--- a/josematheus-medeiros-text-tf-ad-ufpe-2018.docx
+++ b/josematheus-medeiros-text-tf-ad-ufpe-2018.docx
@@ -5265,23 +5265,63 @@
           <w:sz w:val="24"/>
           <w:szCs w:val="24"/>
         </w:rPr>
-        <w:t>O modelo selecionado</w:t>
-      </w:r>
-      <w:r>
-        <w:rPr>
-          <w:rFonts w:ascii="Times New Roman" w:hAnsi="Times New Roman" w:cs="Times New Roman"/>
-          <w:sz w:val="24"/>
-          <w:szCs w:val="24"/>
-        </w:rPr>
-        <w:t xml:space="preserve"> consistirá em uma análise da correlação entre as variáveis selecionadas, com base na literatura estabelecida, com o número de homicídios, através da técnica consagrada na Ciência Política, a Regressão Logística. </w:t>
-      </w:r>
-      <w:r>
-        <w:rPr>
-          <w:rFonts w:ascii="Times New Roman" w:hAnsi="Times New Roman" w:cs="Times New Roman"/>
-          <w:sz w:val="24"/>
-          <w:szCs w:val="24"/>
-        </w:rPr>
-        <w:t xml:space="preserve">Antes de buscar de fato saber quanto cada VI explica a VD, a Regressão Logística é capaz de determinar quanto a variação de cada resultado da VD varia conjuntamente com as VDs, e através </w:t>
+        <w:t>A metodologia</w:t>
+      </w:r>
+      <w:r>
+        <w:rPr>
+          <w:rFonts w:ascii="Times New Roman" w:hAnsi="Times New Roman" w:cs="Times New Roman"/>
+          <w:sz w:val="24"/>
+          <w:szCs w:val="24"/>
+        </w:rPr>
+        <w:t xml:space="preserve"> selecionado</w:t>
+      </w:r>
+      <w:r>
+        <w:rPr>
+          <w:rFonts w:ascii="Times New Roman" w:hAnsi="Times New Roman" w:cs="Times New Roman"/>
+          <w:sz w:val="24"/>
+          <w:szCs w:val="24"/>
+        </w:rPr>
+        <w:t xml:space="preserve"> consistirá em uma análise da correlação entre as variáveis selecionadas, com base na literatura estabelecida, com o número de homicídios, através da técnica consagrada na Ciência Política, a Regressão </w:t>
+      </w:r>
+      <w:r>
+        <w:rPr>
+          <w:rFonts w:ascii="Times New Roman" w:hAnsi="Times New Roman" w:cs="Times New Roman"/>
+          <w:sz w:val="24"/>
+          <w:szCs w:val="24"/>
+        </w:rPr>
+        <w:t>Linear</w:t>
+      </w:r>
+      <w:r>
+        <w:rPr>
+          <w:rFonts w:ascii="Times New Roman" w:hAnsi="Times New Roman" w:cs="Times New Roman"/>
+          <w:sz w:val="24"/>
+          <w:szCs w:val="24"/>
+        </w:rPr>
+        <w:t xml:space="preserve">. </w:t>
+      </w:r>
+      <w:r>
+        <w:rPr>
+          <w:rFonts w:ascii="Times New Roman" w:hAnsi="Times New Roman" w:cs="Times New Roman"/>
+          <w:sz w:val="24"/>
+          <w:szCs w:val="24"/>
+        </w:rPr>
+        <w:t>Antes de buscar de fato saber quanto cada VI explica a VD, a Regressão L</w:t>
+      </w:r>
+      <w:r>
+        <w:rPr>
+          <w:rFonts w:ascii="Times New Roman" w:hAnsi="Times New Roman" w:cs="Times New Roman"/>
+          <w:sz w:val="24"/>
+          <w:szCs w:val="24"/>
+        </w:rPr>
+        <w:t>inear</w:t>
+      </w:r>
+      <w:r>
+        <w:rPr>
+          <w:rFonts w:ascii="Times New Roman" w:hAnsi="Times New Roman" w:cs="Times New Roman"/>
+          <w:sz w:val="24"/>
+          <w:szCs w:val="24"/>
+        </w:rPr>
+        <w:t xml:space="preserve"> é capaz de determinar quanto a variação de cada resultado da VD varia conjuntamente com as VDs, e através da magnitude do coeficiente o R², compreender a força magnitude da explicação provida </w:t>
       </w:r>
       <w:r>
         <w:rPr>
@@ -5290,7 +5330,711 @@
           <w:szCs w:val="24"/>
         </w:rPr>
         <w:lastRenderedPageBreak/>
-        <w:t xml:space="preserve">da magnitude do coeficiente o R², compreender a força magnitude da explicação provida na variação. </w:t>
+        <w:t xml:space="preserve">na variação. </w:t>
+      </w:r>
+      <w:r>
+        <w:rPr>
+          <w:rFonts w:ascii="Times New Roman" w:hAnsi="Times New Roman" w:cs="Times New Roman"/>
+          <w:sz w:val="24"/>
+          <w:szCs w:val="24"/>
+        </w:rPr>
+        <w:t xml:space="preserve">Além disso, é capaz de demonstrar a significância estatística da explicação da covariação das VIs sobre a VD, e quanto afetam a VD. </w:t>
+      </w:r>
+    </w:p>
+    <w:p>
+      <w:pPr>
+        <w:spacing w:line="360" w:lineRule="auto"/>
+        <w:jc w:val="both"/>
+        <w:rPr>
+          <w:rFonts w:ascii="Times New Roman" w:hAnsi="Times New Roman" w:cs="Times New Roman"/>
+          <w:sz w:val="24"/>
+          <w:szCs w:val="24"/>
+        </w:rPr>
+      </w:pPr>
+      <w:r>
+        <w:rPr>
+          <w:rFonts w:ascii="Times New Roman" w:hAnsi="Times New Roman" w:cs="Times New Roman"/>
+          <w:noProof/>
+          <w:sz w:val="24"/>
+          <w:szCs w:val="24"/>
+        </w:rPr>
+        <w:drawing>
+          <wp:anchor distT="0" distB="0" distL="114300" distR="114300" simplePos="0" relativeHeight="251671552" behindDoc="1" locked="0" layoutInCell="1" allowOverlap="1">
+            <wp:simplePos x="0" y="0"/>
+            <wp:positionH relativeFrom="column">
+              <wp:posOffset>793594</wp:posOffset>
+            </wp:positionH>
+            <wp:positionV relativeFrom="paragraph">
+              <wp:posOffset>431501</wp:posOffset>
+            </wp:positionV>
+            <wp:extent cx="3949101" cy="2337758"/>
+            <wp:effectExtent l="19050" t="0" r="0" b="0"/>
+            <wp:wrapNone/>
+            <wp:docPr id="23" name="Imagem 22" descr="Correlação_Homicídios_Gini. -0.25.png"/>
+            <wp:cNvGraphicFramePr>
+              <a:graphicFrameLocks xmlns:a="http://schemas.openxmlformats.org/drawingml/2006/main" noChangeAspect="1"/>
+            </wp:cNvGraphicFramePr>
+            <a:graphic xmlns:a="http://schemas.openxmlformats.org/drawingml/2006/main">
+              <a:graphicData uri="http://schemas.openxmlformats.org/drawingml/2006/picture">
+                <pic:pic xmlns:pic="http://schemas.openxmlformats.org/drawingml/2006/picture">
+                  <pic:nvPicPr>
+                    <pic:cNvPr id="0" name="Correlação_Homicídios_Gini. -0.25.png"/>
+                    <pic:cNvPicPr/>
+                  </pic:nvPicPr>
+                  <pic:blipFill>
+                    <a:blip r:embed="rId15"/>
+                    <a:stretch>
+                      <a:fillRect/>
+                    </a:stretch>
+                  </pic:blipFill>
+                  <pic:spPr>
+                    <a:xfrm>
+                      <a:off x="0" y="0"/>
+                      <a:ext cx="3949101" cy="2337758"/>
+                    </a:xfrm>
+                    <a:prstGeom prst="rect">
+                      <a:avLst/>
+                    </a:prstGeom>
+                  </pic:spPr>
+                </pic:pic>
+              </a:graphicData>
+            </a:graphic>
+          </wp:anchor>
+        </w:drawing>
+      </w:r>
+      <w:r>
+        <w:rPr>
+          <w:rFonts w:ascii="Times New Roman" w:hAnsi="Times New Roman" w:cs="Times New Roman"/>
+          <w:sz w:val="24"/>
+          <w:szCs w:val="24"/>
+        </w:rPr>
+        <w:t xml:space="preserve">Para testar a associação entre as VIs e a VD, traçaremos gráficos de correlação entre cada uma das variáveis independentes e a variável dependente. </w:t>
+      </w:r>
+    </w:p>
+    <w:p>
+      <w:pPr>
+        <w:spacing w:line="360" w:lineRule="auto"/>
+        <w:jc w:val="both"/>
+        <w:rPr>
+          <w:rFonts w:ascii="Times New Roman" w:hAnsi="Times New Roman" w:cs="Times New Roman"/>
+          <w:sz w:val="24"/>
+          <w:szCs w:val="24"/>
+        </w:rPr>
+      </w:pPr>
+      <w:r>
+        <w:rPr>
+          <w:rFonts w:ascii="Times New Roman" w:hAnsi="Times New Roman" w:cs="Times New Roman"/>
+          <w:sz w:val="24"/>
+          <w:szCs w:val="24"/>
+        </w:rPr>
+        <w:tab/>
+      </w:r>
+      <w:r>
+        <w:rPr>
+          <w:rFonts w:ascii="Times New Roman" w:hAnsi="Times New Roman" w:cs="Times New Roman"/>
+          <w:sz w:val="24"/>
+          <w:szCs w:val="24"/>
+        </w:rPr>
+        <w:tab/>
+      </w:r>
+      <w:r>
+        <w:rPr>
+          <w:rFonts w:ascii="Times New Roman" w:hAnsi="Times New Roman" w:cs="Times New Roman"/>
+          <w:sz w:val="24"/>
+          <w:szCs w:val="24"/>
+        </w:rPr>
+        <w:tab/>
+      </w:r>
+      <w:r>
+        <w:rPr>
+          <w:rFonts w:ascii="Times New Roman" w:hAnsi="Times New Roman" w:cs="Times New Roman"/>
+          <w:sz w:val="24"/>
+          <w:szCs w:val="24"/>
+        </w:rPr>
+        <w:tab/>
+      </w:r>
+      <w:r>
+        <w:rPr>
+          <w:rFonts w:ascii="Times New Roman" w:hAnsi="Times New Roman" w:cs="Times New Roman"/>
+          <w:sz w:val="24"/>
+          <w:szCs w:val="24"/>
+        </w:rPr>
+        <w:tab/>
+        <w:t>GRÁFICO 8</w:t>
+      </w:r>
+    </w:p>
+    <w:p>
+      <w:pPr>
+        <w:spacing w:line="360" w:lineRule="auto"/>
+        <w:jc w:val="both"/>
+        <w:rPr>
+          <w:rFonts w:ascii="Times New Roman" w:hAnsi="Times New Roman" w:cs="Times New Roman"/>
+          <w:sz w:val="24"/>
+          <w:szCs w:val="24"/>
+        </w:rPr>
+      </w:pPr>
+    </w:p>
+    <w:p>
+      <w:pPr>
+        <w:spacing w:line="360" w:lineRule="auto"/>
+        <w:jc w:val="both"/>
+        <w:rPr>
+          <w:rFonts w:ascii="Times New Roman" w:hAnsi="Times New Roman" w:cs="Times New Roman"/>
+          <w:sz w:val="24"/>
+          <w:szCs w:val="24"/>
+        </w:rPr>
+      </w:pPr>
+    </w:p>
+    <w:p>
+      <w:pPr>
+        <w:spacing w:line="360" w:lineRule="auto"/>
+        <w:jc w:val="both"/>
+        <w:rPr>
+          <w:rFonts w:ascii="Times New Roman" w:hAnsi="Times New Roman" w:cs="Times New Roman"/>
+          <w:sz w:val="24"/>
+          <w:szCs w:val="24"/>
+        </w:rPr>
+      </w:pPr>
+    </w:p>
+    <w:p>
+      <w:pPr>
+        <w:spacing w:line="360" w:lineRule="auto"/>
+        <w:jc w:val="both"/>
+        <w:rPr>
+          <w:rFonts w:ascii="Times New Roman" w:hAnsi="Times New Roman" w:cs="Times New Roman"/>
+          <w:sz w:val="24"/>
+          <w:szCs w:val="24"/>
+        </w:rPr>
+      </w:pPr>
+    </w:p>
+    <w:p>
+      <w:pPr>
+        <w:spacing w:before="240" w:line="360" w:lineRule="auto"/>
+        <w:jc w:val="both"/>
+        <w:rPr>
+          <w:rFonts w:ascii="Times New Roman" w:hAnsi="Times New Roman" w:cs="Times New Roman"/>
+          <w:sz w:val="24"/>
+          <w:szCs w:val="24"/>
+        </w:rPr>
+      </w:pPr>
+      <w:r>
+        <w:rPr>
+          <w:rFonts w:ascii="Times New Roman" w:hAnsi="Times New Roman" w:cs="Times New Roman"/>
+          <w:sz w:val="24"/>
+          <w:szCs w:val="24"/>
+        </w:rPr>
+        <w:tab/>
+      </w:r>
+      <w:r>
+        <w:rPr>
+          <w:rFonts w:ascii="Times New Roman" w:hAnsi="Times New Roman" w:cs="Times New Roman"/>
+          <w:sz w:val="24"/>
+          <w:szCs w:val="24"/>
+        </w:rPr>
+        <w:tab/>
+      </w:r>
+      <w:r>
+        <w:rPr>
+          <w:rFonts w:ascii="Times New Roman" w:hAnsi="Times New Roman" w:cs="Times New Roman"/>
+          <w:sz w:val="24"/>
+          <w:szCs w:val="24"/>
+        </w:rPr>
+        <w:tab/>
+      </w:r>
+      <w:r>
+        <w:rPr>
+          <w:rFonts w:ascii="Times New Roman" w:hAnsi="Times New Roman" w:cs="Times New Roman"/>
+          <w:sz w:val="24"/>
+          <w:szCs w:val="24"/>
+        </w:rPr>
+        <w:tab/>
+      </w:r>
+      <w:r>
+        <w:rPr>
+          <w:rFonts w:ascii="Times New Roman" w:hAnsi="Times New Roman" w:cs="Times New Roman"/>
+          <w:sz w:val="24"/>
+          <w:szCs w:val="24"/>
+        </w:rPr>
+        <w:tab/>
+      </w:r>
+      <w:r>
+        <w:rPr>
+          <w:rFonts w:ascii="Times New Roman" w:hAnsi="Times New Roman" w:cs="Times New Roman"/>
+          <w:sz w:val="18"/>
+          <w:szCs w:val="18"/>
+        </w:rPr>
+        <w:t>Elaboração: do autor, 2019.</w:t>
+      </w:r>
+      <w:r>
+        <w:rPr>
+          <w:rFonts w:ascii="Times New Roman" w:hAnsi="Times New Roman" w:cs="Times New Roman"/>
+          <w:sz w:val="18"/>
+          <w:szCs w:val="18"/>
+        </w:rPr>
+        <w:tab/>
+      </w:r>
+      <w:r>
+        <w:rPr>
+          <w:rFonts w:ascii="Times New Roman" w:hAnsi="Times New Roman" w:cs="Times New Roman"/>
+          <w:sz w:val="18"/>
+          <w:szCs w:val="18"/>
+        </w:rPr>
+        <w:tab/>
+      </w:r>
+      <w:r>
+        <w:rPr>
+          <w:rFonts w:ascii="Times New Roman" w:hAnsi="Times New Roman" w:cs="Times New Roman"/>
+          <w:sz w:val="18"/>
+          <w:szCs w:val="18"/>
+        </w:rPr>
+        <w:tab/>
+      </w:r>
+      <w:r>
+        <w:rPr>
+          <w:rFonts w:ascii="Times New Roman" w:hAnsi="Times New Roman" w:cs="Times New Roman"/>
+          <w:sz w:val="18"/>
+          <w:szCs w:val="18"/>
+        </w:rPr>
+        <w:tab/>
+      </w:r>
+    </w:p>
+    <w:p>
+      <w:pPr>
+        <w:spacing w:line="360" w:lineRule="auto"/>
+        <w:jc w:val="both"/>
+        <w:rPr>
+          <w:rFonts w:ascii="Times New Roman" w:hAnsi="Times New Roman" w:cs="Times New Roman"/>
+          <w:sz w:val="24"/>
+          <w:szCs w:val="24"/>
+        </w:rPr>
+      </w:pPr>
+      <w:r>
+        <w:rPr>
+          <w:rFonts w:ascii="Times New Roman" w:hAnsi="Times New Roman" w:cs="Times New Roman"/>
+          <w:noProof/>
+          <w:sz w:val="24"/>
+          <w:szCs w:val="24"/>
+        </w:rPr>
+        <w:drawing>
+          <wp:anchor distT="0" distB="0" distL="114300" distR="114300" simplePos="0" relativeHeight="251672576" behindDoc="1" locked="0" layoutInCell="1" allowOverlap="1">
+            <wp:simplePos x="0" y="0"/>
+            <wp:positionH relativeFrom="column">
+              <wp:posOffset>681451</wp:posOffset>
+            </wp:positionH>
+            <wp:positionV relativeFrom="paragraph">
+              <wp:posOffset>956466</wp:posOffset>
+            </wp:positionV>
+            <wp:extent cx="3949101" cy="2337758"/>
+            <wp:effectExtent l="19050" t="0" r="0" b="0"/>
+            <wp:wrapNone/>
+            <wp:docPr id="24" name="Imagem 23" descr="Correlação_Homicídios_Educação. -0.3.png"/>
+            <wp:cNvGraphicFramePr>
+              <a:graphicFrameLocks xmlns:a="http://schemas.openxmlformats.org/drawingml/2006/main" noChangeAspect="1"/>
+            </wp:cNvGraphicFramePr>
+            <a:graphic xmlns:a="http://schemas.openxmlformats.org/drawingml/2006/main">
+              <a:graphicData uri="http://schemas.openxmlformats.org/drawingml/2006/picture">
+                <pic:pic xmlns:pic="http://schemas.openxmlformats.org/drawingml/2006/picture">
+                  <pic:nvPicPr>
+                    <pic:cNvPr id="0" name="Correlação_Homicídios_Educação. -0.3.png"/>
+                    <pic:cNvPicPr/>
+                  </pic:nvPicPr>
+                  <pic:blipFill>
+                    <a:blip r:embed="rId16"/>
+                    <a:stretch>
+                      <a:fillRect/>
+                    </a:stretch>
+                  </pic:blipFill>
+                  <pic:spPr>
+                    <a:xfrm>
+                      <a:off x="0" y="0"/>
+                      <a:ext cx="3949101" cy="2337758"/>
+                    </a:xfrm>
+                    <a:prstGeom prst="rect">
+                      <a:avLst/>
+                    </a:prstGeom>
+                  </pic:spPr>
+                </pic:pic>
+              </a:graphicData>
+            </a:graphic>
+          </wp:anchor>
+        </w:drawing>
+      </w:r>
+      <w:r>
+        <w:rPr>
+          <w:rFonts w:ascii="Times New Roman" w:hAnsi="Times New Roman" w:cs="Times New Roman"/>
+          <w:sz w:val="24"/>
+          <w:szCs w:val="24"/>
+        </w:rPr>
+        <w:t xml:space="preserve">O gráfico 8 apresenta a correlação entre homicídios e Desigualdade, através do Índice de Gini. Há uma correlação negativa de -0.25, </w:t>
+      </w:r>
+      <w:r>
+        <w:rPr>
+          <w:rFonts w:ascii="Times New Roman" w:hAnsi="Times New Roman" w:cs="Times New Roman"/>
+          <w:sz w:val="24"/>
+          <w:szCs w:val="24"/>
+        </w:rPr>
+        <w:t>não sendo, assim, estatisticamente significante e possui</w:t>
+      </w:r>
+      <w:r>
+        <w:rPr>
+          <w:rFonts w:ascii="Times New Roman" w:hAnsi="Times New Roman" w:cs="Times New Roman"/>
+          <w:sz w:val="24"/>
+          <w:szCs w:val="24"/>
+        </w:rPr>
+        <w:t xml:space="preserve"> uma baixa magnitude na explicação da variação da VD (cerca de 6%). </w:t>
+      </w:r>
+      <w:r>
+        <w:rPr>
+          <w:rFonts w:ascii="Times New Roman" w:hAnsi="Times New Roman" w:cs="Times New Roman"/>
+          <w:sz w:val="24"/>
+          <w:szCs w:val="24"/>
+        </w:rPr>
+        <w:t>Parece haver uma relação linear negativa entre as variáveis.</w:t>
+      </w:r>
+    </w:p>
+    <w:p>
+      <w:pPr>
+        <w:spacing w:line="360" w:lineRule="auto"/>
+        <w:jc w:val="both"/>
+        <w:rPr>
+          <w:rFonts w:ascii="Times New Roman" w:hAnsi="Times New Roman" w:cs="Times New Roman"/>
+          <w:sz w:val="24"/>
+          <w:szCs w:val="24"/>
+        </w:rPr>
+      </w:pPr>
+      <w:r>
+        <w:rPr>
+          <w:rFonts w:ascii="Times New Roman" w:hAnsi="Times New Roman" w:cs="Times New Roman"/>
+          <w:sz w:val="24"/>
+          <w:szCs w:val="24"/>
+        </w:rPr>
+        <w:tab/>
+      </w:r>
+      <w:r>
+        <w:rPr>
+          <w:rFonts w:ascii="Times New Roman" w:hAnsi="Times New Roman" w:cs="Times New Roman"/>
+          <w:sz w:val="24"/>
+          <w:szCs w:val="24"/>
+        </w:rPr>
+        <w:tab/>
+      </w:r>
+      <w:r>
+        <w:rPr>
+          <w:rFonts w:ascii="Times New Roman" w:hAnsi="Times New Roman" w:cs="Times New Roman"/>
+          <w:sz w:val="24"/>
+          <w:szCs w:val="24"/>
+        </w:rPr>
+        <w:tab/>
+      </w:r>
+      <w:r>
+        <w:rPr>
+          <w:rFonts w:ascii="Times New Roman" w:hAnsi="Times New Roman" w:cs="Times New Roman"/>
+          <w:sz w:val="24"/>
+          <w:szCs w:val="24"/>
+        </w:rPr>
+        <w:tab/>
+      </w:r>
+      <w:r>
+        <w:rPr>
+          <w:rFonts w:ascii="Times New Roman" w:hAnsi="Times New Roman" w:cs="Times New Roman"/>
+          <w:sz w:val="24"/>
+          <w:szCs w:val="24"/>
+        </w:rPr>
+        <w:tab/>
+        <w:t>GRÁFICO 9</w:t>
+      </w:r>
+    </w:p>
+    <w:p>
+      <w:pPr>
+        <w:spacing w:line="360" w:lineRule="auto"/>
+        <w:jc w:val="both"/>
+        <w:rPr>
+          <w:rFonts w:ascii="Times New Roman" w:hAnsi="Times New Roman" w:cs="Times New Roman"/>
+          <w:sz w:val="24"/>
+          <w:szCs w:val="24"/>
+        </w:rPr>
+      </w:pPr>
+    </w:p>
+    <w:p>
+      <w:pPr>
+        <w:spacing w:line="360" w:lineRule="auto"/>
+        <w:jc w:val="both"/>
+        <w:rPr>
+          <w:rFonts w:ascii="Times New Roman" w:hAnsi="Times New Roman" w:cs="Times New Roman"/>
+          <w:sz w:val="24"/>
+          <w:szCs w:val="24"/>
+        </w:rPr>
+      </w:pPr>
+    </w:p>
+    <w:p>
+      <w:pPr>
+        <w:spacing w:line="360" w:lineRule="auto"/>
+        <w:jc w:val="both"/>
+        <w:rPr>
+          <w:rFonts w:ascii="Times New Roman" w:hAnsi="Times New Roman" w:cs="Times New Roman"/>
+          <w:sz w:val="24"/>
+          <w:szCs w:val="24"/>
+        </w:rPr>
+      </w:pPr>
+    </w:p>
+    <w:p>
+      <w:pPr>
+        <w:spacing w:line="360" w:lineRule="auto"/>
+        <w:jc w:val="both"/>
+        <w:rPr>
+          <w:rFonts w:ascii="Times New Roman" w:hAnsi="Times New Roman" w:cs="Times New Roman"/>
+          <w:sz w:val="24"/>
+          <w:szCs w:val="24"/>
+        </w:rPr>
+      </w:pPr>
+    </w:p>
+    <w:p>
+      <w:pPr>
+        <w:spacing w:before="240" w:line="360" w:lineRule="auto"/>
+        <w:jc w:val="both"/>
+        <w:rPr>
+          <w:rFonts w:ascii="Times New Roman" w:hAnsi="Times New Roman" w:cs="Times New Roman"/>
+          <w:sz w:val="18"/>
+          <w:szCs w:val="18"/>
+        </w:rPr>
+      </w:pPr>
+      <w:r>
+        <w:rPr>
+          <w:rFonts w:ascii="Times New Roman" w:hAnsi="Times New Roman" w:cs="Times New Roman"/>
+          <w:sz w:val="24"/>
+          <w:szCs w:val="24"/>
+        </w:rPr>
+        <w:tab/>
+      </w:r>
+      <w:r>
+        <w:rPr>
+          <w:rFonts w:ascii="Times New Roman" w:hAnsi="Times New Roman" w:cs="Times New Roman"/>
+          <w:sz w:val="24"/>
+          <w:szCs w:val="24"/>
+        </w:rPr>
+        <w:tab/>
+      </w:r>
+      <w:r>
+        <w:rPr>
+          <w:rFonts w:ascii="Times New Roman" w:hAnsi="Times New Roman" w:cs="Times New Roman"/>
+          <w:sz w:val="24"/>
+          <w:szCs w:val="24"/>
+        </w:rPr>
+        <w:tab/>
+      </w:r>
+      <w:r>
+        <w:rPr>
+          <w:rFonts w:ascii="Times New Roman" w:hAnsi="Times New Roman" w:cs="Times New Roman"/>
+          <w:sz w:val="24"/>
+          <w:szCs w:val="24"/>
+        </w:rPr>
+        <w:tab/>
+      </w:r>
+      <w:r>
+        <w:rPr>
+          <w:rFonts w:ascii="Times New Roman" w:hAnsi="Times New Roman" w:cs="Times New Roman"/>
+          <w:sz w:val="24"/>
+          <w:szCs w:val="24"/>
+        </w:rPr>
+        <w:tab/>
+      </w:r>
+      <w:r>
+        <w:rPr>
+          <w:rFonts w:ascii="Times New Roman" w:hAnsi="Times New Roman" w:cs="Times New Roman"/>
+          <w:sz w:val="18"/>
+          <w:szCs w:val="18"/>
+        </w:rPr>
+        <w:t>Elaboração: do autor, 2019.</w:t>
+      </w:r>
+      <w:r>
+        <w:rPr>
+          <w:rFonts w:ascii="Times New Roman" w:hAnsi="Times New Roman" w:cs="Times New Roman"/>
+          <w:sz w:val="18"/>
+          <w:szCs w:val="18"/>
+        </w:rPr>
+        <w:tab/>
+      </w:r>
+    </w:p>
+    <w:p>
+      <w:pPr>
+        <w:spacing w:before="240" w:line="360" w:lineRule="auto"/>
+        <w:jc w:val="both"/>
+        <w:rPr>
+          <w:rFonts w:ascii="Times New Roman" w:hAnsi="Times New Roman" w:cs="Times New Roman"/>
+          <w:sz w:val="24"/>
+          <w:szCs w:val="24"/>
+        </w:rPr>
+      </w:pPr>
+      <w:r>
+        <w:rPr>
+          <w:rFonts w:ascii="Times New Roman" w:hAnsi="Times New Roman" w:cs="Times New Roman"/>
+          <w:sz w:val="24"/>
+          <w:szCs w:val="24"/>
+        </w:rPr>
+        <w:t xml:space="preserve">O gráfico 9 apresenta a correlação entre homicídios e Educação, medida através da média dos anos de estudo da população. Há uma correlação negativa de -0.30, o que representa um valor estatisticamente significante, porém fraco. Igualmente à desigualdade, possui uma baixa magnitude na explicação da variação da VD (cerca de 9%). Parece haver uma relação linear negativa entre as variáveis. </w:t>
+      </w:r>
+    </w:p>
+    <w:p>
+      <w:pPr>
+        <w:spacing w:before="240" w:line="360" w:lineRule="auto"/>
+        <w:jc w:val="both"/>
+        <w:rPr>
+          <w:rFonts w:ascii="Times New Roman" w:hAnsi="Times New Roman" w:cs="Times New Roman"/>
+          <w:sz w:val="24"/>
+          <w:szCs w:val="24"/>
+        </w:rPr>
+      </w:pPr>
+      <w:r>
+        <w:rPr>
+          <w:rFonts w:ascii="Times New Roman" w:hAnsi="Times New Roman" w:cs="Times New Roman"/>
+          <w:sz w:val="24"/>
+          <w:szCs w:val="24"/>
+        </w:rPr>
+        <w:tab/>
+      </w:r>
+      <w:r>
+        <w:rPr>
+          <w:rFonts w:ascii="Times New Roman" w:hAnsi="Times New Roman" w:cs="Times New Roman"/>
+          <w:sz w:val="24"/>
+          <w:szCs w:val="24"/>
+        </w:rPr>
+        <w:tab/>
+      </w:r>
+      <w:r>
+        <w:rPr>
+          <w:rFonts w:ascii="Times New Roman" w:hAnsi="Times New Roman" w:cs="Times New Roman"/>
+          <w:sz w:val="24"/>
+          <w:szCs w:val="24"/>
+        </w:rPr>
+        <w:tab/>
+      </w:r>
+      <w:r>
+        <w:rPr>
+          <w:rFonts w:ascii="Times New Roman" w:hAnsi="Times New Roman" w:cs="Times New Roman"/>
+          <w:sz w:val="24"/>
+          <w:szCs w:val="24"/>
+        </w:rPr>
+        <w:tab/>
+      </w:r>
+      <w:r>
+        <w:rPr>
+          <w:rFonts w:ascii="Times New Roman" w:hAnsi="Times New Roman" w:cs="Times New Roman"/>
+          <w:sz w:val="24"/>
+          <w:szCs w:val="24"/>
+        </w:rPr>
+        <w:tab/>
+        <w:t>GRÁFICO 10</w:t>
+      </w:r>
+    </w:p>
+    <w:p>
+      <w:pPr>
+        <w:spacing w:before="240" w:line="360" w:lineRule="auto"/>
+        <w:jc w:val="both"/>
+        <w:rPr>
+          <w:rFonts w:ascii="Times New Roman" w:hAnsi="Times New Roman" w:cs="Times New Roman"/>
+          <w:sz w:val="18"/>
+          <w:szCs w:val="18"/>
+        </w:rPr>
+      </w:pPr>
+      <w:r>
+        <w:rPr>
+          <w:rFonts w:ascii="Times New Roman" w:hAnsi="Times New Roman" w:cs="Times New Roman"/>
+          <w:noProof/>
+          <w:sz w:val="18"/>
+          <w:szCs w:val="18"/>
+        </w:rPr>
+        <w:lastRenderedPageBreak/>
+        <w:drawing>
+          <wp:anchor distT="0" distB="0" distL="114300" distR="114300" simplePos="0" relativeHeight="251673600" behindDoc="1" locked="0" layoutInCell="1" allowOverlap="1">
+            <wp:simplePos x="0" y="0"/>
+            <wp:positionH relativeFrom="column">
+              <wp:posOffset>793594</wp:posOffset>
+            </wp:positionH>
+            <wp:positionV relativeFrom="paragraph">
+              <wp:posOffset>-692761</wp:posOffset>
+            </wp:positionV>
+            <wp:extent cx="3949101" cy="2337758"/>
+            <wp:effectExtent l="19050" t="0" r="0" b="0"/>
+            <wp:wrapNone/>
+            <wp:docPr id="25" name="Imagem 24" descr="Correlação_Homicídios_RendaMédia. -0.40.png"/>
+            <wp:cNvGraphicFramePr>
+              <a:graphicFrameLocks xmlns:a="http://schemas.openxmlformats.org/drawingml/2006/main" noChangeAspect="1"/>
+            </wp:cNvGraphicFramePr>
+            <a:graphic xmlns:a="http://schemas.openxmlformats.org/drawingml/2006/main">
+              <a:graphicData uri="http://schemas.openxmlformats.org/drawingml/2006/picture">
+                <pic:pic xmlns:pic="http://schemas.openxmlformats.org/drawingml/2006/picture">
+                  <pic:nvPicPr>
+                    <pic:cNvPr id="0" name="Correlação_Homicídios_RendaMédia. -0.40.png"/>
+                    <pic:cNvPicPr/>
+                  </pic:nvPicPr>
+                  <pic:blipFill>
+                    <a:blip r:embed="rId17"/>
+                    <a:stretch>
+                      <a:fillRect/>
+                    </a:stretch>
+                  </pic:blipFill>
+                  <pic:spPr>
+                    <a:xfrm>
+                      <a:off x="0" y="0"/>
+                      <a:ext cx="3949101" cy="2337758"/>
+                    </a:xfrm>
+                    <a:prstGeom prst="rect">
+                      <a:avLst/>
+                    </a:prstGeom>
+                  </pic:spPr>
+                </pic:pic>
+              </a:graphicData>
+            </a:graphic>
+          </wp:anchor>
+        </w:drawing>
+      </w:r>
+      <w:r>
+        <w:rPr>
+          <w:rFonts w:ascii="Times New Roman" w:hAnsi="Times New Roman" w:cs="Times New Roman"/>
+          <w:sz w:val="18"/>
+          <w:szCs w:val="18"/>
+        </w:rPr>
+        <w:tab/>
+      </w:r>
+      <w:r>
+        <w:rPr>
+          <w:rFonts w:ascii="Times New Roman" w:hAnsi="Times New Roman" w:cs="Times New Roman"/>
+          <w:sz w:val="18"/>
+          <w:szCs w:val="18"/>
+        </w:rPr>
+        <w:tab/>
+      </w:r>
+      <w:r>
+        <w:rPr>
+          <w:rFonts w:ascii="Times New Roman" w:hAnsi="Times New Roman" w:cs="Times New Roman"/>
+          <w:sz w:val="18"/>
+          <w:szCs w:val="18"/>
+        </w:rPr>
+        <w:tab/>
+      </w:r>
+      <w:r>
+        <w:rPr>
+          <w:rFonts w:ascii="Times New Roman" w:hAnsi="Times New Roman" w:cs="Times New Roman"/>
+          <w:sz w:val="18"/>
+          <w:szCs w:val="18"/>
+        </w:rPr>
+        <w:tab/>
+      </w:r>
+      <w:r>
+        <w:rPr>
+          <w:rFonts w:ascii="Times New Roman" w:hAnsi="Times New Roman" w:cs="Times New Roman"/>
+          <w:sz w:val="18"/>
+          <w:szCs w:val="18"/>
+        </w:rPr>
+        <w:tab/>
+      </w:r>
+      <w:r>
+        <w:rPr>
+          <w:rFonts w:ascii="Times New Roman" w:hAnsi="Times New Roman" w:cs="Times New Roman"/>
+          <w:sz w:val="18"/>
+          <w:szCs w:val="18"/>
+        </w:rPr>
+        <w:tab/>
       </w:r>
     </w:p>
     <w:p>
@@ -5315,13 +6059,683 @@
           <w:szCs w:val="24"/>
         </w:rPr>
       </w:pPr>
-      <w:r>
+    </w:p>
+    <w:p>
+      <w:pPr>
+        <w:spacing w:line="360" w:lineRule="auto"/>
+        <w:jc w:val="both"/>
+        <w:rPr>
+          <w:rFonts w:ascii="Times New Roman" w:hAnsi="Times New Roman" w:cs="Times New Roman"/>
+          <w:sz w:val="24"/>
+          <w:szCs w:val="24"/>
+        </w:rPr>
+      </w:pPr>
+    </w:p>
+    <w:p>
+      <w:pPr>
+        <w:spacing w:line="360" w:lineRule="auto"/>
+        <w:jc w:val="both"/>
+        <w:rPr>
+          <w:rFonts w:ascii="Times New Roman" w:hAnsi="Times New Roman" w:cs="Times New Roman"/>
+          <w:sz w:val="18"/>
+          <w:szCs w:val="18"/>
+        </w:rPr>
+      </w:pPr>
+      <w:r>
+        <w:rPr>
+          <w:rFonts w:ascii="Times New Roman" w:hAnsi="Times New Roman" w:cs="Times New Roman"/>
+          <w:sz w:val="24"/>
+          <w:szCs w:val="24"/>
+        </w:rPr>
+        <w:tab/>
+      </w:r>
+      <w:r>
+        <w:rPr>
+          <w:rFonts w:ascii="Times New Roman" w:hAnsi="Times New Roman" w:cs="Times New Roman"/>
+          <w:sz w:val="24"/>
+          <w:szCs w:val="24"/>
+        </w:rPr>
+        <w:tab/>
+      </w:r>
+      <w:r>
+        <w:rPr>
+          <w:rFonts w:ascii="Times New Roman" w:hAnsi="Times New Roman" w:cs="Times New Roman"/>
+          <w:sz w:val="24"/>
+          <w:szCs w:val="24"/>
+        </w:rPr>
+        <w:tab/>
+      </w:r>
+      <w:r>
+        <w:rPr>
+          <w:rFonts w:ascii="Times New Roman" w:hAnsi="Times New Roman" w:cs="Times New Roman"/>
+          <w:sz w:val="24"/>
+          <w:szCs w:val="24"/>
+        </w:rPr>
+        <w:tab/>
+      </w:r>
+      <w:r>
+        <w:rPr>
+          <w:rFonts w:ascii="Times New Roman" w:hAnsi="Times New Roman" w:cs="Times New Roman"/>
+          <w:sz w:val="24"/>
+          <w:szCs w:val="24"/>
+        </w:rPr>
+        <w:tab/>
+      </w:r>
+      <w:r>
+        <w:rPr>
+          <w:rFonts w:ascii="Times New Roman" w:hAnsi="Times New Roman" w:cs="Times New Roman"/>
+          <w:sz w:val="18"/>
+          <w:szCs w:val="18"/>
+        </w:rPr>
+        <w:t>Elaboração: do autor, 2019.</w:t>
+      </w:r>
+    </w:p>
+    <w:p>
+      <w:pPr>
+        <w:spacing w:line="360" w:lineRule="auto"/>
+        <w:jc w:val="both"/>
+        <w:rPr>
+          <w:rFonts w:ascii="Times New Roman" w:hAnsi="Times New Roman" w:cs="Times New Roman"/>
+          <w:sz w:val="24"/>
+          <w:szCs w:val="24"/>
+        </w:rPr>
+      </w:pPr>
+      <w:r>
+        <w:rPr>
+          <w:rFonts w:ascii="Times New Roman" w:hAnsi="Times New Roman" w:cs="Times New Roman"/>
+          <w:noProof/>
+          <w:sz w:val="24"/>
+          <w:szCs w:val="24"/>
+        </w:rPr>
+        <w:drawing>
+          <wp:anchor distT="0" distB="0" distL="114300" distR="114300" simplePos="0" relativeHeight="251676672" behindDoc="1" locked="0" layoutInCell="1" allowOverlap="1">
+            <wp:simplePos x="0" y="0"/>
+            <wp:positionH relativeFrom="column">
+              <wp:posOffset>577934</wp:posOffset>
+            </wp:positionH>
+            <wp:positionV relativeFrom="paragraph">
+              <wp:posOffset>1198593</wp:posOffset>
+            </wp:positionV>
+            <wp:extent cx="3949101" cy="2337758"/>
+            <wp:effectExtent l="19050" t="0" r="0" b="0"/>
+            <wp:wrapNone/>
+            <wp:docPr id="28" name="Imagem 27" descr="Correlação_Homicídios_Pobreza. 0.37.png"/>
+            <wp:cNvGraphicFramePr>
+              <a:graphicFrameLocks xmlns:a="http://schemas.openxmlformats.org/drawingml/2006/main" noChangeAspect="1"/>
+            </wp:cNvGraphicFramePr>
+            <a:graphic xmlns:a="http://schemas.openxmlformats.org/drawingml/2006/main">
+              <a:graphicData uri="http://schemas.openxmlformats.org/drawingml/2006/picture">
+                <pic:pic xmlns:pic="http://schemas.openxmlformats.org/drawingml/2006/picture">
+                  <pic:nvPicPr>
+                    <pic:cNvPr id="0" name="Correlação_Homicídios_Pobreza. 0.37.png"/>
+                    <pic:cNvPicPr/>
+                  </pic:nvPicPr>
+                  <pic:blipFill>
+                    <a:blip r:embed="rId18"/>
+                    <a:stretch>
+                      <a:fillRect/>
+                    </a:stretch>
+                  </pic:blipFill>
+                  <pic:spPr>
+                    <a:xfrm>
+                      <a:off x="0" y="0"/>
+                      <a:ext cx="3949101" cy="2337758"/>
+                    </a:xfrm>
+                    <a:prstGeom prst="rect">
+                      <a:avLst/>
+                    </a:prstGeom>
+                  </pic:spPr>
+                </pic:pic>
+              </a:graphicData>
+            </a:graphic>
+          </wp:anchor>
+        </w:drawing>
+      </w:r>
+      <w:r>
+        <w:rPr>
+          <w:rFonts w:ascii="Times New Roman" w:hAnsi="Times New Roman" w:cs="Times New Roman"/>
+          <w:sz w:val="24"/>
+          <w:szCs w:val="24"/>
+        </w:rPr>
+        <w:t>O gráfico 10 apresenta a correlação entre homicídios e Renda Média</w:t>
+      </w:r>
+      <w:r>
+        <w:rPr>
+          <w:rFonts w:ascii="Times New Roman" w:hAnsi="Times New Roman" w:cs="Times New Roman"/>
+          <w:sz w:val="24"/>
+          <w:szCs w:val="24"/>
+        </w:rPr>
+        <w:t xml:space="preserve"> Municipal. Há uma correlação negativa de -0.40, valor estatisticamente significante, mas considerado fraco. Diferente das prévias variáveis Desigualdade e Educação, o R², que representa a magnitude da variação da VI sobre a VD, é um pouco maior, mas ainda baixo: 16%. Parece haver uma relação linear negativa entre as variáveis.</w:t>
+      </w:r>
+    </w:p>
+    <w:p>
+      <w:pPr>
+        <w:spacing w:line="360" w:lineRule="auto"/>
+        <w:jc w:val="both"/>
+        <w:rPr>
+          <w:rFonts w:ascii="Times New Roman" w:hAnsi="Times New Roman" w:cs="Times New Roman"/>
+          <w:sz w:val="24"/>
+          <w:szCs w:val="24"/>
+        </w:rPr>
+      </w:pPr>
+      <w:r>
+        <w:rPr>
+          <w:rFonts w:ascii="Times New Roman" w:hAnsi="Times New Roman" w:cs="Times New Roman"/>
+          <w:sz w:val="24"/>
+          <w:szCs w:val="24"/>
+        </w:rPr>
+        <w:tab/>
+      </w:r>
+      <w:r>
+        <w:rPr>
+          <w:rFonts w:ascii="Times New Roman" w:hAnsi="Times New Roman" w:cs="Times New Roman"/>
+          <w:sz w:val="24"/>
+          <w:szCs w:val="24"/>
+        </w:rPr>
+        <w:tab/>
+      </w:r>
+      <w:r>
+        <w:rPr>
+          <w:rFonts w:ascii="Times New Roman" w:hAnsi="Times New Roman" w:cs="Times New Roman"/>
+          <w:sz w:val="24"/>
+          <w:szCs w:val="24"/>
+        </w:rPr>
+        <w:tab/>
+      </w:r>
+      <w:r>
+        <w:rPr>
+          <w:rFonts w:ascii="Times New Roman" w:hAnsi="Times New Roman" w:cs="Times New Roman"/>
+          <w:sz w:val="24"/>
+          <w:szCs w:val="24"/>
+        </w:rPr>
+        <w:tab/>
+      </w:r>
+      <w:r>
+        <w:rPr>
+          <w:rFonts w:ascii="Times New Roman" w:hAnsi="Times New Roman" w:cs="Times New Roman"/>
+          <w:sz w:val="24"/>
+          <w:szCs w:val="24"/>
+        </w:rPr>
+        <w:tab/>
+        <w:t>GRÁFICO 11</w:t>
+      </w:r>
+    </w:p>
+    <w:p>
+      <w:pPr>
+        <w:spacing w:line="360" w:lineRule="auto"/>
+        <w:jc w:val="both"/>
+        <w:rPr>
+          <w:rFonts w:ascii="Times New Roman" w:hAnsi="Times New Roman" w:cs="Times New Roman"/>
+          <w:sz w:val="24"/>
+          <w:szCs w:val="24"/>
+        </w:rPr>
+      </w:pPr>
+    </w:p>
+    <w:p>
+      <w:pPr>
+        <w:spacing w:line="360" w:lineRule="auto"/>
+        <w:jc w:val="both"/>
+        <w:rPr>
+          <w:rFonts w:ascii="Times New Roman" w:hAnsi="Times New Roman" w:cs="Times New Roman"/>
+          <w:sz w:val="24"/>
+          <w:szCs w:val="24"/>
+        </w:rPr>
+      </w:pPr>
+    </w:p>
+    <w:p>
+      <w:pPr>
+        <w:spacing w:line="360" w:lineRule="auto"/>
+        <w:jc w:val="both"/>
+        <w:rPr>
+          <w:rFonts w:ascii="Times New Roman" w:hAnsi="Times New Roman" w:cs="Times New Roman"/>
+          <w:sz w:val="24"/>
+          <w:szCs w:val="24"/>
+        </w:rPr>
+      </w:pPr>
+    </w:p>
+    <w:p>
+      <w:pPr>
+        <w:spacing w:line="360" w:lineRule="auto"/>
+        <w:jc w:val="both"/>
+        <w:rPr>
+          <w:rFonts w:ascii="Times New Roman" w:hAnsi="Times New Roman" w:cs="Times New Roman"/>
+          <w:sz w:val="24"/>
+          <w:szCs w:val="24"/>
+        </w:rPr>
+      </w:pPr>
+    </w:p>
+    <w:p>
+      <w:pPr>
+        <w:spacing w:line="360" w:lineRule="auto"/>
+        <w:jc w:val="both"/>
+        <w:rPr>
+          <w:rFonts w:ascii="Times New Roman" w:hAnsi="Times New Roman" w:cs="Times New Roman"/>
+          <w:sz w:val="18"/>
+          <w:szCs w:val="18"/>
+        </w:rPr>
+      </w:pPr>
+      <w:r>
+        <w:rPr>
+          <w:rFonts w:ascii="Times New Roman" w:hAnsi="Times New Roman" w:cs="Times New Roman"/>
+          <w:sz w:val="24"/>
+          <w:szCs w:val="24"/>
+        </w:rPr>
+        <w:tab/>
+      </w:r>
+      <w:r>
+        <w:rPr>
+          <w:rFonts w:ascii="Times New Roman" w:hAnsi="Times New Roman" w:cs="Times New Roman"/>
+          <w:sz w:val="24"/>
+          <w:szCs w:val="24"/>
+        </w:rPr>
+        <w:tab/>
+      </w:r>
+      <w:r>
+        <w:rPr>
+          <w:rFonts w:ascii="Times New Roman" w:hAnsi="Times New Roman" w:cs="Times New Roman"/>
+          <w:sz w:val="24"/>
+          <w:szCs w:val="24"/>
+        </w:rPr>
+        <w:tab/>
+      </w:r>
+      <w:r>
+        <w:rPr>
+          <w:rFonts w:ascii="Times New Roman" w:hAnsi="Times New Roman" w:cs="Times New Roman"/>
+          <w:sz w:val="24"/>
+          <w:szCs w:val="24"/>
+        </w:rPr>
+        <w:tab/>
+      </w:r>
+      <w:r>
+        <w:rPr>
+          <w:rFonts w:ascii="Times New Roman" w:hAnsi="Times New Roman" w:cs="Times New Roman"/>
+          <w:sz w:val="24"/>
+          <w:szCs w:val="24"/>
+        </w:rPr>
+        <w:tab/>
+      </w:r>
+      <w:r>
+        <w:rPr>
+          <w:rFonts w:ascii="Times New Roman" w:hAnsi="Times New Roman" w:cs="Times New Roman"/>
+          <w:sz w:val="18"/>
+          <w:szCs w:val="18"/>
+        </w:rPr>
+        <w:t>Elaboração: do autor, 2019.</w:t>
+      </w:r>
+    </w:p>
+    <w:p>
+      <w:pPr>
+        <w:spacing w:line="360" w:lineRule="auto"/>
+        <w:jc w:val="both"/>
+        <w:rPr>
+          <w:rFonts w:ascii="Times New Roman" w:hAnsi="Times New Roman" w:cs="Times New Roman"/>
+          <w:sz w:val="24"/>
+          <w:szCs w:val="24"/>
+        </w:rPr>
+      </w:pPr>
+      <w:r>
+        <w:rPr>
+          <w:rFonts w:ascii="Times New Roman" w:hAnsi="Times New Roman" w:cs="Times New Roman"/>
+          <w:noProof/>
+          <w:sz w:val="24"/>
+          <w:szCs w:val="24"/>
+        </w:rPr>
+        <w:drawing>
+          <wp:anchor distT="0" distB="0" distL="114300" distR="114300" simplePos="0" relativeHeight="251677696" behindDoc="1" locked="0" layoutInCell="1" allowOverlap="1">
+            <wp:simplePos x="0" y="0"/>
+            <wp:positionH relativeFrom="column">
+              <wp:posOffset>707330</wp:posOffset>
+            </wp:positionH>
+            <wp:positionV relativeFrom="paragraph">
+              <wp:posOffset>1288091</wp:posOffset>
+            </wp:positionV>
+            <wp:extent cx="3949101" cy="2337759"/>
+            <wp:effectExtent l="19050" t="0" r="0" b="0"/>
+            <wp:wrapNone/>
+            <wp:docPr id="29" name="Imagem 28" descr="Correlação_Homicídios_PIBPC. -0.10.png"/>
+            <wp:cNvGraphicFramePr>
+              <a:graphicFrameLocks xmlns:a="http://schemas.openxmlformats.org/drawingml/2006/main" noChangeAspect="1"/>
+            </wp:cNvGraphicFramePr>
+            <a:graphic xmlns:a="http://schemas.openxmlformats.org/drawingml/2006/main">
+              <a:graphicData uri="http://schemas.openxmlformats.org/drawingml/2006/picture">
+                <pic:pic xmlns:pic="http://schemas.openxmlformats.org/drawingml/2006/picture">
+                  <pic:nvPicPr>
+                    <pic:cNvPr id="0" name="Correlação_Homicídios_PIBPC. -0.10.png"/>
+                    <pic:cNvPicPr/>
+                  </pic:nvPicPr>
+                  <pic:blipFill>
+                    <a:blip r:embed="rId19"/>
+                    <a:stretch>
+                      <a:fillRect/>
+                    </a:stretch>
+                  </pic:blipFill>
+                  <pic:spPr>
+                    <a:xfrm>
+                      <a:off x="0" y="0"/>
+                      <a:ext cx="3949101" cy="2337759"/>
+                    </a:xfrm>
+                    <a:prstGeom prst="rect">
+                      <a:avLst/>
+                    </a:prstGeom>
+                  </pic:spPr>
+                </pic:pic>
+              </a:graphicData>
+            </a:graphic>
+          </wp:anchor>
+        </w:drawing>
+      </w:r>
+      <w:r>
+        <w:rPr>
+          <w:rFonts w:ascii="Times New Roman" w:hAnsi="Times New Roman" w:cs="Times New Roman"/>
+          <w:sz w:val="24"/>
+          <w:szCs w:val="24"/>
+        </w:rPr>
+        <w:t xml:space="preserve">O gráfico 11 apresenta o primeiro resultado destoante: a correlação entre homicídios e Pobreza é positiva, de </w:t>
+      </w:r>
+      <w:r>
+        <w:rPr>
+          <w:rFonts w:ascii="Times New Roman" w:hAnsi="Times New Roman" w:cs="Times New Roman"/>
+          <w:sz w:val="24"/>
+          <w:szCs w:val="24"/>
+        </w:rPr>
+        <w:t>0.37</w:t>
+      </w:r>
+      <w:r>
+        <w:rPr>
+          <w:rFonts w:ascii="Times New Roman" w:hAnsi="Times New Roman" w:cs="Times New Roman"/>
+          <w:sz w:val="24"/>
+          <w:szCs w:val="24"/>
+        </w:rPr>
+        <w:t>. Ainda que seja considerado fraco, é um valor estatisticamente significante. A magnitude da explicação da variação da VD que é expli</w:t>
+      </w:r>
+      <w:r>
+        <w:rPr>
+          <w:rFonts w:ascii="Times New Roman" w:hAnsi="Times New Roman" w:cs="Times New Roman"/>
+          <w:sz w:val="24"/>
+          <w:szCs w:val="24"/>
+        </w:rPr>
+        <w:t>cada pela variação da VI é de aproximadamente 14</w:t>
+      </w:r>
+      <w:r>
+        <w:rPr>
+          <w:rFonts w:ascii="Times New Roman" w:hAnsi="Times New Roman" w:cs="Times New Roman"/>
+          <w:sz w:val="24"/>
+          <w:szCs w:val="24"/>
+        </w:rPr>
+        <w:t>%. Parece haver uma relação linear positiva entre as variáveis</w:t>
+      </w:r>
+      <w:r>
+        <w:rPr>
+          <w:rFonts w:ascii="Times New Roman" w:hAnsi="Times New Roman" w:cs="Times New Roman"/>
+          <w:sz w:val="24"/>
+          <w:szCs w:val="24"/>
+        </w:rPr>
+        <w:t>, após a transformação logarítmica aplicada</w:t>
+      </w:r>
+      <w:r>
+        <w:rPr>
+          <w:rFonts w:ascii="Times New Roman" w:hAnsi="Times New Roman" w:cs="Times New Roman"/>
+          <w:sz w:val="24"/>
+          <w:szCs w:val="24"/>
+        </w:rPr>
+        <w:t xml:space="preserve">. </w:t>
+      </w:r>
+    </w:p>
+    <w:p>
+      <w:pPr>
+        <w:spacing w:line="360" w:lineRule="auto"/>
+        <w:jc w:val="both"/>
+        <w:rPr>
+          <w:rFonts w:ascii="Times New Roman" w:hAnsi="Times New Roman" w:cs="Times New Roman"/>
+          <w:sz w:val="24"/>
+          <w:szCs w:val="24"/>
+        </w:rPr>
+      </w:pPr>
+      <w:r>
+        <w:rPr>
+          <w:rFonts w:ascii="Times New Roman" w:hAnsi="Times New Roman" w:cs="Times New Roman"/>
+          <w:sz w:val="24"/>
+          <w:szCs w:val="24"/>
+        </w:rPr>
+        <w:tab/>
+      </w:r>
+      <w:r>
+        <w:rPr>
+          <w:rFonts w:ascii="Times New Roman" w:hAnsi="Times New Roman" w:cs="Times New Roman"/>
+          <w:sz w:val="24"/>
+          <w:szCs w:val="24"/>
+        </w:rPr>
+        <w:tab/>
+      </w:r>
+      <w:r>
+        <w:rPr>
+          <w:rFonts w:ascii="Times New Roman" w:hAnsi="Times New Roman" w:cs="Times New Roman"/>
+          <w:sz w:val="24"/>
+          <w:szCs w:val="24"/>
+        </w:rPr>
+        <w:tab/>
+      </w:r>
+      <w:r>
+        <w:rPr>
+          <w:rFonts w:ascii="Times New Roman" w:hAnsi="Times New Roman" w:cs="Times New Roman"/>
+          <w:sz w:val="24"/>
+          <w:szCs w:val="24"/>
+        </w:rPr>
+        <w:tab/>
+      </w:r>
+      <w:r>
+        <w:rPr>
+          <w:rFonts w:ascii="Times New Roman" w:hAnsi="Times New Roman" w:cs="Times New Roman"/>
+          <w:sz w:val="24"/>
+          <w:szCs w:val="24"/>
+        </w:rPr>
+        <w:tab/>
+        <w:t>GRÁFICO 12</w:t>
+      </w:r>
+    </w:p>
+    <w:p>
+      <w:pPr>
+        <w:spacing w:line="360" w:lineRule="auto"/>
+        <w:jc w:val="both"/>
+        <w:rPr>
+          <w:rFonts w:ascii="Times New Roman" w:hAnsi="Times New Roman" w:cs="Times New Roman"/>
+          <w:sz w:val="24"/>
+          <w:szCs w:val="24"/>
+        </w:rPr>
+      </w:pPr>
+    </w:p>
+    <w:p>
+      <w:pPr>
+        <w:spacing w:line="360" w:lineRule="auto"/>
+        <w:jc w:val="both"/>
+        <w:rPr>
+          <w:rFonts w:ascii="Times New Roman" w:hAnsi="Times New Roman" w:cs="Times New Roman"/>
+          <w:sz w:val="24"/>
+          <w:szCs w:val="24"/>
+        </w:rPr>
+      </w:pPr>
+    </w:p>
+    <w:p>
+      <w:pPr>
+        <w:spacing w:line="360" w:lineRule="auto"/>
+        <w:jc w:val="both"/>
+        <w:rPr>
+          <w:rFonts w:ascii="Times New Roman" w:hAnsi="Times New Roman" w:cs="Times New Roman"/>
+          <w:sz w:val="24"/>
+          <w:szCs w:val="24"/>
+        </w:rPr>
+      </w:pPr>
+    </w:p>
+    <w:p>
+      <w:pPr>
+        <w:spacing w:line="360" w:lineRule="auto"/>
+        <w:jc w:val="both"/>
+        <w:rPr>
+          <w:rFonts w:ascii="Times New Roman" w:hAnsi="Times New Roman" w:cs="Times New Roman"/>
+          <w:sz w:val="24"/>
+          <w:szCs w:val="24"/>
+        </w:rPr>
+      </w:pPr>
+    </w:p>
+    <w:p>
+      <w:pPr>
+        <w:keepNext/>
+        <w:spacing w:line="360" w:lineRule="auto"/>
+        <w:jc w:val="both"/>
+        <w:rPr>
+          <w:rFonts w:ascii="Times New Roman" w:hAnsi="Times New Roman" w:cs="Times New Roman"/>
+          <w:sz w:val="18"/>
+          <w:szCs w:val="18"/>
+        </w:rPr>
+      </w:pPr>
+      <w:r>
+        <w:lastRenderedPageBreak/>
+        <w:tab/>
+      </w:r>
+      <w:r>
+        <w:tab/>
+      </w:r>
+      <w:r>
+        <w:tab/>
+      </w:r>
+      <w:r>
+        <w:tab/>
+      </w:r>
+      <w:r>
+        <w:rPr>
+          <w:rFonts w:ascii="Times New Roman" w:hAnsi="Times New Roman" w:cs="Times New Roman"/>
+          <w:sz w:val="18"/>
+          <w:szCs w:val="18"/>
+        </w:rPr>
+        <w:tab/>
+        <w:t>Elaboração: do autor, 2019.</w:t>
+      </w:r>
+    </w:p>
+    <w:p>
+      <w:pPr>
+        <w:keepNext/>
+        <w:spacing w:line="360" w:lineRule="auto"/>
+        <w:jc w:val="both"/>
+        <w:rPr>
+          <w:rFonts w:ascii="Times New Roman" w:hAnsi="Times New Roman" w:cs="Times New Roman"/>
+          <w:sz w:val="24"/>
+          <w:szCs w:val="24"/>
+        </w:rPr>
+      </w:pPr>
+      <w:r>
+        <w:rPr>
+          <w:rFonts w:ascii="Times New Roman" w:hAnsi="Times New Roman" w:cs="Times New Roman"/>
+          <w:sz w:val="24"/>
+          <w:szCs w:val="24"/>
+        </w:rPr>
+        <w:t xml:space="preserve">O gráfico 12 apresenta o resultado da correlação entre homicídios e PIB per capita. O valor estimado para a correlação entre as variáveis é de -0.10. É considerado não estatisticamente significante. A magnitude da explicação da variação da VD que é explicada pela variação da VI é de apenas 1%. Parece não haver uma relação linear entre as variáveis, mesmo com a transformação logarítmica que fora aplicada.  </w:t>
+      </w:r>
+    </w:p>
+    <w:p>
+      <w:pPr>
+        <w:pStyle w:val="Legenda"/>
+        <w:jc w:val="both"/>
+        <w:rPr>
+          <w:rFonts w:ascii="Times New Roman" w:hAnsi="Times New Roman" w:cs="Times New Roman"/>
+          <w:sz w:val="24"/>
+          <w:szCs w:val="24"/>
+        </w:rPr>
+      </w:pPr>
+    </w:p>
+    <w:p>
+      <w:pPr>
+        <w:spacing w:line="360" w:lineRule="auto"/>
+        <w:jc w:val="both"/>
         <w:rPr>
           <w:rFonts w:ascii="Times New Roman" w:hAnsi="Times New Roman" w:cs="Times New Roman"/>
           <w:b/>
           <w:sz w:val="24"/>
           <w:szCs w:val="24"/>
         </w:rPr>
+      </w:pPr>
+    </w:p>
+    <w:p>
+      <w:pPr>
+        <w:spacing w:line="360" w:lineRule="auto"/>
+        <w:jc w:val="both"/>
+        <w:rPr>
+          <w:rFonts w:ascii="Times New Roman" w:hAnsi="Times New Roman" w:cs="Times New Roman"/>
+          <w:sz w:val="24"/>
+          <w:szCs w:val="24"/>
+        </w:rPr>
+      </w:pPr>
+    </w:p>
+    <w:p>
+      <w:pPr>
+        <w:spacing w:line="360" w:lineRule="auto"/>
+        <w:jc w:val="both"/>
+        <w:rPr>
+          <w:rFonts w:ascii="Times New Roman" w:hAnsi="Times New Roman" w:cs="Times New Roman"/>
+          <w:sz w:val="24"/>
+          <w:szCs w:val="24"/>
+        </w:rPr>
+      </w:pPr>
+    </w:p>
+    <w:p>
+      <w:pPr>
+        <w:spacing w:line="360" w:lineRule="auto"/>
+        <w:jc w:val="both"/>
+        <w:rPr>
+          <w:rFonts w:ascii="Times New Roman" w:hAnsi="Times New Roman" w:cs="Times New Roman"/>
+          <w:sz w:val="24"/>
+          <w:szCs w:val="24"/>
+        </w:rPr>
+      </w:pPr>
+    </w:p>
+    <w:p>
+      <w:pPr>
+        <w:spacing w:line="360" w:lineRule="auto"/>
+        <w:jc w:val="both"/>
+        <w:rPr>
+          <w:rFonts w:ascii="Times New Roman" w:hAnsi="Times New Roman" w:cs="Times New Roman"/>
+          <w:sz w:val="24"/>
+          <w:szCs w:val="24"/>
+        </w:rPr>
+      </w:pPr>
+    </w:p>
+    <w:p>
+      <w:pPr>
+        <w:spacing w:line="360" w:lineRule="auto"/>
+        <w:jc w:val="both"/>
+        <w:rPr>
+          <w:rFonts w:ascii="Times New Roman" w:hAnsi="Times New Roman" w:cs="Times New Roman"/>
+          <w:b/>
+          <w:sz w:val="24"/>
+          <w:szCs w:val="24"/>
+        </w:rPr>
+      </w:pPr>
+      <w:r>
+        <w:rPr>
+          <w:rFonts w:ascii="Times New Roman" w:hAnsi="Times New Roman" w:cs="Times New Roman"/>
+          <w:sz w:val="24"/>
+          <w:szCs w:val="24"/>
+        </w:rPr>
+        <w:t>Uma diminuição de uma unidade na variável Gini acarreta uma diminuição de 25% na taxa de homicídios por 100.000 habitantes.</w:t>
+      </w:r>
+    </w:p>
+    <w:p>
+      <w:pPr>
+        <w:spacing w:line="360" w:lineRule="auto"/>
+        <w:jc w:val="both"/>
+        <w:rPr>
+          <w:rFonts w:ascii="Times New Roman" w:hAnsi="Times New Roman" w:cs="Times New Roman"/>
+          <w:b/>
+          <w:sz w:val="24"/>
+          <w:szCs w:val="24"/>
+        </w:rPr>
+      </w:pPr>
+      <w:r>
+        <w:rPr>
+          <w:rFonts w:ascii="Times New Roman" w:hAnsi="Times New Roman" w:cs="Times New Roman"/>
+          <w:b/>
+          <w:sz w:val="24"/>
+          <w:szCs w:val="24"/>
+        </w:rPr>
         <w:t>Resultados e discussão</w:t>
       </w:r>
     </w:p>
@@ -5467,6 +6881,7 @@
           <w:szCs w:val="24"/>
           <w:lang w:val="en-US"/>
         </w:rPr>
+        <w:lastRenderedPageBreak/>
         <w:t xml:space="preserve">BECKER, H. S. Crime and punishment: an economic approach. Journal of Political Economy, 1968. </w:t>
       </w:r>
     </w:p>
@@ -5612,112 +7027,244 @@
           <w:sz w:val="24"/>
           <w:szCs w:val="24"/>
         </w:rPr>
+        <w:t>CERQUEIRA, D., LIMA, R. S., BUENO, S., VALENCIA, L. I., HANASHIRO, O., MACHADO, P. H. G., LIMA, A. S. Atlas da Violência 2017. IPEA/Fórum Brasileiro de Segurança Pública, 2017.</w:t>
+      </w:r>
+    </w:p>
+    <w:p>
+      <w:pPr>
+        <w:spacing w:line="360" w:lineRule="auto"/>
+        <w:jc w:val="both"/>
+        <w:rPr>
+          <w:rFonts w:ascii="Times New Roman" w:hAnsi="Times New Roman" w:cs="Times New Roman"/>
+          <w:sz w:val="24"/>
+          <w:szCs w:val="24"/>
+        </w:rPr>
+      </w:pPr>
+      <w:r>
+        <w:rPr>
+          <w:rFonts w:ascii="Times New Roman" w:hAnsi="Times New Roman" w:cs="Times New Roman"/>
+          <w:sz w:val="24"/>
+          <w:szCs w:val="24"/>
+        </w:rPr>
+        <w:t>CIFALI, A. C. Política Criminal Brasileira no Governo Lula (2003 – 2010): diretrizes, reformas legais e impacto carcerário</w:t>
+      </w:r>
+      <w:r>
+        <w:rPr>
+          <w:rFonts w:ascii="Times New Roman" w:hAnsi="Times New Roman" w:cs="Times New Roman"/>
+          <w:i/>
+          <w:sz w:val="24"/>
+          <w:szCs w:val="24"/>
+        </w:rPr>
+        <w:t>. Cadernos</w:t>
+      </w:r>
+      <w:r>
+        <w:rPr>
+          <w:rFonts w:ascii="Times New Roman" w:hAnsi="Times New Roman" w:cs="Times New Roman"/>
+          <w:sz w:val="24"/>
+          <w:szCs w:val="24"/>
+        </w:rPr>
+        <w:t xml:space="preserve"> </w:t>
+      </w:r>
+      <w:r>
+        <w:rPr>
+          <w:rFonts w:ascii="Times New Roman" w:hAnsi="Times New Roman" w:cs="Times New Roman"/>
+          <w:i/>
+          <w:sz w:val="24"/>
+          <w:szCs w:val="24"/>
+        </w:rPr>
+        <w:t>de Estudos Sociais e Políticos</w:t>
+      </w:r>
+      <w:r>
+        <w:rPr>
+          <w:rFonts w:ascii="Times New Roman" w:hAnsi="Times New Roman" w:cs="Times New Roman"/>
+          <w:sz w:val="24"/>
+          <w:szCs w:val="24"/>
+        </w:rPr>
+        <w:t>, v. 5, p. 1 – 15, 2017.</w:t>
+      </w:r>
+    </w:p>
+    <w:p>
+      <w:pPr>
+        <w:spacing w:line="360" w:lineRule="auto"/>
+        <w:jc w:val="both"/>
+        <w:rPr>
+          <w:rFonts w:ascii="Times New Roman" w:hAnsi="Times New Roman" w:cs="Times New Roman"/>
+          <w:sz w:val="24"/>
+          <w:szCs w:val="24"/>
+          <w:lang w:val="en-US"/>
+        </w:rPr>
+      </w:pPr>
+      <w:r>
+        <w:rPr>
+          <w:rFonts w:ascii="Times New Roman" w:hAnsi="Times New Roman" w:cs="Times New Roman"/>
+          <w:sz w:val="24"/>
+          <w:szCs w:val="24"/>
+        </w:rPr>
+        <w:t xml:space="preserve">CRESSEY, D. P. Crime: Causes of Crime in International Encyclopedia of the Social Sciences. </w:t>
+      </w:r>
+      <w:r>
+        <w:rPr>
+          <w:rFonts w:ascii="Times New Roman" w:hAnsi="Times New Roman" w:cs="Times New Roman"/>
+          <w:sz w:val="24"/>
+          <w:szCs w:val="24"/>
+          <w:lang w:val="en-US"/>
+        </w:rPr>
+        <w:t>The Macmillan Company/The Free Press Ed., 1968.</w:t>
+      </w:r>
+    </w:p>
+    <w:p>
+      <w:pPr>
+        <w:spacing w:line="360" w:lineRule="auto"/>
+        <w:jc w:val="both"/>
+        <w:rPr>
+          <w:rFonts w:ascii="Times New Roman" w:hAnsi="Times New Roman" w:cs="Times New Roman"/>
+          <w:sz w:val="24"/>
+          <w:szCs w:val="24"/>
+          <w:lang w:val="en-US"/>
+        </w:rPr>
+      </w:pPr>
+      <w:r>
+        <w:rPr>
+          <w:rFonts w:ascii="Times New Roman" w:hAnsi="Times New Roman" w:cs="Times New Roman"/>
+          <w:sz w:val="24"/>
+          <w:szCs w:val="24"/>
+          <w:lang w:val="en-US"/>
+        </w:rPr>
+        <w:t>DALY, M.,</w:t>
+      </w:r>
+      <w:r>
+        <w:rPr>
+          <w:rFonts w:ascii="Times New Roman" w:hAnsi="Times New Roman" w:cs="Times New Roman"/>
+          <w:sz w:val="24"/>
+          <w:szCs w:val="24"/>
+          <w:lang w:val="en-US"/>
+        </w:rPr>
+        <w:t xml:space="preserve"> </w:t>
+      </w:r>
+      <w:r>
+        <w:rPr>
+          <w:rFonts w:ascii="Times New Roman" w:hAnsi="Times New Roman" w:cs="Times New Roman"/>
+          <w:sz w:val="24"/>
+          <w:szCs w:val="24"/>
+          <w:lang w:val="en-US"/>
+        </w:rPr>
+        <w:t xml:space="preserve">WILSON, M. </w:t>
+      </w:r>
+      <w:r>
+        <w:rPr>
+          <w:rFonts w:ascii="Times New Roman" w:hAnsi="Times New Roman" w:cs="Times New Roman"/>
+          <w:sz w:val="24"/>
+          <w:szCs w:val="24"/>
+          <w:lang w:val="en-US"/>
+        </w:rPr>
+        <w:t>The Truth about Cinderella: A Darwinian View of Parental Love. New Haven, Conn., Yale University Press, 1999.</w:t>
+      </w:r>
+    </w:p>
+    <w:p>
+      <w:pPr>
+        <w:spacing w:line="360" w:lineRule="auto"/>
+        <w:jc w:val="both"/>
+        <w:rPr>
+          <w:rFonts w:ascii="Times New Roman" w:hAnsi="Times New Roman" w:cs="Times New Roman"/>
+          <w:sz w:val="24"/>
+          <w:szCs w:val="24"/>
+          <w:lang w:val="en-US"/>
+        </w:rPr>
+      </w:pPr>
+      <w:r>
+        <w:rPr>
+          <w:rFonts w:ascii="Times New Roman" w:hAnsi="Times New Roman" w:cs="Times New Roman"/>
+          <w:sz w:val="24"/>
+          <w:szCs w:val="24"/>
+          <w:lang w:val="en-US"/>
+        </w:rPr>
+        <w:t xml:space="preserve">EHRLICH, I. Participation in illegitimate activities: a theoretical and empirical investigation. Journal of Political Economy, v. 81, p. 521-565, 1973. </w:t>
+      </w:r>
+    </w:p>
+    <w:p>
+      <w:pPr>
+        <w:spacing w:line="360" w:lineRule="auto"/>
+        <w:jc w:val="both"/>
+        <w:rPr>
+          <w:rFonts w:ascii="Times New Roman" w:hAnsi="Times New Roman" w:cs="Times New Roman"/>
+          <w:sz w:val="24"/>
+          <w:szCs w:val="24"/>
+          <w:lang w:val="en-US"/>
+        </w:rPr>
+      </w:pPr>
+      <w:r>
+        <w:rPr>
+          <w:rFonts w:ascii="Times New Roman" w:hAnsi="Times New Roman" w:cs="Times New Roman"/>
+          <w:sz w:val="24"/>
+          <w:szCs w:val="24"/>
+          <w:lang w:val="en-US"/>
+        </w:rPr>
+        <w:t xml:space="preserve">FAJNZYLBER, P., LEDERMAN, D., LOAYZA, N. Determinants of crime rates in Latin America and the world: an empirical assessment. Washington, DC: World Bank Latin American and Caribbean Studies, 1998. </w:t>
+      </w:r>
+    </w:p>
+    <w:p>
+      <w:pPr>
+        <w:spacing w:line="360" w:lineRule="auto"/>
+        <w:jc w:val="both"/>
+        <w:rPr>
+          <w:rFonts w:ascii="Times New Roman" w:hAnsi="Times New Roman" w:cs="Times New Roman"/>
+          <w:sz w:val="24"/>
+          <w:szCs w:val="24"/>
+          <w:lang w:val="en-US"/>
+        </w:rPr>
+      </w:pPr>
+      <w:r>
+        <w:rPr>
+          <w:rFonts w:ascii="Times New Roman" w:hAnsi="Times New Roman" w:cs="Times New Roman"/>
+          <w:sz w:val="24"/>
+          <w:szCs w:val="24"/>
+          <w:lang w:val="en-US"/>
+        </w:rPr>
         <w:lastRenderedPageBreak/>
-        <w:t>CERQUEIRA, D., LIMA, R. S., BUENO, S., VALENCIA, L. I., HANASHIRO, O., MACHADO, P. H. G., LIMA, A. S. Atlas da Violência 2017. IPEA/Fórum Brasileiro de Segurança Pública, 2017.</w:t>
-      </w:r>
-    </w:p>
-    <w:p>
-      <w:pPr>
-        <w:spacing w:line="360" w:lineRule="auto"/>
-        <w:jc w:val="both"/>
-        <w:rPr>
-          <w:rFonts w:ascii="Times New Roman" w:hAnsi="Times New Roman" w:cs="Times New Roman"/>
-          <w:sz w:val="24"/>
-          <w:szCs w:val="24"/>
-        </w:rPr>
-      </w:pPr>
-      <w:r>
-        <w:rPr>
-          <w:rFonts w:ascii="Times New Roman" w:hAnsi="Times New Roman" w:cs="Times New Roman"/>
-          <w:sz w:val="24"/>
-          <w:szCs w:val="24"/>
-        </w:rPr>
-        <w:t>CIFALI, A. C. Política Criminal Brasileira no Governo Lula (2003 – 2010): diretrizes, reformas legais e impacto carcerário</w:t>
-      </w:r>
-      <w:r>
-        <w:rPr>
-          <w:rFonts w:ascii="Times New Roman" w:hAnsi="Times New Roman" w:cs="Times New Roman"/>
-          <w:i/>
-          <w:sz w:val="24"/>
-          <w:szCs w:val="24"/>
-        </w:rPr>
-        <w:t>. Cadernos</w:t>
-      </w:r>
-      <w:r>
-        <w:rPr>
-          <w:rFonts w:ascii="Times New Roman" w:hAnsi="Times New Roman" w:cs="Times New Roman"/>
-          <w:sz w:val="24"/>
-          <w:szCs w:val="24"/>
-        </w:rPr>
-        <w:t xml:space="preserve"> </w:t>
-      </w:r>
-      <w:r>
-        <w:rPr>
-          <w:rFonts w:ascii="Times New Roman" w:hAnsi="Times New Roman" w:cs="Times New Roman"/>
-          <w:i/>
-          <w:sz w:val="24"/>
-          <w:szCs w:val="24"/>
-        </w:rPr>
-        <w:t>de Estudos Sociais e Políticos</w:t>
-      </w:r>
-      <w:r>
-        <w:rPr>
-          <w:rFonts w:ascii="Times New Roman" w:hAnsi="Times New Roman" w:cs="Times New Roman"/>
-          <w:sz w:val="24"/>
-          <w:szCs w:val="24"/>
-        </w:rPr>
-        <w:t>, v. 5, p. 1 – 15, 2017.</w:t>
-      </w:r>
-    </w:p>
-    <w:p>
-      <w:pPr>
-        <w:spacing w:line="360" w:lineRule="auto"/>
-        <w:jc w:val="both"/>
+        <w:t>____________________________________________</w:t>
+      </w:r>
+      <w:r>
         <w:rPr>
           <w:rFonts w:ascii="Times New Roman" w:hAnsi="Times New Roman" w:cs="Times New Roman"/>
           <w:sz w:val="24"/>
           <w:szCs w:val="24"/>
           <w:lang w:val="en-US"/>
         </w:rPr>
-      </w:pPr>
-      <w:r>
-        <w:rPr>
-          <w:rFonts w:ascii="Times New Roman" w:hAnsi="Times New Roman" w:cs="Times New Roman"/>
-          <w:sz w:val="24"/>
-          <w:szCs w:val="24"/>
-        </w:rPr>
-        <w:t xml:space="preserve">CRESSEY, D. P. Crime: Causes of Crime in International Encyclopedia of the Social Sciences. </w:t>
-      </w:r>
-      <w:r>
+        <w:t xml:space="preserve">. What causes violent crime? European Economic Review, 2002. </w:t>
+      </w:r>
+    </w:p>
+    <w:p>
+      <w:pPr>
+        <w:spacing w:line="360" w:lineRule="auto"/>
+        <w:jc w:val="both"/>
         <w:rPr>
           <w:rFonts w:ascii="Times New Roman" w:hAnsi="Times New Roman" w:cs="Times New Roman"/>
           <w:sz w:val="24"/>
           <w:szCs w:val="24"/>
           <w:lang w:val="en-US"/>
         </w:rPr>
-        <w:t>The Macmillan Company/The Free Press Ed., 1968.</w:t>
-      </w:r>
-    </w:p>
-    <w:p>
-      <w:pPr>
-        <w:spacing w:line="360" w:lineRule="auto"/>
-        <w:jc w:val="both"/>
+      </w:pPr>
+      <w:r>
         <w:rPr>
           <w:rFonts w:ascii="Times New Roman" w:hAnsi="Times New Roman" w:cs="Times New Roman"/>
           <w:sz w:val="24"/>
           <w:szCs w:val="24"/>
           <w:lang w:val="en-US"/>
         </w:rPr>
-      </w:pPr>
-      <w:r>
+        <w:t>GLUECK, B. Concerning Prisioners. Mental Hygiene, vol. 2, pp. 85-151, 1918.</w:t>
+      </w:r>
+    </w:p>
+    <w:p>
+      <w:pPr>
+        <w:spacing w:line="360" w:lineRule="auto"/>
+        <w:jc w:val="both"/>
         <w:rPr>
           <w:rFonts w:ascii="Times New Roman" w:hAnsi="Times New Roman" w:cs="Times New Roman"/>
           <w:sz w:val="24"/>
           <w:szCs w:val="24"/>
           <w:lang w:val="en-US"/>
         </w:rPr>
-        <w:t>DALY, M.,</w:t>
-      </w:r>
+      </w:pPr>
       <w:r>
         <w:rPr>
           <w:rFonts w:ascii="Times New Roman" w:hAnsi="Times New Roman" w:cs="Times New Roman"/>
@@ -5725,8 +7272,19 @@
           <w:szCs w:val="24"/>
           <w:lang w:val="en-US"/>
         </w:rPr>
-        <w:t xml:space="preserve"> </w:t>
-      </w:r>
+        <w:t>GOTTFREDSON, D. C.; HIRSCHI, T. A general theory of crime. California: Stanford University Press, 1990.</w:t>
+      </w:r>
+    </w:p>
+    <w:p>
+      <w:pPr>
+        <w:spacing w:line="360" w:lineRule="auto"/>
+        <w:jc w:val="both"/>
+        <w:rPr>
+          <w:rFonts w:ascii="Times New Roman" w:hAnsi="Times New Roman" w:cs="Times New Roman"/>
+          <w:sz w:val="24"/>
+          <w:szCs w:val="24"/>
+        </w:rPr>
+      </w:pPr>
       <w:r>
         <w:rPr>
           <w:rFonts w:ascii="Times New Roman" w:hAnsi="Times New Roman" w:cs="Times New Roman"/>
@@ -5734,28 +7292,55 @@
           <w:szCs w:val="24"/>
           <w:lang w:val="en-US"/>
         </w:rPr>
-        <w:t xml:space="preserve">WILSON, M. </w:t>
-      </w:r>
-      <w:r>
+        <w:t xml:space="preserve">HEALY, W. The Individual Delinquent: A Text-book of Diagnosis and Prognosis for all Concerned in Understanding Offenders. </w:t>
+      </w:r>
+      <w:r>
+        <w:rPr>
+          <w:rFonts w:ascii="Times New Roman" w:hAnsi="Times New Roman" w:cs="Times New Roman"/>
+          <w:sz w:val="24"/>
+          <w:szCs w:val="24"/>
+        </w:rPr>
+        <w:t>Boston, Little Brown, 1915.</w:t>
+      </w:r>
+    </w:p>
+    <w:p>
+      <w:pPr>
+        <w:spacing w:line="360" w:lineRule="auto"/>
+        <w:jc w:val="both"/>
         <w:rPr>
           <w:rFonts w:ascii="Times New Roman" w:hAnsi="Times New Roman" w:cs="Times New Roman"/>
           <w:sz w:val="24"/>
           <w:szCs w:val="24"/>
           <w:lang w:val="en-US"/>
         </w:rPr>
-        <w:t>The Truth about Cinderella: A Darwinian View of Parental Love. New Haven, Conn., Yale University Press, 1999.</w:t>
-      </w:r>
-    </w:p>
-    <w:p>
-      <w:pPr>
-        <w:spacing w:line="360" w:lineRule="auto"/>
-        <w:jc w:val="both"/>
+      </w:pPr>
+      <w:r>
+        <w:rPr>
+          <w:rFonts w:ascii="Times New Roman" w:hAnsi="Times New Roman" w:cs="Times New Roman"/>
+          <w:sz w:val="24"/>
+          <w:szCs w:val="24"/>
+        </w:rPr>
+        <w:t xml:space="preserve">KUME, L. Uma estimativa dos determinantes da taxa de criminalidade brasileira: uma aplicação em painel dinâmico. </w:t>
+      </w:r>
+      <w:r>
         <w:rPr>
           <w:rFonts w:ascii="Times New Roman" w:hAnsi="Times New Roman" w:cs="Times New Roman"/>
           <w:sz w:val="24"/>
           <w:szCs w:val="24"/>
           <w:lang w:val="en-US"/>
         </w:rPr>
+        <w:t>In: ENCONTRO DA ANPEC, 2004.</w:t>
+      </w:r>
+    </w:p>
+    <w:p>
+      <w:pPr>
+        <w:spacing w:line="360" w:lineRule="auto"/>
+        <w:jc w:val="both"/>
+        <w:rPr>
+          <w:rFonts w:ascii="Times New Roman" w:hAnsi="Times New Roman" w:cs="Times New Roman"/>
+          <w:sz w:val="24"/>
+          <w:szCs w:val="24"/>
+        </w:rPr>
       </w:pPr>
       <w:r>
         <w:rPr>
@@ -5764,7 +7349,88 @@
           <w:szCs w:val="24"/>
           <w:lang w:val="en-US"/>
         </w:rPr>
-        <w:t xml:space="preserve">EHRLICH, I. Participation in illegitimate activities: a theoretical and empirical investigation. Journal of Political Economy, v. 81, p. 521-565, 1973. </w:t>
+        <w:t xml:space="preserve">LEUNG, S. F. Dynamic Deterrence Theory. </w:t>
+      </w:r>
+      <w:r>
+        <w:rPr>
+          <w:rFonts w:ascii="Times New Roman" w:hAnsi="Times New Roman" w:cs="Times New Roman"/>
+          <w:sz w:val="24"/>
+          <w:szCs w:val="24"/>
+        </w:rPr>
+        <w:t>Economica, no 62, pp. 65-87, 1995.</w:t>
+      </w:r>
+    </w:p>
+    <w:p>
+      <w:pPr>
+        <w:spacing w:line="360" w:lineRule="auto"/>
+        <w:jc w:val="both"/>
+        <w:rPr>
+          <w:rFonts w:ascii="Times New Roman" w:hAnsi="Times New Roman" w:cs="Times New Roman"/>
+          <w:sz w:val="24"/>
+          <w:szCs w:val="24"/>
+        </w:rPr>
+      </w:pPr>
+      <w:r>
+        <w:rPr>
+          <w:rFonts w:ascii="Times New Roman" w:hAnsi="Times New Roman" w:cs="Times New Roman"/>
+          <w:sz w:val="24"/>
+          <w:szCs w:val="24"/>
+        </w:rPr>
+        <w:t>LOMBROSO, C. Crime, its causes and remedies. 1968.</w:t>
+      </w:r>
+    </w:p>
+    <w:p>
+      <w:pPr>
+        <w:spacing w:line="360" w:lineRule="auto"/>
+        <w:jc w:val="both"/>
+        <w:rPr>
+          <w:rFonts w:ascii="Times New Roman" w:hAnsi="Times New Roman" w:cs="Times New Roman"/>
+          <w:sz w:val="24"/>
+          <w:szCs w:val="24"/>
+        </w:rPr>
+      </w:pPr>
+      <w:r>
+        <w:rPr>
+          <w:rFonts w:ascii="Times New Roman" w:hAnsi="Times New Roman" w:cs="Times New Roman"/>
+          <w:sz w:val="24"/>
+          <w:szCs w:val="24"/>
+        </w:rPr>
+        <w:t>MENDONÇA, M. J. C., LOUREIRO, P. R., SACHSIDA, A. Interação social e crimes violentos: uma análise empírica a partir dos dados do presídio de papuda. Estudos econômicos, v. 32, n. 4, p. 621-642, 2002.</w:t>
+      </w:r>
+    </w:p>
+    <w:p>
+      <w:pPr>
+        <w:spacing w:line="360" w:lineRule="auto"/>
+        <w:jc w:val="both"/>
+        <w:rPr>
+          <w:rFonts w:ascii="Times New Roman" w:hAnsi="Times New Roman" w:cs="Times New Roman"/>
+          <w:sz w:val="24"/>
+          <w:szCs w:val="24"/>
+        </w:rPr>
+      </w:pPr>
+      <w:r>
+        <w:rPr>
+          <w:rFonts w:ascii="Times New Roman" w:hAnsi="Times New Roman" w:cs="Times New Roman"/>
+          <w:sz w:val="24"/>
+          <w:szCs w:val="24"/>
+        </w:rPr>
+        <w:t>NOBREGA JR, J. M. P. Teorias do Crime e da Violência: Uma Revisão da Literat</w:t>
+      </w:r>
+      <w:r>
+        <w:rPr>
+          <w:rFonts w:ascii="Times New Roman" w:hAnsi="Times New Roman" w:cs="Times New Roman"/>
+          <w:sz w:val="24"/>
+          <w:szCs w:val="24"/>
+        </w:rPr>
+        <w:t>ura</w:t>
+      </w:r>
+      <w:r>
+        <w:rPr>
+          <w:rFonts w:ascii="Times New Roman" w:hAnsi="Times New Roman" w:cs="Times New Roman"/>
+          <w:sz w:val="24"/>
+          <w:szCs w:val="24"/>
+        </w:rPr>
+        <w:t>. Revista Brasileira de Informação Bibliográfica em Ciências Sociais, n. 77, 2015.</w:t>
       </w:r>
     </w:p>
     <w:p>
@@ -5783,31 +7449,55 @@
           <w:rFonts w:ascii="Times New Roman" w:hAnsi="Times New Roman" w:cs="Times New Roman"/>
           <w:sz w:val="24"/>
           <w:szCs w:val="24"/>
+        </w:rPr>
+        <w:t xml:space="preserve">POSADA, C. Modelos Económicos de la Criminalidad y la Posibilidad de una Dinámica Prolongada. </w:t>
+      </w:r>
+      <w:r>
+        <w:rPr>
+          <w:rFonts w:ascii="Times New Roman" w:hAnsi="Times New Roman" w:cs="Times New Roman"/>
+          <w:sz w:val="24"/>
+          <w:szCs w:val="24"/>
           <w:lang w:val="en-US"/>
         </w:rPr>
-        <w:t xml:space="preserve">FAJNZYLBER, P., LEDERMAN, D., LOAYZA, N. Determinants of crime rates in Latin America and the world: an empirical assessment. Washington, DC: World Bank Latin American and Caribbean Studies, 1998. </w:t>
-      </w:r>
-    </w:p>
-    <w:p>
-      <w:pPr>
-        <w:spacing w:line="360" w:lineRule="auto"/>
-        <w:jc w:val="both"/>
+        <w:t>Planeación y Desarrollo, n. 25, 1994.</w:t>
+      </w:r>
+      <w:r>
+        <w:rPr>
+          <w:rFonts w:ascii="Times New Roman" w:hAnsi="Times New Roman" w:cs="Times New Roman"/>
+          <w:sz w:val="24"/>
+          <w:szCs w:val="24"/>
+        </w:rPr>
+        <w:fldChar w:fldCharType="begin"/>
+      </w:r>
+      <w:r>
         <w:rPr>
           <w:rFonts w:ascii="Times New Roman" w:hAnsi="Times New Roman" w:cs="Times New Roman"/>
           <w:sz w:val="24"/>
           <w:szCs w:val="24"/>
           <w:lang w:val="en-US"/>
         </w:rPr>
-      </w:pPr>
-      <w:r>
+        <w:instrText xml:space="preserve"> HYPERLINK "http://lattes.cnpq.br/3007974778818799" \t "_blank" </w:instrText>
+      </w:r>
+      <w:r>
+        <w:rPr>
+          <w:rFonts w:ascii="Times New Roman" w:hAnsi="Times New Roman" w:cs="Times New Roman"/>
+          <w:sz w:val="24"/>
+          <w:szCs w:val="24"/>
+        </w:rPr>
+        <w:fldChar w:fldCharType="separate"/>
+      </w:r>
+    </w:p>
+    <w:p>
+      <w:pPr>
+        <w:spacing w:line="360" w:lineRule="auto"/>
+        <w:jc w:val="both"/>
         <w:rPr>
           <w:rFonts w:ascii="Times New Roman" w:hAnsi="Times New Roman" w:cs="Times New Roman"/>
           <w:sz w:val="24"/>
           <w:szCs w:val="24"/>
           <w:lang w:val="en-US"/>
         </w:rPr>
-        <w:t>____________________________________________</w:t>
-      </w:r>
+      </w:pPr>
       <w:r>
         <w:rPr>
           <w:rFonts w:ascii="Times New Roman" w:hAnsi="Times New Roman" w:cs="Times New Roman"/>
@@ -5815,302 +7505,26 @@
           <w:szCs w:val="24"/>
           <w:lang w:val="en-US"/>
         </w:rPr>
-        <w:t xml:space="preserve">. What causes violent crime? European Economic Review, 2002. </w:t>
-      </w:r>
-    </w:p>
-    <w:p>
-      <w:pPr>
-        <w:spacing w:line="360" w:lineRule="auto"/>
-        <w:jc w:val="both"/>
+        <w:t>SACHSIDA, A.</w:t>
+      </w:r>
+      <w:r>
+        <w:rPr>
+          <w:rFonts w:ascii="Times New Roman" w:hAnsi="Times New Roman" w:cs="Times New Roman"/>
+          <w:sz w:val="24"/>
+          <w:szCs w:val="24"/>
+        </w:rPr>
+        <w:fldChar w:fldCharType="end"/>
+      </w:r>
+      <w:r>
         <w:rPr>
           <w:rFonts w:ascii="Times New Roman" w:hAnsi="Times New Roman" w:cs="Times New Roman"/>
           <w:sz w:val="24"/>
           <w:szCs w:val="24"/>
           <w:lang w:val="en-US"/>
         </w:rPr>
-      </w:pPr>
-      <w:r>
-        <w:rPr>
-          <w:rFonts w:ascii="Times New Roman" w:hAnsi="Times New Roman" w:cs="Times New Roman"/>
-          <w:sz w:val="24"/>
-          <w:szCs w:val="24"/>
-          <w:lang w:val="en-US"/>
-        </w:rPr>
-        <w:t>GLUECK, B. Concerning Prisioners. Mental Hygiene, vol. 2, pp. 85-151, 1918.</w:t>
-      </w:r>
-    </w:p>
-    <w:p>
-      <w:pPr>
-        <w:spacing w:line="360" w:lineRule="auto"/>
-        <w:jc w:val="both"/>
-        <w:rPr>
-          <w:rFonts w:ascii="Times New Roman" w:hAnsi="Times New Roman" w:cs="Times New Roman"/>
-          <w:sz w:val="24"/>
-          <w:szCs w:val="24"/>
-          <w:lang w:val="en-US"/>
-        </w:rPr>
-      </w:pPr>
-      <w:r>
-        <w:rPr>
-          <w:rFonts w:ascii="Times New Roman" w:hAnsi="Times New Roman" w:cs="Times New Roman"/>
-          <w:sz w:val="24"/>
-          <w:szCs w:val="24"/>
-          <w:lang w:val="en-US"/>
-        </w:rPr>
-        <w:t>GOTTFREDSON, D. C.; HIRSCHI, T. A general theory of crime. California: Stanford University Press, 1990.</w:t>
-      </w:r>
-    </w:p>
-    <w:p>
-      <w:pPr>
-        <w:spacing w:line="360" w:lineRule="auto"/>
-        <w:jc w:val="both"/>
-        <w:rPr>
-          <w:rFonts w:ascii="Times New Roman" w:hAnsi="Times New Roman" w:cs="Times New Roman"/>
-          <w:sz w:val="24"/>
-          <w:szCs w:val="24"/>
-        </w:rPr>
-      </w:pPr>
-      <w:r>
-        <w:rPr>
-          <w:rFonts w:ascii="Times New Roman" w:hAnsi="Times New Roman" w:cs="Times New Roman"/>
-          <w:sz w:val="24"/>
-          <w:szCs w:val="24"/>
-          <w:lang w:val="en-US"/>
-        </w:rPr>
-        <w:t xml:space="preserve">HEALY, W. The Individual Delinquent: A Text-book of Diagnosis and Prognosis for all Concerned in Understanding Offenders. </w:t>
-      </w:r>
-      <w:r>
-        <w:rPr>
-          <w:rFonts w:ascii="Times New Roman" w:hAnsi="Times New Roman" w:cs="Times New Roman"/>
-          <w:sz w:val="24"/>
-          <w:szCs w:val="24"/>
-        </w:rPr>
-        <w:t>Boston, Little Brown, 1915.</w:t>
-      </w:r>
-    </w:p>
-    <w:p>
-      <w:pPr>
-        <w:spacing w:line="360" w:lineRule="auto"/>
-        <w:jc w:val="both"/>
-        <w:rPr>
-          <w:rFonts w:ascii="Times New Roman" w:hAnsi="Times New Roman" w:cs="Times New Roman"/>
-          <w:sz w:val="24"/>
-          <w:szCs w:val="24"/>
-          <w:lang w:val="en-US"/>
-        </w:rPr>
-      </w:pPr>
-      <w:r>
-        <w:rPr>
-          <w:rFonts w:ascii="Times New Roman" w:hAnsi="Times New Roman" w:cs="Times New Roman"/>
-          <w:sz w:val="24"/>
-          <w:szCs w:val="24"/>
-        </w:rPr>
-        <w:t xml:space="preserve">KUME, L. Uma estimativa dos determinantes da taxa de criminalidade brasileira: uma aplicação em painel dinâmico. </w:t>
-      </w:r>
-      <w:r>
-        <w:rPr>
-          <w:rFonts w:ascii="Times New Roman" w:hAnsi="Times New Roman" w:cs="Times New Roman"/>
-          <w:sz w:val="24"/>
-          <w:szCs w:val="24"/>
-          <w:lang w:val="en-US"/>
-        </w:rPr>
-        <w:t>In: ENCONTRO DA ANPEC, 2004.</w:t>
-      </w:r>
-    </w:p>
-    <w:p>
-      <w:pPr>
-        <w:spacing w:line="360" w:lineRule="auto"/>
-        <w:jc w:val="both"/>
-        <w:rPr>
-          <w:rFonts w:ascii="Times New Roman" w:hAnsi="Times New Roman" w:cs="Times New Roman"/>
-          <w:sz w:val="24"/>
-          <w:szCs w:val="24"/>
-        </w:rPr>
-      </w:pPr>
-      <w:r>
-        <w:rPr>
-          <w:rFonts w:ascii="Times New Roman" w:hAnsi="Times New Roman" w:cs="Times New Roman"/>
-          <w:sz w:val="24"/>
-          <w:szCs w:val="24"/>
-          <w:lang w:val="en-US"/>
-        </w:rPr>
-        <w:t xml:space="preserve">LEUNG, S. F. Dynamic Deterrence Theory. </w:t>
-      </w:r>
-      <w:r>
-        <w:rPr>
-          <w:rFonts w:ascii="Times New Roman" w:hAnsi="Times New Roman" w:cs="Times New Roman"/>
-          <w:sz w:val="24"/>
-          <w:szCs w:val="24"/>
-        </w:rPr>
-        <w:t>Economica, no 62, pp. 65-87, 1995.</w:t>
-      </w:r>
-    </w:p>
-    <w:p>
-      <w:pPr>
-        <w:spacing w:line="360" w:lineRule="auto"/>
-        <w:jc w:val="both"/>
-        <w:rPr>
-          <w:rFonts w:ascii="Times New Roman" w:hAnsi="Times New Roman" w:cs="Times New Roman"/>
-          <w:sz w:val="24"/>
-          <w:szCs w:val="24"/>
-        </w:rPr>
-      </w:pPr>
-      <w:r>
-        <w:rPr>
-          <w:rFonts w:ascii="Times New Roman" w:hAnsi="Times New Roman" w:cs="Times New Roman"/>
-          <w:sz w:val="24"/>
-          <w:szCs w:val="24"/>
-        </w:rPr>
-        <w:t>LOMBROSO, C. Crime, its causes and remedies. 1968.</w:t>
-      </w:r>
-    </w:p>
-    <w:p>
-      <w:pPr>
-        <w:spacing w:line="360" w:lineRule="auto"/>
-        <w:jc w:val="both"/>
-        <w:rPr>
-          <w:rFonts w:ascii="Times New Roman" w:hAnsi="Times New Roman" w:cs="Times New Roman"/>
-          <w:sz w:val="24"/>
-          <w:szCs w:val="24"/>
-        </w:rPr>
-      </w:pPr>
-      <w:r>
-        <w:rPr>
-          <w:rFonts w:ascii="Times New Roman" w:hAnsi="Times New Roman" w:cs="Times New Roman"/>
-          <w:sz w:val="24"/>
-          <w:szCs w:val="24"/>
-        </w:rPr>
-        <w:lastRenderedPageBreak/>
-        <w:t>MENDONÇA, M. J. C., LOUREIRO, P. R., SACHSIDA, A. Interação social e crimes violentos: uma análise empírica a partir dos dados do presídio de papuda. Estudos econômicos, v. 32, n. 4, p. 621-642, 2002.</w:t>
-      </w:r>
-    </w:p>
-    <w:p>
-      <w:pPr>
-        <w:spacing w:line="360" w:lineRule="auto"/>
-        <w:jc w:val="both"/>
-        <w:rPr>
-          <w:rFonts w:ascii="Times New Roman" w:hAnsi="Times New Roman" w:cs="Times New Roman"/>
-          <w:sz w:val="24"/>
-          <w:szCs w:val="24"/>
-        </w:rPr>
-      </w:pPr>
-      <w:r>
-        <w:rPr>
-          <w:rFonts w:ascii="Times New Roman" w:hAnsi="Times New Roman" w:cs="Times New Roman"/>
-          <w:sz w:val="24"/>
-          <w:szCs w:val="24"/>
-        </w:rPr>
-        <w:t>NOBREGA JR, J. M. P. Teorias do Crime e da Violência: Uma Revisão da Literat</w:t>
-      </w:r>
-      <w:r>
-        <w:rPr>
-          <w:rFonts w:ascii="Times New Roman" w:hAnsi="Times New Roman" w:cs="Times New Roman"/>
-          <w:sz w:val="24"/>
-          <w:szCs w:val="24"/>
-        </w:rPr>
-        <w:t>ura</w:t>
-      </w:r>
-      <w:r>
-        <w:rPr>
-          <w:rFonts w:ascii="Times New Roman" w:hAnsi="Times New Roman" w:cs="Times New Roman"/>
-          <w:sz w:val="24"/>
-          <w:szCs w:val="24"/>
-        </w:rPr>
-        <w:t>. Revista Brasileira de Informação Bibliográfica em Ciências Sociais, n. 77, 2015.</w:t>
-      </w:r>
-    </w:p>
-    <w:p>
-      <w:pPr>
-        <w:spacing w:line="360" w:lineRule="auto"/>
-        <w:jc w:val="both"/>
-        <w:rPr>
-          <w:rFonts w:ascii="Times New Roman" w:hAnsi="Times New Roman" w:cs="Times New Roman"/>
-          <w:sz w:val="24"/>
-          <w:szCs w:val="24"/>
-          <w:lang w:val="en-US"/>
-        </w:rPr>
-      </w:pPr>
-      <w:r>
-        <w:rPr>
-          <w:rFonts w:ascii="Times New Roman" w:hAnsi="Times New Roman" w:cs="Times New Roman"/>
-          <w:sz w:val="24"/>
-          <w:szCs w:val="24"/>
-        </w:rPr>
-        <w:t xml:space="preserve">POSADA, C. Modelos Económicos de la Criminalidad y la Posibilidad de una Dinámica Prolongada. </w:t>
-      </w:r>
-      <w:r>
-        <w:rPr>
-          <w:rFonts w:ascii="Times New Roman" w:hAnsi="Times New Roman" w:cs="Times New Roman"/>
-          <w:sz w:val="24"/>
-          <w:szCs w:val="24"/>
-          <w:lang w:val="en-US"/>
-        </w:rPr>
-        <w:t>Planeación y Desarrollo, n. 25, 1994.</w:t>
-      </w:r>
-      <w:r>
-        <w:rPr>
-          <w:rFonts w:ascii="Times New Roman" w:hAnsi="Times New Roman" w:cs="Times New Roman"/>
-          <w:sz w:val="24"/>
-          <w:szCs w:val="24"/>
-        </w:rPr>
-        <w:fldChar w:fldCharType="begin"/>
-      </w:r>
-      <w:r>
-        <w:rPr>
-          <w:rFonts w:ascii="Times New Roman" w:hAnsi="Times New Roman" w:cs="Times New Roman"/>
-          <w:sz w:val="24"/>
-          <w:szCs w:val="24"/>
-          <w:lang w:val="en-US"/>
-        </w:rPr>
-        <w:instrText xml:space="preserve"> HYPERLINK "http://lattes.cnpq.br/3007974778818799" \t "_blank" </w:instrText>
-      </w:r>
-      <w:r>
-        <w:rPr>
-          <w:rFonts w:ascii="Times New Roman" w:hAnsi="Times New Roman" w:cs="Times New Roman"/>
-          <w:sz w:val="24"/>
-          <w:szCs w:val="24"/>
-        </w:rPr>
-        <w:fldChar w:fldCharType="separate"/>
-      </w:r>
-    </w:p>
-    <w:p>
-      <w:pPr>
-        <w:spacing w:line="360" w:lineRule="auto"/>
-        <w:jc w:val="both"/>
-        <w:rPr>
-          <w:rFonts w:ascii="Times New Roman" w:hAnsi="Times New Roman" w:cs="Times New Roman"/>
-          <w:sz w:val="24"/>
-          <w:szCs w:val="24"/>
-          <w:lang w:val="en-US"/>
-        </w:rPr>
-      </w:pPr>
-      <w:r>
-        <w:rPr>
-          <w:rFonts w:ascii="Times New Roman" w:hAnsi="Times New Roman" w:cs="Times New Roman"/>
-          <w:sz w:val="24"/>
-          <w:szCs w:val="24"/>
-          <w:lang w:val="en-US"/>
-        </w:rPr>
-        <w:t>SACHSIDA, A.</w:t>
-      </w:r>
-      <w:r>
-        <w:rPr>
-          <w:rFonts w:ascii="Times New Roman" w:hAnsi="Times New Roman" w:cs="Times New Roman"/>
-          <w:sz w:val="24"/>
-          <w:szCs w:val="24"/>
-        </w:rPr>
-        <w:fldChar w:fldCharType="end"/>
-      </w:r>
-      <w:r>
-        <w:rPr>
-          <w:rFonts w:ascii="Times New Roman" w:hAnsi="Times New Roman" w:cs="Times New Roman"/>
-          <w:sz w:val="24"/>
-          <w:szCs w:val="24"/>
-          <w:lang w:val="en-US"/>
-        </w:rPr>
         <w:t xml:space="preserve">, MENDONÇA, M. J. C., </w:t>
       </w:r>
-      <w:hyperlink r:id="rId15" w:tgtFrame="_blank" w:history="1">
+      <w:hyperlink r:id="rId20" w:tgtFrame="_blank" w:history="1">
         <w:r>
           <w:rPr>
             <w:rFonts w:ascii="Times New Roman" w:hAnsi="Times New Roman" w:cs="Times New Roman"/>
@@ -6239,6 +7653,7 @@
           <w:szCs w:val="24"/>
           <w:lang w:val="en-US"/>
         </w:rPr>
+        <w:lastRenderedPageBreak/>
         <w:t xml:space="preserve">SAH, R. Social Osmosis and Patterns of Crime. </w:t>
       </w:r>
       <w:r>
@@ -6449,7 +7864,6 @@
           <w:szCs w:val="24"/>
           <w:lang w:val="en-US"/>
         </w:rPr>
-        <w:lastRenderedPageBreak/>
         <w:t xml:space="preserve">ZHANG, J. The Effects of Welfare Programs on Criminal Behavior: A Theoretical and Empirical Analysis. </w:t>
       </w:r>
       <w:r>
@@ -7144,6 +8558,25 @@
     <w:rPr>
       <w:color w:val="0000FF"/>
       <w:u w:val="single"/>
+    </w:rPr>
+  </w:style>
+  <w:style w:type="paragraph" w:styleId="Legenda">
+    <w:name w:val="caption"/>
+    <w:basedOn w:val="Normal"/>
+    <w:next w:val="Normal"/>
+    <w:uiPriority w:val="35"/>
+    <w:unhideWhenUsed/>
+    <w:qFormat/>
+    <w:rsid w:val="00C9754A"/>
+    <w:pPr>
+      <w:spacing w:line="240" w:lineRule="auto"/>
+    </w:pPr>
+    <w:rPr>
+      <w:b/>
+      <w:bCs/>
+      <w:color w:val="4F81BD" w:themeColor="accent1"/>
+      <w:sz w:val="18"/>
+      <w:szCs w:val="18"/>
     </w:rPr>
   </w:style>
 </w:styles>

--- a/josematheus-medeiros-text-tf-ad-ufpe-2018.docx
+++ b/josematheus-medeiros-text-tf-ad-ufpe-2018.docx
@@ -2081,7 +2081,23 @@
           <w:sz w:val="24"/>
           <w:szCs w:val="24"/>
         </w:rPr>
-        <w:t>Tabela 1</w:t>
+        <w:t>T</w:t>
+      </w:r>
+      <w:r>
+        <w:rPr>
+          <w:rFonts w:ascii="Times New Roman" w:hAnsi="Times New Roman" w:cs="Times New Roman"/>
+          <w:sz w:val="24"/>
+          <w:szCs w:val="24"/>
+        </w:rPr>
+        <w:t>ABELA</w:t>
+      </w:r>
+      <w:r>
+        <w:rPr>
+          <w:rFonts w:ascii="Times New Roman" w:hAnsi="Times New Roman" w:cs="Times New Roman"/>
+          <w:sz w:val="24"/>
+          <w:szCs w:val="24"/>
+        </w:rPr>
+        <w:t xml:space="preserve"> 1</w:t>
       </w:r>
     </w:p>
     <w:tbl>
@@ -5616,18 +5632,18 @@
           <w:szCs w:val="24"/>
         </w:rPr>
         <w:drawing>
-          <wp:anchor distT="0" distB="0" distL="114300" distR="114300" simplePos="0" relativeHeight="251672576" behindDoc="1" locked="0" layoutInCell="1" allowOverlap="1">
+          <wp:anchor distT="0" distB="0" distL="114300" distR="114300" simplePos="0" relativeHeight="251678720" behindDoc="1" locked="0" layoutInCell="1" allowOverlap="1">
             <wp:simplePos x="0" y="0"/>
             <wp:positionH relativeFrom="column">
-              <wp:posOffset>681451</wp:posOffset>
+              <wp:posOffset>802221</wp:posOffset>
             </wp:positionH>
             <wp:positionV relativeFrom="paragraph">
-              <wp:posOffset>956466</wp:posOffset>
+              <wp:posOffset>965092</wp:posOffset>
             </wp:positionV>
-            <wp:extent cx="3949101" cy="2337758"/>
+            <wp:extent cx="3932854" cy="2337759"/>
             <wp:effectExtent l="19050" t="0" r="0" b="0"/>
             <wp:wrapNone/>
-            <wp:docPr id="24" name="Imagem 23" descr="Correlação_Homicídios_Educação. -0.3.png"/>
+            <wp:docPr id="30" name="Imagem 29" descr="CorrelaçãoEDUCAÇÃOcerto.png"/>
             <wp:cNvGraphicFramePr>
               <a:graphicFrameLocks xmlns:a="http://schemas.openxmlformats.org/drawingml/2006/main" noChangeAspect="1"/>
             </wp:cNvGraphicFramePr>
@@ -5635,7 +5651,7 @@
               <a:graphicData uri="http://schemas.openxmlformats.org/drawingml/2006/picture">
                 <pic:pic xmlns:pic="http://schemas.openxmlformats.org/drawingml/2006/picture">
                   <pic:nvPicPr>
-                    <pic:cNvPr id="0" name="Correlação_Homicídios_Educação. -0.3.png"/>
+                    <pic:cNvPr id="0" name="CorrelaçãoEDUCAÇÃOcerto.png"/>
                     <pic:cNvPicPr/>
                   </pic:nvPicPr>
                   <pic:blipFill>
@@ -5647,7 +5663,7 @@
                   <pic:spPr>
                     <a:xfrm>
                       <a:off x="0" y="0"/>
-                      <a:ext cx="3949101" cy="2337758"/>
+                      <a:ext cx="3932854" cy="2337759"/>
                     </a:xfrm>
                     <a:prstGeom prst="rect">
                       <a:avLst/>
@@ -5665,7 +5681,23 @@
           <w:sz w:val="24"/>
           <w:szCs w:val="24"/>
         </w:rPr>
-        <w:t xml:space="preserve">O gráfico 8 apresenta a correlação entre homicídios e Desigualdade, através do Índice de Gini. Há uma correlação negativa de -0.25, </w:t>
+        <w:t>O gráfico 8 apresenta a correlação entre homicídios e Desigualdade, através do Índice de Gini. Há uma correlação negativa d</w:t>
+      </w:r>
+      <w:r>
+        <w:rPr>
+          <w:rFonts w:ascii="Times New Roman" w:hAnsi="Times New Roman" w:cs="Times New Roman"/>
+          <w:sz w:val="24"/>
+          <w:szCs w:val="24"/>
+        </w:rPr>
+        <w:t>e -0.20</w:t>
+      </w:r>
+      <w:r>
+        <w:rPr>
+          <w:rFonts w:ascii="Times New Roman" w:hAnsi="Times New Roman" w:cs="Times New Roman"/>
+          <w:sz w:val="24"/>
+          <w:szCs w:val="24"/>
+        </w:rPr>
+        <w:t xml:space="preserve">, </w:t>
       </w:r>
       <w:r>
         <w:rPr>
@@ -5681,7 +5713,23 @@
           <w:sz w:val="24"/>
           <w:szCs w:val="24"/>
         </w:rPr>
-        <w:t xml:space="preserve"> uma baixa magnitude na explicação da variação da VD (cerca de 6%). </w:t>
+        <w:t xml:space="preserve"> uma baixa magnitude na explicação da variação da VD</w:t>
+      </w:r>
+      <w:r>
+        <w:rPr>
+          <w:rFonts w:ascii="Times New Roman" w:hAnsi="Times New Roman" w:cs="Times New Roman"/>
+          <w:sz w:val="24"/>
+          <w:szCs w:val="24"/>
+        </w:rPr>
+        <w:t xml:space="preserve"> (cerca de 4</w:t>
+      </w:r>
+      <w:r>
+        <w:rPr>
+          <w:rFonts w:ascii="Times New Roman" w:hAnsi="Times New Roman" w:cs="Times New Roman"/>
+          <w:sz w:val="24"/>
+          <w:szCs w:val="24"/>
+        </w:rPr>
+        <w:t xml:space="preserve">%). </w:t>
       </w:r>
       <w:r>
         <w:rPr>
@@ -5871,7 +5919,39 @@
           <w:sz w:val="24"/>
           <w:szCs w:val="24"/>
         </w:rPr>
-        <w:t xml:space="preserve">O gráfico 9 apresenta a correlação entre homicídios e Educação, medida através da média dos anos de estudo da população. Há uma correlação negativa de -0.30, o que representa um valor estatisticamente significante, porém fraco. Igualmente à desigualdade, possui uma baixa magnitude na explicação da variação da VD (cerca de 9%). Parece haver uma relação linear negativa entre as variáveis. </w:t>
+        <w:t>O gráfico 9 apresenta a correlação entre homicídios e Educação, medida através da média dos anos de estudo da população. Há uma co</w:t>
+      </w:r>
+      <w:r>
+        <w:rPr>
+          <w:rFonts w:ascii="Times New Roman" w:hAnsi="Times New Roman" w:cs="Times New Roman"/>
+          <w:sz w:val="24"/>
+          <w:szCs w:val="24"/>
+        </w:rPr>
+        <w:t>rrelação negativa de -0.34</w:t>
+      </w:r>
+      <w:r>
+        <w:rPr>
+          <w:rFonts w:ascii="Times New Roman" w:hAnsi="Times New Roman" w:cs="Times New Roman"/>
+          <w:sz w:val="24"/>
+          <w:szCs w:val="24"/>
+        </w:rPr>
+        <w:t>, o que representa um valor estatisticamente significante, porém fraco. Igualmente à desigualdade, possui uma baixa magnitude na explicaç</w:t>
+      </w:r>
+      <w:r>
+        <w:rPr>
+          <w:rFonts w:ascii="Times New Roman" w:hAnsi="Times New Roman" w:cs="Times New Roman"/>
+          <w:sz w:val="24"/>
+          <w:szCs w:val="24"/>
+        </w:rPr>
+        <w:t>ão da variação da VD (cerca de 12</w:t>
+      </w:r>
+      <w:r>
+        <w:rPr>
+          <w:rFonts w:ascii="Times New Roman" w:hAnsi="Times New Roman" w:cs="Times New Roman"/>
+          <w:sz w:val="24"/>
+          <w:szCs w:val="24"/>
+        </w:rPr>
+        <w:t xml:space="preserve">%). Parece haver uma relação linear negativa entre as variáveis. </w:t>
       </w:r>
     </w:p>
     <w:p>
@@ -5945,18 +6025,18 @@
         </w:rPr>
         <w:lastRenderedPageBreak/>
         <w:drawing>
-          <wp:anchor distT="0" distB="0" distL="114300" distR="114300" simplePos="0" relativeHeight="251673600" behindDoc="1" locked="0" layoutInCell="1" allowOverlap="1">
+          <wp:anchor distT="0" distB="0" distL="114300" distR="114300" simplePos="0" relativeHeight="251679744" behindDoc="1" locked="0" layoutInCell="1" allowOverlap="1">
             <wp:simplePos x="0" y="0"/>
             <wp:positionH relativeFrom="column">
-              <wp:posOffset>793594</wp:posOffset>
+              <wp:posOffset>767715</wp:posOffset>
             </wp:positionH>
             <wp:positionV relativeFrom="paragraph">
               <wp:posOffset>-692761</wp:posOffset>
             </wp:positionV>
-            <wp:extent cx="3949101" cy="2337758"/>
+            <wp:extent cx="3966354" cy="2337759"/>
             <wp:effectExtent l="19050" t="0" r="0" b="0"/>
             <wp:wrapNone/>
-            <wp:docPr id="25" name="Imagem 24" descr="Correlação_Homicídios_RendaMédia. -0.40.png"/>
+            <wp:docPr id="31" name="Imagem 30" descr="RENDAMÉDIACERTO.png"/>
             <wp:cNvGraphicFramePr>
               <a:graphicFrameLocks xmlns:a="http://schemas.openxmlformats.org/drawingml/2006/main" noChangeAspect="1"/>
             </wp:cNvGraphicFramePr>
@@ -5964,7 +6044,7 @@
               <a:graphicData uri="http://schemas.openxmlformats.org/drawingml/2006/picture">
                 <pic:pic xmlns:pic="http://schemas.openxmlformats.org/drawingml/2006/picture">
                   <pic:nvPicPr>
-                    <pic:cNvPr id="0" name="Correlação_Homicídios_RendaMédia. -0.40.png"/>
+                    <pic:cNvPr id="0" name="RENDAMÉDIACERTO.png"/>
                     <pic:cNvPicPr/>
                   </pic:nvPicPr>
                   <pic:blipFill>
@@ -5976,7 +6056,7 @@
                   <pic:spPr>
                     <a:xfrm>
                       <a:off x="0" y="0"/>
-                      <a:ext cx="3949101" cy="2337758"/>
+                      <a:ext cx="3966354" cy="2337759"/>
                     </a:xfrm>
                     <a:prstGeom prst="rect">
                       <a:avLst/>
@@ -6205,7 +6285,39 @@
           <w:sz w:val="24"/>
           <w:szCs w:val="24"/>
         </w:rPr>
-        <w:t xml:space="preserve"> Municipal. Há uma correlação negativa de -0.40, valor estatisticamente significante, mas considerado fraco. Diferente das prévias variáveis Desigualdade e Educação, o R², que representa a magnitude da variação da VI sobre a VD, é um pouco maior, mas ainda baixo: 16%. Parece haver uma relação linear negativa entre as variáveis.</w:t>
+        <w:t xml:space="preserve"> Municipal. Há </w:t>
+      </w:r>
+      <w:r>
+        <w:rPr>
+          <w:rFonts w:ascii="Times New Roman" w:hAnsi="Times New Roman" w:cs="Times New Roman"/>
+          <w:sz w:val="24"/>
+          <w:szCs w:val="24"/>
+        </w:rPr>
+        <w:t>uma correlação negativa de -0.47</w:t>
+      </w:r>
+      <w:r>
+        <w:rPr>
+          <w:rFonts w:ascii="Times New Roman" w:hAnsi="Times New Roman" w:cs="Times New Roman"/>
+          <w:sz w:val="24"/>
+          <w:szCs w:val="24"/>
+        </w:rPr>
+        <w:t xml:space="preserve">, valor estatisticamente significante, mas considerado fraco. Diferente das prévias variáveis Desigualdade e Educação, o R², que representa a magnitude da variação da VI sobre a VD, é um </w:t>
+      </w:r>
+      <w:r>
+        <w:rPr>
+          <w:rFonts w:ascii="Times New Roman" w:hAnsi="Times New Roman" w:cs="Times New Roman"/>
+          <w:sz w:val="24"/>
+          <w:szCs w:val="24"/>
+        </w:rPr>
+        <w:t>pouco maior, mas ainda baixo: 22</w:t>
+      </w:r>
+      <w:r>
+        <w:rPr>
+          <w:rFonts w:ascii="Times New Roman" w:hAnsi="Times New Roman" w:cs="Times New Roman"/>
+          <w:sz w:val="24"/>
+          <w:szCs w:val="24"/>
+        </w:rPr>
+        <w:t>%. Parece haver uma relação linear negativa entre as variáveis.</w:t>
       </w:r>
     </w:p>
     <w:p>
@@ -6633,14 +6745,31 @@
     </w:p>
     <w:p>
       <w:pPr>
-        <w:pStyle w:val="Legenda"/>
-        <w:jc w:val="both"/>
-        <w:rPr>
-          <w:rFonts w:ascii="Times New Roman" w:hAnsi="Times New Roman" w:cs="Times New Roman"/>
-          <w:sz w:val="24"/>
-          <w:szCs w:val="24"/>
-        </w:rPr>
-      </w:pPr>
+        <w:keepNext/>
+        <w:spacing w:line="360" w:lineRule="auto"/>
+        <w:jc w:val="both"/>
+        <w:rPr>
+          <w:rFonts w:ascii="Times New Roman" w:hAnsi="Times New Roman" w:cs="Times New Roman"/>
+          <w:sz w:val="24"/>
+          <w:szCs w:val="24"/>
+        </w:rPr>
+      </w:pPr>
+      <w:r>
+        <w:rPr>
+          <w:rFonts w:ascii="Times New Roman" w:hAnsi="Times New Roman" w:cs="Times New Roman"/>
+          <w:sz w:val="24"/>
+          <w:szCs w:val="24"/>
+        </w:rPr>
+        <w:t xml:space="preserve">De fato, a violência é um fenômeno social complexo e multicausal, e explicações simplórias e reducionistas não contribuem para o avanço do conhecimento empírico sobre o tema. Apesar disso, o escopo desse trabalho buscou limitar-se a tentar entender a importância de várias econômicas na variação do número de homicídios em municípios com mais de 100.000 habitantes. Ainda que não seja uma técnica sofisticada, usaremos o software R Studio para rodar um modelo de regressão para compreender a significância estatística e a magnitude da variação da taxa de homicídios que pode ser explicada pela variação nas variáveis independentes econômicas selecionadas: educação, desigualdade, renda média, PIB per capita e pobreza. </w:t>
+      </w:r>
+      <w:r>
+        <w:rPr>
+          <w:rFonts w:ascii="Times New Roman" w:hAnsi="Times New Roman" w:cs="Times New Roman"/>
+          <w:sz w:val="24"/>
+          <w:szCs w:val="24"/>
+        </w:rPr>
+        <w:t>Perguntas simples e diretas podem ser mais facilmente respondidas com técnicas menos sofisticadas.</w:t>
+      </w:r>
     </w:p>
     <w:p>
       <w:pPr>
@@ -6653,82 +6782,35 @@
           <w:szCs w:val="24"/>
         </w:rPr>
       </w:pPr>
-    </w:p>
-    <w:p>
-      <w:pPr>
-        <w:spacing w:line="360" w:lineRule="auto"/>
-        <w:jc w:val="both"/>
-        <w:rPr>
-          <w:rFonts w:ascii="Times New Roman" w:hAnsi="Times New Roman" w:cs="Times New Roman"/>
-          <w:sz w:val="24"/>
-          <w:szCs w:val="24"/>
-        </w:rPr>
-      </w:pPr>
-    </w:p>
-    <w:p>
-      <w:pPr>
-        <w:spacing w:line="360" w:lineRule="auto"/>
-        <w:jc w:val="both"/>
-        <w:rPr>
-          <w:rFonts w:ascii="Times New Roman" w:hAnsi="Times New Roman" w:cs="Times New Roman"/>
-          <w:sz w:val="24"/>
-          <w:szCs w:val="24"/>
-        </w:rPr>
-      </w:pPr>
-    </w:p>
-    <w:p>
-      <w:pPr>
-        <w:spacing w:line="360" w:lineRule="auto"/>
-        <w:jc w:val="both"/>
-        <w:rPr>
-          <w:rFonts w:ascii="Times New Roman" w:hAnsi="Times New Roman" w:cs="Times New Roman"/>
-          <w:sz w:val="24"/>
-          <w:szCs w:val="24"/>
-        </w:rPr>
-      </w:pPr>
-    </w:p>
-    <w:p>
-      <w:pPr>
-        <w:spacing w:line="360" w:lineRule="auto"/>
-        <w:jc w:val="both"/>
-        <w:rPr>
-          <w:rFonts w:ascii="Times New Roman" w:hAnsi="Times New Roman" w:cs="Times New Roman"/>
-          <w:sz w:val="24"/>
-          <w:szCs w:val="24"/>
-        </w:rPr>
-      </w:pPr>
-    </w:p>
-    <w:p>
-      <w:pPr>
-        <w:spacing w:line="360" w:lineRule="auto"/>
-        <w:jc w:val="both"/>
+      <w:r>
         <w:rPr>
           <w:rFonts w:ascii="Times New Roman" w:hAnsi="Times New Roman" w:cs="Times New Roman"/>
           <w:b/>
           <w:sz w:val="24"/>
           <w:szCs w:val="24"/>
         </w:rPr>
-      </w:pPr>
-      <w:r>
-        <w:rPr>
-          <w:rFonts w:ascii="Times New Roman" w:hAnsi="Times New Roman" w:cs="Times New Roman"/>
-          <w:sz w:val="24"/>
-          <w:szCs w:val="24"/>
-        </w:rPr>
-        <w:t>Uma diminuição de uma unidade na variável Gini acarreta uma diminuição de 25% na taxa de homicídios por 100.000 habitantes.</w:t>
-      </w:r>
-    </w:p>
-    <w:p>
-      <w:pPr>
-        <w:spacing w:line="360" w:lineRule="auto"/>
-        <w:jc w:val="both"/>
+        <w:t>Resultados e discussão</w:t>
+      </w:r>
+    </w:p>
+    <w:p>
+      <w:pPr>
+        <w:spacing w:after="0" w:line="360" w:lineRule="auto"/>
+        <w:jc w:val="both"/>
+        <w:rPr>
+          <w:rFonts w:ascii="Times New Roman" w:hAnsi="Times New Roman" w:cs="Times New Roman"/>
+          <w:sz w:val="24"/>
+          <w:szCs w:val="24"/>
+        </w:rPr>
+      </w:pPr>
+      <w:r>
         <w:rPr>
           <w:rFonts w:ascii="Times New Roman" w:hAnsi="Times New Roman" w:cs="Times New Roman"/>
           <w:b/>
           <w:sz w:val="24"/>
           <w:szCs w:val="24"/>
         </w:rPr>
-      </w:pPr>
+        <w:tab/>
+      </w:r>
       <w:r>
         <w:rPr>
           <w:rFonts w:ascii="Times New Roman" w:hAnsi="Times New Roman" w:cs="Times New Roman"/>
@@ -6736,31 +6818,17 @@
           <w:sz w:val="24"/>
           <w:szCs w:val="24"/>
         </w:rPr>
-        <w:t>Resultados e discussão</w:t>
-      </w:r>
-    </w:p>
-    <w:p>
-      <w:pPr>
-        <w:spacing w:line="360" w:lineRule="auto"/>
-        <w:jc w:val="both"/>
-        <w:rPr>
-          <w:rFonts w:ascii="Times New Roman" w:hAnsi="Times New Roman" w:cs="Times New Roman"/>
-          <w:sz w:val="24"/>
-          <w:szCs w:val="24"/>
-        </w:rPr>
-      </w:pPr>
-    </w:p>
-    <w:p>
-      <w:pPr>
-        <w:spacing w:line="360" w:lineRule="auto"/>
-        <w:jc w:val="both"/>
+        <w:tab/>
+      </w:r>
+      <w:r>
         <w:rPr>
           <w:rFonts w:ascii="Times New Roman" w:hAnsi="Times New Roman" w:cs="Times New Roman"/>
           <w:b/>
           <w:sz w:val="24"/>
           <w:szCs w:val="24"/>
         </w:rPr>
-      </w:pPr>
+        <w:tab/>
+      </w:r>
       <w:r>
         <w:rPr>
           <w:rFonts w:ascii="Times New Roman" w:hAnsi="Times New Roman" w:cs="Times New Roman"/>
@@ -6768,19 +6836,2343 @@
           <w:sz w:val="24"/>
           <w:szCs w:val="24"/>
         </w:rPr>
-        <w:t>Conclusão</w:t>
-      </w:r>
-    </w:p>
-    <w:p>
-      <w:pPr>
-        <w:spacing w:line="360" w:lineRule="auto"/>
-        <w:jc w:val="both"/>
+        <w:tab/>
+      </w:r>
+      <w:r>
         <w:rPr>
           <w:rFonts w:ascii="Times New Roman" w:hAnsi="Times New Roman" w:cs="Times New Roman"/>
           <w:b/>
           <w:sz w:val="24"/>
           <w:szCs w:val="24"/>
         </w:rPr>
+        <w:tab/>
+      </w:r>
+      <w:r>
+        <w:rPr>
+          <w:rFonts w:ascii="Times New Roman" w:hAnsi="Times New Roman" w:cs="Times New Roman"/>
+          <w:sz w:val="24"/>
+          <w:szCs w:val="24"/>
+        </w:rPr>
+        <w:t>TABELA 2</w:t>
+      </w:r>
+    </w:p>
+    <w:tbl>
+      <w:tblPr>
+        <w:tblStyle w:val="Tabelacomgrade"/>
+        <w:tblW w:w="0" w:type="auto"/>
+        <w:tblLook w:val="04A0"/>
+      </w:tblPr>
+      <w:tblGrid>
+        <w:gridCol w:w="1856"/>
+        <w:gridCol w:w="1276"/>
+        <w:gridCol w:w="1234"/>
+        <w:gridCol w:w="1141"/>
+        <w:gridCol w:w="1268"/>
+        <w:gridCol w:w="1038"/>
+        <w:gridCol w:w="907"/>
+      </w:tblGrid>
+      <w:tr>
+        <w:tc>
+          <w:tcPr>
+            <w:tcW w:w="8720" w:type="dxa"/>
+            <w:gridSpan w:val="7"/>
+          </w:tcPr>
+          <w:p>
+            <w:pPr>
+              <w:spacing w:line="360" w:lineRule="auto"/>
+              <w:jc w:val="both"/>
+              <w:rPr>
+                <w:rFonts w:ascii="Times New Roman" w:hAnsi="Times New Roman" w:cs="Times New Roman"/>
+                <w:sz w:val="24"/>
+                <w:szCs w:val="24"/>
+              </w:rPr>
+            </w:pPr>
+            <w:r>
+              <w:rPr>
+                <w:rFonts w:ascii="Times New Roman" w:hAnsi="Times New Roman" w:cs="Times New Roman"/>
+                <w:sz w:val="24"/>
+                <w:szCs w:val="24"/>
+              </w:rPr>
+              <w:t>Coefficients</w:t>
+            </w:r>
+          </w:p>
+        </w:tc>
+      </w:tr>
+      <w:tr>
+        <w:tc>
+          <w:tcPr>
+            <w:tcW w:w="1856" w:type="dxa"/>
+          </w:tcPr>
+          <w:p>
+            <w:pPr>
+              <w:spacing w:line="360" w:lineRule="auto"/>
+              <w:jc w:val="both"/>
+              <w:rPr>
+                <w:rFonts w:ascii="Times New Roman" w:hAnsi="Times New Roman" w:cs="Times New Roman"/>
+                <w:b/>
+                <w:sz w:val="24"/>
+                <w:szCs w:val="24"/>
+              </w:rPr>
+            </w:pPr>
+          </w:p>
+        </w:tc>
+        <w:tc>
+          <w:tcPr>
+            <w:tcW w:w="1276" w:type="dxa"/>
+          </w:tcPr>
+          <w:p>
+            <w:pPr>
+              <w:spacing w:line="360" w:lineRule="auto"/>
+              <w:jc w:val="both"/>
+              <w:rPr>
+                <w:rFonts w:ascii="Times New Roman" w:hAnsi="Times New Roman" w:cs="Times New Roman"/>
+                <w:sz w:val="24"/>
+                <w:szCs w:val="24"/>
+              </w:rPr>
+            </w:pPr>
+            <w:r>
+              <w:rPr>
+                <w:rFonts w:ascii="Times New Roman" w:hAnsi="Times New Roman" w:cs="Times New Roman"/>
+                <w:sz w:val="24"/>
+                <w:szCs w:val="24"/>
+              </w:rPr>
+              <w:t>Estimate</w:t>
+            </w:r>
+          </w:p>
+        </w:tc>
+        <w:tc>
+          <w:tcPr>
+            <w:tcW w:w="1234" w:type="dxa"/>
+          </w:tcPr>
+          <w:p>
+            <w:pPr>
+              <w:spacing w:line="360" w:lineRule="auto"/>
+              <w:jc w:val="both"/>
+              <w:rPr>
+                <w:rFonts w:ascii="Times New Roman" w:hAnsi="Times New Roman" w:cs="Times New Roman"/>
+                <w:sz w:val="24"/>
+                <w:szCs w:val="24"/>
+              </w:rPr>
+            </w:pPr>
+            <w:r>
+              <w:rPr>
+                <w:rFonts w:ascii="Times New Roman" w:hAnsi="Times New Roman" w:cs="Times New Roman"/>
+                <w:sz w:val="24"/>
+                <w:szCs w:val="24"/>
+              </w:rPr>
+              <w:t>Std. Error</w:t>
+            </w:r>
+          </w:p>
+        </w:tc>
+        <w:tc>
+          <w:tcPr>
+            <w:tcW w:w="1141" w:type="dxa"/>
+          </w:tcPr>
+          <w:p>
+            <w:pPr>
+              <w:spacing w:line="360" w:lineRule="auto"/>
+              <w:jc w:val="both"/>
+              <w:rPr>
+                <w:rFonts w:ascii="Times New Roman" w:hAnsi="Times New Roman" w:cs="Times New Roman"/>
+                <w:sz w:val="24"/>
+                <w:szCs w:val="24"/>
+              </w:rPr>
+            </w:pPr>
+            <w:r>
+              <w:rPr>
+                <w:rFonts w:ascii="Times New Roman" w:hAnsi="Times New Roman" w:cs="Times New Roman"/>
+                <w:sz w:val="24"/>
+                <w:szCs w:val="24"/>
+              </w:rPr>
+              <w:t>t</w:t>
+            </w:r>
+            <w:r>
+              <w:rPr>
+                <w:rFonts w:ascii="Times New Roman" w:hAnsi="Times New Roman" w:cs="Times New Roman"/>
+                <w:sz w:val="24"/>
+                <w:szCs w:val="24"/>
+              </w:rPr>
+              <w:t xml:space="preserve"> value</w:t>
+            </w:r>
+          </w:p>
+        </w:tc>
+        <w:tc>
+          <w:tcPr>
+            <w:tcW w:w="1268" w:type="dxa"/>
+          </w:tcPr>
+          <w:p>
+            <w:pPr>
+              <w:spacing w:line="360" w:lineRule="auto"/>
+              <w:jc w:val="both"/>
+              <w:rPr>
+                <w:rFonts w:ascii="Times New Roman" w:hAnsi="Times New Roman" w:cs="Times New Roman"/>
+                <w:sz w:val="24"/>
+                <w:szCs w:val="24"/>
+              </w:rPr>
+            </w:pPr>
+            <w:r>
+              <w:rPr>
+                <w:rFonts w:ascii="Times New Roman" w:eastAsia="Times New Roman" w:hAnsi="Times New Roman" w:cs="Times New Roman"/>
+                <w:color w:val="000000"/>
+                <w:sz w:val="24"/>
+                <w:szCs w:val="24"/>
+                <w:lang w:val="en-US"/>
+              </w:rPr>
+              <w:t>Pr (&gt;|t|)</w:t>
+            </w:r>
+          </w:p>
+        </w:tc>
+        <w:tc>
+          <w:tcPr>
+            <w:tcW w:w="1038" w:type="dxa"/>
+          </w:tcPr>
+          <w:p>
+            <w:pPr>
+              <w:spacing w:line="360" w:lineRule="auto"/>
+              <w:jc w:val="both"/>
+              <w:rPr>
+                <w:rFonts w:ascii="Times New Roman" w:hAnsi="Times New Roman" w:cs="Times New Roman"/>
+                <w:b/>
+                <w:sz w:val="24"/>
+                <w:szCs w:val="24"/>
+              </w:rPr>
+            </w:pPr>
+          </w:p>
+        </w:tc>
+        <w:tc>
+          <w:tcPr>
+            <w:tcW w:w="907" w:type="dxa"/>
+          </w:tcPr>
+          <w:p>
+            <w:pPr>
+              <w:spacing w:line="360" w:lineRule="auto"/>
+              <w:jc w:val="both"/>
+              <w:rPr>
+                <w:rFonts w:ascii="Times New Roman" w:hAnsi="Times New Roman" w:cs="Times New Roman"/>
+                <w:b/>
+                <w:sz w:val="24"/>
+                <w:szCs w:val="24"/>
+              </w:rPr>
+            </w:pPr>
+          </w:p>
+        </w:tc>
+      </w:tr>
+      <w:tr>
+        <w:tc>
+          <w:tcPr>
+            <w:tcW w:w="1856" w:type="dxa"/>
+          </w:tcPr>
+          <w:p>
+            <w:pPr>
+              <w:spacing w:line="360" w:lineRule="auto"/>
+              <w:jc w:val="both"/>
+              <w:rPr>
+                <w:rFonts w:ascii="Times New Roman" w:hAnsi="Times New Roman" w:cs="Times New Roman"/>
+                <w:sz w:val="24"/>
+                <w:szCs w:val="24"/>
+              </w:rPr>
+            </w:pPr>
+            <w:r>
+              <w:rPr>
+                <w:rFonts w:ascii="Times New Roman" w:hAnsi="Times New Roman" w:cs="Times New Roman"/>
+                <w:sz w:val="24"/>
+                <w:szCs w:val="24"/>
+              </w:rPr>
+              <w:t>(</w:t>
+            </w:r>
+            <w:r>
+              <w:rPr>
+                <w:rFonts w:ascii="Times New Roman" w:hAnsi="Times New Roman" w:cs="Times New Roman"/>
+                <w:sz w:val="24"/>
+                <w:szCs w:val="24"/>
+              </w:rPr>
+              <w:t>Intercept</w:t>
+            </w:r>
+            <w:r>
+              <w:rPr>
+                <w:rFonts w:ascii="Times New Roman" w:hAnsi="Times New Roman" w:cs="Times New Roman"/>
+                <w:sz w:val="24"/>
+                <w:szCs w:val="24"/>
+              </w:rPr>
+              <w:t>)</w:t>
+            </w:r>
+          </w:p>
+        </w:tc>
+        <w:tc>
+          <w:tcPr>
+            <w:tcW w:w="1276" w:type="dxa"/>
+          </w:tcPr>
+          <w:p>
+            <w:pPr>
+              <w:spacing w:line="360" w:lineRule="auto"/>
+              <w:jc w:val="both"/>
+              <w:rPr>
+                <w:rFonts w:ascii="Times New Roman" w:hAnsi="Times New Roman" w:cs="Times New Roman"/>
+                <w:sz w:val="24"/>
+                <w:szCs w:val="24"/>
+              </w:rPr>
+            </w:pPr>
+            <w:r>
+              <w:rPr>
+                <w:rFonts w:ascii="Times New Roman" w:hAnsi="Times New Roman" w:cs="Times New Roman"/>
+                <w:sz w:val="24"/>
+                <w:szCs w:val="24"/>
+              </w:rPr>
+              <w:t>0.06352</w:t>
+            </w:r>
+          </w:p>
+        </w:tc>
+        <w:tc>
+          <w:tcPr>
+            <w:tcW w:w="1234" w:type="dxa"/>
+          </w:tcPr>
+          <w:p>
+            <w:pPr>
+              <w:spacing w:line="360" w:lineRule="auto"/>
+              <w:jc w:val="both"/>
+              <w:rPr>
+                <w:rFonts w:ascii="Times New Roman" w:hAnsi="Times New Roman" w:cs="Times New Roman"/>
+                <w:sz w:val="24"/>
+                <w:szCs w:val="24"/>
+              </w:rPr>
+            </w:pPr>
+            <w:r>
+              <w:rPr>
+                <w:rFonts w:ascii="Times New Roman" w:hAnsi="Times New Roman" w:cs="Times New Roman"/>
+                <w:sz w:val="24"/>
+                <w:szCs w:val="24"/>
+              </w:rPr>
+              <w:t>0.05896</w:t>
+            </w:r>
+          </w:p>
+        </w:tc>
+        <w:tc>
+          <w:tcPr>
+            <w:tcW w:w="1141" w:type="dxa"/>
+          </w:tcPr>
+          <w:p>
+            <w:pPr>
+              <w:spacing w:line="360" w:lineRule="auto"/>
+              <w:jc w:val="both"/>
+              <w:rPr>
+                <w:rFonts w:ascii="Times New Roman" w:hAnsi="Times New Roman" w:cs="Times New Roman"/>
+                <w:sz w:val="24"/>
+                <w:szCs w:val="24"/>
+              </w:rPr>
+            </w:pPr>
+            <w:r>
+              <w:rPr>
+                <w:rFonts w:ascii="Times New Roman" w:hAnsi="Times New Roman" w:cs="Times New Roman"/>
+                <w:sz w:val="24"/>
+                <w:szCs w:val="24"/>
+              </w:rPr>
+              <w:t>1.077</w:t>
+            </w:r>
+          </w:p>
+        </w:tc>
+        <w:tc>
+          <w:tcPr>
+            <w:tcW w:w="1268" w:type="dxa"/>
+          </w:tcPr>
+          <w:p>
+            <w:pPr>
+              <w:spacing w:line="360" w:lineRule="auto"/>
+              <w:jc w:val="both"/>
+              <w:rPr>
+                <w:rFonts w:ascii="Times New Roman" w:hAnsi="Times New Roman" w:cs="Times New Roman"/>
+                <w:sz w:val="24"/>
+                <w:szCs w:val="24"/>
+              </w:rPr>
+            </w:pPr>
+            <w:r>
+              <w:rPr>
+                <w:rFonts w:ascii="Times New Roman" w:hAnsi="Times New Roman" w:cs="Times New Roman"/>
+                <w:sz w:val="24"/>
+                <w:szCs w:val="24"/>
+              </w:rPr>
+              <w:t>0.281612</w:t>
+            </w:r>
+          </w:p>
+        </w:tc>
+        <w:tc>
+          <w:tcPr>
+            <w:tcW w:w="1038" w:type="dxa"/>
+          </w:tcPr>
+          <w:p>
+            <w:pPr>
+              <w:spacing w:line="360" w:lineRule="auto"/>
+              <w:jc w:val="both"/>
+              <w:rPr>
+                <w:rFonts w:ascii="Times New Roman" w:hAnsi="Times New Roman" w:cs="Times New Roman"/>
+                <w:sz w:val="24"/>
+                <w:szCs w:val="24"/>
+              </w:rPr>
+            </w:pPr>
+          </w:p>
+        </w:tc>
+        <w:tc>
+          <w:tcPr>
+            <w:tcW w:w="907" w:type="dxa"/>
+          </w:tcPr>
+          <w:p>
+            <w:pPr>
+              <w:spacing w:line="360" w:lineRule="auto"/>
+              <w:jc w:val="both"/>
+              <w:rPr>
+                <w:rFonts w:ascii="Times New Roman" w:hAnsi="Times New Roman" w:cs="Times New Roman"/>
+                <w:sz w:val="24"/>
+                <w:szCs w:val="24"/>
+              </w:rPr>
+            </w:pPr>
+          </w:p>
+        </w:tc>
+      </w:tr>
+      <w:tr>
+        <w:tc>
+          <w:tcPr>
+            <w:tcW w:w="1856" w:type="dxa"/>
+          </w:tcPr>
+          <w:p>
+            <w:pPr>
+              <w:spacing w:line="360" w:lineRule="auto"/>
+              <w:jc w:val="both"/>
+              <w:rPr>
+                <w:rFonts w:ascii="Times New Roman" w:hAnsi="Times New Roman" w:cs="Times New Roman"/>
+                <w:sz w:val="24"/>
+                <w:szCs w:val="24"/>
+              </w:rPr>
+            </w:pPr>
+            <w:r>
+              <w:rPr>
+                <w:rFonts w:ascii="Times New Roman" w:hAnsi="Times New Roman" w:cs="Times New Roman"/>
+                <w:sz w:val="24"/>
+                <w:szCs w:val="24"/>
+              </w:rPr>
+              <w:t>g</w:t>
+            </w:r>
+            <w:r>
+              <w:rPr>
+                <w:rFonts w:ascii="Times New Roman" w:hAnsi="Times New Roman" w:cs="Times New Roman"/>
+                <w:sz w:val="24"/>
+                <w:szCs w:val="24"/>
+              </w:rPr>
+              <w:t>ini</w:t>
+            </w:r>
+          </w:p>
+        </w:tc>
+        <w:tc>
+          <w:tcPr>
+            <w:tcW w:w="1276" w:type="dxa"/>
+          </w:tcPr>
+          <w:p>
+            <w:pPr>
+              <w:spacing w:line="360" w:lineRule="auto"/>
+              <w:jc w:val="both"/>
+              <w:rPr>
+                <w:rFonts w:ascii="Times New Roman" w:hAnsi="Times New Roman" w:cs="Times New Roman"/>
+                <w:sz w:val="24"/>
+                <w:szCs w:val="24"/>
+              </w:rPr>
+            </w:pPr>
+            <w:r>
+              <w:rPr>
+                <w:rFonts w:ascii="Times New Roman" w:hAnsi="Times New Roman" w:cs="Times New Roman"/>
+                <w:sz w:val="24"/>
+                <w:szCs w:val="24"/>
+              </w:rPr>
+              <w:t>-0.32864</w:t>
+            </w:r>
+          </w:p>
+        </w:tc>
+        <w:tc>
+          <w:tcPr>
+            <w:tcW w:w="1234" w:type="dxa"/>
+          </w:tcPr>
+          <w:p>
+            <w:pPr>
+              <w:spacing w:line="360" w:lineRule="auto"/>
+              <w:jc w:val="both"/>
+              <w:rPr>
+                <w:rFonts w:ascii="Times New Roman" w:hAnsi="Times New Roman" w:cs="Times New Roman"/>
+                <w:sz w:val="24"/>
+                <w:szCs w:val="24"/>
+              </w:rPr>
+            </w:pPr>
+            <w:r>
+              <w:rPr>
+                <w:rFonts w:ascii="Times New Roman" w:hAnsi="Times New Roman" w:cs="Times New Roman"/>
+                <w:sz w:val="24"/>
+                <w:szCs w:val="24"/>
+              </w:rPr>
+              <w:t>0.05316</w:t>
+            </w:r>
+          </w:p>
+        </w:tc>
+        <w:tc>
+          <w:tcPr>
+            <w:tcW w:w="1141" w:type="dxa"/>
+          </w:tcPr>
+          <w:p>
+            <w:pPr>
+              <w:spacing w:line="360" w:lineRule="auto"/>
+              <w:jc w:val="both"/>
+              <w:rPr>
+                <w:rFonts w:ascii="Times New Roman" w:hAnsi="Times New Roman" w:cs="Times New Roman"/>
+                <w:sz w:val="24"/>
+                <w:szCs w:val="24"/>
+              </w:rPr>
+            </w:pPr>
+            <w:r>
+              <w:rPr>
+                <w:rFonts w:ascii="Times New Roman" w:hAnsi="Times New Roman" w:cs="Times New Roman"/>
+                <w:sz w:val="24"/>
+                <w:szCs w:val="24"/>
+              </w:rPr>
+              <w:t>-6.182</w:t>
+            </w:r>
+          </w:p>
+        </w:tc>
+        <w:tc>
+          <w:tcPr>
+            <w:tcW w:w="1268" w:type="dxa"/>
+          </w:tcPr>
+          <w:p>
+            <w:pPr>
+              <w:spacing w:line="360" w:lineRule="auto"/>
+              <w:jc w:val="both"/>
+              <w:rPr>
+                <w:rFonts w:ascii="Times New Roman" w:hAnsi="Times New Roman" w:cs="Times New Roman"/>
+                <w:sz w:val="24"/>
+                <w:szCs w:val="24"/>
+              </w:rPr>
+            </w:pPr>
+            <w:r>
+              <w:rPr>
+                <w:rFonts w:ascii="Times New Roman" w:hAnsi="Times New Roman" w:cs="Times New Roman"/>
+                <w:sz w:val="24"/>
+                <w:szCs w:val="24"/>
+              </w:rPr>
+              <w:t>9.65e-10</w:t>
+            </w:r>
+          </w:p>
+        </w:tc>
+        <w:tc>
+          <w:tcPr>
+            <w:tcW w:w="1038" w:type="dxa"/>
+          </w:tcPr>
+          <w:p>
+            <w:pPr>
+              <w:spacing w:line="360" w:lineRule="auto"/>
+              <w:jc w:val="both"/>
+              <w:rPr>
+                <w:rFonts w:ascii="Times New Roman" w:hAnsi="Times New Roman" w:cs="Times New Roman"/>
+                <w:sz w:val="24"/>
+                <w:szCs w:val="24"/>
+              </w:rPr>
+            </w:pPr>
+            <w:r>
+              <w:rPr>
+                <w:rFonts w:ascii="Times New Roman" w:hAnsi="Times New Roman" w:cs="Times New Roman"/>
+                <w:sz w:val="24"/>
+                <w:szCs w:val="24"/>
+              </w:rPr>
+              <w:t>**</w:t>
+            </w:r>
+            <w:r>
+              <w:rPr>
+                <w:rFonts w:ascii="Times New Roman" w:hAnsi="Times New Roman" w:cs="Times New Roman"/>
+                <w:sz w:val="24"/>
+                <w:szCs w:val="24"/>
+              </w:rPr>
+              <w:t>*</w:t>
+            </w:r>
+          </w:p>
+        </w:tc>
+        <w:tc>
+          <w:tcPr>
+            <w:tcW w:w="907" w:type="dxa"/>
+          </w:tcPr>
+          <w:p>
+            <w:pPr>
+              <w:spacing w:line="360" w:lineRule="auto"/>
+              <w:jc w:val="both"/>
+              <w:rPr>
+                <w:rFonts w:ascii="Times New Roman" w:hAnsi="Times New Roman" w:cs="Times New Roman"/>
+                <w:sz w:val="24"/>
+                <w:szCs w:val="24"/>
+              </w:rPr>
+            </w:pPr>
+          </w:p>
+        </w:tc>
+      </w:tr>
+      <w:tr>
+        <w:tc>
+          <w:tcPr>
+            <w:tcW w:w="1856" w:type="dxa"/>
+          </w:tcPr>
+          <w:p>
+            <w:pPr>
+              <w:spacing w:line="360" w:lineRule="auto"/>
+              <w:jc w:val="both"/>
+              <w:rPr>
+                <w:rFonts w:ascii="Times New Roman" w:hAnsi="Times New Roman" w:cs="Times New Roman"/>
+                <w:sz w:val="24"/>
+                <w:szCs w:val="24"/>
+              </w:rPr>
+            </w:pPr>
+            <w:r>
+              <w:rPr>
+                <w:rFonts w:ascii="Times New Roman" w:hAnsi="Times New Roman" w:cs="Times New Roman"/>
+                <w:sz w:val="24"/>
+                <w:szCs w:val="24"/>
+              </w:rPr>
+              <w:t>educaca</w:t>
+            </w:r>
+            <w:r>
+              <w:rPr>
+                <w:rFonts w:ascii="Times New Roman" w:hAnsi="Times New Roman" w:cs="Times New Roman"/>
+                <w:sz w:val="24"/>
+                <w:szCs w:val="24"/>
+              </w:rPr>
+              <w:t>o</w:t>
+            </w:r>
+          </w:p>
+        </w:tc>
+        <w:tc>
+          <w:tcPr>
+            <w:tcW w:w="1276" w:type="dxa"/>
+          </w:tcPr>
+          <w:p>
+            <w:pPr>
+              <w:spacing w:line="360" w:lineRule="auto"/>
+              <w:jc w:val="both"/>
+              <w:rPr>
+                <w:rFonts w:ascii="Times New Roman" w:hAnsi="Times New Roman" w:cs="Times New Roman"/>
+                <w:sz w:val="24"/>
+                <w:szCs w:val="24"/>
+              </w:rPr>
+            </w:pPr>
+            <w:r>
+              <w:rPr>
+                <w:rFonts w:ascii="Times New Roman" w:hAnsi="Times New Roman" w:cs="Times New Roman"/>
+                <w:sz w:val="24"/>
+                <w:szCs w:val="24"/>
+              </w:rPr>
+              <w:t>-0.14074</w:t>
+            </w:r>
+          </w:p>
+        </w:tc>
+        <w:tc>
+          <w:tcPr>
+            <w:tcW w:w="1234" w:type="dxa"/>
+          </w:tcPr>
+          <w:p>
+            <w:pPr>
+              <w:spacing w:line="360" w:lineRule="auto"/>
+              <w:jc w:val="both"/>
+              <w:rPr>
+                <w:rFonts w:ascii="Times New Roman" w:hAnsi="Times New Roman" w:cs="Times New Roman"/>
+                <w:sz w:val="24"/>
+                <w:szCs w:val="24"/>
+              </w:rPr>
+            </w:pPr>
+            <w:r>
+              <w:rPr>
+                <w:rFonts w:ascii="Times New Roman" w:hAnsi="Times New Roman" w:cs="Times New Roman"/>
+                <w:sz w:val="24"/>
+                <w:szCs w:val="24"/>
+              </w:rPr>
+              <w:t>0.04453</w:t>
+            </w:r>
+          </w:p>
+        </w:tc>
+        <w:tc>
+          <w:tcPr>
+            <w:tcW w:w="1141" w:type="dxa"/>
+          </w:tcPr>
+          <w:p>
+            <w:pPr>
+              <w:spacing w:line="360" w:lineRule="auto"/>
+              <w:jc w:val="both"/>
+              <w:rPr>
+                <w:rFonts w:ascii="Times New Roman" w:hAnsi="Times New Roman" w:cs="Times New Roman"/>
+                <w:sz w:val="24"/>
+                <w:szCs w:val="24"/>
+              </w:rPr>
+            </w:pPr>
+            <w:r>
+              <w:rPr>
+                <w:rFonts w:ascii="Times New Roman" w:hAnsi="Times New Roman" w:cs="Times New Roman"/>
+                <w:sz w:val="24"/>
+                <w:szCs w:val="24"/>
+              </w:rPr>
+              <w:t>-3.160</w:t>
+            </w:r>
+          </w:p>
+        </w:tc>
+        <w:tc>
+          <w:tcPr>
+            <w:tcW w:w="1268" w:type="dxa"/>
+          </w:tcPr>
+          <w:p>
+            <w:pPr>
+              <w:spacing w:line="360" w:lineRule="auto"/>
+              <w:jc w:val="both"/>
+              <w:rPr>
+                <w:rFonts w:ascii="Times New Roman" w:hAnsi="Times New Roman" w:cs="Times New Roman"/>
+                <w:sz w:val="24"/>
+                <w:szCs w:val="24"/>
+              </w:rPr>
+            </w:pPr>
+            <w:r>
+              <w:rPr>
+                <w:rFonts w:ascii="Times New Roman" w:hAnsi="Times New Roman" w:cs="Times New Roman"/>
+                <w:sz w:val="24"/>
+                <w:szCs w:val="24"/>
+              </w:rPr>
+              <w:t>0.001629</w:t>
+            </w:r>
+          </w:p>
+        </w:tc>
+        <w:tc>
+          <w:tcPr>
+            <w:tcW w:w="1038" w:type="dxa"/>
+          </w:tcPr>
+          <w:p>
+            <w:pPr>
+              <w:spacing w:line="360" w:lineRule="auto"/>
+              <w:jc w:val="both"/>
+              <w:rPr>
+                <w:rFonts w:ascii="Times New Roman" w:hAnsi="Times New Roman" w:cs="Times New Roman"/>
+                <w:sz w:val="24"/>
+                <w:szCs w:val="24"/>
+              </w:rPr>
+            </w:pPr>
+            <w:r>
+              <w:rPr>
+                <w:rFonts w:ascii="Times New Roman" w:hAnsi="Times New Roman" w:cs="Times New Roman"/>
+                <w:sz w:val="24"/>
+                <w:szCs w:val="24"/>
+              </w:rPr>
+              <w:t>**</w:t>
+            </w:r>
+          </w:p>
+        </w:tc>
+        <w:tc>
+          <w:tcPr>
+            <w:tcW w:w="907" w:type="dxa"/>
+          </w:tcPr>
+          <w:p>
+            <w:pPr>
+              <w:spacing w:line="360" w:lineRule="auto"/>
+              <w:jc w:val="both"/>
+              <w:rPr>
+                <w:rFonts w:ascii="Times New Roman" w:hAnsi="Times New Roman" w:cs="Times New Roman"/>
+                <w:sz w:val="24"/>
+                <w:szCs w:val="24"/>
+              </w:rPr>
+            </w:pPr>
+          </w:p>
+        </w:tc>
+      </w:tr>
+      <w:tr>
+        <w:tc>
+          <w:tcPr>
+            <w:tcW w:w="1856" w:type="dxa"/>
+          </w:tcPr>
+          <w:p>
+            <w:pPr>
+              <w:spacing w:line="360" w:lineRule="auto"/>
+              <w:jc w:val="both"/>
+              <w:rPr>
+                <w:rFonts w:ascii="Times New Roman" w:hAnsi="Times New Roman" w:cs="Times New Roman"/>
+                <w:sz w:val="24"/>
+                <w:szCs w:val="24"/>
+              </w:rPr>
+            </w:pPr>
+            <w:r>
+              <w:rPr>
+                <w:rFonts w:ascii="Times New Roman" w:hAnsi="Times New Roman" w:cs="Times New Roman"/>
+                <w:sz w:val="24"/>
+                <w:szCs w:val="24"/>
+              </w:rPr>
+              <w:t>r</w:t>
+            </w:r>
+            <w:r>
+              <w:rPr>
+                <w:rFonts w:ascii="Times New Roman" w:hAnsi="Times New Roman" w:cs="Times New Roman"/>
+                <w:sz w:val="24"/>
+                <w:szCs w:val="24"/>
+              </w:rPr>
+              <w:t>enda_media</w:t>
+            </w:r>
+          </w:p>
+        </w:tc>
+        <w:tc>
+          <w:tcPr>
+            <w:tcW w:w="1276" w:type="dxa"/>
+          </w:tcPr>
+          <w:p>
+            <w:pPr>
+              <w:spacing w:line="360" w:lineRule="auto"/>
+              <w:jc w:val="both"/>
+              <w:rPr>
+                <w:rFonts w:ascii="Times New Roman" w:hAnsi="Times New Roman" w:cs="Times New Roman"/>
+                <w:sz w:val="24"/>
+                <w:szCs w:val="24"/>
+              </w:rPr>
+            </w:pPr>
+            <w:r>
+              <w:rPr>
+                <w:rFonts w:ascii="Times New Roman" w:hAnsi="Times New Roman" w:cs="Times New Roman"/>
+                <w:sz w:val="24"/>
+                <w:szCs w:val="24"/>
+              </w:rPr>
+              <w:t>-0.11622</w:t>
+            </w:r>
+          </w:p>
+        </w:tc>
+        <w:tc>
+          <w:tcPr>
+            <w:tcW w:w="1234" w:type="dxa"/>
+          </w:tcPr>
+          <w:p>
+            <w:pPr>
+              <w:spacing w:line="360" w:lineRule="auto"/>
+              <w:jc w:val="both"/>
+              <w:rPr>
+                <w:rFonts w:ascii="Times New Roman" w:hAnsi="Times New Roman" w:cs="Times New Roman"/>
+                <w:sz w:val="24"/>
+                <w:szCs w:val="24"/>
+              </w:rPr>
+            </w:pPr>
+            <w:r>
+              <w:rPr>
+                <w:rFonts w:ascii="Times New Roman" w:hAnsi="Times New Roman" w:cs="Times New Roman"/>
+                <w:sz w:val="24"/>
+                <w:szCs w:val="24"/>
+              </w:rPr>
+              <w:t>0.09217</w:t>
+            </w:r>
+          </w:p>
+        </w:tc>
+        <w:tc>
+          <w:tcPr>
+            <w:tcW w:w="1141" w:type="dxa"/>
+          </w:tcPr>
+          <w:p>
+            <w:pPr>
+              <w:spacing w:line="360" w:lineRule="auto"/>
+              <w:jc w:val="both"/>
+              <w:rPr>
+                <w:rFonts w:ascii="Times New Roman" w:hAnsi="Times New Roman" w:cs="Times New Roman"/>
+                <w:sz w:val="24"/>
+                <w:szCs w:val="24"/>
+              </w:rPr>
+            </w:pPr>
+            <w:r>
+              <w:rPr>
+                <w:rFonts w:ascii="Times New Roman" w:hAnsi="Times New Roman" w:cs="Times New Roman"/>
+                <w:sz w:val="24"/>
+                <w:szCs w:val="24"/>
+              </w:rPr>
+              <w:t>-1.261</w:t>
+            </w:r>
+          </w:p>
+        </w:tc>
+        <w:tc>
+          <w:tcPr>
+            <w:tcW w:w="1268" w:type="dxa"/>
+          </w:tcPr>
+          <w:p>
+            <w:pPr>
+              <w:spacing w:line="360" w:lineRule="auto"/>
+              <w:jc w:val="both"/>
+              <w:rPr>
+                <w:rFonts w:ascii="Times New Roman" w:hAnsi="Times New Roman" w:cs="Times New Roman"/>
+                <w:sz w:val="24"/>
+                <w:szCs w:val="24"/>
+              </w:rPr>
+            </w:pPr>
+            <w:r>
+              <w:rPr>
+                <w:rFonts w:ascii="Times New Roman" w:hAnsi="Times New Roman" w:cs="Times New Roman"/>
+                <w:sz w:val="24"/>
+                <w:szCs w:val="24"/>
+              </w:rPr>
+              <w:t>0.207654</w:t>
+            </w:r>
+          </w:p>
+        </w:tc>
+        <w:tc>
+          <w:tcPr>
+            <w:tcW w:w="1038" w:type="dxa"/>
+          </w:tcPr>
+          <w:p>
+            <w:pPr>
+              <w:spacing w:line="360" w:lineRule="auto"/>
+              <w:jc w:val="both"/>
+              <w:rPr>
+                <w:rFonts w:ascii="Times New Roman" w:hAnsi="Times New Roman" w:cs="Times New Roman"/>
+                <w:sz w:val="24"/>
+                <w:szCs w:val="24"/>
+              </w:rPr>
+            </w:pPr>
+          </w:p>
+        </w:tc>
+        <w:tc>
+          <w:tcPr>
+            <w:tcW w:w="907" w:type="dxa"/>
+          </w:tcPr>
+          <w:p>
+            <w:pPr>
+              <w:spacing w:line="360" w:lineRule="auto"/>
+              <w:jc w:val="both"/>
+              <w:rPr>
+                <w:rFonts w:ascii="Times New Roman" w:hAnsi="Times New Roman" w:cs="Times New Roman"/>
+                <w:sz w:val="24"/>
+                <w:szCs w:val="24"/>
+              </w:rPr>
+            </w:pPr>
+          </w:p>
+        </w:tc>
+      </w:tr>
+      <w:tr>
+        <w:tc>
+          <w:tcPr>
+            <w:tcW w:w="1856" w:type="dxa"/>
+          </w:tcPr>
+          <w:p>
+            <w:pPr>
+              <w:spacing w:line="360" w:lineRule="auto"/>
+              <w:jc w:val="both"/>
+              <w:rPr>
+                <w:rFonts w:ascii="Times New Roman" w:hAnsi="Times New Roman" w:cs="Times New Roman"/>
+                <w:sz w:val="24"/>
+                <w:szCs w:val="24"/>
+              </w:rPr>
+            </w:pPr>
+            <w:r>
+              <w:rPr>
+                <w:rFonts w:ascii="Times New Roman" w:hAnsi="Times New Roman" w:cs="Times New Roman"/>
+                <w:sz w:val="24"/>
+                <w:szCs w:val="24"/>
+              </w:rPr>
+              <w:t>p</w:t>
+            </w:r>
+            <w:r>
+              <w:rPr>
+                <w:rFonts w:ascii="Times New Roman" w:hAnsi="Times New Roman" w:cs="Times New Roman"/>
+                <w:sz w:val="24"/>
+                <w:szCs w:val="24"/>
+              </w:rPr>
+              <w:t>obreza</w:t>
+            </w:r>
+          </w:p>
+        </w:tc>
+        <w:tc>
+          <w:tcPr>
+            <w:tcW w:w="1276" w:type="dxa"/>
+          </w:tcPr>
+          <w:p>
+            <w:pPr>
+              <w:spacing w:line="360" w:lineRule="auto"/>
+              <w:jc w:val="both"/>
+              <w:rPr>
+                <w:rFonts w:ascii="Times New Roman" w:hAnsi="Times New Roman" w:cs="Times New Roman"/>
+                <w:sz w:val="24"/>
+                <w:szCs w:val="24"/>
+              </w:rPr>
+            </w:pPr>
+            <w:r>
+              <w:rPr>
+                <w:rFonts w:ascii="Times New Roman" w:hAnsi="Times New Roman" w:cs="Times New Roman"/>
+                <w:sz w:val="24"/>
+                <w:szCs w:val="24"/>
+              </w:rPr>
+              <w:t>0.35133</w:t>
+            </w:r>
+          </w:p>
+        </w:tc>
+        <w:tc>
+          <w:tcPr>
+            <w:tcW w:w="1234" w:type="dxa"/>
+          </w:tcPr>
+          <w:p>
+            <w:pPr>
+              <w:spacing w:line="360" w:lineRule="auto"/>
+              <w:jc w:val="both"/>
+              <w:rPr>
+                <w:rFonts w:ascii="Times New Roman" w:hAnsi="Times New Roman" w:cs="Times New Roman"/>
+                <w:sz w:val="24"/>
+                <w:szCs w:val="24"/>
+              </w:rPr>
+            </w:pPr>
+            <w:r>
+              <w:rPr>
+                <w:rFonts w:ascii="Times New Roman" w:hAnsi="Times New Roman" w:cs="Times New Roman"/>
+                <w:sz w:val="24"/>
+                <w:szCs w:val="24"/>
+              </w:rPr>
+              <w:t>0.10446</w:t>
+            </w:r>
+          </w:p>
+        </w:tc>
+        <w:tc>
+          <w:tcPr>
+            <w:tcW w:w="1141" w:type="dxa"/>
+          </w:tcPr>
+          <w:p>
+            <w:pPr>
+              <w:spacing w:line="360" w:lineRule="auto"/>
+              <w:jc w:val="both"/>
+              <w:rPr>
+                <w:rFonts w:ascii="Times New Roman" w:hAnsi="Times New Roman" w:cs="Times New Roman"/>
+                <w:sz w:val="24"/>
+                <w:szCs w:val="24"/>
+              </w:rPr>
+            </w:pPr>
+            <w:r>
+              <w:rPr>
+                <w:rFonts w:ascii="Times New Roman" w:hAnsi="Times New Roman" w:cs="Times New Roman"/>
+                <w:sz w:val="24"/>
+                <w:szCs w:val="24"/>
+              </w:rPr>
+              <w:t>3.363</w:t>
+            </w:r>
+          </w:p>
+        </w:tc>
+        <w:tc>
+          <w:tcPr>
+            <w:tcW w:w="1268" w:type="dxa"/>
+          </w:tcPr>
+          <w:p>
+            <w:pPr>
+              <w:spacing w:line="360" w:lineRule="auto"/>
+              <w:jc w:val="both"/>
+              <w:rPr>
+                <w:rFonts w:ascii="Times New Roman" w:hAnsi="Times New Roman" w:cs="Times New Roman"/>
+                <w:sz w:val="24"/>
+                <w:szCs w:val="24"/>
+              </w:rPr>
+            </w:pPr>
+            <w:r>
+              <w:rPr>
+                <w:rFonts w:ascii="Times New Roman" w:hAnsi="Times New Roman" w:cs="Times New Roman"/>
+                <w:sz w:val="24"/>
+                <w:szCs w:val="24"/>
+              </w:rPr>
+              <w:t>0.000803</w:t>
+            </w:r>
+          </w:p>
+        </w:tc>
+        <w:tc>
+          <w:tcPr>
+            <w:tcW w:w="1038" w:type="dxa"/>
+          </w:tcPr>
+          <w:p>
+            <w:pPr>
+              <w:spacing w:line="360" w:lineRule="auto"/>
+              <w:jc w:val="both"/>
+              <w:rPr>
+                <w:rFonts w:ascii="Times New Roman" w:hAnsi="Times New Roman" w:cs="Times New Roman"/>
+                <w:sz w:val="24"/>
+                <w:szCs w:val="24"/>
+              </w:rPr>
+            </w:pPr>
+            <w:r>
+              <w:rPr>
+                <w:rFonts w:ascii="Times New Roman" w:hAnsi="Times New Roman" w:cs="Times New Roman"/>
+                <w:sz w:val="24"/>
+                <w:szCs w:val="24"/>
+              </w:rPr>
+              <w:t>***</w:t>
+            </w:r>
+          </w:p>
+        </w:tc>
+        <w:tc>
+          <w:tcPr>
+            <w:tcW w:w="907" w:type="dxa"/>
+          </w:tcPr>
+          <w:p>
+            <w:pPr>
+              <w:spacing w:line="360" w:lineRule="auto"/>
+              <w:jc w:val="both"/>
+              <w:rPr>
+                <w:rFonts w:ascii="Times New Roman" w:hAnsi="Times New Roman" w:cs="Times New Roman"/>
+                <w:sz w:val="24"/>
+                <w:szCs w:val="24"/>
+              </w:rPr>
+            </w:pPr>
+          </w:p>
+        </w:tc>
+      </w:tr>
+      <w:tr>
+        <w:tc>
+          <w:tcPr>
+            <w:tcW w:w="1856" w:type="dxa"/>
+          </w:tcPr>
+          <w:p>
+            <w:pPr>
+              <w:spacing w:line="360" w:lineRule="auto"/>
+              <w:jc w:val="both"/>
+              <w:rPr>
+                <w:rFonts w:ascii="Times New Roman" w:hAnsi="Times New Roman" w:cs="Times New Roman"/>
+                <w:sz w:val="24"/>
+                <w:szCs w:val="24"/>
+              </w:rPr>
+            </w:pPr>
+            <w:r>
+              <w:rPr>
+                <w:rFonts w:ascii="Times New Roman" w:hAnsi="Times New Roman" w:cs="Times New Roman"/>
+                <w:sz w:val="24"/>
+                <w:szCs w:val="24"/>
+              </w:rPr>
+              <w:t>pib</w:t>
+            </w:r>
+            <w:r>
+              <w:rPr>
+                <w:rFonts w:ascii="Times New Roman" w:hAnsi="Times New Roman" w:cs="Times New Roman"/>
+                <w:sz w:val="24"/>
+                <w:szCs w:val="24"/>
+              </w:rPr>
+              <w:t>_pc</w:t>
+            </w:r>
+          </w:p>
+        </w:tc>
+        <w:tc>
+          <w:tcPr>
+            <w:tcW w:w="1276" w:type="dxa"/>
+          </w:tcPr>
+          <w:p>
+            <w:pPr>
+              <w:spacing w:line="360" w:lineRule="auto"/>
+              <w:jc w:val="both"/>
+              <w:rPr>
+                <w:rFonts w:ascii="Times New Roman" w:hAnsi="Times New Roman" w:cs="Times New Roman"/>
+                <w:sz w:val="24"/>
+                <w:szCs w:val="24"/>
+              </w:rPr>
+            </w:pPr>
+            <w:r>
+              <w:rPr>
+                <w:rFonts w:ascii="Times New Roman" w:hAnsi="Times New Roman" w:cs="Times New Roman"/>
+                <w:sz w:val="24"/>
+                <w:szCs w:val="24"/>
+              </w:rPr>
+              <w:t>0.21245</w:t>
+            </w:r>
+          </w:p>
+        </w:tc>
+        <w:tc>
+          <w:tcPr>
+            <w:tcW w:w="1234" w:type="dxa"/>
+          </w:tcPr>
+          <w:p>
+            <w:pPr>
+              <w:spacing w:line="360" w:lineRule="auto"/>
+              <w:jc w:val="both"/>
+              <w:rPr>
+                <w:rFonts w:ascii="Times New Roman" w:hAnsi="Times New Roman" w:cs="Times New Roman"/>
+                <w:sz w:val="24"/>
+                <w:szCs w:val="24"/>
+              </w:rPr>
+            </w:pPr>
+            <w:r>
+              <w:rPr>
+                <w:rFonts w:ascii="Times New Roman" w:hAnsi="Times New Roman" w:cs="Times New Roman"/>
+                <w:sz w:val="24"/>
+                <w:szCs w:val="24"/>
+              </w:rPr>
+              <w:t>0.04858</w:t>
+            </w:r>
+          </w:p>
+        </w:tc>
+        <w:tc>
+          <w:tcPr>
+            <w:tcW w:w="1141" w:type="dxa"/>
+          </w:tcPr>
+          <w:p>
+            <w:pPr>
+              <w:spacing w:line="360" w:lineRule="auto"/>
+              <w:jc w:val="both"/>
+              <w:rPr>
+                <w:rFonts w:ascii="Times New Roman" w:hAnsi="Times New Roman" w:cs="Times New Roman"/>
+                <w:sz w:val="24"/>
+                <w:szCs w:val="24"/>
+              </w:rPr>
+            </w:pPr>
+            <w:r>
+              <w:rPr>
+                <w:rFonts w:ascii="Times New Roman" w:hAnsi="Times New Roman" w:cs="Times New Roman"/>
+                <w:sz w:val="24"/>
+                <w:szCs w:val="24"/>
+              </w:rPr>
+              <w:t>4.373</w:t>
+            </w:r>
+          </w:p>
+        </w:tc>
+        <w:tc>
+          <w:tcPr>
+            <w:tcW w:w="1268" w:type="dxa"/>
+          </w:tcPr>
+          <w:p>
+            <w:pPr>
+              <w:spacing w:line="360" w:lineRule="auto"/>
+              <w:jc w:val="both"/>
+              <w:rPr>
+                <w:rFonts w:ascii="Times New Roman" w:hAnsi="Times New Roman" w:cs="Times New Roman"/>
+                <w:sz w:val="24"/>
+                <w:szCs w:val="24"/>
+              </w:rPr>
+            </w:pPr>
+            <w:r>
+              <w:rPr>
+                <w:rFonts w:ascii="Times New Roman" w:hAnsi="Times New Roman" w:cs="Times New Roman"/>
+                <w:sz w:val="24"/>
+                <w:szCs w:val="24"/>
+              </w:rPr>
+              <w:t>1.37e-05</w:t>
+            </w:r>
+          </w:p>
+        </w:tc>
+        <w:tc>
+          <w:tcPr>
+            <w:tcW w:w="1038" w:type="dxa"/>
+          </w:tcPr>
+          <w:p>
+            <w:pPr>
+              <w:spacing w:line="360" w:lineRule="auto"/>
+              <w:jc w:val="both"/>
+              <w:rPr>
+                <w:rFonts w:ascii="Times New Roman" w:hAnsi="Times New Roman" w:cs="Times New Roman"/>
+                <w:sz w:val="24"/>
+                <w:szCs w:val="24"/>
+              </w:rPr>
+            </w:pPr>
+            <w:r>
+              <w:rPr>
+                <w:rFonts w:ascii="Times New Roman" w:hAnsi="Times New Roman" w:cs="Times New Roman"/>
+                <w:sz w:val="24"/>
+                <w:szCs w:val="24"/>
+              </w:rPr>
+              <w:t>***</w:t>
+            </w:r>
+          </w:p>
+        </w:tc>
+        <w:tc>
+          <w:tcPr>
+            <w:tcW w:w="907" w:type="dxa"/>
+          </w:tcPr>
+          <w:p>
+            <w:pPr>
+              <w:spacing w:line="360" w:lineRule="auto"/>
+              <w:jc w:val="both"/>
+              <w:rPr>
+                <w:rFonts w:ascii="Times New Roman" w:hAnsi="Times New Roman" w:cs="Times New Roman"/>
+                <w:sz w:val="24"/>
+                <w:szCs w:val="24"/>
+              </w:rPr>
+            </w:pPr>
+          </w:p>
+        </w:tc>
+      </w:tr>
+      <w:tr>
+        <w:tc>
+          <w:tcPr>
+            <w:tcW w:w="1856" w:type="dxa"/>
+          </w:tcPr>
+          <w:p>
+            <w:pPr>
+              <w:spacing w:line="360" w:lineRule="auto"/>
+              <w:jc w:val="both"/>
+              <w:rPr>
+                <w:rFonts w:ascii="Times New Roman" w:hAnsi="Times New Roman" w:cs="Times New Roman"/>
+                <w:sz w:val="24"/>
+                <w:szCs w:val="24"/>
+              </w:rPr>
+            </w:pPr>
+            <w:r>
+              <w:rPr>
+                <w:rFonts w:ascii="Times New Roman" w:hAnsi="Times New Roman" w:cs="Times New Roman"/>
+                <w:sz w:val="24"/>
+                <w:szCs w:val="24"/>
+              </w:rPr>
+              <w:t>I(</w:t>
+            </w:r>
+            <w:r>
+              <w:rPr>
+                <w:rFonts w:ascii="Times New Roman" w:hAnsi="Times New Roman" w:cs="Times New Roman"/>
+                <w:sz w:val="24"/>
+                <w:szCs w:val="24"/>
+              </w:rPr>
+              <w:t>pib</w:t>
+            </w:r>
+            <w:r>
+              <w:rPr>
+                <w:rFonts w:ascii="Times New Roman" w:hAnsi="Times New Roman" w:cs="Times New Roman"/>
+                <w:sz w:val="24"/>
+                <w:szCs w:val="24"/>
+              </w:rPr>
+              <w:t>_pc^2)</w:t>
+            </w:r>
+          </w:p>
+        </w:tc>
+        <w:tc>
+          <w:tcPr>
+            <w:tcW w:w="1276" w:type="dxa"/>
+          </w:tcPr>
+          <w:p>
+            <w:pPr>
+              <w:spacing w:line="360" w:lineRule="auto"/>
+              <w:jc w:val="both"/>
+              <w:rPr>
+                <w:rFonts w:ascii="Times New Roman" w:hAnsi="Times New Roman" w:cs="Times New Roman"/>
+                <w:sz w:val="24"/>
+                <w:szCs w:val="24"/>
+              </w:rPr>
+            </w:pPr>
+            <w:r>
+              <w:rPr>
+                <w:rFonts w:ascii="Times New Roman" w:hAnsi="Times New Roman" w:cs="Times New Roman"/>
+                <w:sz w:val="24"/>
+                <w:szCs w:val="24"/>
+              </w:rPr>
+              <w:t>0.02065</w:t>
+            </w:r>
+          </w:p>
+        </w:tc>
+        <w:tc>
+          <w:tcPr>
+            <w:tcW w:w="1234" w:type="dxa"/>
+          </w:tcPr>
+          <w:p>
+            <w:pPr>
+              <w:spacing w:line="360" w:lineRule="auto"/>
+              <w:jc w:val="both"/>
+              <w:rPr>
+                <w:rFonts w:ascii="Times New Roman" w:hAnsi="Times New Roman" w:cs="Times New Roman"/>
+                <w:sz w:val="24"/>
+                <w:szCs w:val="24"/>
+              </w:rPr>
+            </w:pPr>
+            <w:r>
+              <w:rPr>
+                <w:rFonts w:ascii="Times New Roman" w:hAnsi="Times New Roman" w:cs="Times New Roman"/>
+                <w:sz w:val="24"/>
+                <w:szCs w:val="24"/>
+              </w:rPr>
+              <w:t>0.01095</w:t>
+            </w:r>
+          </w:p>
+        </w:tc>
+        <w:tc>
+          <w:tcPr>
+            <w:tcW w:w="1141" w:type="dxa"/>
+          </w:tcPr>
+          <w:p>
+            <w:pPr>
+              <w:spacing w:line="360" w:lineRule="auto"/>
+              <w:jc w:val="both"/>
+              <w:rPr>
+                <w:rFonts w:ascii="Times New Roman" w:hAnsi="Times New Roman" w:cs="Times New Roman"/>
+                <w:sz w:val="24"/>
+                <w:szCs w:val="24"/>
+              </w:rPr>
+            </w:pPr>
+            <w:r>
+              <w:rPr>
+                <w:rFonts w:ascii="Times New Roman" w:hAnsi="Times New Roman" w:cs="Times New Roman"/>
+                <w:sz w:val="24"/>
+                <w:szCs w:val="24"/>
+              </w:rPr>
+              <w:t>1.886</w:t>
+            </w:r>
+          </w:p>
+        </w:tc>
+        <w:tc>
+          <w:tcPr>
+            <w:tcW w:w="1268" w:type="dxa"/>
+          </w:tcPr>
+          <w:p>
+            <w:pPr>
+              <w:spacing w:line="360" w:lineRule="auto"/>
+              <w:jc w:val="both"/>
+              <w:rPr>
+                <w:rFonts w:ascii="Times New Roman" w:hAnsi="Times New Roman" w:cs="Times New Roman"/>
+                <w:sz w:val="24"/>
+                <w:szCs w:val="24"/>
+              </w:rPr>
+            </w:pPr>
+            <w:r>
+              <w:rPr>
+                <w:rFonts w:ascii="Times New Roman" w:hAnsi="Times New Roman" w:cs="Times New Roman"/>
+                <w:sz w:val="24"/>
+                <w:szCs w:val="24"/>
+              </w:rPr>
+              <w:t>0.059564</w:t>
+            </w:r>
+          </w:p>
+        </w:tc>
+        <w:tc>
+          <w:tcPr>
+            <w:tcW w:w="1038" w:type="dxa"/>
+          </w:tcPr>
+          <w:p>
+            <w:pPr>
+              <w:spacing w:line="360" w:lineRule="auto"/>
+              <w:jc w:val="both"/>
+              <w:rPr>
+                <w:rFonts w:ascii="Times New Roman" w:hAnsi="Times New Roman" w:cs="Times New Roman"/>
+                <w:sz w:val="24"/>
+                <w:szCs w:val="24"/>
+              </w:rPr>
+            </w:pPr>
+            <w:r>
+              <w:rPr>
+                <w:rFonts w:ascii="Times New Roman" w:hAnsi="Times New Roman" w:cs="Times New Roman"/>
+                <w:sz w:val="24"/>
+                <w:szCs w:val="24"/>
+              </w:rPr>
+              <w:t>.</w:t>
+            </w:r>
+          </w:p>
+        </w:tc>
+        <w:tc>
+          <w:tcPr>
+            <w:tcW w:w="907" w:type="dxa"/>
+          </w:tcPr>
+          <w:p>
+            <w:pPr>
+              <w:spacing w:line="360" w:lineRule="auto"/>
+              <w:jc w:val="both"/>
+              <w:rPr>
+                <w:rFonts w:ascii="Times New Roman" w:hAnsi="Times New Roman" w:cs="Times New Roman"/>
+                <w:sz w:val="24"/>
+                <w:szCs w:val="24"/>
+              </w:rPr>
+            </w:pPr>
+          </w:p>
+        </w:tc>
+      </w:tr>
+      <w:tr>
+        <w:tc>
+          <w:tcPr>
+            <w:tcW w:w="1856" w:type="dxa"/>
+          </w:tcPr>
+          <w:p>
+            <w:pPr>
+              <w:spacing w:line="360" w:lineRule="auto"/>
+              <w:jc w:val="both"/>
+              <w:rPr>
+                <w:rFonts w:ascii="Times New Roman" w:hAnsi="Times New Roman" w:cs="Times New Roman"/>
+                <w:sz w:val="24"/>
+                <w:szCs w:val="24"/>
+              </w:rPr>
+            </w:pPr>
+            <w:r>
+              <w:rPr>
+                <w:rFonts w:ascii="Times New Roman" w:hAnsi="Times New Roman" w:cs="Times New Roman"/>
+                <w:sz w:val="24"/>
+                <w:szCs w:val="24"/>
+              </w:rPr>
+              <w:t>f</w:t>
+            </w:r>
+            <w:r>
+              <w:rPr>
+                <w:rFonts w:ascii="Times New Roman" w:hAnsi="Times New Roman" w:cs="Times New Roman"/>
+                <w:sz w:val="24"/>
+                <w:szCs w:val="24"/>
+              </w:rPr>
+              <w:t>actor(ano)2004</w:t>
+            </w:r>
+          </w:p>
+        </w:tc>
+        <w:tc>
+          <w:tcPr>
+            <w:tcW w:w="1276" w:type="dxa"/>
+          </w:tcPr>
+          <w:p>
+            <w:pPr>
+              <w:spacing w:line="360" w:lineRule="auto"/>
+              <w:jc w:val="both"/>
+              <w:rPr>
+                <w:rFonts w:ascii="Times New Roman" w:hAnsi="Times New Roman" w:cs="Times New Roman"/>
+                <w:sz w:val="24"/>
+                <w:szCs w:val="24"/>
+              </w:rPr>
+            </w:pPr>
+            <w:r>
+              <w:rPr>
+                <w:rFonts w:ascii="Times New Roman" w:hAnsi="Times New Roman" w:cs="Times New Roman"/>
+                <w:sz w:val="24"/>
+                <w:szCs w:val="24"/>
+              </w:rPr>
+              <w:t>-0.09092</w:t>
+            </w:r>
+          </w:p>
+        </w:tc>
+        <w:tc>
+          <w:tcPr>
+            <w:tcW w:w="1234" w:type="dxa"/>
+          </w:tcPr>
+          <w:p>
+            <w:pPr>
+              <w:spacing w:line="360" w:lineRule="auto"/>
+              <w:jc w:val="both"/>
+              <w:rPr>
+                <w:rFonts w:ascii="Times New Roman" w:hAnsi="Times New Roman" w:cs="Times New Roman"/>
+                <w:sz w:val="24"/>
+                <w:szCs w:val="24"/>
+              </w:rPr>
+            </w:pPr>
+            <w:r>
+              <w:rPr>
+                <w:rFonts w:ascii="Times New Roman" w:hAnsi="Times New Roman" w:cs="Times New Roman"/>
+                <w:sz w:val="24"/>
+                <w:szCs w:val="24"/>
+              </w:rPr>
+              <w:t>0.08237</w:t>
+            </w:r>
+          </w:p>
+        </w:tc>
+        <w:tc>
+          <w:tcPr>
+            <w:tcW w:w="1141" w:type="dxa"/>
+          </w:tcPr>
+          <w:p>
+            <w:pPr>
+              <w:spacing w:line="360" w:lineRule="auto"/>
+              <w:jc w:val="both"/>
+              <w:rPr>
+                <w:rFonts w:ascii="Times New Roman" w:hAnsi="Times New Roman" w:cs="Times New Roman"/>
+                <w:sz w:val="24"/>
+                <w:szCs w:val="24"/>
+              </w:rPr>
+            </w:pPr>
+            <w:r>
+              <w:rPr>
+                <w:rFonts w:ascii="Times New Roman" w:hAnsi="Times New Roman" w:cs="Times New Roman"/>
+                <w:sz w:val="24"/>
+                <w:szCs w:val="24"/>
+              </w:rPr>
+              <w:t>-1.104</w:t>
+            </w:r>
+          </w:p>
+        </w:tc>
+        <w:tc>
+          <w:tcPr>
+            <w:tcW w:w="1268" w:type="dxa"/>
+          </w:tcPr>
+          <w:p>
+            <w:pPr>
+              <w:spacing w:line="360" w:lineRule="auto"/>
+              <w:jc w:val="both"/>
+              <w:rPr>
+                <w:rFonts w:ascii="Times New Roman" w:hAnsi="Times New Roman" w:cs="Times New Roman"/>
+                <w:sz w:val="24"/>
+                <w:szCs w:val="24"/>
+              </w:rPr>
+            </w:pPr>
+            <w:r>
+              <w:rPr>
+                <w:rFonts w:ascii="Times New Roman" w:hAnsi="Times New Roman" w:cs="Times New Roman"/>
+                <w:sz w:val="24"/>
+                <w:szCs w:val="24"/>
+              </w:rPr>
+              <w:t>0.269973</w:t>
+            </w:r>
+          </w:p>
+        </w:tc>
+        <w:tc>
+          <w:tcPr>
+            <w:tcW w:w="1038" w:type="dxa"/>
+          </w:tcPr>
+          <w:p>
+            <w:pPr>
+              <w:spacing w:line="360" w:lineRule="auto"/>
+              <w:jc w:val="both"/>
+              <w:rPr>
+                <w:rFonts w:ascii="Times New Roman" w:hAnsi="Times New Roman" w:cs="Times New Roman"/>
+                <w:sz w:val="24"/>
+                <w:szCs w:val="24"/>
+              </w:rPr>
+            </w:pPr>
+          </w:p>
+        </w:tc>
+        <w:tc>
+          <w:tcPr>
+            <w:tcW w:w="907" w:type="dxa"/>
+          </w:tcPr>
+          <w:p>
+            <w:pPr>
+              <w:spacing w:line="360" w:lineRule="auto"/>
+              <w:jc w:val="both"/>
+              <w:rPr>
+                <w:rFonts w:ascii="Times New Roman" w:hAnsi="Times New Roman" w:cs="Times New Roman"/>
+                <w:sz w:val="24"/>
+                <w:szCs w:val="24"/>
+              </w:rPr>
+            </w:pPr>
+          </w:p>
+        </w:tc>
+      </w:tr>
+      <w:tr>
+        <w:tc>
+          <w:tcPr>
+            <w:tcW w:w="1856" w:type="dxa"/>
+          </w:tcPr>
+          <w:p>
+            <w:pPr>
+              <w:spacing w:line="360" w:lineRule="auto"/>
+              <w:jc w:val="both"/>
+              <w:rPr>
+                <w:rFonts w:ascii="Times New Roman" w:hAnsi="Times New Roman" w:cs="Times New Roman"/>
+                <w:sz w:val="24"/>
+                <w:szCs w:val="24"/>
+              </w:rPr>
+            </w:pPr>
+            <w:r>
+              <w:rPr>
+                <w:rFonts w:ascii="Times New Roman" w:hAnsi="Times New Roman" w:cs="Times New Roman"/>
+                <w:sz w:val="24"/>
+                <w:szCs w:val="24"/>
+              </w:rPr>
+              <w:t>f</w:t>
+            </w:r>
+            <w:r>
+              <w:rPr>
+                <w:rFonts w:ascii="Times New Roman" w:hAnsi="Times New Roman" w:cs="Times New Roman"/>
+                <w:sz w:val="24"/>
+                <w:szCs w:val="24"/>
+              </w:rPr>
+              <w:t>actor(ano)2005</w:t>
+            </w:r>
+          </w:p>
+        </w:tc>
+        <w:tc>
+          <w:tcPr>
+            <w:tcW w:w="1276" w:type="dxa"/>
+          </w:tcPr>
+          <w:p>
+            <w:pPr>
+              <w:spacing w:line="360" w:lineRule="auto"/>
+              <w:jc w:val="both"/>
+              <w:rPr>
+                <w:rFonts w:ascii="Times New Roman" w:hAnsi="Times New Roman" w:cs="Times New Roman"/>
+                <w:sz w:val="24"/>
+                <w:szCs w:val="24"/>
+              </w:rPr>
+            </w:pPr>
+            <w:r>
+              <w:rPr>
+                <w:rFonts w:ascii="Times New Roman" w:hAnsi="Times New Roman" w:cs="Times New Roman"/>
+                <w:sz w:val="24"/>
+                <w:szCs w:val="24"/>
+              </w:rPr>
+              <w:t>-0.13188</w:t>
+            </w:r>
+          </w:p>
+        </w:tc>
+        <w:tc>
+          <w:tcPr>
+            <w:tcW w:w="1234" w:type="dxa"/>
+          </w:tcPr>
+          <w:p>
+            <w:pPr>
+              <w:spacing w:line="360" w:lineRule="auto"/>
+              <w:jc w:val="both"/>
+              <w:rPr>
+                <w:rFonts w:ascii="Times New Roman" w:hAnsi="Times New Roman" w:cs="Times New Roman"/>
+                <w:sz w:val="24"/>
+                <w:szCs w:val="24"/>
+              </w:rPr>
+            </w:pPr>
+            <w:r>
+              <w:rPr>
+                <w:rFonts w:ascii="Times New Roman" w:hAnsi="Times New Roman" w:cs="Times New Roman"/>
+                <w:sz w:val="24"/>
+                <w:szCs w:val="24"/>
+              </w:rPr>
+              <w:t>0.08190</w:t>
+            </w:r>
+          </w:p>
+        </w:tc>
+        <w:tc>
+          <w:tcPr>
+            <w:tcW w:w="1141" w:type="dxa"/>
+          </w:tcPr>
+          <w:p>
+            <w:pPr>
+              <w:spacing w:line="360" w:lineRule="auto"/>
+              <w:jc w:val="both"/>
+              <w:rPr>
+                <w:rFonts w:ascii="Times New Roman" w:hAnsi="Times New Roman" w:cs="Times New Roman"/>
+                <w:sz w:val="24"/>
+                <w:szCs w:val="24"/>
+              </w:rPr>
+            </w:pPr>
+            <w:r>
+              <w:rPr>
+                <w:rFonts w:ascii="Times New Roman" w:hAnsi="Times New Roman" w:cs="Times New Roman"/>
+                <w:sz w:val="24"/>
+                <w:szCs w:val="24"/>
+              </w:rPr>
+              <w:t>-1.610</w:t>
+            </w:r>
+          </w:p>
+        </w:tc>
+        <w:tc>
+          <w:tcPr>
+            <w:tcW w:w="1268" w:type="dxa"/>
+          </w:tcPr>
+          <w:p>
+            <w:pPr>
+              <w:spacing w:line="360" w:lineRule="auto"/>
+              <w:jc w:val="both"/>
+              <w:rPr>
+                <w:rFonts w:ascii="Times New Roman" w:hAnsi="Times New Roman" w:cs="Times New Roman"/>
+                <w:sz w:val="24"/>
+                <w:szCs w:val="24"/>
+              </w:rPr>
+            </w:pPr>
+            <w:r>
+              <w:rPr>
+                <w:rFonts w:ascii="Times New Roman" w:hAnsi="Times New Roman" w:cs="Times New Roman"/>
+                <w:sz w:val="24"/>
+                <w:szCs w:val="24"/>
+              </w:rPr>
+              <w:t>0.107709</w:t>
+            </w:r>
+          </w:p>
+        </w:tc>
+        <w:tc>
+          <w:tcPr>
+            <w:tcW w:w="1038" w:type="dxa"/>
+          </w:tcPr>
+          <w:p>
+            <w:pPr>
+              <w:spacing w:line="360" w:lineRule="auto"/>
+              <w:jc w:val="both"/>
+              <w:rPr>
+                <w:rFonts w:ascii="Times New Roman" w:hAnsi="Times New Roman" w:cs="Times New Roman"/>
+                <w:sz w:val="24"/>
+                <w:szCs w:val="24"/>
+              </w:rPr>
+            </w:pPr>
+          </w:p>
+        </w:tc>
+        <w:tc>
+          <w:tcPr>
+            <w:tcW w:w="907" w:type="dxa"/>
+          </w:tcPr>
+          <w:p>
+            <w:pPr>
+              <w:spacing w:line="360" w:lineRule="auto"/>
+              <w:jc w:val="both"/>
+              <w:rPr>
+                <w:rFonts w:ascii="Times New Roman" w:hAnsi="Times New Roman" w:cs="Times New Roman"/>
+                <w:sz w:val="24"/>
+                <w:szCs w:val="24"/>
+              </w:rPr>
+            </w:pPr>
+          </w:p>
+        </w:tc>
+      </w:tr>
+      <w:tr>
+        <w:tc>
+          <w:tcPr>
+            <w:tcW w:w="1856" w:type="dxa"/>
+          </w:tcPr>
+          <w:p>
+            <w:pPr>
+              <w:spacing w:line="360" w:lineRule="auto"/>
+              <w:jc w:val="both"/>
+              <w:rPr>
+                <w:rFonts w:ascii="Times New Roman" w:hAnsi="Times New Roman" w:cs="Times New Roman"/>
+                <w:sz w:val="24"/>
+                <w:szCs w:val="24"/>
+              </w:rPr>
+            </w:pPr>
+            <w:r>
+              <w:rPr>
+                <w:rFonts w:ascii="Times New Roman" w:hAnsi="Times New Roman" w:cs="Times New Roman"/>
+                <w:sz w:val="24"/>
+                <w:szCs w:val="24"/>
+              </w:rPr>
+              <w:t>f</w:t>
+            </w:r>
+            <w:r>
+              <w:rPr>
+                <w:rFonts w:ascii="Times New Roman" w:hAnsi="Times New Roman" w:cs="Times New Roman"/>
+                <w:sz w:val="24"/>
+                <w:szCs w:val="24"/>
+              </w:rPr>
+              <w:t>actor(ano)2006</w:t>
+            </w:r>
+          </w:p>
+        </w:tc>
+        <w:tc>
+          <w:tcPr>
+            <w:tcW w:w="1276" w:type="dxa"/>
+          </w:tcPr>
+          <w:p>
+            <w:pPr>
+              <w:spacing w:line="360" w:lineRule="auto"/>
+              <w:jc w:val="both"/>
+              <w:rPr>
+                <w:rFonts w:ascii="Times New Roman" w:hAnsi="Times New Roman" w:cs="Times New Roman"/>
+                <w:sz w:val="24"/>
+                <w:szCs w:val="24"/>
+              </w:rPr>
+            </w:pPr>
+            <w:r>
+              <w:rPr>
+                <w:rFonts w:ascii="Times New Roman" w:hAnsi="Times New Roman" w:cs="Times New Roman"/>
+                <w:sz w:val="24"/>
+                <w:szCs w:val="24"/>
+              </w:rPr>
+              <w:t>-0.10909</w:t>
+            </w:r>
+          </w:p>
+        </w:tc>
+        <w:tc>
+          <w:tcPr>
+            <w:tcW w:w="1234" w:type="dxa"/>
+          </w:tcPr>
+          <w:p>
+            <w:pPr>
+              <w:spacing w:line="360" w:lineRule="auto"/>
+              <w:jc w:val="both"/>
+              <w:rPr>
+                <w:rFonts w:ascii="Times New Roman" w:hAnsi="Times New Roman" w:cs="Times New Roman"/>
+                <w:sz w:val="24"/>
+                <w:szCs w:val="24"/>
+              </w:rPr>
+            </w:pPr>
+            <w:r>
+              <w:rPr>
+                <w:rFonts w:ascii="Times New Roman" w:hAnsi="Times New Roman" w:cs="Times New Roman"/>
+                <w:sz w:val="24"/>
+                <w:szCs w:val="24"/>
+              </w:rPr>
+              <w:t>0.08100</w:t>
+            </w:r>
+          </w:p>
+        </w:tc>
+        <w:tc>
+          <w:tcPr>
+            <w:tcW w:w="1141" w:type="dxa"/>
+          </w:tcPr>
+          <w:p>
+            <w:pPr>
+              <w:spacing w:line="360" w:lineRule="auto"/>
+              <w:jc w:val="both"/>
+              <w:rPr>
+                <w:rFonts w:ascii="Times New Roman" w:hAnsi="Times New Roman" w:cs="Times New Roman"/>
+                <w:sz w:val="24"/>
+                <w:szCs w:val="24"/>
+              </w:rPr>
+            </w:pPr>
+            <w:r>
+              <w:rPr>
+                <w:rFonts w:ascii="Times New Roman" w:hAnsi="Times New Roman" w:cs="Times New Roman"/>
+                <w:sz w:val="24"/>
+                <w:szCs w:val="24"/>
+              </w:rPr>
+              <w:t>-1.347</w:t>
+            </w:r>
+          </w:p>
+        </w:tc>
+        <w:tc>
+          <w:tcPr>
+            <w:tcW w:w="1268" w:type="dxa"/>
+          </w:tcPr>
+          <w:p>
+            <w:pPr>
+              <w:spacing w:line="360" w:lineRule="auto"/>
+              <w:jc w:val="both"/>
+              <w:rPr>
+                <w:rFonts w:ascii="Times New Roman" w:hAnsi="Times New Roman" w:cs="Times New Roman"/>
+                <w:sz w:val="24"/>
+                <w:szCs w:val="24"/>
+              </w:rPr>
+            </w:pPr>
+            <w:r>
+              <w:rPr>
+                <w:rFonts w:ascii="Times New Roman" w:hAnsi="Times New Roman" w:cs="Times New Roman"/>
+                <w:sz w:val="24"/>
+                <w:szCs w:val="24"/>
+              </w:rPr>
+              <w:t>0.178403</w:t>
+            </w:r>
+          </w:p>
+        </w:tc>
+        <w:tc>
+          <w:tcPr>
+            <w:tcW w:w="1038" w:type="dxa"/>
+          </w:tcPr>
+          <w:p>
+            <w:pPr>
+              <w:spacing w:line="360" w:lineRule="auto"/>
+              <w:jc w:val="both"/>
+              <w:rPr>
+                <w:rFonts w:ascii="Times New Roman" w:hAnsi="Times New Roman" w:cs="Times New Roman"/>
+                <w:sz w:val="24"/>
+                <w:szCs w:val="24"/>
+              </w:rPr>
+            </w:pPr>
+          </w:p>
+        </w:tc>
+        <w:tc>
+          <w:tcPr>
+            <w:tcW w:w="907" w:type="dxa"/>
+          </w:tcPr>
+          <w:p>
+            <w:pPr>
+              <w:spacing w:line="360" w:lineRule="auto"/>
+              <w:jc w:val="both"/>
+              <w:rPr>
+                <w:rFonts w:ascii="Times New Roman" w:hAnsi="Times New Roman" w:cs="Times New Roman"/>
+                <w:sz w:val="24"/>
+                <w:szCs w:val="24"/>
+              </w:rPr>
+            </w:pPr>
+          </w:p>
+        </w:tc>
+      </w:tr>
+      <w:tr>
+        <w:tc>
+          <w:tcPr>
+            <w:tcW w:w="8720" w:type="dxa"/>
+            <w:gridSpan w:val="7"/>
+          </w:tcPr>
+          <w:p>
+            <w:pPr>
+              <w:spacing w:line="360" w:lineRule="auto"/>
+              <w:jc w:val="both"/>
+              <w:rPr>
+                <w:rFonts w:ascii="Times New Roman" w:hAnsi="Times New Roman" w:cs="Times New Roman"/>
+                <w:b/>
+                <w:sz w:val="24"/>
+                <w:szCs w:val="24"/>
+              </w:rPr>
+            </w:pPr>
+            <w:r>
+              <w:rPr>
+                <w:rFonts w:ascii="Times New Roman" w:hAnsi="Times New Roman" w:cs="Times New Roman"/>
+                <w:b/>
+                <w:sz w:val="24"/>
+                <w:szCs w:val="24"/>
+              </w:rPr>
+              <w:lastRenderedPageBreak/>
+              <w:t>--------</w:t>
+            </w:r>
+          </w:p>
+        </w:tc>
+      </w:tr>
+      <w:tr>
+        <w:tc>
+          <w:tcPr>
+            <w:tcW w:w="1856" w:type="dxa"/>
+          </w:tcPr>
+          <w:p>
+            <w:pPr>
+              <w:spacing w:line="360" w:lineRule="auto"/>
+              <w:jc w:val="both"/>
+              <w:rPr>
+                <w:rFonts w:ascii="Times New Roman" w:hAnsi="Times New Roman" w:cs="Times New Roman"/>
+                <w:sz w:val="24"/>
+                <w:szCs w:val="24"/>
+                <w:lang w:val="en-US"/>
+              </w:rPr>
+            </w:pPr>
+            <w:r>
+              <w:rPr>
+                <w:rFonts w:ascii="Times New Roman" w:hAnsi="Times New Roman" w:cs="Times New Roman"/>
+                <w:sz w:val="24"/>
+                <w:szCs w:val="24"/>
+                <w:lang w:val="en-US"/>
+              </w:rPr>
+              <w:t>Signif. Codes:</w:t>
+            </w:r>
+          </w:p>
+        </w:tc>
+        <w:tc>
+          <w:tcPr>
+            <w:tcW w:w="1276" w:type="dxa"/>
+          </w:tcPr>
+          <w:p>
+            <w:pPr>
+              <w:spacing w:line="360" w:lineRule="auto"/>
+              <w:jc w:val="both"/>
+              <w:rPr>
+                <w:rFonts w:ascii="Times New Roman" w:hAnsi="Times New Roman" w:cs="Times New Roman"/>
+                <w:sz w:val="24"/>
+                <w:szCs w:val="24"/>
+                <w:lang w:val="en-US"/>
+              </w:rPr>
+            </w:pPr>
+            <w:r>
+              <w:rPr>
+                <w:rFonts w:ascii="Times New Roman" w:hAnsi="Times New Roman" w:cs="Times New Roman"/>
+                <w:sz w:val="24"/>
+                <w:szCs w:val="24"/>
+                <w:lang w:val="en-US"/>
+              </w:rPr>
+              <w:t>0 ‘***’</w:t>
+            </w:r>
+          </w:p>
+        </w:tc>
+        <w:tc>
+          <w:tcPr>
+            <w:tcW w:w="1234" w:type="dxa"/>
+          </w:tcPr>
+          <w:p>
+            <w:pPr>
+              <w:spacing w:line="360" w:lineRule="auto"/>
+              <w:jc w:val="both"/>
+              <w:rPr>
+                <w:rFonts w:ascii="Times New Roman" w:hAnsi="Times New Roman" w:cs="Times New Roman"/>
+                <w:sz w:val="24"/>
+                <w:szCs w:val="24"/>
+                <w:lang w:val="en-US"/>
+              </w:rPr>
+            </w:pPr>
+            <w:r>
+              <w:rPr>
+                <w:rFonts w:ascii="Times New Roman" w:hAnsi="Times New Roman" w:cs="Times New Roman"/>
+                <w:sz w:val="24"/>
+                <w:szCs w:val="24"/>
+                <w:lang w:val="en-US"/>
+              </w:rPr>
+              <w:t>0.001 ‘**’</w:t>
+            </w:r>
+          </w:p>
+        </w:tc>
+        <w:tc>
+          <w:tcPr>
+            <w:tcW w:w="1141" w:type="dxa"/>
+          </w:tcPr>
+          <w:p>
+            <w:pPr>
+              <w:spacing w:line="360" w:lineRule="auto"/>
+              <w:jc w:val="both"/>
+              <w:rPr>
+                <w:rFonts w:ascii="Times New Roman" w:hAnsi="Times New Roman" w:cs="Times New Roman"/>
+                <w:sz w:val="24"/>
+                <w:szCs w:val="24"/>
+                <w:lang w:val="en-US"/>
+              </w:rPr>
+            </w:pPr>
+            <w:r>
+              <w:rPr>
+                <w:rFonts w:ascii="Times New Roman" w:hAnsi="Times New Roman" w:cs="Times New Roman"/>
+                <w:sz w:val="24"/>
+                <w:szCs w:val="24"/>
+                <w:lang w:val="en-US"/>
+              </w:rPr>
+              <w:t>0.01 ‘*’</w:t>
+            </w:r>
+          </w:p>
+        </w:tc>
+        <w:tc>
+          <w:tcPr>
+            <w:tcW w:w="1268" w:type="dxa"/>
+          </w:tcPr>
+          <w:p>
+            <w:pPr>
+              <w:spacing w:line="360" w:lineRule="auto"/>
+              <w:jc w:val="both"/>
+              <w:rPr>
+                <w:rFonts w:ascii="Times New Roman" w:hAnsi="Times New Roman" w:cs="Times New Roman"/>
+                <w:sz w:val="24"/>
+                <w:szCs w:val="24"/>
+                <w:lang w:val="en-US"/>
+              </w:rPr>
+            </w:pPr>
+            <w:r>
+              <w:rPr>
+                <w:rFonts w:ascii="Times New Roman" w:hAnsi="Times New Roman" w:cs="Times New Roman"/>
+                <w:sz w:val="24"/>
+                <w:szCs w:val="24"/>
+                <w:lang w:val="en-US"/>
+              </w:rPr>
+              <w:t>0.05 ‘.’</w:t>
+            </w:r>
+          </w:p>
+        </w:tc>
+        <w:tc>
+          <w:tcPr>
+            <w:tcW w:w="1038" w:type="dxa"/>
+          </w:tcPr>
+          <w:p>
+            <w:pPr>
+              <w:spacing w:line="360" w:lineRule="auto"/>
+              <w:jc w:val="both"/>
+              <w:rPr>
+                <w:rFonts w:ascii="Times New Roman" w:hAnsi="Times New Roman" w:cs="Times New Roman"/>
+                <w:sz w:val="24"/>
+                <w:szCs w:val="24"/>
+                <w:lang w:val="en-US"/>
+              </w:rPr>
+            </w:pPr>
+            <w:r>
+              <w:rPr>
+                <w:rFonts w:ascii="Times New Roman" w:hAnsi="Times New Roman" w:cs="Times New Roman"/>
+                <w:sz w:val="24"/>
+                <w:szCs w:val="24"/>
+                <w:lang w:val="en-US"/>
+              </w:rPr>
+              <w:t>0.1 ‘ ’</w:t>
+            </w:r>
+          </w:p>
+        </w:tc>
+        <w:tc>
+          <w:tcPr>
+            <w:tcW w:w="907" w:type="dxa"/>
+          </w:tcPr>
+          <w:p>
+            <w:pPr>
+              <w:spacing w:line="360" w:lineRule="auto"/>
+              <w:jc w:val="both"/>
+              <w:rPr>
+                <w:rFonts w:ascii="Times New Roman" w:hAnsi="Times New Roman" w:cs="Times New Roman"/>
+                <w:sz w:val="24"/>
+                <w:szCs w:val="24"/>
+                <w:lang w:val="en-US"/>
+              </w:rPr>
+            </w:pPr>
+            <w:r>
+              <w:rPr>
+                <w:rFonts w:ascii="Times New Roman" w:hAnsi="Times New Roman" w:cs="Times New Roman"/>
+                <w:sz w:val="24"/>
+                <w:szCs w:val="24"/>
+                <w:lang w:val="en-US"/>
+              </w:rPr>
+              <w:t>1</w:t>
+            </w:r>
+          </w:p>
+        </w:tc>
+      </w:tr>
+      <w:tr>
+        <w:tc>
+          <w:tcPr>
+            <w:tcW w:w="8720" w:type="dxa"/>
+            <w:gridSpan w:val="7"/>
+          </w:tcPr>
+          <w:p>
+            <w:pPr>
+              <w:spacing w:line="360" w:lineRule="auto"/>
+              <w:jc w:val="both"/>
+              <w:rPr>
+                <w:rFonts w:ascii="Times New Roman" w:hAnsi="Times New Roman" w:cs="Times New Roman"/>
+                <w:b/>
+                <w:sz w:val="24"/>
+                <w:szCs w:val="24"/>
+                <w:lang w:val="en-US"/>
+              </w:rPr>
+            </w:pPr>
+          </w:p>
+        </w:tc>
+      </w:tr>
+      <w:tr>
+        <w:tc>
+          <w:tcPr>
+            <w:tcW w:w="8720" w:type="dxa"/>
+            <w:gridSpan w:val="7"/>
+          </w:tcPr>
+          <w:p>
+            <w:pPr>
+              <w:spacing w:line="360" w:lineRule="auto"/>
+              <w:jc w:val="both"/>
+              <w:rPr>
+                <w:rFonts w:ascii="Times New Roman" w:hAnsi="Times New Roman" w:cs="Times New Roman"/>
+                <w:sz w:val="24"/>
+                <w:szCs w:val="24"/>
+                <w:lang w:val="en-US"/>
+              </w:rPr>
+            </w:pPr>
+            <w:r>
+              <w:rPr>
+                <w:rFonts w:ascii="Times New Roman" w:hAnsi="Times New Roman" w:cs="Times New Roman"/>
+                <w:sz w:val="24"/>
+                <w:szCs w:val="24"/>
+                <w:lang w:val="en-US"/>
+              </w:rPr>
+              <w:t xml:space="preserve">Residual standard error: </w:t>
+            </w:r>
+            <w:r>
+              <w:rPr>
+                <w:rFonts w:ascii="Times New Roman" w:hAnsi="Times New Roman" w:cs="Times New Roman"/>
+                <w:sz w:val="24"/>
+                <w:szCs w:val="24"/>
+                <w:lang w:val="en-US"/>
+              </w:rPr>
+              <w:t>0.8525 on 883 degrees of freedom</w:t>
+            </w:r>
+          </w:p>
+        </w:tc>
+      </w:tr>
+      <w:tr>
+        <w:tc>
+          <w:tcPr>
+            <w:tcW w:w="4366" w:type="dxa"/>
+            <w:gridSpan w:val="3"/>
+          </w:tcPr>
+          <w:p>
+            <w:pPr>
+              <w:spacing w:line="360" w:lineRule="auto"/>
+              <w:jc w:val="both"/>
+              <w:rPr>
+                <w:rFonts w:ascii="Times New Roman" w:hAnsi="Times New Roman" w:cs="Times New Roman"/>
+                <w:b/>
+                <w:sz w:val="24"/>
+                <w:szCs w:val="24"/>
+                <w:lang w:val="en-US"/>
+              </w:rPr>
+            </w:pPr>
+            <w:r>
+              <w:rPr>
+                <w:rFonts w:ascii="Times New Roman" w:hAnsi="Times New Roman" w:cs="Times New Roman"/>
+                <w:sz w:val="24"/>
+                <w:szCs w:val="24"/>
+                <w:lang w:val="en-US"/>
+              </w:rPr>
+              <w:t>Multiple R-squared</w:t>
+            </w:r>
+            <w:r>
+              <w:rPr>
+                <w:rFonts w:ascii="Times New Roman" w:hAnsi="Times New Roman" w:cs="Times New Roman"/>
+                <w:sz w:val="24"/>
+                <w:szCs w:val="24"/>
+                <w:lang w:val="en-US"/>
+              </w:rPr>
+              <w:t xml:space="preserve">: 0.2805, </w:t>
+            </w:r>
+          </w:p>
+        </w:tc>
+        <w:tc>
+          <w:tcPr>
+            <w:tcW w:w="4354" w:type="dxa"/>
+            <w:gridSpan w:val="4"/>
+          </w:tcPr>
+          <w:p>
+            <w:pPr>
+              <w:spacing w:line="360" w:lineRule="auto"/>
+              <w:jc w:val="both"/>
+              <w:rPr>
+                <w:rFonts w:ascii="Times New Roman" w:hAnsi="Times New Roman" w:cs="Times New Roman"/>
+                <w:sz w:val="24"/>
+                <w:szCs w:val="24"/>
+                <w:lang w:val="en-US"/>
+              </w:rPr>
+            </w:pPr>
+            <w:r>
+              <w:rPr>
+                <w:rFonts w:ascii="Times New Roman" w:hAnsi="Times New Roman" w:cs="Times New Roman"/>
+                <w:sz w:val="24"/>
+                <w:szCs w:val="24"/>
+                <w:lang w:val="en-US"/>
+              </w:rPr>
+              <w:t>Adjusted R-squared: 0.2732</w:t>
+            </w:r>
+          </w:p>
+        </w:tc>
+      </w:tr>
+      <w:tr>
+        <w:tc>
+          <w:tcPr>
+            <w:tcW w:w="5507" w:type="dxa"/>
+            <w:gridSpan w:val="4"/>
+          </w:tcPr>
+          <w:p>
+            <w:pPr>
+              <w:spacing w:line="360" w:lineRule="auto"/>
+              <w:jc w:val="both"/>
+              <w:rPr>
+                <w:rFonts w:ascii="Times New Roman" w:hAnsi="Times New Roman" w:cs="Times New Roman"/>
+                <w:sz w:val="24"/>
+                <w:szCs w:val="24"/>
+                <w:lang w:val="en-US"/>
+              </w:rPr>
+            </w:pPr>
+            <w:r>
+              <w:rPr>
+                <w:rFonts w:ascii="Times New Roman" w:hAnsi="Times New Roman" w:cs="Times New Roman"/>
+                <w:sz w:val="24"/>
+                <w:szCs w:val="24"/>
+                <w:lang w:val="en-US"/>
+              </w:rPr>
+              <w:t>F-statistic:</w:t>
+            </w:r>
+            <w:r>
+              <w:rPr>
+                <w:rFonts w:ascii="Times New Roman" w:hAnsi="Times New Roman" w:cs="Times New Roman"/>
+                <w:sz w:val="24"/>
+                <w:szCs w:val="24"/>
+                <w:lang w:val="en-US"/>
+              </w:rPr>
+              <w:t xml:space="preserve"> </w:t>
+            </w:r>
+            <w:r>
+              <w:rPr>
+                <w:rFonts w:ascii="Times New Roman" w:hAnsi="Times New Roman" w:cs="Times New Roman"/>
+                <w:sz w:val="24"/>
+                <w:szCs w:val="24"/>
+                <w:lang w:val="en-US"/>
+              </w:rPr>
+              <w:t>38. 26 on 9 and 883 DF</w:t>
+            </w:r>
+            <w:r>
+              <w:rPr>
+                <w:rFonts w:ascii="Times New Roman" w:hAnsi="Times New Roman" w:cs="Times New Roman"/>
+                <w:sz w:val="24"/>
+                <w:szCs w:val="24"/>
+                <w:lang w:val="en-US"/>
+              </w:rPr>
+              <w:t>,</w:t>
+            </w:r>
+          </w:p>
+        </w:tc>
+        <w:tc>
+          <w:tcPr>
+            <w:tcW w:w="3213" w:type="dxa"/>
+            <w:gridSpan w:val="3"/>
+          </w:tcPr>
+          <w:p>
+            <w:pPr>
+              <w:spacing w:line="360" w:lineRule="auto"/>
+              <w:jc w:val="both"/>
+              <w:rPr>
+                <w:rFonts w:ascii="Times New Roman" w:hAnsi="Times New Roman" w:cs="Times New Roman"/>
+                <w:sz w:val="24"/>
+                <w:szCs w:val="24"/>
+                <w:lang w:val="en-US"/>
+              </w:rPr>
+            </w:pPr>
+            <w:r>
+              <w:rPr>
+                <w:rFonts w:ascii="Times New Roman" w:hAnsi="Times New Roman" w:cs="Times New Roman"/>
+                <w:sz w:val="24"/>
+                <w:szCs w:val="24"/>
+                <w:lang w:val="en-US"/>
+              </w:rPr>
+              <w:t>p-value: &lt; 2.2e-16</w:t>
+            </w:r>
+          </w:p>
+        </w:tc>
+      </w:tr>
+    </w:tbl>
+    <w:p>
+      <w:pPr>
+        <w:spacing w:line="360" w:lineRule="auto"/>
+        <w:jc w:val="both"/>
+        <w:rPr>
+          <w:rFonts w:ascii="Times New Roman" w:hAnsi="Times New Roman" w:cs="Times New Roman"/>
+          <w:sz w:val="18"/>
+          <w:szCs w:val="18"/>
+        </w:rPr>
       </w:pPr>
       <w:r>
         <w:rPr>
@@ -6788,6 +9180,4280 @@
           <w:b/>
           <w:sz w:val="24"/>
           <w:szCs w:val="24"/>
+          <w:lang w:val="en-US"/>
+        </w:rPr>
+        <w:tab/>
+      </w:r>
+      <w:r>
+        <w:rPr>
+          <w:rFonts w:ascii="Times New Roman" w:hAnsi="Times New Roman" w:cs="Times New Roman"/>
+          <w:b/>
+          <w:sz w:val="24"/>
+          <w:szCs w:val="24"/>
+          <w:lang w:val="en-US"/>
+        </w:rPr>
+        <w:tab/>
+      </w:r>
+      <w:r>
+        <w:rPr>
+          <w:rFonts w:ascii="Times New Roman" w:hAnsi="Times New Roman" w:cs="Times New Roman"/>
+          <w:b/>
+          <w:sz w:val="24"/>
+          <w:szCs w:val="24"/>
+          <w:lang w:val="en-US"/>
+        </w:rPr>
+        <w:tab/>
+      </w:r>
+      <w:r>
+        <w:rPr>
+          <w:rFonts w:ascii="Times New Roman" w:hAnsi="Times New Roman" w:cs="Times New Roman"/>
+          <w:b/>
+          <w:sz w:val="24"/>
+          <w:szCs w:val="24"/>
+          <w:lang w:val="en-US"/>
+        </w:rPr>
+        <w:tab/>
+      </w:r>
+      <w:r>
+        <w:rPr>
+          <w:rFonts w:ascii="Times New Roman" w:hAnsi="Times New Roman" w:cs="Times New Roman"/>
+          <w:sz w:val="18"/>
+          <w:szCs w:val="18"/>
+        </w:rPr>
+        <w:t>Elaboração: do autor, 2019.</w:t>
+      </w:r>
+    </w:p>
+    <w:p>
+      <w:pPr>
+        <w:spacing w:line="360" w:lineRule="auto"/>
+        <w:jc w:val="both"/>
+        <w:rPr>
+          <w:rFonts w:ascii="Times New Roman" w:hAnsi="Times New Roman" w:cs="Times New Roman"/>
+          <w:sz w:val="24"/>
+          <w:szCs w:val="24"/>
+        </w:rPr>
+      </w:pPr>
+      <w:r>
+        <w:rPr>
+          <w:rFonts w:ascii="Times New Roman" w:hAnsi="Times New Roman" w:cs="Times New Roman"/>
+          <w:sz w:val="24"/>
+          <w:szCs w:val="24"/>
+        </w:rPr>
+        <w:t>A tabela 2</w:t>
+      </w:r>
+      <w:r>
+        <w:rPr>
+          <w:rFonts w:ascii="Times New Roman" w:hAnsi="Times New Roman" w:cs="Times New Roman"/>
+          <w:sz w:val="24"/>
+          <w:szCs w:val="24"/>
+        </w:rPr>
+        <w:t xml:space="preserve"> apresenta o resultado do modelo de regressão rodado para compreender a influência de variáveis econômicas na variação da taxa de homicídios, a que se propõe esse artigo. </w:t>
+      </w:r>
+      <w:r>
+        <w:rPr>
+          <w:rFonts w:ascii="Times New Roman" w:hAnsi="Times New Roman" w:cs="Times New Roman"/>
+          <w:sz w:val="24"/>
+          <w:szCs w:val="24"/>
+        </w:rPr>
+        <w:t xml:space="preserve">Foi adicionada uma variável para os anos do governo, já que os mesmos resultados são apresentados para cada cidade no decorrer do tempo. Essas variáveis, dos anos de 2004, 2005 e 2006 funcionam como variável de controle, e o ano de 2003 é tomado como base para a regressão. </w:t>
+      </w:r>
+    </w:p>
+    <w:p>
+      <w:pPr>
+        <w:spacing w:line="360" w:lineRule="auto"/>
+        <w:jc w:val="both"/>
+        <w:rPr>
+          <w:rFonts w:ascii="Times New Roman" w:hAnsi="Times New Roman" w:cs="Times New Roman"/>
+          <w:sz w:val="24"/>
+          <w:szCs w:val="24"/>
+        </w:rPr>
+      </w:pPr>
+      <w:r>
+        <w:rPr>
+          <w:rFonts w:ascii="Times New Roman" w:hAnsi="Times New Roman" w:cs="Times New Roman"/>
+          <w:sz w:val="24"/>
+          <w:szCs w:val="24"/>
+        </w:rPr>
+        <w:t xml:space="preserve">A variável Desigualdade, medida através do Índice de </w:t>
+      </w:r>
+      <w:r>
+        <w:rPr>
+          <w:rFonts w:ascii="Times New Roman" w:hAnsi="Times New Roman" w:cs="Times New Roman"/>
+          <w:sz w:val="24"/>
+          <w:szCs w:val="24"/>
+        </w:rPr>
+        <w:t>Gini</w:t>
+      </w:r>
+      <w:r>
+        <w:rPr>
+          <w:rFonts w:ascii="Times New Roman" w:hAnsi="Times New Roman" w:cs="Times New Roman"/>
+          <w:sz w:val="24"/>
+          <w:szCs w:val="24"/>
+        </w:rPr>
+        <w:t>, foi estatisticamente significante.</w:t>
+      </w:r>
+      <w:r>
+        <w:rPr>
+          <w:rFonts w:ascii="Times New Roman" w:hAnsi="Times New Roman" w:cs="Times New Roman"/>
+          <w:sz w:val="24"/>
+          <w:szCs w:val="24"/>
+        </w:rPr>
+        <w:t xml:space="preserve"> Pode-se descartar a hipótese nula para esta variável, considerando que ela correlaciona-se com a variável dependente, ainda que de forma fraca.</w:t>
+      </w:r>
+      <w:r>
+        <w:rPr>
+          <w:rFonts w:ascii="Times New Roman" w:hAnsi="Times New Roman" w:cs="Times New Roman"/>
+          <w:sz w:val="24"/>
+          <w:szCs w:val="24"/>
+        </w:rPr>
+        <w:t xml:space="preserve"> </w:t>
+      </w:r>
+      <w:r>
+        <w:rPr>
+          <w:rFonts w:ascii="Times New Roman" w:hAnsi="Times New Roman" w:cs="Times New Roman"/>
+          <w:sz w:val="24"/>
+          <w:szCs w:val="24"/>
+        </w:rPr>
+        <w:t xml:space="preserve">Com a padronização aplicada nas variáveis, e </w:t>
+      </w:r>
+      <w:r>
+        <w:rPr>
+          <w:rFonts w:ascii="Times New Roman" w:hAnsi="Times New Roman" w:cs="Times New Roman"/>
+          <w:sz w:val="24"/>
+          <w:szCs w:val="24"/>
+        </w:rPr>
+        <w:t xml:space="preserve">forma de cálculo do Índice, pode-se pensar que aumentar em </w:t>
+      </w:r>
+      <w:r>
+        <w:rPr>
+          <w:rFonts w:ascii="Times New Roman" w:hAnsi="Times New Roman" w:cs="Times New Roman"/>
+          <w:sz w:val="24"/>
+          <w:szCs w:val="24"/>
+        </w:rPr>
+        <w:t>1 desvio padrão</w:t>
+      </w:r>
+      <w:r>
+        <w:rPr>
+          <w:rFonts w:ascii="Times New Roman" w:hAnsi="Times New Roman" w:cs="Times New Roman"/>
+          <w:sz w:val="24"/>
+          <w:szCs w:val="24"/>
+        </w:rPr>
+        <w:t xml:space="preserve"> (já que a medida é de 0 até 1), </w:t>
+      </w:r>
+      <w:r>
+        <w:rPr>
+          <w:rFonts w:ascii="Times New Roman" w:hAnsi="Times New Roman" w:cs="Times New Roman"/>
+          <w:sz w:val="24"/>
+          <w:szCs w:val="24"/>
+        </w:rPr>
+        <w:t>causa uma diminuição de 0.32 desvios padrão</w:t>
+      </w:r>
+      <w:r>
+        <w:rPr>
+          <w:rFonts w:ascii="Times New Roman" w:hAnsi="Times New Roman" w:cs="Times New Roman"/>
+          <w:sz w:val="24"/>
+          <w:szCs w:val="24"/>
+        </w:rPr>
+        <w:t xml:space="preserve"> na taxa de homicídios por 100.000 habitantes. </w:t>
+      </w:r>
+    </w:p>
+    <w:p>
+      <w:pPr>
+        <w:spacing w:line="360" w:lineRule="auto"/>
+        <w:jc w:val="both"/>
+        <w:rPr>
+          <w:rFonts w:ascii="Times New Roman" w:hAnsi="Times New Roman" w:cs="Times New Roman"/>
+          <w:sz w:val="24"/>
+          <w:szCs w:val="24"/>
+        </w:rPr>
+      </w:pPr>
+      <w:r>
+        <w:rPr>
+          <w:rFonts w:ascii="Times New Roman" w:hAnsi="Times New Roman" w:cs="Times New Roman"/>
+          <w:sz w:val="24"/>
+          <w:szCs w:val="24"/>
+        </w:rPr>
+        <w:t xml:space="preserve">A variável </w:t>
+      </w:r>
+      <w:r>
+        <w:rPr>
+          <w:rFonts w:ascii="Times New Roman" w:hAnsi="Times New Roman" w:cs="Times New Roman"/>
+          <w:sz w:val="24"/>
+          <w:szCs w:val="24"/>
+        </w:rPr>
+        <w:t>Educação</w:t>
+      </w:r>
+      <w:r>
+        <w:rPr>
+          <w:rFonts w:ascii="Times New Roman" w:hAnsi="Times New Roman" w:cs="Times New Roman"/>
+          <w:sz w:val="24"/>
+          <w:szCs w:val="24"/>
+        </w:rPr>
+        <w:t xml:space="preserve"> foi estatisticamente significante</w:t>
+      </w:r>
+      <w:r>
+        <w:rPr>
+          <w:rFonts w:ascii="Times New Roman" w:hAnsi="Times New Roman" w:cs="Times New Roman"/>
+          <w:sz w:val="24"/>
+          <w:szCs w:val="24"/>
+        </w:rPr>
+        <w:t>, ainda que a um menor nível que a variável desigualdade</w:t>
+      </w:r>
+      <w:r>
+        <w:rPr>
+          <w:rFonts w:ascii="Times New Roman" w:hAnsi="Times New Roman" w:cs="Times New Roman"/>
+          <w:sz w:val="24"/>
+          <w:szCs w:val="24"/>
+        </w:rPr>
+        <w:t>. Com base nisso, podemos desconsiderar a hipótese nula</w:t>
+      </w:r>
+      <w:r>
+        <w:rPr>
+          <w:rFonts w:ascii="Times New Roman" w:hAnsi="Times New Roman" w:cs="Times New Roman"/>
+          <w:sz w:val="24"/>
+          <w:szCs w:val="24"/>
+        </w:rPr>
+        <w:t xml:space="preserve">, pois é provável que essa variável independente esteja de fato correlacionada com a variável dependente, ainda que de forma fraca. Com a padronização, pode-se pensar que o aumento em 1 desvio padrão na variável educação causa uma diminuição em 0.14 desvios padrão na variável dependente.  </w:t>
+      </w:r>
+    </w:p>
+    <w:p>
+      <w:pPr>
+        <w:spacing w:line="360" w:lineRule="auto"/>
+        <w:jc w:val="both"/>
+        <w:rPr>
+          <w:rFonts w:ascii="Times New Roman" w:hAnsi="Times New Roman" w:cs="Times New Roman"/>
+          <w:sz w:val="24"/>
+          <w:szCs w:val="24"/>
+        </w:rPr>
+      </w:pPr>
+      <w:r>
+        <w:rPr>
+          <w:rFonts w:ascii="Times New Roman" w:hAnsi="Times New Roman" w:cs="Times New Roman"/>
+          <w:sz w:val="24"/>
+          <w:szCs w:val="24"/>
+        </w:rPr>
+        <w:t xml:space="preserve">Com a padronização aplicada, o aumento de 1 desvio padrão na variável Renda Média causa uma diminuição em 0.11 desvios padrão na variável taxa de homicídios. A variável </w:t>
+      </w:r>
+      <w:r>
+        <w:rPr>
+          <w:rFonts w:ascii="Times New Roman" w:hAnsi="Times New Roman" w:cs="Times New Roman"/>
+          <w:sz w:val="24"/>
+          <w:szCs w:val="24"/>
+        </w:rPr>
+        <w:t>Renda média</w:t>
+      </w:r>
+      <w:r>
+        <w:rPr>
+          <w:rFonts w:ascii="Times New Roman" w:hAnsi="Times New Roman" w:cs="Times New Roman"/>
+          <w:sz w:val="24"/>
+          <w:szCs w:val="24"/>
+        </w:rPr>
+        <w:t xml:space="preserve"> não foi estatisticamente significante, todavia. Esse resultado não nos permite desconsiderar a hipótese nula, pois de fato pode não haver correlação entre a renda média da população e a taxa de homicídios. </w:t>
+      </w:r>
+    </w:p>
+    <w:p>
+      <w:pPr>
+        <w:spacing w:line="360" w:lineRule="auto"/>
+        <w:jc w:val="both"/>
+        <w:rPr>
+          <w:rFonts w:ascii="Times New Roman" w:hAnsi="Times New Roman" w:cs="Times New Roman"/>
+          <w:sz w:val="24"/>
+          <w:szCs w:val="24"/>
+        </w:rPr>
+      </w:pPr>
+      <w:r>
+        <w:rPr>
+          <w:rFonts w:ascii="Times New Roman" w:hAnsi="Times New Roman" w:cs="Times New Roman"/>
+          <w:sz w:val="24"/>
+          <w:szCs w:val="24"/>
+        </w:rPr>
+        <w:lastRenderedPageBreak/>
+        <w:t xml:space="preserve">A variável </w:t>
+      </w:r>
+      <w:r>
+        <w:rPr>
+          <w:rFonts w:ascii="Times New Roman" w:hAnsi="Times New Roman" w:cs="Times New Roman"/>
+          <w:sz w:val="24"/>
+          <w:szCs w:val="24"/>
+        </w:rPr>
+        <w:t>Pobreza</w:t>
+      </w:r>
+      <w:r>
+        <w:rPr>
+          <w:rFonts w:ascii="Times New Roman" w:hAnsi="Times New Roman" w:cs="Times New Roman"/>
+          <w:sz w:val="24"/>
+          <w:szCs w:val="24"/>
+        </w:rPr>
+        <w:t xml:space="preserve">, medida através da proporção de indivíduos com renda família per capita igual ou inferior a R$255,00, apresentou um resultado estatisticamente significante de correlação com a variável dependente Homicídios. Esse resultado nos permite desconsiderar a hipótese nula, pois é provável a associação entre esse VI e a VD, ainda que o resultado seja considerado fraco. Para um aumento de 1 desvio padrão na variável pobreza, pode-se considerar um aumento de 0.32 desvios padrão na variação da taxa de homicídios por 100.000 habitantes.  </w:t>
+      </w:r>
+    </w:p>
+    <w:p>
+      <w:pPr>
+        <w:spacing w:line="360" w:lineRule="auto"/>
+        <w:jc w:val="both"/>
+        <w:rPr>
+          <w:rFonts w:ascii="Times New Roman" w:hAnsi="Times New Roman" w:cs="Times New Roman"/>
+          <w:sz w:val="24"/>
+          <w:szCs w:val="24"/>
+        </w:rPr>
+      </w:pPr>
+      <w:r>
+        <w:rPr>
+          <w:rFonts w:ascii="Times New Roman" w:hAnsi="Times New Roman" w:cs="Times New Roman"/>
+          <w:sz w:val="24"/>
+          <w:szCs w:val="24"/>
+        </w:rPr>
+        <w:t>Para fins da análise, adicionamos o polinômio do PIB per capta, porém como seu coeficiente não possuiu resultado estatisticamente significante, nos deteremos na análise do PIB per capta. Apresentou resultado estatisticamente significante, desta feita, o que nos dá força para desconsiderar a hipótese nula, nos levando a crer que há uma correlação entre essa VI e a VD. O coeficiente nos mostra que o aumento de 1 desvio padrão na variável PIB per capta, inflige em um aumento de 0.21 desvios padrão na variação da taxa de homicídios.</w:t>
+      </w:r>
+    </w:p>
+    <w:p>
+      <w:pPr>
+        <w:spacing w:line="360" w:lineRule="auto"/>
+        <w:jc w:val="both"/>
+        <w:rPr>
+          <w:rFonts w:ascii="Times New Roman" w:hAnsi="Times New Roman" w:cs="Times New Roman"/>
+          <w:sz w:val="24"/>
+          <w:szCs w:val="24"/>
+        </w:rPr>
+      </w:pPr>
+      <w:r>
+        <w:rPr>
+          <w:rFonts w:ascii="Times New Roman" w:hAnsi="Times New Roman" w:cs="Times New Roman"/>
+          <w:sz w:val="24"/>
+          <w:szCs w:val="24"/>
+        </w:rPr>
+        <w:t>A magnitude da explicação na variação da Taxa de homicídios por 100.000 habitantes que pode ser explicado pela variação nas variáveis Renda Média, Educação, PIB per capta, Desigualdade e Pobreza foi de aproximadamente de 28%, como aponta o R². Apesar de ter sido usada uma técnica simples de análise, uma Regressão Linear, e sem grandes técnicas estatísticas, consideramos que esse é um valor relativamente baixo, com as variáveis mais elucidativas em termos econômicos que dispomos. Portanto, parece que mais de 70% da variação da taxa de homicídios com mais de 100.000 habitantes no Brasil possui outra explicação, que não variáveis econômicas.</w:t>
+      </w:r>
+    </w:p>
+    <w:p>
+      <w:pPr>
+        <w:spacing w:line="360" w:lineRule="auto"/>
+        <w:jc w:val="both"/>
+        <w:rPr>
+          <w:rFonts w:ascii="Times New Roman" w:hAnsi="Times New Roman" w:cs="Times New Roman"/>
+          <w:sz w:val="24"/>
+          <w:szCs w:val="24"/>
+        </w:rPr>
+      </w:pPr>
+      <w:r>
+        <w:rPr>
+          <w:rFonts w:ascii="Times New Roman" w:hAnsi="Times New Roman" w:cs="Times New Roman"/>
+          <w:sz w:val="24"/>
+          <w:szCs w:val="24"/>
+        </w:rPr>
+        <w:t xml:space="preserve">Esses resultados nos levam a algumas considerações importantes: primeiro, de que algumas variáveis independentes, quando isoladas que possuíam correlação com a VD, passam a ser estatisticamente significantes. Esse é o caso da variável renda média, que possuía inclusive o maior coeficiente de correlação com a taxa de homicídios (-0.47), e quando colocado no modelo, deixou de ser estatisticamente significante. Isso pode indicar ou que era uma correlação espúria ou que, quando colocada junto de outras variáveis mais relevantes, seu efeito é mitigado. Isso também pode derivar do fato de esta ser uma variável que pode mascarar bastante seus resultados, pois aglomerações de pessoas muito ricas podem puxar a renda média do município para cima, sem que necessariamente a renda média de fato da população tenha aumentado. </w:t>
+      </w:r>
+    </w:p>
+    <w:p>
+      <w:pPr>
+        <w:spacing w:line="360" w:lineRule="auto"/>
+        <w:jc w:val="both"/>
+        <w:rPr>
+          <w:rFonts w:ascii="Times New Roman" w:hAnsi="Times New Roman" w:cs="Times New Roman"/>
+          <w:sz w:val="24"/>
+          <w:szCs w:val="24"/>
+        </w:rPr>
+      </w:pPr>
+      <w:r>
+        <w:rPr>
+          <w:rFonts w:ascii="Times New Roman" w:hAnsi="Times New Roman" w:cs="Times New Roman"/>
+          <w:sz w:val="24"/>
+          <w:szCs w:val="24"/>
+        </w:rPr>
+        <w:lastRenderedPageBreak/>
+        <w:t>Mas ainda mais interessante que o caso da variável Renda Média, é o das variáveis PIB per capta e Desigualdade. Ambas apresentaram resultados não estatisticamente significantes, e no caso de PIB per capta, o gráfico nem demonstrava sinais de haver uma relação linear entre ela e a VD. Porém, quando colocadas no modelo, ambas passaram a ser estatisticamente significantes, o que pode indicar que elas influenciam sim o resultado da VD, Taxa de homicídios, mas apenas mediada pelas outras VIs incluídas no modelo.</w:t>
+      </w:r>
+    </w:p>
+    <w:p>
+      <w:pPr>
+        <w:spacing w:line="360" w:lineRule="auto"/>
+        <w:jc w:val="both"/>
+        <w:rPr>
+          <w:rFonts w:ascii="Times New Roman" w:hAnsi="Times New Roman" w:cs="Times New Roman"/>
+          <w:sz w:val="24"/>
+          <w:szCs w:val="24"/>
+        </w:rPr>
+      </w:pPr>
+      <w:r>
+        <w:rPr>
+          <w:rFonts w:ascii="Times New Roman" w:hAnsi="Times New Roman" w:cs="Times New Roman"/>
+          <w:sz w:val="24"/>
+          <w:szCs w:val="24"/>
+        </w:rPr>
+        <w:t xml:space="preserve">Alguns dos resultados encontrados parecem corroborar parte da literatura estabelecida na área de segurança. </w:t>
+      </w:r>
+      <w:r>
+        <w:rPr>
+          <w:rFonts w:ascii="Times New Roman" w:hAnsi="Times New Roman" w:cs="Times New Roman"/>
+          <w:sz w:val="24"/>
+          <w:szCs w:val="24"/>
+        </w:rPr>
+        <w:t xml:space="preserve">Ehrlich (1973), Sachsida </w:t>
+      </w:r>
+      <w:r>
+        <w:rPr>
+          <w:rFonts w:ascii="Times New Roman" w:hAnsi="Times New Roman" w:cs="Times New Roman"/>
+          <w:i/>
+          <w:sz w:val="24"/>
+          <w:szCs w:val="24"/>
+        </w:rPr>
+        <w:t>et al</w:t>
+      </w:r>
+      <w:r>
+        <w:rPr>
+          <w:rFonts w:ascii="Times New Roman" w:hAnsi="Times New Roman" w:cs="Times New Roman"/>
+          <w:sz w:val="24"/>
+          <w:szCs w:val="24"/>
+        </w:rPr>
+        <w:t xml:space="preserve"> (2010) </w:t>
+      </w:r>
+      <w:r>
+        <w:rPr>
+          <w:rFonts w:ascii="Times New Roman" w:hAnsi="Times New Roman" w:cs="Times New Roman"/>
+          <w:sz w:val="24"/>
+          <w:szCs w:val="24"/>
+        </w:rPr>
+        <w:t>reforça</w:t>
+      </w:r>
+      <w:r>
+        <w:rPr>
+          <w:rFonts w:ascii="Times New Roman" w:hAnsi="Times New Roman" w:cs="Times New Roman"/>
+          <w:sz w:val="24"/>
+          <w:szCs w:val="24"/>
+        </w:rPr>
+        <w:t>m</w:t>
+      </w:r>
+      <w:r>
+        <w:rPr>
+          <w:rFonts w:ascii="Times New Roman" w:hAnsi="Times New Roman" w:cs="Times New Roman"/>
+          <w:sz w:val="24"/>
+          <w:szCs w:val="24"/>
+        </w:rPr>
+        <w:t xml:space="preserve"> o papel da diminuição da desigualdade para a diminuição do crime, por exemplo, cujo </w:t>
+      </w:r>
+      <w:r>
+        <w:rPr>
+          <w:rFonts w:ascii="Times New Roman" w:hAnsi="Times New Roman" w:cs="Times New Roman"/>
+          <w:sz w:val="24"/>
+          <w:szCs w:val="24"/>
+        </w:rPr>
+        <w:t xml:space="preserve">resultado encontrado ratifica. O coeficiente estimado indica que quanto mais o resultado para o Índice de Gini aproximar-se de 1, que representa situação de plena igualdade, mais há uma diminuição da taxa de homicídios, e o efeito parece ser substancial. De igual forma, Kume (2004) encontra efeitos positivos do PIB per capta na criminalidade, resultado corroborado no presente estudo. </w:t>
+      </w:r>
+    </w:p>
+    <w:p>
+      <w:pPr>
+        <w:spacing w:line="360" w:lineRule="auto"/>
+        <w:jc w:val="both"/>
+        <w:rPr>
+          <w:rFonts w:ascii="Times New Roman" w:hAnsi="Times New Roman" w:cs="Times New Roman"/>
+          <w:sz w:val="24"/>
+          <w:szCs w:val="24"/>
+        </w:rPr>
+      </w:pPr>
+      <w:r>
+        <w:rPr>
+          <w:rFonts w:ascii="Times New Roman" w:hAnsi="Times New Roman" w:cs="Times New Roman"/>
+          <w:sz w:val="24"/>
+          <w:szCs w:val="24"/>
+        </w:rPr>
+        <w:t xml:space="preserve">Porém, outros resultados parecem divergir de alguns estudos consolidados da literatura internacional. Kume (2004) encontra efeitos positivos da escolaridade na criminalidade. O efeito encontrado no presente estudo foi negativo, todavia. Porém, </w:t>
+      </w:r>
+      <w:r>
+        <w:rPr>
+          <w:rFonts w:ascii="Times New Roman" w:hAnsi="Times New Roman" w:cs="Times New Roman"/>
+          <w:sz w:val="24"/>
+          <w:szCs w:val="24"/>
+        </w:rPr>
+        <w:t>Fajnzylber (1998) já atestava, em um estudo a nível mundial, que os efeitos da vari</w:t>
+      </w:r>
+      <w:r>
+        <w:rPr>
+          <w:rFonts w:ascii="Times New Roman" w:hAnsi="Times New Roman" w:cs="Times New Roman"/>
+          <w:sz w:val="24"/>
+          <w:szCs w:val="24"/>
+        </w:rPr>
+        <w:t xml:space="preserve">ável escolaridade sobre a taxa de homicídios é ambígua, de forma que não é possível precisar o efeito dessa VI sobre a VD. </w:t>
+      </w:r>
+    </w:p>
+    <w:p>
+      <w:pPr>
+        <w:spacing w:line="360" w:lineRule="auto"/>
+        <w:jc w:val="both"/>
+        <w:rPr>
+          <w:rFonts w:ascii="Times New Roman" w:hAnsi="Times New Roman" w:cs="Times New Roman"/>
+          <w:sz w:val="24"/>
+          <w:szCs w:val="24"/>
+        </w:rPr>
+      </w:pPr>
+      <w:r>
+        <w:rPr>
+          <w:rFonts w:ascii="Times New Roman" w:hAnsi="Times New Roman" w:cs="Times New Roman"/>
+          <w:sz w:val="24"/>
+          <w:szCs w:val="24"/>
+        </w:rPr>
+        <w:t xml:space="preserve">Para fins de conclusão da análise, fizemos também alguns testes para checar os pressupostos do modelo. </w:t>
+      </w:r>
+    </w:p>
+    <w:p>
+      <w:pPr>
+        <w:spacing w:after="0" w:line="360" w:lineRule="auto"/>
+        <w:jc w:val="both"/>
+        <w:rPr>
+          <w:rFonts w:ascii="Times New Roman" w:hAnsi="Times New Roman" w:cs="Times New Roman"/>
+          <w:sz w:val="24"/>
+          <w:szCs w:val="24"/>
+        </w:rPr>
+      </w:pPr>
+      <w:r>
+        <w:rPr>
+          <w:rFonts w:ascii="Times New Roman" w:hAnsi="Times New Roman" w:cs="Times New Roman"/>
+          <w:sz w:val="24"/>
+          <w:szCs w:val="24"/>
+        </w:rPr>
+        <w:tab/>
+      </w:r>
+      <w:r>
+        <w:rPr>
+          <w:rFonts w:ascii="Times New Roman" w:hAnsi="Times New Roman" w:cs="Times New Roman"/>
+          <w:sz w:val="24"/>
+          <w:szCs w:val="24"/>
+        </w:rPr>
+        <w:tab/>
+      </w:r>
+      <w:r>
+        <w:rPr>
+          <w:rFonts w:ascii="Times New Roman" w:hAnsi="Times New Roman" w:cs="Times New Roman"/>
+          <w:sz w:val="24"/>
+          <w:szCs w:val="24"/>
+        </w:rPr>
+        <w:tab/>
+      </w:r>
+      <w:r>
+        <w:rPr>
+          <w:rFonts w:ascii="Times New Roman" w:hAnsi="Times New Roman" w:cs="Times New Roman"/>
+          <w:sz w:val="24"/>
+          <w:szCs w:val="24"/>
+        </w:rPr>
+        <w:tab/>
+      </w:r>
+      <w:r>
+        <w:rPr>
+          <w:rFonts w:ascii="Times New Roman" w:hAnsi="Times New Roman" w:cs="Times New Roman"/>
+          <w:sz w:val="24"/>
+          <w:szCs w:val="24"/>
+        </w:rPr>
+        <w:tab/>
+        <w:t>TABELA 3</w:t>
+      </w:r>
+    </w:p>
+    <w:tbl>
+      <w:tblPr>
+        <w:tblStyle w:val="Tabelacomgrade"/>
+        <w:tblW w:w="0" w:type="auto"/>
+        <w:tblLook w:val="04A0"/>
+      </w:tblPr>
+      <w:tblGrid>
+        <w:gridCol w:w="2161"/>
+        <w:gridCol w:w="2161"/>
+        <w:gridCol w:w="2161"/>
+        <w:gridCol w:w="2161"/>
+      </w:tblGrid>
+      <w:tr>
+        <w:tc>
+          <w:tcPr>
+            <w:tcW w:w="2161" w:type="dxa"/>
+          </w:tcPr>
+          <w:p>
+            <w:pPr>
+              <w:spacing w:line="360" w:lineRule="auto"/>
+              <w:jc w:val="both"/>
+              <w:rPr>
+                <w:rFonts w:ascii="Times New Roman" w:hAnsi="Times New Roman" w:cs="Times New Roman"/>
+                <w:sz w:val="24"/>
+                <w:szCs w:val="24"/>
+              </w:rPr>
+            </w:pPr>
+          </w:p>
+        </w:tc>
+        <w:tc>
+          <w:tcPr>
+            <w:tcW w:w="2161" w:type="dxa"/>
+          </w:tcPr>
+          <w:p>
+            <w:pPr>
+              <w:spacing w:line="360" w:lineRule="auto"/>
+              <w:jc w:val="both"/>
+              <w:rPr>
+                <w:rFonts w:ascii="Times New Roman" w:hAnsi="Times New Roman" w:cs="Times New Roman"/>
+                <w:sz w:val="24"/>
+                <w:szCs w:val="24"/>
+              </w:rPr>
+            </w:pPr>
+            <w:r>
+              <w:rPr>
+                <w:rFonts w:ascii="Times New Roman" w:hAnsi="Times New Roman" w:cs="Times New Roman"/>
+                <w:sz w:val="24"/>
+                <w:szCs w:val="24"/>
+              </w:rPr>
+              <w:t>GVIF</w:t>
+            </w:r>
+          </w:p>
+        </w:tc>
+        <w:tc>
+          <w:tcPr>
+            <w:tcW w:w="2161" w:type="dxa"/>
+          </w:tcPr>
+          <w:p>
+            <w:pPr>
+              <w:spacing w:line="360" w:lineRule="auto"/>
+              <w:jc w:val="both"/>
+              <w:rPr>
+                <w:rFonts w:ascii="Times New Roman" w:hAnsi="Times New Roman" w:cs="Times New Roman"/>
+                <w:sz w:val="24"/>
+                <w:szCs w:val="24"/>
+              </w:rPr>
+            </w:pPr>
+            <w:r>
+              <w:rPr>
+                <w:rFonts w:ascii="Times New Roman" w:hAnsi="Times New Roman" w:cs="Times New Roman"/>
+                <w:sz w:val="24"/>
+                <w:szCs w:val="24"/>
+              </w:rPr>
+              <w:t>Df</w:t>
+            </w:r>
+          </w:p>
+        </w:tc>
+        <w:tc>
+          <w:tcPr>
+            <w:tcW w:w="2161" w:type="dxa"/>
+          </w:tcPr>
+          <w:p>
+            <w:pPr>
+              <w:spacing w:line="360" w:lineRule="auto"/>
+              <w:jc w:val="both"/>
+              <w:rPr>
+                <w:rFonts w:ascii="Times New Roman" w:hAnsi="Times New Roman" w:cs="Times New Roman"/>
+                <w:sz w:val="24"/>
+                <w:szCs w:val="24"/>
+              </w:rPr>
+            </w:pPr>
+            <w:r>
+              <w:rPr>
+                <w:rFonts w:ascii="Times New Roman" w:hAnsi="Times New Roman" w:cs="Times New Roman"/>
+                <w:sz w:val="24"/>
+                <w:szCs w:val="24"/>
+              </w:rPr>
+              <w:t>GVIF^(1/(2*Df))</w:t>
+            </w:r>
+          </w:p>
+        </w:tc>
+      </w:tr>
+      <w:tr>
+        <w:tc>
+          <w:tcPr>
+            <w:tcW w:w="2161" w:type="dxa"/>
+          </w:tcPr>
+          <w:p>
+            <w:pPr>
+              <w:spacing w:line="360" w:lineRule="auto"/>
+              <w:jc w:val="both"/>
+              <w:rPr>
+                <w:rFonts w:ascii="Times New Roman" w:hAnsi="Times New Roman" w:cs="Times New Roman"/>
+                <w:sz w:val="24"/>
+                <w:szCs w:val="24"/>
+              </w:rPr>
+            </w:pPr>
+            <w:r>
+              <w:rPr>
+                <w:rFonts w:ascii="Times New Roman" w:hAnsi="Times New Roman" w:cs="Times New Roman"/>
+                <w:sz w:val="24"/>
+                <w:szCs w:val="24"/>
+              </w:rPr>
+              <w:t>gini</w:t>
+            </w:r>
+          </w:p>
+        </w:tc>
+        <w:tc>
+          <w:tcPr>
+            <w:tcW w:w="2161" w:type="dxa"/>
+          </w:tcPr>
+          <w:p>
+            <w:pPr>
+              <w:spacing w:line="360" w:lineRule="auto"/>
+              <w:jc w:val="both"/>
+              <w:rPr>
+                <w:rFonts w:ascii="Times New Roman" w:hAnsi="Times New Roman" w:cs="Times New Roman"/>
+                <w:sz w:val="24"/>
+                <w:szCs w:val="24"/>
+              </w:rPr>
+            </w:pPr>
+            <w:r>
+              <w:rPr>
+                <w:rFonts w:ascii="Times New Roman" w:hAnsi="Times New Roman" w:cs="Times New Roman"/>
+                <w:sz w:val="24"/>
+                <w:szCs w:val="24"/>
+              </w:rPr>
+              <w:t>3.468232</w:t>
+            </w:r>
+          </w:p>
+        </w:tc>
+        <w:tc>
+          <w:tcPr>
+            <w:tcW w:w="2161" w:type="dxa"/>
+          </w:tcPr>
+          <w:p>
+            <w:pPr>
+              <w:spacing w:line="360" w:lineRule="auto"/>
+              <w:jc w:val="both"/>
+              <w:rPr>
+                <w:rFonts w:ascii="Times New Roman" w:hAnsi="Times New Roman" w:cs="Times New Roman"/>
+                <w:sz w:val="24"/>
+                <w:szCs w:val="24"/>
+              </w:rPr>
+            </w:pPr>
+            <w:r>
+              <w:rPr>
+                <w:rFonts w:ascii="Times New Roman" w:hAnsi="Times New Roman" w:cs="Times New Roman"/>
+                <w:sz w:val="24"/>
+                <w:szCs w:val="24"/>
+              </w:rPr>
+              <w:t>1</w:t>
+            </w:r>
+          </w:p>
+        </w:tc>
+        <w:tc>
+          <w:tcPr>
+            <w:tcW w:w="2161" w:type="dxa"/>
+          </w:tcPr>
+          <w:p>
+            <w:pPr>
+              <w:spacing w:line="360" w:lineRule="auto"/>
+              <w:jc w:val="both"/>
+              <w:rPr>
+                <w:rFonts w:ascii="Times New Roman" w:hAnsi="Times New Roman" w:cs="Times New Roman"/>
+                <w:sz w:val="24"/>
+                <w:szCs w:val="24"/>
+              </w:rPr>
+            </w:pPr>
+            <w:r>
+              <w:rPr>
+                <w:rFonts w:ascii="Times New Roman" w:hAnsi="Times New Roman" w:cs="Times New Roman"/>
+                <w:sz w:val="24"/>
+                <w:szCs w:val="24"/>
+              </w:rPr>
+              <w:t>1.862319</w:t>
+            </w:r>
+          </w:p>
+        </w:tc>
+      </w:tr>
+      <w:tr>
+        <w:tc>
+          <w:tcPr>
+            <w:tcW w:w="2161" w:type="dxa"/>
+          </w:tcPr>
+          <w:p>
+            <w:pPr>
+              <w:spacing w:line="360" w:lineRule="auto"/>
+              <w:jc w:val="both"/>
+              <w:rPr>
+                <w:rFonts w:ascii="Times New Roman" w:hAnsi="Times New Roman" w:cs="Times New Roman"/>
+                <w:sz w:val="24"/>
+                <w:szCs w:val="24"/>
+              </w:rPr>
+            </w:pPr>
+            <w:r>
+              <w:rPr>
+                <w:rFonts w:ascii="Times New Roman" w:hAnsi="Times New Roman" w:cs="Times New Roman"/>
+                <w:sz w:val="24"/>
+                <w:szCs w:val="24"/>
+              </w:rPr>
+              <w:t>E</w:t>
+            </w:r>
+            <w:r>
+              <w:rPr>
+                <w:rFonts w:ascii="Times New Roman" w:hAnsi="Times New Roman" w:cs="Times New Roman"/>
+                <w:sz w:val="24"/>
+                <w:szCs w:val="24"/>
+              </w:rPr>
+              <w:t>ducacao</w:t>
+            </w:r>
+          </w:p>
+        </w:tc>
+        <w:tc>
+          <w:tcPr>
+            <w:tcW w:w="2161" w:type="dxa"/>
+          </w:tcPr>
+          <w:p>
+            <w:pPr>
+              <w:spacing w:line="360" w:lineRule="auto"/>
+              <w:jc w:val="both"/>
+              <w:rPr>
+                <w:rFonts w:ascii="Times New Roman" w:hAnsi="Times New Roman" w:cs="Times New Roman"/>
+                <w:sz w:val="24"/>
+                <w:szCs w:val="24"/>
+              </w:rPr>
+            </w:pPr>
+            <w:r>
+              <w:rPr>
+                <w:rFonts w:ascii="Times New Roman" w:hAnsi="Times New Roman" w:cs="Times New Roman"/>
+                <w:sz w:val="24"/>
+                <w:szCs w:val="24"/>
+              </w:rPr>
+              <w:t>2.433980</w:t>
+            </w:r>
+          </w:p>
+        </w:tc>
+        <w:tc>
+          <w:tcPr>
+            <w:tcW w:w="2161" w:type="dxa"/>
+          </w:tcPr>
+          <w:p>
+            <w:pPr>
+              <w:spacing w:line="360" w:lineRule="auto"/>
+              <w:jc w:val="both"/>
+              <w:rPr>
+                <w:rFonts w:ascii="Times New Roman" w:hAnsi="Times New Roman" w:cs="Times New Roman"/>
+                <w:sz w:val="24"/>
+                <w:szCs w:val="24"/>
+              </w:rPr>
+            </w:pPr>
+            <w:r>
+              <w:rPr>
+                <w:rFonts w:ascii="Times New Roman" w:hAnsi="Times New Roman" w:cs="Times New Roman"/>
+                <w:sz w:val="24"/>
+                <w:szCs w:val="24"/>
+              </w:rPr>
+              <w:t>1</w:t>
+            </w:r>
+          </w:p>
+        </w:tc>
+        <w:tc>
+          <w:tcPr>
+            <w:tcW w:w="2161" w:type="dxa"/>
+          </w:tcPr>
+          <w:p>
+            <w:pPr>
+              <w:spacing w:line="360" w:lineRule="auto"/>
+              <w:jc w:val="both"/>
+              <w:rPr>
+                <w:rFonts w:ascii="Times New Roman" w:hAnsi="Times New Roman" w:cs="Times New Roman"/>
+                <w:sz w:val="24"/>
+                <w:szCs w:val="24"/>
+              </w:rPr>
+            </w:pPr>
+            <w:r>
+              <w:rPr>
+                <w:rFonts w:ascii="Times New Roman" w:hAnsi="Times New Roman" w:cs="Times New Roman"/>
+                <w:sz w:val="24"/>
+                <w:szCs w:val="24"/>
+              </w:rPr>
+              <w:t>1.560122</w:t>
+            </w:r>
+          </w:p>
+        </w:tc>
+      </w:tr>
+      <w:tr>
+        <w:tc>
+          <w:tcPr>
+            <w:tcW w:w="2161" w:type="dxa"/>
+          </w:tcPr>
+          <w:p>
+            <w:pPr>
+              <w:spacing w:line="360" w:lineRule="auto"/>
+              <w:jc w:val="both"/>
+              <w:rPr>
+                <w:rFonts w:ascii="Times New Roman" w:hAnsi="Times New Roman" w:cs="Times New Roman"/>
+                <w:sz w:val="24"/>
+                <w:szCs w:val="24"/>
+              </w:rPr>
+            </w:pPr>
+            <w:r>
+              <w:rPr>
+                <w:rFonts w:ascii="Times New Roman" w:hAnsi="Times New Roman" w:cs="Times New Roman"/>
+                <w:sz w:val="24"/>
+                <w:szCs w:val="24"/>
+              </w:rPr>
+              <w:t>renda_media</w:t>
+            </w:r>
+          </w:p>
+        </w:tc>
+        <w:tc>
+          <w:tcPr>
+            <w:tcW w:w="2161" w:type="dxa"/>
+          </w:tcPr>
+          <w:p>
+            <w:pPr>
+              <w:spacing w:line="360" w:lineRule="auto"/>
+              <w:jc w:val="both"/>
+              <w:rPr>
+                <w:rFonts w:ascii="Times New Roman" w:hAnsi="Times New Roman" w:cs="Times New Roman"/>
+                <w:sz w:val="24"/>
+                <w:szCs w:val="24"/>
+              </w:rPr>
+            </w:pPr>
+            <w:r>
+              <w:rPr>
+                <w:rFonts w:ascii="Times New Roman" w:hAnsi="Times New Roman" w:cs="Times New Roman"/>
+                <w:sz w:val="24"/>
+                <w:szCs w:val="24"/>
+              </w:rPr>
+              <w:t>10.425513</w:t>
+            </w:r>
+          </w:p>
+        </w:tc>
+        <w:tc>
+          <w:tcPr>
+            <w:tcW w:w="2161" w:type="dxa"/>
+          </w:tcPr>
+          <w:p>
+            <w:pPr>
+              <w:spacing w:line="360" w:lineRule="auto"/>
+              <w:jc w:val="both"/>
+              <w:rPr>
+                <w:rFonts w:ascii="Times New Roman" w:hAnsi="Times New Roman" w:cs="Times New Roman"/>
+                <w:sz w:val="24"/>
+                <w:szCs w:val="24"/>
+              </w:rPr>
+            </w:pPr>
+            <w:r>
+              <w:rPr>
+                <w:rFonts w:ascii="Times New Roman" w:hAnsi="Times New Roman" w:cs="Times New Roman"/>
+                <w:sz w:val="24"/>
+                <w:szCs w:val="24"/>
+              </w:rPr>
+              <w:t>1</w:t>
+            </w:r>
+          </w:p>
+        </w:tc>
+        <w:tc>
+          <w:tcPr>
+            <w:tcW w:w="2161" w:type="dxa"/>
+          </w:tcPr>
+          <w:p>
+            <w:pPr>
+              <w:spacing w:line="360" w:lineRule="auto"/>
+              <w:jc w:val="both"/>
+              <w:rPr>
+                <w:rFonts w:ascii="Times New Roman" w:hAnsi="Times New Roman" w:cs="Times New Roman"/>
+                <w:sz w:val="24"/>
+                <w:szCs w:val="24"/>
+              </w:rPr>
+            </w:pPr>
+            <w:r>
+              <w:rPr>
+                <w:rFonts w:ascii="Times New Roman" w:hAnsi="Times New Roman" w:cs="Times New Roman"/>
+                <w:sz w:val="24"/>
+                <w:szCs w:val="24"/>
+              </w:rPr>
+              <w:t>3.228856</w:t>
+            </w:r>
+          </w:p>
+        </w:tc>
+      </w:tr>
+      <w:tr>
+        <w:tc>
+          <w:tcPr>
+            <w:tcW w:w="2161" w:type="dxa"/>
+          </w:tcPr>
+          <w:p>
+            <w:pPr>
+              <w:spacing w:line="360" w:lineRule="auto"/>
+              <w:jc w:val="both"/>
+              <w:rPr>
+                <w:rFonts w:ascii="Times New Roman" w:hAnsi="Times New Roman" w:cs="Times New Roman"/>
+                <w:sz w:val="24"/>
+                <w:szCs w:val="24"/>
+              </w:rPr>
+            </w:pPr>
+            <w:r>
+              <w:rPr>
+                <w:rFonts w:ascii="Times New Roman" w:hAnsi="Times New Roman" w:cs="Times New Roman"/>
+                <w:sz w:val="24"/>
+                <w:szCs w:val="24"/>
+              </w:rPr>
+              <w:t>pobreza</w:t>
+            </w:r>
+          </w:p>
+        </w:tc>
+        <w:tc>
+          <w:tcPr>
+            <w:tcW w:w="2161" w:type="dxa"/>
+          </w:tcPr>
+          <w:p>
+            <w:pPr>
+              <w:spacing w:line="360" w:lineRule="auto"/>
+              <w:jc w:val="both"/>
+              <w:rPr>
+                <w:rFonts w:ascii="Times New Roman" w:hAnsi="Times New Roman" w:cs="Times New Roman"/>
+                <w:sz w:val="24"/>
+                <w:szCs w:val="24"/>
+              </w:rPr>
+            </w:pPr>
+            <w:r>
+              <w:rPr>
+                <w:rFonts w:ascii="Times New Roman" w:hAnsi="Times New Roman" w:cs="Times New Roman"/>
+                <w:sz w:val="24"/>
+                <w:szCs w:val="24"/>
+              </w:rPr>
+              <w:t>13.392192</w:t>
+            </w:r>
+          </w:p>
+        </w:tc>
+        <w:tc>
+          <w:tcPr>
+            <w:tcW w:w="2161" w:type="dxa"/>
+          </w:tcPr>
+          <w:p>
+            <w:pPr>
+              <w:spacing w:line="360" w:lineRule="auto"/>
+              <w:jc w:val="both"/>
+              <w:rPr>
+                <w:rFonts w:ascii="Times New Roman" w:hAnsi="Times New Roman" w:cs="Times New Roman"/>
+                <w:sz w:val="24"/>
+                <w:szCs w:val="24"/>
+              </w:rPr>
+            </w:pPr>
+            <w:r>
+              <w:rPr>
+                <w:rFonts w:ascii="Times New Roman" w:hAnsi="Times New Roman" w:cs="Times New Roman"/>
+                <w:sz w:val="24"/>
+                <w:szCs w:val="24"/>
+              </w:rPr>
+              <w:t>1</w:t>
+            </w:r>
+          </w:p>
+        </w:tc>
+        <w:tc>
+          <w:tcPr>
+            <w:tcW w:w="2161" w:type="dxa"/>
+          </w:tcPr>
+          <w:p>
+            <w:pPr>
+              <w:spacing w:line="360" w:lineRule="auto"/>
+              <w:jc w:val="both"/>
+              <w:rPr>
+                <w:rFonts w:ascii="Times New Roman" w:hAnsi="Times New Roman" w:cs="Times New Roman"/>
+                <w:sz w:val="24"/>
+                <w:szCs w:val="24"/>
+              </w:rPr>
+            </w:pPr>
+            <w:r>
+              <w:rPr>
+                <w:rFonts w:ascii="Times New Roman" w:hAnsi="Times New Roman" w:cs="Times New Roman"/>
+                <w:sz w:val="24"/>
+                <w:szCs w:val="24"/>
+              </w:rPr>
+              <w:t>3.659534</w:t>
+            </w:r>
+          </w:p>
+        </w:tc>
+      </w:tr>
+      <w:tr>
+        <w:tc>
+          <w:tcPr>
+            <w:tcW w:w="2161" w:type="dxa"/>
+          </w:tcPr>
+          <w:p>
+            <w:pPr>
+              <w:spacing w:line="360" w:lineRule="auto"/>
+              <w:jc w:val="both"/>
+              <w:rPr>
+                <w:rFonts w:ascii="Times New Roman" w:hAnsi="Times New Roman" w:cs="Times New Roman"/>
+                <w:sz w:val="24"/>
+                <w:szCs w:val="24"/>
+              </w:rPr>
+            </w:pPr>
+            <w:r>
+              <w:rPr>
+                <w:rFonts w:ascii="Times New Roman" w:hAnsi="Times New Roman" w:cs="Times New Roman"/>
+                <w:sz w:val="24"/>
+                <w:szCs w:val="24"/>
+              </w:rPr>
+              <w:t>pib_pc</w:t>
+            </w:r>
+          </w:p>
+        </w:tc>
+        <w:tc>
+          <w:tcPr>
+            <w:tcW w:w="2161" w:type="dxa"/>
+          </w:tcPr>
+          <w:p>
+            <w:pPr>
+              <w:spacing w:line="360" w:lineRule="auto"/>
+              <w:jc w:val="both"/>
+              <w:rPr>
+                <w:rFonts w:ascii="Times New Roman" w:hAnsi="Times New Roman" w:cs="Times New Roman"/>
+                <w:sz w:val="24"/>
+                <w:szCs w:val="24"/>
+              </w:rPr>
+            </w:pPr>
+            <w:r>
+              <w:rPr>
+                <w:rFonts w:ascii="Times New Roman" w:hAnsi="Times New Roman" w:cs="Times New Roman"/>
+                <w:sz w:val="24"/>
+                <w:szCs w:val="24"/>
+              </w:rPr>
+              <w:t>2.896113</w:t>
+            </w:r>
+          </w:p>
+        </w:tc>
+        <w:tc>
+          <w:tcPr>
+            <w:tcW w:w="2161" w:type="dxa"/>
+          </w:tcPr>
+          <w:p>
+            <w:pPr>
+              <w:spacing w:line="360" w:lineRule="auto"/>
+              <w:jc w:val="both"/>
+              <w:rPr>
+                <w:rFonts w:ascii="Times New Roman" w:hAnsi="Times New Roman" w:cs="Times New Roman"/>
+                <w:sz w:val="24"/>
+                <w:szCs w:val="24"/>
+              </w:rPr>
+            </w:pPr>
+            <w:r>
+              <w:rPr>
+                <w:rFonts w:ascii="Times New Roman" w:hAnsi="Times New Roman" w:cs="Times New Roman"/>
+                <w:sz w:val="24"/>
+                <w:szCs w:val="24"/>
+              </w:rPr>
+              <w:t>1</w:t>
+            </w:r>
+          </w:p>
+        </w:tc>
+        <w:tc>
+          <w:tcPr>
+            <w:tcW w:w="2161" w:type="dxa"/>
+          </w:tcPr>
+          <w:p>
+            <w:pPr>
+              <w:spacing w:line="360" w:lineRule="auto"/>
+              <w:jc w:val="both"/>
+              <w:rPr>
+                <w:rFonts w:ascii="Times New Roman" w:hAnsi="Times New Roman" w:cs="Times New Roman"/>
+                <w:sz w:val="24"/>
+                <w:szCs w:val="24"/>
+              </w:rPr>
+            </w:pPr>
+            <w:r>
+              <w:rPr>
+                <w:rFonts w:ascii="Times New Roman" w:hAnsi="Times New Roman" w:cs="Times New Roman"/>
+                <w:sz w:val="24"/>
+                <w:szCs w:val="24"/>
+              </w:rPr>
+              <w:t>1.701797</w:t>
+            </w:r>
+          </w:p>
+        </w:tc>
+      </w:tr>
+      <w:tr>
+        <w:tc>
+          <w:tcPr>
+            <w:tcW w:w="2161" w:type="dxa"/>
+          </w:tcPr>
+          <w:p>
+            <w:pPr>
+              <w:spacing w:line="360" w:lineRule="auto"/>
+              <w:jc w:val="both"/>
+              <w:rPr>
+                <w:rFonts w:ascii="Times New Roman" w:hAnsi="Times New Roman" w:cs="Times New Roman"/>
+                <w:sz w:val="24"/>
+                <w:szCs w:val="24"/>
+              </w:rPr>
+            </w:pPr>
+            <w:r>
+              <w:rPr>
+                <w:rFonts w:ascii="Times New Roman" w:hAnsi="Times New Roman" w:cs="Times New Roman"/>
+                <w:sz w:val="24"/>
+                <w:szCs w:val="24"/>
+              </w:rPr>
+              <w:t>I(pib_pc^2)</w:t>
+            </w:r>
+          </w:p>
+        </w:tc>
+        <w:tc>
+          <w:tcPr>
+            <w:tcW w:w="2161" w:type="dxa"/>
+          </w:tcPr>
+          <w:p>
+            <w:pPr>
+              <w:spacing w:line="360" w:lineRule="auto"/>
+              <w:jc w:val="both"/>
+              <w:rPr>
+                <w:rFonts w:ascii="Times New Roman" w:hAnsi="Times New Roman" w:cs="Times New Roman"/>
+                <w:sz w:val="24"/>
+                <w:szCs w:val="24"/>
+              </w:rPr>
+            </w:pPr>
+            <w:r>
+              <w:rPr>
+                <w:rFonts w:ascii="Times New Roman" w:hAnsi="Times New Roman" w:cs="Times New Roman"/>
+                <w:sz w:val="24"/>
+                <w:szCs w:val="24"/>
+              </w:rPr>
+              <w:t>2.259352</w:t>
+            </w:r>
+          </w:p>
+        </w:tc>
+        <w:tc>
+          <w:tcPr>
+            <w:tcW w:w="2161" w:type="dxa"/>
+          </w:tcPr>
+          <w:p>
+            <w:pPr>
+              <w:spacing w:line="360" w:lineRule="auto"/>
+              <w:jc w:val="both"/>
+              <w:rPr>
+                <w:rFonts w:ascii="Times New Roman" w:hAnsi="Times New Roman" w:cs="Times New Roman"/>
+                <w:sz w:val="24"/>
+                <w:szCs w:val="24"/>
+              </w:rPr>
+            </w:pPr>
+            <w:r>
+              <w:rPr>
+                <w:rFonts w:ascii="Times New Roman" w:hAnsi="Times New Roman" w:cs="Times New Roman"/>
+                <w:sz w:val="24"/>
+                <w:szCs w:val="24"/>
+              </w:rPr>
+              <w:t>1</w:t>
+            </w:r>
+          </w:p>
+        </w:tc>
+        <w:tc>
+          <w:tcPr>
+            <w:tcW w:w="2161" w:type="dxa"/>
+          </w:tcPr>
+          <w:p>
+            <w:pPr>
+              <w:spacing w:line="360" w:lineRule="auto"/>
+              <w:jc w:val="both"/>
+              <w:rPr>
+                <w:rFonts w:ascii="Times New Roman" w:hAnsi="Times New Roman" w:cs="Times New Roman"/>
+                <w:sz w:val="24"/>
+                <w:szCs w:val="24"/>
+              </w:rPr>
+            </w:pPr>
+            <w:r>
+              <w:rPr>
+                <w:rFonts w:ascii="Times New Roman" w:hAnsi="Times New Roman" w:cs="Times New Roman"/>
+                <w:sz w:val="24"/>
+                <w:szCs w:val="24"/>
+              </w:rPr>
+              <w:t>1.503114</w:t>
+            </w:r>
+          </w:p>
+        </w:tc>
+      </w:tr>
+      <w:tr>
+        <w:tc>
+          <w:tcPr>
+            <w:tcW w:w="2161" w:type="dxa"/>
+          </w:tcPr>
+          <w:p>
+            <w:pPr>
+              <w:spacing w:line="360" w:lineRule="auto"/>
+              <w:jc w:val="both"/>
+              <w:rPr>
+                <w:rFonts w:ascii="Times New Roman" w:hAnsi="Times New Roman" w:cs="Times New Roman"/>
+                <w:sz w:val="24"/>
+                <w:szCs w:val="24"/>
+              </w:rPr>
+            </w:pPr>
+            <w:r>
+              <w:rPr>
+                <w:rFonts w:ascii="Times New Roman" w:hAnsi="Times New Roman" w:cs="Times New Roman"/>
+                <w:sz w:val="24"/>
+                <w:szCs w:val="24"/>
+              </w:rPr>
+              <w:lastRenderedPageBreak/>
+              <w:t>factor(ano)</w:t>
+            </w:r>
+          </w:p>
+        </w:tc>
+        <w:tc>
+          <w:tcPr>
+            <w:tcW w:w="2161" w:type="dxa"/>
+          </w:tcPr>
+          <w:p>
+            <w:pPr>
+              <w:spacing w:line="360" w:lineRule="auto"/>
+              <w:jc w:val="both"/>
+              <w:rPr>
+                <w:rFonts w:ascii="Times New Roman" w:hAnsi="Times New Roman" w:cs="Times New Roman"/>
+                <w:sz w:val="24"/>
+                <w:szCs w:val="24"/>
+              </w:rPr>
+            </w:pPr>
+            <w:r>
+              <w:rPr>
+                <w:rFonts w:ascii="Times New Roman" w:hAnsi="Times New Roman" w:cs="Times New Roman"/>
+                <w:sz w:val="24"/>
+                <w:szCs w:val="24"/>
+              </w:rPr>
+              <w:t>1.024649</w:t>
+            </w:r>
+          </w:p>
+        </w:tc>
+        <w:tc>
+          <w:tcPr>
+            <w:tcW w:w="2161" w:type="dxa"/>
+          </w:tcPr>
+          <w:p>
+            <w:pPr>
+              <w:spacing w:line="360" w:lineRule="auto"/>
+              <w:jc w:val="both"/>
+              <w:rPr>
+                <w:rFonts w:ascii="Times New Roman" w:hAnsi="Times New Roman" w:cs="Times New Roman"/>
+                <w:sz w:val="24"/>
+                <w:szCs w:val="24"/>
+              </w:rPr>
+            </w:pPr>
+            <w:r>
+              <w:rPr>
+                <w:rFonts w:ascii="Times New Roman" w:hAnsi="Times New Roman" w:cs="Times New Roman"/>
+                <w:sz w:val="24"/>
+                <w:szCs w:val="24"/>
+              </w:rPr>
+              <w:t>3</w:t>
+            </w:r>
+          </w:p>
+        </w:tc>
+        <w:tc>
+          <w:tcPr>
+            <w:tcW w:w="2161" w:type="dxa"/>
+          </w:tcPr>
+          <w:p>
+            <w:pPr>
+              <w:spacing w:line="360" w:lineRule="auto"/>
+              <w:jc w:val="both"/>
+              <w:rPr>
+                <w:rFonts w:ascii="Times New Roman" w:hAnsi="Times New Roman" w:cs="Times New Roman"/>
+                <w:sz w:val="24"/>
+                <w:szCs w:val="24"/>
+              </w:rPr>
+            </w:pPr>
+            <w:r>
+              <w:rPr>
+                <w:rFonts w:ascii="Times New Roman" w:hAnsi="Times New Roman" w:cs="Times New Roman"/>
+                <w:sz w:val="24"/>
+                <w:szCs w:val="24"/>
+              </w:rPr>
+              <w:t>1.004067</w:t>
+            </w:r>
+          </w:p>
+        </w:tc>
+      </w:tr>
+    </w:tbl>
+    <w:p>
+      <w:pPr>
+        <w:spacing w:line="360" w:lineRule="auto"/>
+        <w:jc w:val="both"/>
+        <w:rPr>
+          <w:rFonts w:ascii="Times New Roman" w:hAnsi="Times New Roman" w:cs="Times New Roman"/>
+          <w:sz w:val="18"/>
+          <w:szCs w:val="18"/>
+        </w:rPr>
+      </w:pPr>
+      <w:r>
+        <w:rPr>
+          <w:rFonts w:ascii="Times New Roman" w:hAnsi="Times New Roman" w:cs="Times New Roman"/>
+          <w:sz w:val="24"/>
+          <w:szCs w:val="24"/>
+        </w:rPr>
+        <w:tab/>
+      </w:r>
+      <w:r>
+        <w:rPr>
+          <w:rFonts w:ascii="Times New Roman" w:hAnsi="Times New Roman" w:cs="Times New Roman"/>
+          <w:sz w:val="24"/>
+          <w:szCs w:val="24"/>
+        </w:rPr>
+        <w:tab/>
+      </w:r>
+      <w:r>
+        <w:rPr>
+          <w:rFonts w:ascii="Times New Roman" w:hAnsi="Times New Roman" w:cs="Times New Roman"/>
+          <w:sz w:val="24"/>
+          <w:szCs w:val="24"/>
+        </w:rPr>
+        <w:tab/>
+      </w:r>
+      <w:r>
+        <w:rPr>
+          <w:rFonts w:ascii="Times New Roman" w:hAnsi="Times New Roman" w:cs="Times New Roman"/>
+          <w:sz w:val="24"/>
+          <w:szCs w:val="24"/>
+        </w:rPr>
+        <w:tab/>
+      </w:r>
+      <w:r>
+        <w:rPr>
+          <w:rFonts w:ascii="Times New Roman" w:hAnsi="Times New Roman" w:cs="Times New Roman"/>
+          <w:sz w:val="18"/>
+          <w:szCs w:val="18"/>
+        </w:rPr>
+        <w:t>Elaboração: do autor, 2019.</w:t>
+      </w:r>
+    </w:p>
+    <w:p>
+      <w:pPr>
+        <w:spacing w:line="360" w:lineRule="auto"/>
+        <w:jc w:val="both"/>
+        <w:rPr>
+          <w:rFonts w:ascii="Times New Roman" w:hAnsi="Times New Roman" w:cs="Times New Roman"/>
+          <w:sz w:val="24"/>
+          <w:szCs w:val="24"/>
+        </w:rPr>
+      </w:pPr>
+      <w:r>
+        <w:rPr>
+          <w:rFonts w:ascii="Times New Roman" w:hAnsi="Times New Roman" w:cs="Times New Roman"/>
+          <w:sz w:val="24"/>
+          <w:szCs w:val="24"/>
+        </w:rPr>
+        <w:t>Para a checagem da multicolinearidade, que consiste na existência de uma alto grau de correlação entre as variáveis independentes, utilizamos o Fator de Inflação da Variância (VIF)</w:t>
+      </w:r>
+      <w:r>
+        <w:rPr>
+          <w:rFonts w:ascii="Times New Roman" w:hAnsi="Times New Roman" w:cs="Times New Roman"/>
+          <w:sz w:val="24"/>
+          <w:szCs w:val="24"/>
+        </w:rPr>
+        <w:t>, que tem a capacidade de estimar o acréscimo na variância devido à multicolinearidade.</w:t>
+      </w:r>
+      <w:r>
+        <w:rPr>
+          <w:rFonts w:ascii="Times New Roman" w:hAnsi="Times New Roman" w:cs="Times New Roman"/>
+          <w:sz w:val="24"/>
+          <w:szCs w:val="24"/>
+        </w:rPr>
+        <w:t xml:space="preserve"> Essa medida nos</w:t>
+      </w:r>
+      <w:r>
+        <w:rPr>
+          <w:rFonts w:ascii="Times New Roman" w:hAnsi="Times New Roman" w:cs="Times New Roman"/>
+          <w:sz w:val="24"/>
+          <w:szCs w:val="24"/>
+        </w:rPr>
+        <w:t xml:space="preserve"> leva à desconfiança quanto à</w:t>
+      </w:r>
+      <w:r>
+        <w:rPr>
+          <w:rFonts w:ascii="Times New Roman" w:hAnsi="Times New Roman" w:cs="Times New Roman"/>
+          <w:sz w:val="24"/>
+          <w:szCs w:val="24"/>
+        </w:rPr>
+        <w:t>s vará</w:t>
+      </w:r>
+      <w:r>
+        <w:rPr>
+          <w:rFonts w:ascii="Times New Roman" w:hAnsi="Times New Roman" w:cs="Times New Roman"/>
+          <w:sz w:val="24"/>
+          <w:szCs w:val="24"/>
+        </w:rPr>
+        <w:t>veis Renda Média e Pobreza, que aparentam estar</w:t>
+      </w:r>
+      <w:r>
+        <w:rPr>
+          <w:rFonts w:ascii="Times New Roman" w:hAnsi="Times New Roman" w:cs="Times New Roman"/>
+          <w:sz w:val="24"/>
+          <w:szCs w:val="24"/>
+        </w:rPr>
+        <w:t xml:space="preserve"> com a variância inflacionada, resultando na</w:t>
+      </w:r>
+      <w:r>
+        <w:rPr>
+          <w:rFonts w:ascii="Times New Roman" w:hAnsi="Times New Roman" w:cs="Times New Roman"/>
+          <w:sz w:val="24"/>
+          <w:szCs w:val="24"/>
+        </w:rPr>
+        <w:t xml:space="preserve"> possibilidade da</w:t>
+      </w:r>
+      <w:r>
+        <w:rPr>
+          <w:rFonts w:ascii="Times New Roman" w:hAnsi="Times New Roman" w:cs="Times New Roman"/>
+          <w:sz w:val="24"/>
+          <w:szCs w:val="24"/>
+        </w:rPr>
+        <w:t xml:space="preserve"> presença de multicolinearidade no modelo, implicando em distorções na estimação dos desvios padrão dessas VIs.  </w:t>
+      </w:r>
+      <w:r>
+        <w:rPr>
+          <w:rFonts w:ascii="Times New Roman" w:hAnsi="Times New Roman" w:cs="Times New Roman"/>
+          <w:sz w:val="24"/>
+          <w:szCs w:val="24"/>
+        </w:rPr>
+        <w:t xml:space="preserve"> </w:t>
+      </w:r>
+    </w:p>
+    <w:p>
+      <w:pPr>
+        <w:spacing w:line="360" w:lineRule="auto"/>
+        <w:jc w:val="both"/>
+        <w:rPr>
+          <w:rFonts w:ascii="Times New Roman" w:hAnsi="Times New Roman" w:cs="Times New Roman"/>
+          <w:sz w:val="24"/>
+          <w:szCs w:val="24"/>
+        </w:rPr>
+      </w:pPr>
+      <w:r>
+        <w:rPr>
+          <w:rFonts w:ascii="Times New Roman" w:hAnsi="Times New Roman" w:cs="Times New Roman"/>
+          <w:noProof/>
+          <w:sz w:val="24"/>
+          <w:szCs w:val="24"/>
+        </w:rPr>
+        <w:drawing>
+          <wp:anchor distT="0" distB="0" distL="114300" distR="114300" simplePos="0" relativeHeight="251680768" behindDoc="1" locked="0" layoutInCell="1" allowOverlap="1">
+            <wp:simplePos x="0" y="0"/>
+            <wp:positionH relativeFrom="column">
+              <wp:posOffset>690077</wp:posOffset>
+            </wp:positionH>
+            <wp:positionV relativeFrom="paragraph">
+              <wp:posOffset>14078</wp:posOffset>
+            </wp:positionV>
+            <wp:extent cx="3966354" cy="2337758"/>
+            <wp:effectExtent l="19050" t="0" r="0" b="0"/>
+            <wp:wrapNone/>
+            <wp:docPr id="32" name="Imagem 31" descr="Normalidade dos resíduos.png"/>
+            <wp:cNvGraphicFramePr>
+              <a:graphicFrameLocks xmlns:a="http://schemas.openxmlformats.org/drawingml/2006/main" noChangeAspect="1"/>
+            </wp:cNvGraphicFramePr>
+            <a:graphic xmlns:a="http://schemas.openxmlformats.org/drawingml/2006/main">
+              <a:graphicData uri="http://schemas.openxmlformats.org/drawingml/2006/picture">
+                <pic:pic xmlns:pic="http://schemas.openxmlformats.org/drawingml/2006/picture">
+                  <pic:nvPicPr>
+                    <pic:cNvPr id="0" name="Normalidade dos resíduos.png"/>
+                    <pic:cNvPicPr/>
+                  </pic:nvPicPr>
+                  <pic:blipFill>
+                    <a:blip r:embed="rId20"/>
+                    <a:stretch>
+                      <a:fillRect/>
+                    </a:stretch>
+                  </pic:blipFill>
+                  <pic:spPr>
+                    <a:xfrm>
+                      <a:off x="0" y="0"/>
+                      <a:ext cx="3966354" cy="2337758"/>
+                    </a:xfrm>
+                    <a:prstGeom prst="rect">
+                      <a:avLst/>
+                    </a:prstGeom>
+                  </pic:spPr>
+                </pic:pic>
+              </a:graphicData>
+            </a:graphic>
+          </wp:anchor>
+        </w:drawing>
+      </w:r>
+      <w:r>
+        <w:rPr>
+          <w:rFonts w:ascii="Times New Roman" w:hAnsi="Times New Roman" w:cs="Times New Roman"/>
+          <w:sz w:val="24"/>
+          <w:szCs w:val="24"/>
+        </w:rPr>
+        <w:t xml:space="preserve"> </w:t>
+      </w:r>
+      <w:r>
+        <w:rPr>
+          <w:rFonts w:ascii="Times New Roman" w:hAnsi="Times New Roman" w:cs="Times New Roman"/>
+          <w:sz w:val="24"/>
+          <w:szCs w:val="24"/>
+        </w:rPr>
+        <w:tab/>
+      </w:r>
+      <w:r>
+        <w:rPr>
+          <w:rFonts w:ascii="Times New Roman" w:hAnsi="Times New Roman" w:cs="Times New Roman"/>
+          <w:sz w:val="24"/>
+          <w:szCs w:val="24"/>
+        </w:rPr>
+        <w:tab/>
+      </w:r>
+      <w:r>
+        <w:rPr>
+          <w:rFonts w:ascii="Times New Roman" w:hAnsi="Times New Roman" w:cs="Times New Roman"/>
+          <w:sz w:val="24"/>
+          <w:szCs w:val="24"/>
+        </w:rPr>
+        <w:tab/>
+      </w:r>
+      <w:r>
+        <w:rPr>
+          <w:rFonts w:ascii="Times New Roman" w:hAnsi="Times New Roman" w:cs="Times New Roman"/>
+          <w:sz w:val="24"/>
+          <w:szCs w:val="24"/>
+        </w:rPr>
+        <w:tab/>
+      </w:r>
+      <w:r>
+        <w:rPr>
+          <w:rFonts w:ascii="Times New Roman" w:hAnsi="Times New Roman" w:cs="Times New Roman"/>
+          <w:sz w:val="24"/>
+          <w:szCs w:val="24"/>
+        </w:rPr>
+        <w:tab/>
+      </w:r>
+      <w:r>
+        <w:rPr>
+          <w:rFonts w:ascii="Times New Roman" w:hAnsi="Times New Roman" w:cs="Times New Roman"/>
+          <w:sz w:val="24"/>
+          <w:szCs w:val="24"/>
+        </w:rPr>
+        <w:t>GRÁFICO 13</w:t>
+      </w:r>
+    </w:p>
+    <w:p>
+      <w:pPr>
+        <w:spacing w:line="360" w:lineRule="auto"/>
+        <w:jc w:val="both"/>
+        <w:rPr>
+          <w:rFonts w:ascii="Times New Roman" w:hAnsi="Times New Roman" w:cs="Times New Roman"/>
+          <w:sz w:val="24"/>
+          <w:szCs w:val="24"/>
+        </w:rPr>
+      </w:pPr>
+    </w:p>
+    <w:p>
+      <w:pPr>
+        <w:spacing w:line="360" w:lineRule="auto"/>
+        <w:jc w:val="both"/>
+        <w:rPr>
+          <w:rFonts w:ascii="Times New Roman" w:hAnsi="Times New Roman" w:cs="Times New Roman"/>
+          <w:sz w:val="24"/>
+          <w:szCs w:val="24"/>
+        </w:rPr>
+      </w:pPr>
+    </w:p>
+    <w:p>
+      <w:pPr>
+        <w:spacing w:line="360" w:lineRule="auto"/>
+        <w:jc w:val="both"/>
+        <w:rPr>
+          <w:rFonts w:ascii="Times New Roman" w:hAnsi="Times New Roman" w:cs="Times New Roman"/>
+          <w:sz w:val="24"/>
+          <w:szCs w:val="24"/>
+        </w:rPr>
+      </w:pPr>
+    </w:p>
+    <w:p>
+      <w:pPr>
+        <w:spacing w:line="360" w:lineRule="auto"/>
+        <w:jc w:val="both"/>
+        <w:rPr>
+          <w:rFonts w:ascii="Times New Roman" w:hAnsi="Times New Roman" w:cs="Times New Roman"/>
+          <w:sz w:val="24"/>
+          <w:szCs w:val="24"/>
+        </w:rPr>
+      </w:pPr>
+    </w:p>
+    <w:p>
+      <w:pPr>
+        <w:spacing w:line="360" w:lineRule="auto"/>
+        <w:jc w:val="both"/>
+        <w:rPr>
+          <w:rFonts w:ascii="Times New Roman" w:hAnsi="Times New Roman" w:cs="Times New Roman"/>
+          <w:sz w:val="24"/>
+          <w:szCs w:val="24"/>
+        </w:rPr>
+      </w:pPr>
+    </w:p>
+    <w:p>
+      <w:pPr>
+        <w:spacing w:line="360" w:lineRule="auto"/>
+        <w:jc w:val="both"/>
+        <w:rPr>
+          <w:rFonts w:ascii="Times New Roman" w:hAnsi="Times New Roman" w:cs="Times New Roman"/>
+          <w:sz w:val="18"/>
+          <w:szCs w:val="18"/>
+        </w:rPr>
+      </w:pPr>
+      <w:r>
+        <w:rPr>
+          <w:rFonts w:ascii="Times New Roman" w:hAnsi="Times New Roman" w:cs="Times New Roman"/>
+          <w:sz w:val="24"/>
+          <w:szCs w:val="24"/>
+        </w:rPr>
+        <w:tab/>
+      </w:r>
+      <w:r>
+        <w:rPr>
+          <w:rFonts w:ascii="Times New Roman" w:hAnsi="Times New Roman" w:cs="Times New Roman"/>
+          <w:sz w:val="24"/>
+          <w:szCs w:val="24"/>
+        </w:rPr>
+        <w:tab/>
+      </w:r>
+      <w:r>
+        <w:rPr>
+          <w:rFonts w:ascii="Times New Roman" w:hAnsi="Times New Roman" w:cs="Times New Roman"/>
+          <w:sz w:val="24"/>
+          <w:szCs w:val="24"/>
+        </w:rPr>
+        <w:tab/>
+      </w:r>
+      <w:r>
+        <w:rPr>
+          <w:rFonts w:ascii="Times New Roman" w:hAnsi="Times New Roman" w:cs="Times New Roman"/>
+          <w:sz w:val="24"/>
+          <w:szCs w:val="24"/>
+        </w:rPr>
+        <w:tab/>
+      </w:r>
+      <w:r>
+        <w:rPr>
+          <w:rFonts w:ascii="Times New Roman" w:hAnsi="Times New Roman" w:cs="Times New Roman"/>
+          <w:sz w:val="24"/>
+          <w:szCs w:val="24"/>
+        </w:rPr>
+        <w:tab/>
+      </w:r>
+      <w:r>
+        <w:rPr>
+          <w:rFonts w:ascii="Times New Roman" w:hAnsi="Times New Roman" w:cs="Times New Roman"/>
+          <w:sz w:val="18"/>
+          <w:szCs w:val="18"/>
+        </w:rPr>
+        <w:t>Elaboração: do autor, 2019.</w:t>
+      </w:r>
+    </w:p>
+    <w:p>
+      <w:pPr>
+        <w:spacing w:after="0" w:line="360" w:lineRule="auto"/>
+        <w:jc w:val="both"/>
+        <w:rPr>
+          <w:rFonts w:ascii="Times New Roman" w:hAnsi="Times New Roman" w:cs="Times New Roman"/>
+          <w:sz w:val="24"/>
+          <w:szCs w:val="24"/>
+        </w:rPr>
+      </w:pPr>
+      <w:r>
+        <w:rPr>
+          <w:rFonts w:ascii="Times New Roman" w:hAnsi="Times New Roman" w:cs="Times New Roman"/>
+          <w:noProof/>
+          <w:sz w:val="24"/>
+          <w:szCs w:val="24"/>
+        </w:rPr>
+        <w:drawing>
+          <wp:anchor distT="0" distB="0" distL="114300" distR="114300" simplePos="0" relativeHeight="251681792" behindDoc="1" locked="0" layoutInCell="1" allowOverlap="1">
+            <wp:simplePos x="0" y="0"/>
+            <wp:positionH relativeFrom="column">
+              <wp:posOffset>621030</wp:posOffset>
+            </wp:positionH>
+            <wp:positionV relativeFrom="paragraph">
+              <wp:posOffset>1659890</wp:posOffset>
+            </wp:positionV>
+            <wp:extent cx="3966210" cy="2337435"/>
+            <wp:effectExtent l="19050" t="0" r="0" b="0"/>
+            <wp:wrapNone/>
+            <wp:docPr id="34" name="Imagem 33" descr="Heterocedasticidade.png"/>
+            <wp:cNvGraphicFramePr>
+              <a:graphicFrameLocks xmlns:a="http://schemas.openxmlformats.org/drawingml/2006/main" noChangeAspect="1"/>
+            </wp:cNvGraphicFramePr>
+            <a:graphic xmlns:a="http://schemas.openxmlformats.org/drawingml/2006/main">
+              <a:graphicData uri="http://schemas.openxmlformats.org/drawingml/2006/picture">
+                <pic:pic xmlns:pic="http://schemas.openxmlformats.org/drawingml/2006/picture">
+                  <pic:nvPicPr>
+                    <pic:cNvPr id="0" name="Heterocedasticidade.png"/>
+                    <pic:cNvPicPr/>
+                  </pic:nvPicPr>
+                  <pic:blipFill>
+                    <a:blip r:embed="rId21"/>
+                    <a:stretch>
+                      <a:fillRect/>
+                    </a:stretch>
+                  </pic:blipFill>
+                  <pic:spPr>
+                    <a:xfrm>
+                      <a:off x="0" y="0"/>
+                      <a:ext cx="3966210" cy="2337435"/>
+                    </a:xfrm>
+                    <a:prstGeom prst="rect">
+                      <a:avLst/>
+                    </a:prstGeom>
+                  </pic:spPr>
+                </pic:pic>
+              </a:graphicData>
+            </a:graphic>
+          </wp:anchor>
+        </w:drawing>
+      </w:r>
+      <w:r>
+        <w:rPr>
+          <w:rFonts w:ascii="Times New Roman" w:hAnsi="Times New Roman" w:cs="Times New Roman"/>
+          <w:sz w:val="24"/>
+          <w:szCs w:val="24"/>
+        </w:rPr>
+        <w:t xml:space="preserve">Os resíduos apresentaram distribuição normal, como mostra o gráfico 13. </w:t>
+      </w:r>
+      <w:r>
+        <w:rPr>
+          <w:rFonts w:ascii="Times New Roman" w:hAnsi="Times New Roman" w:cs="Times New Roman"/>
+          <w:sz w:val="24"/>
+          <w:szCs w:val="24"/>
+        </w:rPr>
+        <w:t>Homocedasticidade é o outro pressuposto a ser analisado, e</w:t>
+      </w:r>
+      <w:r>
+        <w:rPr>
+          <w:rFonts w:ascii="Times New Roman" w:hAnsi="Times New Roman" w:cs="Times New Roman"/>
+          <w:sz w:val="24"/>
+          <w:szCs w:val="24"/>
+        </w:rPr>
+        <w:t xml:space="preserve"> que trata da constância na variância da variável dependente por toda a distribuição da variáv</w:t>
+      </w:r>
+      <w:r>
+        <w:rPr>
+          <w:rFonts w:ascii="Times New Roman" w:hAnsi="Times New Roman" w:cs="Times New Roman"/>
+          <w:sz w:val="24"/>
+          <w:szCs w:val="24"/>
+        </w:rPr>
+        <w:t>el independente. O gráfico 14 nos demonstra uma pequena evidência de heterocedasticidade</w:t>
+      </w:r>
+      <w:r>
+        <w:rPr>
+          <w:rFonts w:ascii="Times New Roman" w:hAnsi="Times New Roman" w:cs="Times New Roman"/>
+          <w:sz w:val="24"/>
+          <w:szCs w:val="24"/>
+        </w:rPr>
+        <w:t xml:space="preserve"> no canto inferior esquerdo</w:t>
+      </w:r>
+      <w:r>
+        <w:rPr>
+          <w:rFonts w:ascii="Times New Roman" w:hAnsi="Times New Roman" w:cs="Times New Roman"/>
+          <w:sz w:val="24"/>
+          <w:szCs w:val="24"/>
+        </w:rPr>
+        <w:t xml:space="preserve">, com alguns casos muito fora da </w:t>
+      </w:r>
+      <w:r>
+        <w:rPr>
+          <w:rFonts w:ascii="Times New Roman" w:hAnsi="Times New Roman" w:cs="Times New Roman"/>
+          <w:sz w:val="24"/>
+          <w:szCs w:val="24"/>
+        </w:rPr>
+        <w:t>estima</w:t>
+      </w:r>
+      <w:r>
+        <w:rPr>
+          <w:rFonts w:ascii="Times New Roman" w:hAnsi="Times New Roman" w:cs="Times New Roman"/>
+          <w:sz w:val="24"/>
+          <w:szCs w:val="24"/>
+        </w:rPr>
+        <w:t xml:space="preserve">ção dos resíduos e os resíduos ajustados. </w:t>
+      </w:r>
+      <w:r>
+        <w:rPr>
+          <w:rFonts w:ascii="Times New Roman" w:hAnsi="Times New Roman" w:cs="Times New Roman"/>
+          <w:sz w:val="24"/>
+          <w:szCs w:val="24"/>
+        </w:rPr>
+        <w:t xml:space="preserve">Isso indica que a distribuição da estimação dos erros não foi uniforme em torno do 0. </w:t>
+      </w:r>
+    </w:p>
+    <w:p>
+      <w:pPr>
+        <w:spacing w:after="0" w:line="360" w:lineRule="auto"/>
+        <w:ind w:left="2832" w:firstLine="708"/>
+        <w:jc w:val="both"/>
+        <w:rPr>
+          <w:rFonts w:ascii="Times New Roman" w:hAnsi="Times New Roman" w:cs="Times New Roman"/>
+          <w:sz w:val="24"/>
+          <w:szCs w:val="24"/>
+        </w:rPr>
+      </w:pPr>
+      <w:r>
+        <w:rPr>
+          <w:rFonts w:ascii="Times New Roman" w:hAnsi="Times New Roman" w:cs="Times New Roman"/>
+          <w:sz w:val="24"/>
+          <w:szCs w:val="24"/>
+        </w:rPr>
+        <w:t>GRÁFICO 14</w:t>
+      </w:r>
+    </w:p>
+    <w:p>
+      <w:pPr>
+        <w:spacing w:line="360" w:lineRule="auto"/>
+        <w:jc w:val="both"/>
+        <w:rPr>
+          <w:rFonts w:ascii="Times New Roman" w:hAnsi="Times New Roman" w:cs="Times New Roman"/>
+          <w:sz w:val="24"/>
+          <w:szCs w:val="24"/>
+        </w:rPr>
+      </w:pPr>
+    </w:p>
+    <w:p>
+      <w:pPr>
+        <w:spacing w:line="360" w:lineRule="auto"/>
+        <w:jc w:val="both"/>
+        <w:rPr>
+          <w:rFonts w:ascii="Times New Roman" w:hAnsi="Times New Roman" w:cs="Times New Roman"/>
+          <w:b/>
+          <w:sz w:val="24"/>
+          <w:szCs w:val="24"/>
+        </w:rPr>
+      </w:pPr>
+    </w:p>
+    <w:p>
+      <w:pPr>
+        <w:spacing w:line="360" w:lineRule="auto"/>
+        <w:jc w:val="both"/>
+        <w:rPr>
+          <w:rFonts w:ascii="Times New Roman" w:hAnsi="Times New Roman" w:cs="Times New Roman"/>
+          <w:b/>
+          <w:sz w:val="24"/>
+          <w:szCs w:val="24"/>
+        </w:rPr>
+      </w:pPr>
+      <w:r>
+        <w:rPr>
+          <w:rFonts w:ascii="Times New Roman" w:hAnsi="Times New Roman" w:cs="Times New Roman"/>
+          <w:b/>
+          <w:sz w:val="24"/>
+          <w:szCs w:val="24"/>
+        </w:rPr>
+        <w:tab/>
+      </w:r>
+    </w:p>
+    <w:p>
+      <w:pPr>
+        <w:spacing w:before="240" w:line="360" w:lineRule="auto"/>
+        <w:jc w:val="both"/>
+        <w:rPr>
+          <w:rFonts w:ascii="Times New Roman" w:hAnsi="Times New Roman" w:cs="Times New Roman"/>
+          <w:sz w:val="18"/>
+          <w:szCs w:val="18"/>
+        </w:rPr>
+      </w:pPr>
+      <w:r>
+        <w:rPr>
+          <w:rFonts w:ascii="Times New Roman" w:hAnsi="Times New Roman" w:cs="Times New Roman"/>
+          <w:sz w:val="18"/>
+          <w:szCs w:val="18"/>
+        </w:rPr>
+        <w:tab/>
+      </w:r>
+    </w:p>
+    <w:p>
+      <w:pPr>
+        <w:spacing w:before="240" w:line="360" w:lineRule="auto"/>
+        <w:ind w:left="2832" w:firstLine="708"/>
+        <w:jc w:val="both"/>
+        <w:rPr>
+          <w:rFonts w:ascii="Times New Roman" w:hAnsi="Times New Roman" w:cs="Times New Roman"/>
+          <w:sz w:val="18"/>
+          <w:szCs w:val="18"/>
+        </w:rPr>
+      </w:pPr>
+      <w:r>
+        <w:rPr>
+          <w:rFonts w:ascii="Times New Roman" w:hAnsi="Times New Roman" w:cs="Times New Roman"/>
+          <w:sz w:val="18"/>
+          <w:szCs w:val="18"/>
+        </w:rPr>
+        <w:lastRenderedPageBreak/>
+        <w:t>Elaboração: do autor, 2019.</w:t>
+      </w:r>
+    </w:p>
+    <w:p>
+      <w:pPr>
+        <w:spacing w:before="240" w:line="360" w:lineRule="auto"/>
+        <w:jc w:val="both"/>
+        <w:rPr>
+          <w:rFonts w:ascii="Times New Roman" w:hAnsi="Times New Roman" w:cs="Times New Roman"/>
+          <w:sz w:val="24"/>
+          <w:szCs w:val="24"/>
+        </w:rPr>
+      </w:pPr>
+      <w:r>
+        <w:rPr>
+          <w:rFonts w:ascii="Times New Roman" w:hAnsi="Times New Roman" w:cs="Times New Roman"/>
+          <w:sz w:val="24"/>
+          <w:szCs w:val="24"/>
+        </w:rPr>
+        <w:t xml:space="preserve">Por causa desses casos que parecem indicar a presença de heterocedasticidade, decidimos aplicar o processo de correção de Huber-White, procedimento comum para esse tipo de problema (KLEIBER; ZEILEIS, 2008). A vantagem do uso dessa técnica ao invés de outras consagradas pela literatura estatística é que ela apenas corrige os efeitos da heterocedasticidade nos casos que apresentam, mantendo os demais resultados inalterados. A tabela 4 apresenta os resultados para a correção com a técnica Huber-White. </w:t>
+      </w:r>
+    </w:p>
+    <w:p>
+      <w:pPr>
+        <w:spacing w:before="240" w:after="0" w:line="360" w:lineRule="auto"/>
+        <w:jc w:val="both"/>
+        <w:rPr>
+          <w:rFonts w:ascii="Times New Roman" w:hAnsi="Times New Roman" w:cs="Times New Roman"/>
+          <w:sz w:val="24"/>
+          <w:szCs w:val="24"/>
+        </w:rPr>
+      </w:pPr>
+      <w:r>
+        <w:rPr>
+          <w:rFonts w:ascii="Times New Roman" w:hAnsi="Times New Roman" w:cs="Times New Roman"/>
+          <w:sz w:val="24"/>
+          <w:szCs w:val="24"/>
+        </w:rPr>
+        <w:tab/>
+      </w:r>
+      <w:r>
+        <w:rPr>
+          <w:rFonts w:ascii="Times New Roman" w:hAnsi="Times New Roman" w:cs="Times New Roman"/>
+          <w:sz w:val="24"/>
+          <w:szCs w:val="24"/>
+        </w:rPr>
+        <w:tab/>
+      </w:r>
+      <w:r>
+        <w:rPr>
+          <w:rFonts w:ascii="Times New Roman" w:hAnsi="Times New Roman" w:cs="Times New Roman"/>
+          <w:sz w:val="24"/>
+          <w:szCs w:val="24"/>
+        </w:rPr>
+        <w:tab/>
+      </w:r>
+      <w:r>
+        <w:rPr>
+          <w:rFonts w:ascii="Times New Roman" w:hAnsi="Times New Roman" w:cs="Times New Roman"/>
+          <w:sz w:val="24"/>
+          <w:szCs w:val="24"/>
+        </w:rPr>
+        <w:tab/>
+      </w:r>
+      <w:r>
+        <w:rPr>
+          <w:rFonts w:ascii="Times New Roman" w:hAnsi="Times New Roman" w:cs="Times New Roman"/>
+          <w:sz w:val="24"/>
+          <w:szCs w:val="24"/>
+        </w:rPr>
+        <w:tab/>
+        <w:t>TABELA 4</w:t>
+      </w:r>
+    </w:p>
+    <w:tbl>
+      <w:tblPr>
+        <w:tblStyle w:val="Tabelacomgrade"/>
+        <w:tblW w:w="0" w:type="auto"/>
+        <w:tblLook w:val="04A0"/>
+      </w:tblPr>
+      <w:tblGrid>
+        <w:gridCol w:w="1856"/>
+        <w:gridCol w:w="1276"/>
+        <w:gridCol w:w="1234"/>
+        <w:gridCol w:w="1141"/>
+        <w:gridCol w:w="1268"/>
+        <w:gridCol w:w="1038"/>
+        <w:gridCol w:w="907"/>
+      </w:tblGrid>
+      <w:tr>
+        <w:tc>
+          <w:tcPr>
+            <w:tcW w:w="8720" w:type="dxa"/>
+            <w:gridSpan w:val="7"/>
+          </w:tcPr>
+          <w:p>
+            <w:pPr>
+              <w:spacing w:line="360" w:lineRule="auto"/>
+              <w:jc w:val="both"/>
+              <w:rPr>
+                <w:rFonts w:ascii="Lucida Console" w:hAnsi="Lucida Console"/>
+                <w:color w:val="000000"/>
+                <w:bdr w:val="none" w:sz="0" w:space="0" w:color="auto" w:frame="1"/>
+              </w:rPr>
+            </w:pPr>
+            <w:r>
+              <w:rPr>
+                <w:rFonts w:ascii="Times New Roman" w:hAnsi="Times New Roman" w:cs="Times New Roman"/>
+                <w:sz w:val="24"/>
+                <w:szCs w:val="24"/>
+              </w:rPr>
+              <w:t>t test of coefficients:</w:t>
+            </w:r>
+          </w:p>
+        </w:tc>
+      </w:tr>
+      <w:tr>
+        <w:tc>
+          <w:tcPr>
+            <w:tcW w:w="1856" w:type="dxa"/>
+          </w:tcPr>
+          <w:p>
+            <w:pPr>
+              <w:spacing w:line="360" w:lineRule="auto"/>
+              <w:jc w:val="both"/>
+              <w:rPr>
+                <w:rFonts w:ascii="Times New Roman" w:hAnsi="Times New Roman" w:cs="Times New Roman"/>
+                <w:b/>
+                <w:sz w:val="24"/>
+                <w:szCs w:val="24"/>
+              </w:rPr>
+            </w:pPr>
+          </w:p>
+        </w:tc>
+        <w:tc>
+          <w:tcPr>
+            <w:tcW w:w="1276" w:type="dxa"/>
+          </w:tcPr>
+          <w:p>
+            <w:pPr>
+              <w:spacing w:line="360" w:lineRule="auto"/>
+              <w:jc w:val="both"/>
+              <w:rPr>
+                <w:rFonts w:ascii="Times New Roman" w:hAnsi="Times New Roman" w:cs="Times New Roman"/>
+                <w:sz w:val="24"/>
+                <w:szCs w:val="24"/>
+              </w:rPr>
+            </w:pPr>
+            <w:r>
+              <w:rPr>
+                <w:rFonts w:ascii="Times New Roman" w:hAnsi="Times New Roman" w:cs="Times New Roman"/>
+                <w:sz w:val="24"/>
+                <w:szCs w:val="24"/>
+              </w:rPr>
+              <w:t>Estimate</w:t>
+            </w:r>
+          </w:p>
+        </w:tc>
+        <w:tc>
+          <w:tcPr>
+            <w:tcW w:w="1234" w:type="dxa"/>
+          </w:tcPr>
+          <w:p>
+            <w:pPr>
+              <w:spacing w:line="360" w:lineRule="auto"/>
+              <w:jc w:val="both"/>
+              <w:rPr>
+                <w:rFonts w:ascii="Times New Roman" w:hAnsi="Times New Roman" w:cs="Times New Roman"/>
+                <w:sz w:val="24"/>
+                <w:szCs w:val="24"/>
+              </w:rPr>
+            </w:pPr>
+            <w:r>
+              <w:rPr>
+                <w:rFonts w:ascii="Times New Roman" w:hAnsi="Times New Roman" w:cs="Times New Roman"/>
+                <w:sz w:val="24"/>
+                <w:szCs w:val="24"/>
+              </w:rPr>
+              <w:t>Std. Error</w:t>
+            </w:r>
+          </w:p>
+        </w:tc>
+        <w:tc>
+          <w:tcPr>
+            <w:tcW w:w="1141" w:type="dxa"/>
+          </w:tcPr>
+          <w:p>
+            <w:pPr>
+              <w:spacing w:line="360" w:lineRule="auto"/>
+              <w:jc w:val="both"/>
+              <w:rPr>
+                <w:rFonts w:ascii="Times New Roman" w:hAnsi="Times New Roman" w:cs="Times New Roman"/>
+                <w:sz w:val="24"/>
+                <w:szCs w:val="24"/>
+              </w:rPr>
+            </w:pPr>
+            <w:r>
+              <w:rPr>
+                <w:rFonts w:ascii="Times New Roman" w:hAnsi="Times New Roman" w:cs="Times New Roman"/>
+                <w:sz w:val="24"/>
+                <w:szCs w:val="24"/>
+              </w:rPr>
+              <w:t>t</w:t>
+            </w:r>
+            <w:r>
+              <w:rPr>
+                <w:rFonts w:ascii="Times New Roman" w:hAnsi="Times New Roman" w:cs="Times New Roman"/>
+                <w:sz w:val="24"/>
+                <w:szCs w:val="24"/>
+              </w:rPr>
+              <w:t xml:space="preserve"> value</w:t>
+            </w:r>
+          </w:p>
+        </w:tc>
+        <w:tc>
+          <w:tcPr>
+            <w:tcW w:w="1268" w:type="dxa"/>
+          </w:tcPr>
+          <w:p>
+            <w:pPr>
+              <w:spacing w:line="360" w:lineRule="auto"/>
+              <w:jc w:val="both"/>
+              <w:rPr>
+                <w:rFonts w:ascii="Times New Roman" w:hAnsi="Times New Roman" w:cs="Times New Roman"/>
+                <w:sz w:val="24"/>
+                <w:szCs w:val="24"/>
+              </w:rPr>
+            </w:pPr>
+            <w:r>
+              <w:rPr>
+                <w:rFonts w:ascii="Times New Roman" w:eastAsia="Times New Roman" w:hAnsi="Times New Roman" w:cs="Times New Roman"/>
+                <w:color w:val="000000"/>
+                <w:sz w:val="24"/>
+                <w:szCs w:val="24"/>
+                <w:lang w:val="en-US"/>
+              </w:rPr>
+              <w:t>Pr (&gt;|t|)</w:t>
+            </w:r>
+          </w:p>
+        </w:tc>
+        <w:tc>
+          <w:tcPr>
+            <w:tcW w:w="1038" w:type="dxa"/>
+          </w:tcPr>
+          <w:p>
+            <w:pPr>
+              <w:spacing w:line="360" w:lineRule="auto"/>
+              <w:jc w:val="both"/>
+              <w:rPr>
+                <w:rFonts w:ascii="Times New Roman" w:hAnsi="Times New Roman" w:cs="Times New Roman"/>
+                <w:b/>
+                <w:sz w:val="24"/>
+                <w:szCs w:val="24"/>
+              </w:rPr>
+            </w:pPr>
+          </w:p>
+        </w:tc>
+        <w:tc>
+          <w:tcPr>
+            <w:tcW w:w="907" w:type="dxa"/>
+          </w:tcPr>
+          <w:p>
+            <w:pPr>
+              <w:spacing w:line="360" w:lineRule="auto"/>
+              <w:jc w:val="both"/>
+              <w:rPr>
+                <w:rFonts w:ascii="Times New Roman" w:hAnsi="Times New Roman" w:cs="Times New Roman"/>
+                <w:b/>
+                <w:sz w:val="24"/>
+                <w:szCs w:val="24"/>
+              </w:rPr>
+            </w:pPr>
+          </w:p>
+        </w:tc>
+      </w:tr>
+      <w:tr>
+        <w:tc>
+          <w:tcPr>
+            <w:tcW w:w="1856" w:type="dxa"/>
+          </w:tcPr>
+          <w:p>
+            <w:pPr>
+              <w:spacing w:line="360" w:lineRule="auto"/>
+              <w:jc w:val="both"/>
+              <w:rPr>
+                <w:rFonts w:ascii="Times New Roman" w:hAnsi="Times New Roman" w:cs="Times New Roman"/>
+                <w:sz w:val="24"/>
+                <w:szCs w:val="24"/>
+              </w:rPr>
+            </w:pPr>
+            <w:r>
+              <w:rPr>
+                <w:rFonts w:ascii="Times New Roman" w:hAnsi="Times New Roman" w:cs="Times New Roman"/>
+                <w:sz w:val="24"/>
+                <w:szCs w:val="24"/>
+              </w:rPr>
+              <w:t>(</w:t>
+            </w:r>
+            <w:r>
+              <w:rPr>
+                <w:rFonts w:ascii="Times New Roman" w:hAnsi="Times New Roman" w:cs="Times New Roman"/>
+                <w:sz w:val="24"/>
+                <w:szCs w:val="24"/>
+              </w:rPr>
+              <w:t>Intercept</w:t>
+            </w:r>
+            <w:r>
+              <w:rPr>
+                <w:rFonts w:ascii="Times New Roman" w:hAnsi="Times New Roman" w:cs="Times New Roman"/>
+                <w:sz w:val="24"/>
+                <w:szCs w:val="24"/>
+              </w:rPr>
+              <w:t>)</w:t>
+            </w:r>
+          </w:p>
+        </w:tc>
+        <w:tc>
+          <w:tcPr>
+            <w:tcW w:w="1276" w:type="dxa"/>
+          </w:tcPr>
+          <w:p>
+            <w:pPr>
+              <w:spacing w:line="360" w:lineRule="auto"/>
+              <w:jc w:val="both"/>
+              <w:rPr>
+                <w:rFonts w:ascii="Times New Roman" w:hAnsi="Times New Roman" w:cs="Times New Roman"/>
+                <w:sz w:val="24"/>
+                <w:szCs w:val="24"/>
+              </w:rPr>
+            </w:pPr>
+            <w:r>
+              <w:rPr>
+                <w:rFonts w:ascii="Times New Roman" w:hAnsi="Times New Roman" w:cs="Times New Roman"/>
+                <w:sz w:val="24"/>
+                <w:szCs w:val="24"/>
+              </w:rPr>
+              <w:t>0.063519</w:t>
+            </w:r>
+          </w:p>
+        </w:tc>
+        <w:tc>
+          <w:tcPr>
+            <w:tcW w:w="1234" w:type="dxa"/>
+          </w:tcPr>
+          <w:p>
+            <w:pPr>
+              <w:spacing w:line="360" w:lineRule="auto"/>
+              <w:jc w:val="both"/>
+              <w:rPr>
+                <w:rFonts w:ascii="Times New Roman" w:hAnsi="Times New Roman" w:cs="Times New Roman"/>
+                <w:sz w:val="24"/>
+                <w:szCs w:val="24"/>
+              </w:rPr>
+            </w:pPr>
+            <w:r>
+              <w:rPr>
+                <w:rFonts w:ascii="Times New Roman" w:hAnsi="Times New Roman" w:cs="Times New Roman"/>
+                <w:sz w:val="24"/>
+                <w:szCs w:val="24"/>
+              </w:rPr>
+              <w:t>0.060061</w:t>
+            </w:r>
+          </w:p>
+        </w:tc>
+        <w:tc>
+          <w:tcPr>
+            <w:tcW w:w="1141" w:type="dxa"/>
+          </w:tcPr>
+          <w:p>
+            <w:pPr>
+              <w:spacing w:line="360" w:lineRule="auto"/>
+              <w:jc w:val="both"/>
+              <w:rPr>
+                <w:rFonts w:ascii="Times New Roman" w:hAnsi="Times New Roman" w:cs="Times New Roman"/>
+                <w:sz w:val="24"/>
+                <w:szCs w:val="24"/>
+              </w:rPr>
+            </w:pPr>
+            <w:r>
+              <w:rPr>
+                <w:rFonts w:ascii="Times New Roman" w:hAnsi="Times New Roman" w:cs="Times New Roman"/>
+                <w:sz w:val="24"/>
+                <w:szCs w:val="24"/>
+              </w:rPr>
+              <w:t>1.0576</w:t>
+            </w:r>
+          </w:p>
+        </w:tc>
+        <w:tc>
+          <w:tcPr>
+            <w:tcW w:w="1268" w:type="dxa"/>
+          </w:tcPr>
+          <w:p>
+            <w:pPr>
+              <w:spacing w:line="360" w:lineRule="auto"/>
+              <w:jc w:val="both"/>
+              <w:rPr>
+                <w:rFonts w:ascii="Times New Roman" w:hAnsi="Times New Roman" w:cs="Times New Roman"/>
+                <w:sz w:val="24"/>
+                <w:szCs w:val="24"/>
+              </w:rPr>
+            </w:pPr>
+            <w:r>
+              <w:rPr>
+                <w:rFonts w:ascii="Times New Roman" w:hAnsi="Times New Roman" w:cs="Times New Roman"/>
+                <w:sz w:val="24"/>
+                <w:szCs w:val="24"/>
+              </w:rPr>
+              <w:t>0.290536</w:t>
+            </w:r>
+          </w:p>
+        </w:tc>
+        <w:tc>
+          <w:tcPr>
+            <w:tcW w:w="1038" w:type="dxa"/>
+          </w:tcPr>
+          <w:p>
+            <w:pPr>
+              <w:spacing w:line="360" w:lineRule="auto"/>
+              <w:jc w:val="both"/>
+              <w:rPr>
+                <w:rFonts w:ascii="Times New Roman" w:hAnsi="Times New Roman" w:cs="Times New Roman"/>
+                <w:sz w:val="24"/>
+                <w:szCs w:val="24"/>
+              </w:rPr>
+            </w:pPr>
+          </w:p>
+        </w:tc>
+        <w:tc>
+          <w:tcPr>
+            <w:tcW w:w="907" w:type="dxa"/>
+          </w:tcPr>
+          <w:p>
+            <w:pPr>
+              <w:spacing w:line="360" w:lineRule="auto"/>
+              <w:jc w:val="both"/>
+              <w:rPr>
+                <w:rFonts w:ascii="Times New Roman" w:hAnsi="Times New Roman" w:cs="Times New Roman"/>
+                <w:sz w:val="24"/>
+                <w:szCs w:val="24"/>
+              </w:rPr>
+            </w:pPr>
+          </w:p>
+        </w:tc>
+      </w:tr>
+      <w:tr>
+        <w:tc>
+          <w:tcPr>
+            <w:tcW w:w="1856" w:type="dxa"/>
+          </w:tcPr>
+          <w:p>
+            <w:pPr>
+              <w:spacing w:line="360" w:lineRule="auto"/>
+              <w:jc w:val="both"/>
+              <w:rPr>
+                <w:rFonts w:ascii="Times New Roman" w:hAnsi="Times New Roman" w:cs="Times New Roman"/>
+                <w:sz w:val="24"/>
+                <w:szCs w:val="24"/>
+              </w:rPr>
+            </w:pPr>
+            <w:r>
+              <w:rPr>
+                <w:rFonts w:ascii="Times New Roman" w:hAnsi="Times New Roman" w:cs="Times New Roman"/>
+                <w:sz w:val="24"/>
+                <w:szCs w:val="24"/>
+              </w:rPr>
+              <w:t>g</w:t>
+            </w:r>
+            <w:r>
+              <w:rPr>
+                <w:rFonts w:ascii="Times New Roman" w:hAnsi="Times New Roman" w:cs="Times New Roman"/>
+                <w:sz w:val="24"/>
+                <w:szCs w:val="24"/>
+              </w:rPr>
+              <w:t>ini</w:t>
+            </w:r>
+          </w:p>
+        </w:tc>
+        <w:tc>
+          <w:tcPr>
+            <w:tcW w:w="1276" w:type="dxa"/>
+          </w:tcPr>
+          <w:p>
+            <w:pPr>
+              <w:spacing w:line="360" w:lineRule="auto"/>
+              <w:jc w:val="both"/>
+              <w:rPr>
+                <w:rFonts w:ascii="Times New Roman" w:hAnsi="Times New Roman" w:cs="Times New Roman"/>
+                <w:sz w:val="24"/>
+                <w:szCs w:val="24"/>
+              </w:rPr>
+            </w:pPr>
+            <w:r>
+              <w:rPr>
+                <w:rFonts w:ascii="Times New Roman" w:hAnsi="Times New Roman" w:cs="Times New Roman"/>
+                <w:sz w:val="24"/>
+                <w:szCs w:val="24"/>
+              </w:rPr>
+              <w:t>-0.328636</w:t>
+            </w:r>
+          </w:p>
+        </w:tc>
+        <w:tc>
+          <w:tcPr>
+            <w:tcW w:w="1234" w:type="dxa"/>
+          </w:tcPr>
+          <w:p>
+            <w:pPr>
+              <w:spacing w:line="360" w:lineRule="auto"/>
+              <w:jc w:val="both"/>
+              <w:rPr>
+                <w:rFonts w:ascii="Times New Roman" w:hAnsi="Times New Roman" w:cs="Times New Roman"/>
+                <w:sz w:val="24"/>
+                <w:szCs w:val="24"/>
+              </w:rPr>
+            </w:pPr>
+            <w:r>
+              <w:rPr>
+                <w:rFonts w:ascii="Times New Roman" w:hAnsi="Times New Roman" w:cs="Times New Roman"/>
+                <w:sz w:val="24"/>
+                <w:szCs w:val="24"/>
+              </w:rPr>
+              <w:t>0</w:t>
+            </w:r>
+            <w:r>
+              <w:rPr>
+                <w:rFonts w:ascii="Times New Roman" w:hAnsi="Times New Roman" w:cs="Times New Roman"/>
+                <w:sz w:val="24"/>
+                <w:szCs w:val="24"/>
+              </w:rPr>
+              <w:t>.061819</w:t>
+            </w:r>
+          </w:p>
+        </w:tc>
+        <w:tc>
+          <w:tcPr>
+            <w:tcW w:w="1141" w:type="dxa"/>
+          </w:tcPr>
+          <w:p>
+            <w:pPr>
+              <w:spacing w:line="360" w:lineRule="auto"/>
+              <w:jc w:val="both"/>
+              <w:rPr>
+                <w:rFonts w:ascii="Times New Roman" w:hAnsi="Times New Roman" w:cs="Times New Roman"/>
+                <w:sz w:val="24"/>
+                <w:szCs w:val="24"/>
+              </w:rPr>
+            </w:pPr>
+            <w:r>
+              <w:rPr>
+                <w:rFonts w:ascii="Times New Roman" w:hAnsi="Times New Roman" w:cs="Times New Roman"/>
+                <w:sz w:val="24"/>
+                <w:szCs w:val="24"/>
+              </w:rPr>
+              <w:t>-5.3161</w:t>
+            </w:r>
+          </w:p>
+        </w:tc>
+        <w:tc>
+          <w:tcPr>
+            <w:tcW w:w="1268" w:type="dxa"/>
+          </w:tcPr>
+          <w:p>
+            <w:pPr>
+              <w:spacing w:line="360" w:lineRule="auto"/>
+              <w:jc w:val="both"/>
+              <w:rPr>
+                <w:rFonts w:ascii="Times New Roman" w:hAnsi="Times New Roman" w:cs="Times New Roman"/>
+                <w:sz w:val="24"/>
+                <w:szCs w:val="24"/>
+              </w:rPr>
+            </w:pPr>
+            <w:r>
+              <w:rPr>
+                <w:rFonts w:ascii="Times New Roman" w:hAnsi="Times New Roman" w:cs="Times New Roman"/>
+                <w:sz w:val="24"/>
+                <w:szCs w:val="24"/>
+              </w:rPr>
+              <w:t>1.344e-7</w:t>
+            </w:r>
+          </w:p>
+        </w:tc>
+        <w:tc>
+          <w:tcPr>
+            <w:tcW w:w="1038" w:type="dxa"/>
+          </w:tcPr>
+          <w:p>
+            <w:pPr>
+              <w:spacing w:line="360" w:lineRule="auto"/>
+              <w:jc w:val="both"/>
+              <w:rPr>
+                <w:rFonts w:ascii="Times New Roman" w:hAnsi="Times New Roman" w:cs="Times New Roman"/>
+                <w:sz w:val="24"/>
+                <w:szCs w:val="24"/>
+              </w:rPr>
+            </w:pPr>
+            <w:r>
+              <w:rPr>
+                <w:rFonts w:ascii="Times New Roman" w:hAnsi="Times New Roman" w:cs="Times New Roman"/>
+                <w:sz w:val="24"/>
+                <w:szCs w:val="24"/>
+              </w:rPr>
+              <w:t>**</w:t>
+            </w:r>
+            <w:r>
+              <w:rPr>
+                <w:rFonts w:ascii="Times New Roman" w:hAnsi="Times New Roman" w:cs="Times New Roman"/>
+                <w:sz w:val="24"/>
+                <w:szCs w:val="24"/>
+              </w:rPr>
+              <w:t>*</w:t>
+            </w:r>
+          </w:p>
+        </w:tc>
+        <w:tc>
+          <w:tcPr>
+            <w:tcW w:w="907" w:type="dxa"/>
+          </w:tcPr>
+          <w:p>
+            <w:pPr>
+              <w:spacing w:line="360" w:lineRule="auto"/>
+              <w:jc w:val="both"/>
+              <w:rPr>
+                <w:rFonts w:ascii="Times New Roman" w:hAnsi="Times New Roman" w:cs="Times New Roman"/>
+                <w:sz w:val="24"/>
+                <w:szCs w:val="24"/>
+              </w:rPr>
+            </w:pPr>
+          </w:p>
+        </w:tc>
+      </w:tr>
+      <w:tr>
+        <w:tc>
+          <w:tcPr>
+            <w:tcW w:w="1856" w:type="dxa"/>
+          </w:tcPr>
+          <w:p>
+            <w:pPr>
+              <w:spacing w:line="360" w:lineRule="auto"/>
+              <w:jc w:val="both"/>
+              <w:rPr>
+                <w:rFonts w:ascii="Times New Roman" w:hAnsi="Times New Roman" w:cs="Times New Roman"/>
+                <w:sz w:val="24"/>
+                <w:szCs w:val="24"/>
+              </w:rPr>
+            </w:pPr>
+            <w:r>
+              <w:rPr>
+                <w:rFonts w:ascii="Times New Roman" w:hAnsi="Times New Roman" w:cs="Times New Roman"/>
+                <w:sz w:val="24"/>
+                <w:szCs w:val="24"/>
+              </w:rPr>
+              <w:t>educaca</w:t>
+            </w:r>
+            <w:r>
+              <w:rPr>
+                <w:rFonts w:ascii="Times New Roman" w:hAnsi="Times New Roman" w:cs="Times New Roman"/>
+                <w:sz w:val="24"/>
+                <w:szCs w:val="24"/>
+              </w:rPr>
+              <w:t>o</w:t>
+            </w:r>
+          </w:p>
+        </w:tc>
+        <w:tc>
+          <w:tcPr>
+            <w:tcW w:w="1276" w:type="dxa"/>
+          </w:tcPr>
+          <w:p>
+            <w:pPr>
+              <w:spacing w:line="360" w:lineRule="auto"/>
+              <w:jc w:val="both"/>
+              <w:rPr>
+                <w:rFonts w:ascii="Times New Roman" w:hAnsi="Times New Roman" w:cs="Times New Roman"/>
+                <w:sz w:val="24"/>
+                <w:szCs w:val="24"/>
+              </w:rPr>
+            </w:pPr>
+            <w:r>
+              <w:rPr>
+                <w:rFonts w:ascii="Times New Roman" w:hAnsi="Times New Roman" w:cs="Times New Roman"/>
+                <w:sz w:val="24"/>
+                <w:szCs w:val="24"/>
+              </w:rPr>
+              <w:t>-0.14074</w:t>
+            </w:r>
+            <w:r>
+              <w:rPr>
+                <w:rFonts w:ascii="Times New Roman" w:hAnsi="Times New Roman" w:cs="Times New Roman"/>
+                <w:sz w:val="24"/>
+                <w:szCs w:val="24"/>
+              </w:rPr>
+              <w:t>5</w:t>
+            </w:r>
+          </w:p>
+        </w:tc>
+        <w:tc>
+          <w:tcPr>
+            <w:tcW w:w="1234" w:type="dxa"/>
+          </w:tcPr>
+          <w:p>
+            <w:pPr>
+              <w:spacing w:line="360" w:lineRule="auto"/>
+              <w:jc w:val="both"/>
+              <w:rPr>
+                <w:rFonts w:ascii="Times New Roman" w:hAnsi="Times New Roman" w:cs="Times New Roman"/>
+                <w:sz w:val="24"/>
+                <w:szCs w:val="24"/>
+              </w:rPr>
+            </w:pPr>
+            <w:r>
+              <w:rPr>
+                <w:rFonts w:ascii="Times New Roman" w:hAnsi="Times New Roman" w:cs="Times New Roman"/>
+                <w:sz w:val="24"/>
+                <w:szCs w:val="24"/>
+              </w:rPr>
+              <w:t>0.045058</w:t>
+            </w:r>
+          </w:p>
+        </w:tc>
+        <w:tc>
+          <w:tcPr>
+            <w:tcW w:w="1141" w:type="dxa"/>
+          </w:tcPr>
+          <w:p>
+            <w:pPr>
+              <w:spacing w:line="360" w:lineRule="auto"/>
+              <w:jc w:val="both"/>
+              <w:rPr>
+                <w:rFonts w:ascii="Times New Roman" w:hAnsi="Times New Roman" w:cs="Times New Roman"/>
+                <w:sz w:val="24"/>
+                <w:szCs w:val="24"/>
+              </w:rPr>
+            </w:pPr>
+            <w:r>
+              <w:rPr>
+                <w:rFonts w:ascii="Times New Roman" w:hAnsi="Times New Roman" w:cs="Times New Roman"/>
+                <w:sz w:val="24"/>
+                <w:szCs w:val="24"/>
+              </w:rPr>
+              <w:t>-3.1236</w:t>
+            </w:r>
+          </w:p>
+        </w:tc>
+        <w:tc>
+          <w:tcPr>
+            <w:tcW w:w="1268" w:type="dxa"/>
+          </w:tcPr>
+          <w:p>
+            <w:pPr>
+              <w:spacing w:line="360" w:lineRule="auto"/>
+              <w:jc w:val="both"/>
+              <w:rPr>
+                <w:rFonts w:ascii="Times New Roman" w:hAnsi="Times New Roman" w:cs="Times New Roman"/>
+                <w:sz w:val="24"/>
+                <w:szCs w:val="24"/>
+              </w:rPr>
+            </w:pPr>
+            <w:r>
+              <w:rPr>
+                <w:rFonts w:ascii="Times New Roman" w:hAnsi="Times New Roman" w:cs="Times New Roman"/>
+                <w:sz w:val="24"/>
+                <w:szCs w:val="24"/>
+              </w:rPr>
+              <w:t>0.001845</w:t>
+            </w:r>
+          </w:p>
+        </w:tc>
+        <w:tc>
+          <w:tcPr>
+            <w:tcW w:w="1038" w:type="dxa"/>
+          </w:tcPr>
+          <w:p>
+            <w:pPr>
+              <w:spacing w:line="360" w:lineRule="auto"/>
+              <w:jc w:val="both"/>
+              <w:rPr>
+                <w:rFonts w:ascii="Times New Roman" w:hAnsi="Times New Roman" w:cs="Times New Roman"/>
+                <w:sz w:val="24"/>
+                <w:szCs w:val="24"/>
+              </w:rPr>
+            </w:pPr>
+            <w:r>
+              <w:rPr>
+                <w:rFonts w:ascii="Times New Roman" w:hAnsi="Times New Roman" w:cs="Times New Roman"/>
+                <w:sz w:val="24"/>
+                <w:szCs w:val="24"/>
+              </w:rPr>
+              <w:t>**</w:t>
+            </w:r>
+          </w:p>
+        </w:tc>
+        <w:tc>
+          <w:tcPr>
+            <w:tcW w:w="907" w:type="dxa"/>
+          </w:tcPr>
+          <w:p>
+            <w:pPr>
+              <w:spacing w:line="360" w:lineRule="auto"/>
+              <w:jc w:val="both"/>
+              <w:rPr>
+                <w:rFonts w:ascii="Times New Roman" w:hAnsi="Times New Roman" w:cs="Times New Roman"/>
+                <w:sz w:val="24"/>
+                <w:szCs w:val="24"/>
+              </w:rPr>
+            </w:pPr>
+          </w:p>
+        </w:tc>
+      </w:tr>
+      <w:tr>
+        <w:tc>
+          <w:tcPr>
+            <w:tcW w:w="1856" w:type="dxa"/>
+          </w:tcPr>
+          <w:p>
+            <w:pPr>
+              <w:spacing w:line="360" w:lineRule="auto"/>
+              <w:jc w:val="both"/>
+              <w:rPr>
+                <w:rFonts w:ascii="Times New Roman" w:hAnsi="Times New Roman" w:cs="Times New Roman"/>
+                <w:sz w:val="24"/>
+                <w:szCs w:val="24"/>
+              </w:rPr>
+            </w:pPr>
+            <w:r>
+              <w:rPr>
+                <w:rFonts w:ascii="Times New Roman" w:hAnsi="Times New Roman" w:cs="Times New Roman"/>
+                <w:sz w:val="24"/>
+                <w:szCs w:val="24"/>
+              </w:rPr>
+              <w:t>r</w:t>
+            </w:r>
+            <w:r>
+              <w:rPr>
+                <w:rFonts w:ascii="Times New Roman" w:hAnsi="Times New Roman" w:cs="Times New Roman"/>
+                <w:sz w:val="24"/>
+                <w:szCs w:val="24"/>
+              </w:rPr>
+              <w:t>enda_media</w:t>
+            </w:r>
+          </w:p>
+        </w:tc>
+        <w:tc>
+          <w:tcPr>
+            <w:tcW w:w="1276" w:type="dxa"/>
+          </w:tcPr>
+          <w:p>
+            <w:pPr>
+              <w:spacing w:line="360" w:lineRule="auto"/>
+              <w:jc w:val="both"/>
+              <w:rPr>
+                <w:rFonts w:ascii="Times New Roman" w:hAnsi="Times New Roman" w:cs="Times New Roman"/>
+                <w:sz w:val="24"/>
+                <w:szCs w:val="24"/>
+              </w:rPr>
+            </w:pPr>
+            <w:r>
+              <w:rPr>
+                <w:rFonts w:ascii="Times New Roman" w:hAnsi="Times New Roman" w:cs="Times New Roman"/>
+                <w:sz w:val="24"/>
+                <w:szCs w:val="24"/>
+              </w:rPr>
+              <w:t>-0.116218</w:t>
+            </w:r>
+          </w:p>
+        </w:tc>
+        <w:tc>
+          <w:tcPr>
+            <w:tcW w:w="1234" w:type="dxa"/>
+          </w:tcPr>
+          <w:p>
+            <w:pPr>
+              <w:spacing w:line="360" w:lineRule="auto"/>
+              <w:jc w:val="both"/>
+              <w:rPr>
+                <w:rFonts w:ascii="Times New Roman" w:hAnsi="Times New Roman" w:cs="Times New Roman"/>
+                <w:sz w:val="24"/>
+                <w:szCs w:val="24"/>
+              </w:rPr>
+            </w:pPr>
+            <w:r>
+              <w:rPr>
+                <w:rFonts w:ascii="Times New Roman" w:hAnsi="Times New Roman" w:cs="Times New Roman"/>
+                <w:sz w:val="24"/>
+                <w:szCs w:val="24"/>
+              </w:rPr>
+              <w:t>0.136855</w:t>
+            </w:r>
+          </w:p>
+        </w:tc>
+        <w:tc>
+          <w:tcPr>
+            <w:tcW w:w="1141" w:type="dxa"/>
+          </w:tcPr>
+          <w:p>
+            <w:pPr>
+              <w:spacing w:line="360" w:lineRule="auto"/>
+              <w:jc w:val="both"/>
+              <w:rPr>
+                <w:rFonts w:ascii="Times New Roman" w:hAnsi="Times New Roman" w:cs="Times New Roman"/>
+                <w:sz w:val="24"/>
+                <w:szCs w:val="24"/>
+              </w:rPr>
+            </w:pPr>
+            <w:r>
+              <w:rPr>
+                <w:rFonts w:ascii="Times New Roman" w:hAnsi="Times New Roman" w:cs="Times New Roman"/>
+                <w:sz w:val="24"/>
+                <w:szCs w:val="24"/>
+              </w:rPr>
+              <w:t>-0.8492</w:t>
+            </w:r>
+          </w:p>
+        </w:tc>
+        <w:tc>
+          <w:tcPr>
+            <w:tcW w:w="1268" w:type="dxa"/>
+          </w:tcPr>
+          <w:p>
+            <w:pPr>
+              <w:spacing w:line="360" w:lineRule="auto"/>
+              <w:jc w:val="both"/>
+              <w:rPr>
+                <w:rFonts w:ascii="Times New Roman" w:hAnsi="Times New Roman" w:cs="Times New Roman"/>
+                <w:sz w:val="24"/>
+                <w:szCs w:val="24"/>
+              </w:rPr>
+            </w:pPr>
+            <w:r>
+              <w:rPr>
+                <w:rFonts w:ascii="Times New Roman" w:hAnsi="Times New Roman" w:cs="Times New Roman"/>
+                <w:sz w:val="24"/>
+                <w:szCs w:val="24"/>
+              </w:rPr>
+              <w:t>0.395995</w:t>
+            </w:r>
+          </w:p>
+        </w:tc>
+        <w:tc>
+          <w:tcPr>
+            <w:tcW w:w="1038" w:type="dxa"/>
+          </w:tcPr>
+          <w:p>
+            <w:pPr>
+              <w:spacing w:line="360" w:lineRule="auto"/>
+              <w:jc w:val="both"/>
+              <w:rPr>
+                <w:rFonts w:ascii="Times New Roman" w:hAnsi="Times New Roman" w:cs="Times New Roman"/>
+                <w:sz w:val="24"/>
+                <w:szCs w:val="24"/>
+              </w:rPr>
+            </w:pPr>
+          </w:p>
+        </w:tc>
+        <w:tc>
+          <w:tcPr>
+            <w:tcW w:w="907" w:type="dxa"/>
+          </w:tcPr>
+          <w:p>
+            <w:pPr>
+              <w:spacing w:line="360" w:lineRule="auto"/>
+              <w:jc w:val="both"/>
+              <w:rPr>
+                <w:rFonts w:ascii="Times New Roman" w:hAnsi="Times New Roman" w:cs="Times New Roman"/>
+                <w:sz w:val="24"/>
+                <w:szCs w:val="24"/>
+              </w:rPr>
+            </w:pPr>
+          </w:p>
+        </w:tc>
+      </w:tr>
+      <w:tr>
+        <w:tc>
+          <w:tcPr>
+            <w:tcW w:w="1856" w:type="dxa"/>
+          </w:tcPr>
+          <w:p>
+            <w:pPr>
+              <w:spacing w:line="360" w:lineRule="auto"/>
+              <w:jc w:val="both"/>
+              <w:rPr>
+                <w:rFonts w:ascii="Times New Roman" w:hAnsi="Times New Roman" w:cs="Times New Roman"/>
+                <w:sz w:val="24"/>
+                <w:szCs w:val="24"/>
+              </w:rPr>
+            </w:pPr>
+            <w:r>
+              <w:rPr>
+                <w:rFonts w:ascii="Times New Roman" w:hAnsi="Times New Roman" w:cs="Times New Roman"/>
+                <w:sz w:val="24"/>
+                <w:szCs w:val="24"/>
+              </w:rPr>
+              <w:t>p</w:t>
+            </w:r>
+            <w:r>
+              <w:rPr>
+                <w:rFonts w:ascii="Times New Roman" w:hAnsi="Times New Roman" w:cs="Times New Roman"/>
+                <w:sz w:val="24"/>
+                <w:szCs w:val="24"/>
+              </w:rPr>
+              <w:t>obreza</w:t>
+            </w:r>
+          </w:p>
+        </w:tc>
+        <w:tc>
+          <w:tcPr>
+            <w:tcW w:w="1276" w:type="dxa"/>
+          </w:tcPr>
+          <w:p>
+            <w:pPr>
+              <w:spacing w:line="360" w:lineRule="auto"/>
+              <w:jc w:val="both"/>
+              <w:rPr>
+                <w:rFonts w:ascii="Times New Roman" w:hAnsi="Times New Roman" w:cs="Times New Roman"/>
+                <w:sz w:val="24"/>
+                <w:szCs w:val="24"/>
+              </w:rPr>
+            </w:pPr>
+            <w:r>
+              <w:rPr>
+                <w:rFonts w:ascii="Times New Roman" w:hAnsi="Times New Roman" w:cs="Times New Roman"/>
+                <w:sz w:val="24"/>
+                <w:szCs w:val="24"/>
+              </w:rPr>
+              <w:t>0.35133</w:t>
+            </w:r>
+            <w:r>
+              <w:rPr>
+                <w:rFonts w:ascii="Times New Roman" w:hAnsi="Times New Roman" w:cs="Times New Roman"/>
+                <w:sz w:val="24"/>
+                <w:szCs w:val="24"/>
+              </w:rPr>
+              <w:t>2</w:t>
+            </w:r>
+          </w:p>
+        </w:tc>
+        <w:tc>
+          <w:tcPr>
+            <w:tcW w:w="1234" w:type="dxa"/>
+          </w:tcPr>
+          <w:p>
+            <w:pPr>
+              <w:spacing w:line="360" w:lineRule="auto"/>
+              <w:jc w:val="both"/>
+              <w:rPr>
+                <w:rFonts w:ascii="Times New Roman" w:hAnsi="Times New Roman" w:cs="Times New Roman"/>
+                <w:sz w:val="24"/>
+                <w:szCs w:val="24"/>
+              </w:rPr>
+            </w:pPr>
+            <w:r>
+              <w:rPr>
+                <w:rFonts w:ascii="Times New Roman" w:hAnsi="Times New Roman" w:cs="Times New Roman"/>
+                <w:sz w:val="24"/>
+                <w:szCs w:val="24"/>
+              </w:rPr>
+              <w:t>0.135844</w:t>
+            </w:r>
+          </w:p>
+        </w:tc>
+        <w:tc>
+          <w:tcPr>
+            <w:tcW w:w="1141" w:type="dxa"/>
+          </w:tcPr>
+          <w:p>
+            <w:pPr>
+              <w:spacing w:line="360" w:lineRule="auto"/>
+              <w:jc w:val="both"/>
+              <w:rPr>
+                <w:rFonts w:ascii="Times New Roman" w:hAnsi="Times New Roman" w:cs="Times New Roman"/>
+                <w:sz w:val="24"/>
+                <w:szCs w:val="24"/>
+              </w:rPr>
+            </w:pPr>
+            <w:r>
+              <w:rPr>
+                <w:rFonts w:ascii="Times New Roman" w:hAnsi="Times New Roman" w:cs="Times New Roman"/>
+                <w:sz w:val="24"/>
+                <w:szCs w:val="24"/>
+              </w:rPr>
+              <w:t>2.5863</w:t>
+            </w:r>
+          </w:p>
+        </w:tc>
+        <w:tc>
+          <w:tcPr>
+            <w:tcW w:w="1268" w:type="dxa"/>
+          </w:tcPr>
+          <w:p>
+            <w:pPr>
+              <w:spacing w:line="360" w:lineRule="auto"/>
+              <w:jc w:val="both"/>
+              <w:rPr>
+                <w:rFonts w:ascii="Times New Roman" w:hAnsi="Times New Roman" w:cs="Times New Roman"/>
+                <w:sz w:val="24"/>
+                <w:szCs w:val="24"/>
+              </w:rPr>
+            </w:pPr>
+            <w:r>
+              <w:rPr>
+                <w:rFonts w:ascii="Times New Roman" w:hAnsi="Times New Roman" w:cs="Times New Roman"/>
+                <w:sz w:val="24"/>
+                <w:szCs w:val="24"/>
+              </w:rPr>
+              <w:t>0.009861</w:t>
+            </w:r>
+          </w:p>
+        </w:tc>
+        <w:tc>
+          <w:tcPr>
+            <w:tcW w:w="1038" w:type="dxa"/>
+          </w:tcPr>
+          <w:p>
+            <w:pPr>
+              <w:spacing w:line="360" w:lineRule="auto"/>
+              <w:jc w:val="both"/>
+              <w:rPr>
+                <w:rFonts w:ascii="Times New Roman" w:hAnsi="Times New Roman" w:cs="Times New Roman"/>
+                <w:sz w:val="24"/>
+                <w:szCs w:val="24"/>
+              </w:rPr>
+            </w:pPr>
+            <w:r>
+              <w:rPr>
+                <w:rFonts w:ascii="Times New Roman" w:hAnsi="Times New Roman" w:cs="Times New Roman"/>
+                <w:sz w:val="24"/>
+                <w:szCs w:val="24"/>
+              </w:rPr>
+              <w:t>***</w:t>
+            </w:r>
+          </w:p>
+        </w:tc>
+        <w:tc>
+          <w:tcPr>
+            <w:tcW w:w="907" w:type="dxa"/>
+          </w:tcPr>
+          <w:p>
+            <w:pPr>
+              <w:spacing w:line="360" w:lineRule="auto"/>
+              <w:jc w:val="both"/>
+              <w:rPr>
+                <w:rFonts w:ascii="Times New Roman" w:hAnsi="Times New Roman" w:cs="Times New Roman"/>
+                <w:sz w:val="24"/>
+                <w:szCs w:val="24"/>
+              </w:rPr>
+            </w:pPr>
+          </w:p>
+        </w:tc>
+      </w:tr>
+      <w:tr>
+        <w:tc>
+          <w:tcPr>
+            <w:tcW w:w="1856" w:type="dxa"/>
+          </w:tcPr>
+          <w:p>
+            <w:pPr>
+              <w:spacing w:line="360" w:lineRule="auto"/>
+              <w:jc w:val="both"/>
+              <w:rPr>
+                <w:rFonts w:ascii="Times New Roman" w:hAnsi="Times New Roman" w:cs="Times New Roman"/>
+                <w:sz w:val="24"/>
+                <w:szCs w:val="24"/>
+              </w:rPr>
+            </w:pPr>
+            <w:r>
+              <w:rPr>
+                <w:rFonts w:ascii="Times New Roman" w:hAnsi="Times New Roman" w:cs="Times New Roman"/>
+                <w:sz w:val="24"/>
+                <w:szCs w:val="24"/>
+              </w:rPr>
+              <w:t>pib</w:t>
+            </w:r>
+            <w:r>
+              <w:rPr>
+                <w:rFonts w:ascii="Times New Roman" w:hAnsi="Times New Roman" w:cs="Times New Roman"/>
+                <w:sz w:val="24"/>
+                <w:szCs w:val="24"/>
+              </w:rPr>
+              <w:t>_pc</w:t>
+            </w:r>
+          </w:p>
+        </w:tc>
+        <w:tc>
+          <w:tcPr>
+            <w:tcW w:w="1276" w:type="dxa"/>
+          </w:tcPr>
+          <w:p>
+            <w:pPr>
+              <w:spacing w:line="360" w:lineRule="auto"/>
+              <w:jc w:val="both"/>
+              <w:rPr>
+                <w:rFonts w:ascii="Times New Roman" w:hAnsi="Times New Roman" w:cs="Times New Roman"/>
+                <w:sz w:val="24"/>
+                <w:szCs w:val="24"/>
+              </w:rPr>
+            </w:pPr>
+            <w:r>
+              <w:rPr>
+                <w:rFonts w:ascii="Times New Roman" w:hAnsi="Times New Roman" w:cs="Times New Roman"/>
+                <w:sz w:val="24"/>
+                <w:szCs w:val="24"/>
+              </w:rPr>
+              <w:t>0.2124</w:t>
+            </w:r>
+            <w:r>
+              <w:rPr>
+                <w:rFonts w:ascii="Times New Roman" w:hAnsi="Times New Roman" w:cs="Times New Roman"/>
+                <w:sz w:val="24"/>
+                <w:szCs w:val="24"/>
+              </w:rPr>
+              <w:t>4</w:t>
+            </w:r>
+            <w:r>
+              <w:rPr>
+                <w:rFonts w:ascii="Times New Roman" w:hAnsi="Times New Roman" w:cs="Times New Roman"/>
+                <w:sz w:val="24"/>
+                <w:szCs w:val="24"/>
+              </w:rPr>
+              <w:t>5</w:t>
+            </w:r>
+          </w:p>
+        </w:tc>
+        <w:tc>
+          <w:tcPr>
+            <w:tcW w:w="1234" w:type="dxa"/>
+          </w:tcPr>
+          <w:p>
+            <w:pPr>
+              <w:spacing w:line="360" w:lineRule="auto"/>
+              <w:jc w:val="both"/>
+              <w:rPr>
+                <w:rFonts w:ascii="Times New Roman" w:hAnsi="Times New Roman" w:cs="Times New Roman"/>
+                <w:sz w:val="24"/>
+                <w:szCs w:val="24"/>
+              </w:rPr>
+            </w:pPr>
+            <w:r>
+              <w:rPr>
+                <w:rFonts w:ascii="Times New Roman" w:hAnsi="Times New Roman" w:cs="Times New Roman"/>
+                <w:sz w:val="24"/>
+                <w:szCs w:val="24"/>
+              </w:rPr>
+              <w:t>0.048488</w:t>
+            </w:r>
+          </w:p>
+        </w:tc>
+        <w:tc>
+          <w:tcPr>
+            <w:tcW w:w="1141" w:type="dxa"/>
+          </w:tcPr>
+          <w:p>
+            <w:pPr>
+              <w:spacing w:line="360" w:lineRule="auto"/>
+              <w:jc w:val="both"/>
+              <w:rPr>
+                <w:rFonts w:ascii="Times New Roman" w:hAnsi="Times New Roman" w:cs="Times New Roman"/>
+                <w:sz w:val="24"/>
+                <w:szCs w:val="24"/>
+              </w:rPr>
+            </w:pPr>
+            <w:r>
+              <w:rPr>
+                <w:rFonts w:ascii="Times New Roman" w:hAnsi="Times New Roman" w:cs="Times New Roman"/>
+                <w:sz w:val="24"/>
+                <w:szCs w:val="24"/>
+              </w:rPr>
+              <w:t>4.3814</w:t>
+            </w:r>
+          </w:p>
+        </w:tc>
+        <w:tc>
+          <w:tcPr>
+            <w:tcW w:w="1268" w:type="dxa"/>
+          </w:tcPr>
+          <w:p>
+            <w:pPr>
+              <w:spacing w:line="360" w:lineRule="auto"/>
+              <w:jc w:val="both"/>
+              <w:rPr>
+                <w:rFonts w:ascii="Times New Roman" w:hAnsi="Times New Roman" w:cs="Times New Roman"/>
+                <w:sz w:val="24"/>
+                <w:szCs w:val="24"/>
+              </w:rPr>
+            </w:pPr>
+            <w:r>
+              <w:rPr>
+                <w:rFonts w:ascii="Times New Roman" w:hAnsi="Times New Roman" w:cs="Times New Roman"/>
+                <w:sz w:val="24"/>
+                <w:szCs w:val="24"/>
+              </w:rPr>
+              <w:t>1.321</w:t>
+            </w:r>
+            <w:r>
+              <w:rPr>
+                <w:rFonts w:ascii="Times New Roman" w:hAnsi="Times New Roman" w:cs="Times New Roman"/>
+                <w:sz w:val="24"/>
+                <w:szCs w:val="24"/>
+              </w:rPr>
+              <w:t>e-05</w:t>
+            </w:r>
+          </w:p>
+        </w:tc>
+        <w:tc>
+          <w:tcPr>
+            <w:tcW w:w="1038" w:type="dxa"/>
+          </w:tcPr>
+          <w:p>
+            <w:pPr>
+              <w:spacing w:line="360" w:lineRule="auto"/>
+              <w:jc w:val="both"/>
+              <w:rPr>
+                <w:rFonts w:ascii="Times New Roman" w:hAnsi="Times New Roman" w:cs="Times New Roman"/>
+                <w:sz w:val="24"/>
+                <w:szCs w:val="24"/>
+              </w:rPr>
+            </w:pPr>
+            <w:r>
+              <w:rPr>
+                <w:rFonts w:ascii="Times New Roman" w:hAnsi="Times New Roman" w:cs="Times New Roman"/>
+                <w:sz w:val="24"/>
+                <w:szCs w:val="24"/>
+              </w:rPr>
+              <w:t>***</w:t>
+            </w:r>
+          </w:p>
+        </w:tc>
+        <w:tc>
+          <w:tcPr>
+            <w:tcW w:w="907" w:type="dxa"/>
+          </w:tcPr>
+          <w:p>
+            <w:pPr>
+              <w:spacing w:line="360" w:lineRule="auto"/>
+              <w:jc w:val="both"/>
+              <w:rPr>
+                <w:rFonts w:ascii="Times New Roman" w:hAnsi="Times New Roman" w:cs="Times New Roman"/>
+                <w:sz w:val="24"/>
+                <w:szCs w:val="24"/>
+              </w:rPr>
+            </w:pPr>
+          </w:p>
+        </w:tc>
+      </w:tr>
+      <w:tr>
+        <w:tc>
+          <w:tcPr>
+            <w:tcW w:w="1856" w:type="dxa"/>
+          </w:tcPr>
+          <w:p>
+            <w:pPr>
+              <w:spacing w:line="360" w:lineRule="auto"/>
+              <w:jc w:val="both"/>
+              <w:rPr>
+                <w:rFonts w:ascii="Times New Roman" w:hAnsi="Times New Roman" w:cs="Times New Roman"/>
+                <w:sz w:val="24"/>
+                <w:szCs w:val="24"/>
+              </w:rPr>
+            </w:pPr>
+            <w:r>
+              <w:rPr>
+                <w:rFonts w:ascii="Times New Roman" w:hAnsi="Times New Roman" w:cs="Times New Roman"/>
+                <w:sz w:val="24"/>
+                <w:szCs w:val="24"/>
+              </w:rPr>
+              <w:t>I(</w:t>
+            </w:r>
+            <w:r>
+              <w:rPr>
+                <w:rFonts w:ascii="Times New Roman" w:hAnsi="Times New Roman" w:cs="Times New Roman"/>
+                <w:sz w:val="24"/>
+                <w:szCs w:val="24"/>
+              </w:rPr>
+              <w:t>pib</w:t>
+            </w:r>
+            <w:r>
+              <w:rPr>
+                <w:rFonts w:ascii="Times New Roman" w:hAnsi="Times New Roman" w:cs="Times New Roman"/>
+                <w:sz w:val="24"/>
+                <w:szCs w:val="24"/>
+              </w:rPr>
+              <w:t>_pc^2)</w:t>
+            </w:r>
+          </w:p>
+        </w:tc>
+        <w:tc>
+          <w:tcPr>
+            <w:tcW w:w="1276" w:type="dxa"/>
+          </w:tcPr>
+          <w:p>
+            <w:pPr>
+              <w:spacing w:line="360" w:lineRule="auto"/>
+              <w:jc w:val="both"/>
+              <w:rPr>
+                <w:rFonts w:ascii="Times New Roman" w:hAnsi="Times New Roman" w:cs="Times New Roman"/>
+                <w:sz w:val="24"/>
+                <w:szCs w:val="24"/>
+              </w:rPr>
+            </w:pPr>
+            <w:r>
+              <w:rPr>
+                <w:rFonts w:ascii="Times New Roman" w:hAnsi="Times New Roman" w:cs="Times New Roman"/>
+                <w:sz w:val="24"/>
+                <w:szCs w:val="24"/>
+              </w:rPr>
+              <w:t>0.02065</w:t>
+            </w:r>
+            <w:r>
+              <w:rPr>
+                <w:rFonts w:ascii="Times New Roman" w:hAnsi="Times New Roman" w:cs="Times New Roman"/>
+                <w:sz w:val="24"/>
+                <w:szCs w:val="24"/>
+              </w:rPr>
+              <w:t>0</w:t>
+            </w:r>
+          </w:p>
+        </w:tc>
+        <w:tc>
+          <w:tcPr>
+            <w:tcW w:w="1234" w:type="dxa"/>
+          </w:tcPr>
+          <w:p>
+            <w:pPr>
+              <w:spacing w:line="360" w:lineRule="auto"/>
+              <w:jc w:val="both"/>
+              <w:rPr>
+                <w:rFonts w:ascii="Times New Roman" w:hAnsi="Times New Roman" w:cs="Times New Roman"/>
+                <w:sz w:val="24"/>
+                <w:szCs w:val="24"/>
+              </w:rPr>
+            </w:pPr>
+            <w:r>
+              <w:rPr>
+                <w:rFonts w:ascii="Times New Roman" w:hAnsi="Times New Roman" w:cs="Times New Roman"/>
+                <w:sz w:val="24"/>
+                <w:szCs w:val="24"/>
+              </w:rPr>
+              <w:t>0.011603</w:t>
+            </w:r>
+          </w:p>
+        </w:tc>
+        <w:tc>
+          <w:tcPr>
+            <w:tcW w:w="1141" w:type="dxa"/>
+          </w:tcPr>
+          <w:p>
+            <w:pPr>
+              <w:spacing w:line="360" w:lineRule="auto"/>
+              <w:jc w:val="both"/>
+              <w:rPr>
+                <w:rFonts w:ascii="Times New Roman" w:hAnsi="Times New Roman" w:cs="Times New Roman"/>
+                <w:sz w:val="24"/>
+                <w:szCs w:val="24"/>
+              </w:rPr>
+            </w:pPr>
+            <w:r>
+              <w:rPr>
+                <w:rFonts w:ascii="Times New Roman" w:hAnsi="Times New Roman" w:cs="Times New Roman"/>
+                <w:sz w:val="24"/>
+                <w:szCs w:val="24"/>
+              </w:rPr>
+              <w:t>1.7798</w:t>
+            </w:r>
+          </w:p>
+        </w:tc>
+        <w:tc>
+          <w:tcPr>
+            <w:tcW w:w="1268" w:type="dxa"/>
+          </w:tcPr>
+          <w:p>
+            <w:pPr>
+              <w:spacing w:line="360" w:lineRule="auto"/>
+              <w:jc w:val="both"/>
+              <w:rPr>
+                <w:rFonts w:ascii="Times New Roman" w:hAnsi="Times New Roman" w:cs="Times New Roman"/>
+                <w:sz w:val="24"/>
+                <w:szCs w:val="24"/>
+              </w:rPr>
+            </w:pPr>
+            <w:r>
+              <w:rPr>
+                <w:rFonts w:ascii="Times New Roman" w:hAnsi="Times New Roman" w:cs="Times New Roman"/>
+                <w:sz w:val="24"/>
+                <w:szCs w:val="24"/>
+              </w:rPr>
+              <w:t>0.075459</w:t>
+            </w:r>
+          </w:p>
+        </w:tc>
+        <w:tc>
+          <w:tcPr>
+            <w:tcW w:w="1038" w:type="dxa"/>
+          </w:tcPr>
+          <w:p>
+            <w:pPr>
+              <w:spacing w:line="360" w:lineRule="auto"/>
+              <w:jc w:val="both"/>
+              <w:rPr>
+                <w:rFonts w:ascii="Times New Roman" w:hAnsi="Times New Roman" w:cs="Times New Roman"/>
+                <w:sz w:val="24"/>
+                <w:szCs w:val="24"/>
+              </w:rPr>
+            </w:pPr>
+            <w:r>
+              <w:rPr>
+                <w:rFonts w:ascii="Times New Roman" w:hAnsi="Times New Roman" w:cs="Times New Roman"/>
+                <w:sz w:val="24"/>
+                <w:szCs w:val="24"/>
+              </w:rPr>
+              <w:t>.</w:t>
+            </w:r>
+          </w:p>
+        </w:tc>
+        <w:tc>
+          <w:tcPr>
+            <w:tcW w:w="907" w:type="dxa"/>
+          </w:tcPr>
+          <w:p>
+            <w:pPr>
+              <w:spacing w:line="360" w:lineRule="auto"/>
+              <w:jc w:val="both"/>
+              <w:rPr>
+                <w:rFonts w:ascii="Times New Roman" w:hAnsi="Times New Roman" w:cs="Times New Roman"/>
+                <w:sz w:val="24"/>
+                <w:szCs w:val="24"/>
+              </w:rPr>
+            </w:pPr>
+          </w:p>
+        </w:tc>
+      </w:tr>
+      <w:tr>
+        <w:tc>
+          <w:tcPr>
+            <w:tcW w:w="1856" w:type="dxa"/>
+          </w:tcPr>
+          <w:p>
+            <w:pPr>
+              <w:spacing w:line="360" w:lineRule="auto"/>
+              <w:jc w:val="both"/>
+              <w:rPr>
+                <w:rFonts w:ascii="Times New Roman" w:hAnsi="Times New Roman" w:cs="Times New Roman"/>
+                <w:sz w:val="24"/>
+                <w:szCs w:val="24"/>
+              </w:rPr>
+            </w:pPr>
+            <w:r>
+              <w:rPr>
+                <w:rFonts w:ascii="Times New Roman" w:hAnsi="Times New Roman" w:cs="Times New Roman"/>
+                <w:sz w:val="24"/>
+                <w:szCs w:val="24"/>
+              </w:rPr>
+              <w:t>f</w:t>
+            </w:r>
+            <w:r>
+              <w:rPr>
+                <w:rFonts w:ascii="Times New Roman" w:hAnsi="Times New Roman" w:cs="Times New Roman"/>
+                <w:sz w:val="24"/>
+                <w:szCs w:val="24"/>
+              </w:rPr>
+              <w:t>actor(ano)2004</w:t>
+            </w:r>
+          </w:p>
+        </w:tc>
+        <w:tc>
+          <w:tcPr>
+            <w:tcW w:w="1276" w:type="dxa"/>
+          </w:tcPr>
+          <w:p>
+            <w:pPr>
+              <w:spacing w:line="360" w:lineRule="auto"/>
+              <w:jc w:val="both"/>
+              <w:rPr>
+                <w:rFonts w:ascii="Times New Roman" w:hAnsi="Times New Roman" w:cs="Times New Roman"/>
+                <w:sz w:val="24"/>
+                <w:szCs w:val="24"/>
+              </w:rPr>
+            </w:pPr>
+            <w:r>
+              <w:rPr>
+                <w:rFonts w:ascii="Times New Roman" w:hAnsi="Times New Roman" w:cs="Times New Roman"/>
+                <w:sz w:val="24"/>
+                <w:szCs w:val="24"/>
+              </w:rPr>
+              <w:t>-0.09092</w:t>
+            </w:r>
+            <w:r>
+              <w:rPr>
+                <w:rFonts w:ascii="Times New Roman" w:hAnsi="Times New Roman" w:cs="Times New Roman"/>
+                <w:sz w:val="24"/>
+                <w:szCs w:val="24"/>
+              </w:rPr>
+              <w:t>0</w:t>
+            </w:r>
+          </w:p>
+        </w:tc>
+        <w:tc>
+          <w:tcPr>
+            <w:tcW w:w="1234" w:type="dxa"/>
+          </w:tcPr>
+          <w:p>
+            <w:pPr>
+              <w:spacing w:line="360" w:lineRule="auto"/>
+              <w:jc w:val="both"/>
+              <w:rPr>
+                <w:rFonts w:ascii="Times New Roman" w:hAnsi="Times New Roman" w:cs="Times New Roman"/>
+                <w:sz w:val="24"/>
+                <w:szCs w:val="24"/>
+              </w:rPr>
+            </w:pPr>
+            <w:r>
+              <w:rPr>
+                <w:rFonts w:ascii="Times New Roman" w:hAnsi="Times New Roman" w:cs="Times New Roman"/>
+                <w:sz w:val="24"/>
+                <w:szCs w:val="24"/>
+              </w:rPr>
+              <w:t>0.08300</w:t>
+            </w:r>
+            <w:r>
+              <w:rPr>
+                <w:rFonts w:ascii="Times New Roman" w:hAnsi="Times New Roman" w:cs="Times New Roman"/>
+                <w:sz w:val="24"/>
+                <w:szCs w:val="24"/>
+              </w:rPr>
+              <w:t>7</w:t>
+            </w:r>
+          </w:p>
+        </w:tc>
+        <w:tc>
+          <w:tcPr>
+            <w:tcW w:w="1141" w:type="dxa"/>
+          </w:tcPr>
+          <w:p>
+            <w:pPr>
+              <w:spacing w:line="360" w:lineRule="auto"/>
+              <w:jc w:val="both"/>
+              <w:rPr>
+                <w:rFonts w:ascii="Times New Roman" w:hAnsi="Times New Roman" w:cs="Times New Roman"/>
+                <w:sz w:val="24"/>
+                <w:szCs w:val="24"/>
+              </w:rPr>
+            </w:pPr>
+            <w:r>
+              <w:rPr>
+                <w:rFonts w:ascii="Times New Roman" w:hAnsi="Times New Roman" w:cs="Times New Roman"/>
+                <w:sz w:val="24"/>
+                <w:szCs w:val="24"/>
+              </w:rPr>
+              <w:t>-1.0953</w:t>
+            </w:r>
+          </w:p>
+        </w:tc>
+        <w:tc>
+          <w:tcPr>
+            <w:tcW w:w="1268" w:type="dxa"/>
+          </w:tcPr>
+          <w:p>
+            <w:pPr>
+              <w:spacing w:line="360" w:lineRule="auto"/>
+              <w:jc w:val="both"/>
+              <w:rPr>
+                <w:rFonts w:ascii="Times New Roman" w:hAnsi="Times New Roman" w:cs="Times New Roman"/>
+                <w:sz w:val="24"/>
+                <w:szCs w:val="24"/>
+              </w:rPr>
+            </w:pPr>
+            <w:r>
+              <w:rPr>
+                <w:rFonts w:ascii="Times New Roman" w:hAnsi="Times New Roman" w:cs="Times New Roman"/>
+                <w:sz w:val="24"/>
+                <w:szCs w:val="24"/>
+              </w:rPr>
+              <w:t>0.273670</w:t>
+            </w:r>
+          </w:p>
+        </w:tc>
+        <w:tc>
+          <w:tcPr>
+            <w:tcW w:w="1038" w:type="dxa"/>
+          </w:tcPr>
+          <w:p>
+            <w:pPr>
+              <w:spacing w:line="360" w:lineRule="auto"/>
+              <w:jc w:val="both"/>
+              <w:rPr>
+                <w:rFonts w:ascii="Times New Roman" w:hAnsi="Times New Roman" w:cs="Times New Roman"/>
+                <w:sz w:val="24"/>
+                <w:szCs w:val="24"/>
+              </w:rPr>
+            </w:pPr>
+          </w:p>
+        </w:tc>
+        <w:tc>
+          <w:tcPr>
+            <w:tcW w:w="907" w:type="dxa"/>
+          </w:tcPr>
+          <w:p>
+            <w:pPr>
+              <w:spacing w:line="360" w:lineRule="auto"/>
+              <w:jc w:val="both"/>
+              <w:rPr>
+                <w:rFonts w:ascii="Times New Roman" w:hAnsi="Times New Roman" w:cs="Times New Roman"/>
+                <w:sz w:val="24"/>
+                <w:szCs w:val="24"/>
+              </w:rPr>
+            </w:pPr>
+          </w:p>
+        </w:tc>
+      </w:tr>
+      <w:tr>
+        <w:tc>
+          <w:tcPr>
+            <w:tcW w:w="1856" w:type="dxa"/>
+          </w:tcPr>
+          <w:p>
+            <w:pPr>
+              <w:spacing w:line="360" w:lineRule="auto"/>
+              <w:jc w:val="both"/>
+              <w:rPr>
+                <w:rFonts w:ascii="Times New Roman" w:hAnsi="Times New Roman" w:cs="Times New Roman"/>
+                <w:sz w:val="24"/>
+                <w:szCs w:val="24"/>
+              </w:rPr>
+            </w:pPr>
+            <w:r>
+              <w:rPr>
+                <w:rFonts w:ascii="Times New Roman" w:hAnsi="Times New Roman" w:cs="Times New Roman"/>
+                <w:sz w:val="24"/>
+                <w:szCs w:val="24"/>
+              </w:rPr>
+              <w:t>f</w:t>
+            </w:r>
+            <w:r>
+              <w:rPr>
+                <w:rFonts w:ascii="Times New Roman" w:hAnsi="Times New Roman" w:cs="Times New Roman"/>
+                <w:sz w:val="24"/>
+                <w:szCs w:val="24"/>
+              </w:rPr>
+              <w:t>actor(ano)2005</w:t>
+            </w:r>
+          </w:p>
+        </w:tc>
+        <w:tc>
+          <w:tcPr>
+            <w:tcW w:w="1276" w:type="dxa"/>
+          </w:tcPr>
+          <w:p>
+            <w:pPr>
+              <w:spacing w:line="360" w:lineRule="auto"/>
+              <w:jc w:val="both"/>
+              <w:rPr>
+                <w:rFonts w:ascii="Times New Roman" w:hAnsi="Times New Roman" w:cs="Times New Roman"/>
+                <w:sz w:val="24"/>
+                <w:szCs w:val="24"/>
+              </w:rPr>
+            </w:pPr>
+            <w:r>
+              <w:rPr>
+                <w:rFonts w:ascii="Times New Roman" w:hAnsi="Times New Roman" w:cs="Times New Roman"/>
+                <w:sz w:val="24"/>
+                <w:szCs w:val="24"/>
+              </w:rPr>
+              <w:t>-0.131884</w:t>
+            </w:r>
+          </w:p>
+        </w:tc>
+        <w:tc>
+          <w:tcPr>
+            <w:tcW w:w="1234" w:type="dxa"/>
+          </w:tcPr>
+          <w:p>
+            <w:pPr>
+              <w:spacing w:line="360" w:lineRule="auto"/>
+              <w:jc w:val="both"/>
+              <w:rPr>
+                <w:rFonts w:ascii="Times New Roman" w:hAnsi="Times New Roman" w:cs="Times New Roman"/>
+                <w:sz w:val="24"/>
+                <w:szCs w:val="24"/>
+              </w:rPr>
+            </w:pPr>
+            <w:r>
+              <w:rPr>
+                <w:rFonts w:ascii="Times New Roman" w:hAnsi="Times New Roman" w:cs="Times New Roman"/>
+                <w:sz w:val="24"/>
+                <w:szCs w:val="24"/>
+              </w:rPr>
+              <w:t>0.081762</w:t>
+            </w:r>
+          </w:p>
+        </w:tc>
+        <w:tc>
+          <w:tcPr>
+            <w:tcW w:w="1141" w:type="dxa"/>
+          </w:tcPr>
+          <w:p>
+            <w:pPr>
+              <w:spacing w:line="360" w:lineRule="auto"/>
+              <w:jc w:val="both"/>
+              <w:rPr>
+                <w:rFonts w:ascii="Times New Roman" w:hAnsi="Times New Roman" w:cs="Times New Roman"/>
+                <w:sz w:val="24"/>
+                <w:szCs w:val="24"/>
+              </w:rPr>
+            </w:pPr>
+            <w:r>
+              <w:rPr>
+                <w:rFonts w:ascii="Times New Roman" w:hAnsi="Times New Roman" w:cs="Times New Roman"/>
+                <w:sz w:val="24"/>
+                <w:szCs w:val="24"/>
+              </w:rPr>
+              <w:t>-1.613</w:t>
+            </w:r>
+            <w:r>
+              <w:rPr>
+                <w:rFonts w:ascii="Times New Roman" w:hAnsi="Times New Roman" w:cs="Times New Roman"/>
+                <w:sz w:val="24"/>
+                <w:szCs w:val="24"/>
+              </w:rPr>
+              <w:t>0</w:t>
+            </w:r>
+          </w:p>
+        </w:tc>
+        <w:tc>
+          <w:tcPr>
+            <w:tcW w:w="1268" w:type="dxa"/>
+          </w:tcPr>
+          <w:p>
+            <w:pPr>
+              <w:spacing w:line="360" w:lineRule="auto"/>
+              <w:jc w:val="both"/>
+              <w:rPr>
+                <w:rFonts w:ascii="Times New Roman" w:hAnsi="Times New Roman" w:cs="Times New Roman"/>
+                <w:sz w:val="24"/>
+                <w:szCs w:val="24"/>
+              </w:rPr>
+            </w:pPr>
+            <w:r>
+              <w:rPr>
+                <w:rFonts w:ascii="Times New Roman" w:hAnsi="Times New Roman" w:cs="Times New Roman"/>
+                <w:sz w:val="24"/>
+                <w:szCs w:val="24"/>
+              </w:rPr>
+              <w:t>0.107097</w:t>
+            </w:r>
+          </w:p>
+        </w:tc>
+        <w:tc>
+          <w:tcPr>
+            <w:tcW w:w="1038" w:type="dxa"/>
+          </w:tcPr>
+          <w:p>
+            <w:pPr>
+              <w:spacing w:line="360" w:lineRule="auto"/>
+              <w:jc w:val="both"/>
+              <w:rPr>
+                <w:rFonts w:ascii="Times New Roman" w:hAnsi="Times New Roman" w:cs="Times New Roman"/>
+                <w:sz w:val="24"/>
+                <w:szCs w:val="24"/>
+              </w:rPr>
+            </w:pPr>
+          </w:p>
+        </w:tc>
+        <w:tc>
+          <w:tcPr>
+            <w:tcW w:w="907" w:type="dxa"/>
+          </w:tcPr>
+          <w:p>
+            <w:pPr>
+              <w:spacing w:line="360" w:lineRule="auto"/>
+              <w:jc w:val="both"/>
+              <w:rPr>
+                <w:rFonts w:ascii="Times New Roman" w:hAnsi="Times New Roman" w:cs="Times New Roman"/>
+                <w:sz w:val="24"/>
+                <w:szCs w:val="24"/>
+              </w:rPr>
+            </w:pPr>
+          </w:p>
+        </w:tc>
+      </w:tr>
+      <w:tr>
+        <w:tc>
+          <w:tcPr>
+            <w:tcW w:w="1856" w:type="dxa"/>
+          </w:tcPr>
+          <w:p>
+            <w:pPr>
+              <w:spacing w:line="360" w:lineRule="auto"/>
+              <w:jc w:val="both"/>
+              <w:rPr>
+                <w:rFonts w:ascii="Times New Roman" w:hAnsi="Times New Roman" w:cs="Times New Roman"/>
+                <w:sz w:val="24"/>
+                <w:szCs w:val="24"/>
+              </w:rPr>
+            </w:pPr>
+            <w:r>
+              <w:rPr>
+                <w:rFonts w:ascii="Times New Roman" w:hAnsi="Times New Roman" w:cs="Times New Roman"/>
+                <w:sz w:val="24"/>
+                <w:szCs w:val="24"/>
+              </w:rPr>
+              <w:t>f</w:t>
+            </w:r>
+            <w:r>
+              <w:rPr>
+                <w:rFonts w:ascii="Times New Roman" w:hAnsi="Times New Roman" w:cs="Times New Roman"/>
+                <w:sz w:val="24"/>
+                <w:szCs w:val="24"/>
+              </w:rPr>
+              <w:t>actor(ano)2006</w:t>
+            </w:r>
+          </w:p>
+        </w:tc>
+        <w:tc>
+          <w:tcPr>
+            <w:tcW w:w="1276" w:type="dxa"/>
+          </w:tcPr>
+          <w:p>
+            <w:pPr>
+              <w:spacing w:line="360" w:lineRule="auto"/>
+              <w:jc w:val="both"/>
+              <w:rPr>
+                <w:rFonts w:ascii="Times New Roman" w:hAnsi="Times New Roman" w:cs="Times New Roman"/>
+                <w:sz w:val="24"/>
+                <w:szCs w:val="24"/>
+              </w:rPr>
+            </w:pPr>
+            <w:r>
+              <w:rPr>
+                <w:rFonts w:ascii="Times New Roman" w:hAnsi="Times New Roman" w:cs="Times New Roman"/>
+                <w:sz w:val="24"/>
+                <w:szCs w:val="24"/>
+              </w:rPr>
+              <w:t>-0.109085</w:t>
+            </w:r>
+          </w:p>
+        </w:tc>
+        <w:tc>
+          <w:tcPr>
+            <w:tcW w:w="1234" w:type="dxa"/>
+          </w:tcPr>
+          <w:p>
+            <w:pPr>
+              <w:spacing w:line="360" w:lineRule="auto"/>
+              <w:jc w:val="both"/>
+              <w:rPr>
+                <w:rFonts w:ascii="Times New Roman" w:hAnsi="Times New Roman" w:cs="Times New Roman"/>
+                <w:sz w:val="24"/>
+                <w:szCs w:val="24"/>
+              </w:rPr>
+            </w:pPr>
+            <w:r>
+              <w:rPr>
+                <w:rFonts w:ascii="Times New Roman" w:hAnsi="Times New Roman" w:cs="Times New Roman"/>
+                <w:sz w:val="24"/>
+                <w:szCs w:val="24"/>
+              </w:rPr>
+              <w:t>0.082069</w:t>
+            </w:r>
+          </w:p>
+        </w:tc>
+        <w:tc>
+          <w:tcPr>
+            <w:tcW w:w="1141" w:type="dxa"/>
+          </w:tcPr>
+          <w:p>
+            <w:pPr>
+              <w:spacing w:line="360" w:lineRule="auto"/>
+              <w:jc w:val="both"/>
+              <w:rPr>
+                <w:rFonts w:ascii="Times New Roman" w:hAnsi="Times New Roman" w:cs="Times New Roman"/>
+                <w:sz w:val="24"/>
+                <w:szCs w:val="24"/>
+              </w:rPr>
+            </w:pPr>
+            <w:r>
+              <w:rPr>
+                <w:rFonts w:ascii="Times New Roman" w:hAnsi="Times New Roman" w:cs="Times New Roman"/>
+                <w:sz w:val="24"/>
+                <w:szCs w:val="24"/>
+              </w:rPr>
+              <w:t>-1.3292</w:t>
+            </w:r>
+          </w:p>
+        </w:tc>
+        <w:tc>
+          <w:tcPr>
+            <w:tcW w:w="1268" w:type="dxa"/>
+          </w:tcPr>
+          <w:p>
+            <w:pPr>
+              <w:spacing w:line="360" w:lineRule="auto"/>
+              <w:jc w:val="both"/>
+              <w:rPr>
+                <w:rFonts w:ascii="Times New Roman" w:hAnsi="Times New Roman" w:cs="Times New Roman"/>
+                <w:sz w:val="24"/>
+                <w:szCs w:val="24"/>
+              </w:rPr>
+            </w:pPr>
+            <w:r>
+              <w:rPr>
+                <w:rFonts w:ascii="Times New Roman" w:hAnsi="Times New Roman" w:cs="Times New Roman"/>
+                <w:sz w:val="24"/>
+                <w:szCs w:val="24"/>
+              </w:rPr>
+              <w:t>0.184127</w:t>
+            </w:r>
+          </w:p>
+        </w:tc>
+        <w:tc>
+          <w:tcPr>
+            <w:tcW w:w="1038" w:type="dxa"/>
+          </w:tcPr>
+          <w:p>
+            <w:pPr>
+              <w:spacing w:line="360" w:lineRule="auto"/>
+              <w:jc w:val="both"/>
+              <w:rPr>
+                <w:rFonts w:ascii="Times New Roman" w:hAnsi="Times New Roman" w:cs="Times New Roman"/>
+                <w:sz w:val="24"/>
+                <w:szCs w:val="24"/>
+              </w:rPr>
+            </w:pPr>
+          </w:p>
+        </w:tc>
+        <w:tc>
+          <w:tcPr>
+            <w:tcW w:w="907" w:type="dxa"/>
+          </w:tcPr>
+          <w:p>
+            <w:pPr>
+              <w:spacing w:line="360" w:lineRule="auto"/>
+              <w:jc w:val="both"/>
+              <w:rPr>
+                <w:rFonts w:ascii="Times New Roman" w:hAnsi="Times New Roman" w:cs="Times New Roman"/>
+                <w:sz w:val="24"/>
+                <w:szCs w:val="24"/>
+              </w:rPr>
+            </w:pPr>
+          </w:p>
+        </w:tc>
+      </w:tr>
+      <w:tr>
+        <w:tc>
+          <w:tcPr>
+            <w:tcW w:w="8720" w:type="dxa"/>
+            <w:gridSpan w:val="7"/>
+          </w:tcPr>
+          <w:p>
+            <w:pPr>
+              <w:spacing w:line="360" w:lineRule="auto"/>
+              <w:jc w:val="both"/>
+              <w:rPr>
+                <w:rFonts w:ascii="Times New Roman" w:hAnsi="Times New Roman" w:cs="Times New Roman"/>
+                <w:b/>
+                <w:sz w:val="24"/>
+                <w:szCs w:val="24"/>
+              </w:rPr>
+            </w:pPr>
+            <w:r>
+              <w:rPr>
+                <w:rFonts w:ascii="Times New Roman" w:hAnsi="Times New Roman" w:cs="Times New Roman"/>
+                <w:b/>
+                <w:sz w:val="24"/>
+                <w:szCs w:val="24"/>
+              </w:rPr>
+              <w:t>--------</w:t>
+            </w:r>
+          </w:p>
+        </w:tc>
+      </w:tr>
+      <w:tr>
+        <w:tc>
+          <w:tcPr>
+            <w:tcW w:w="1856" w:type="dxa"/>
+          </w:tcPr>
+          <w:p>
+            <w:pPr>
+              <w:spacing w:line="360" w:lineRule="auto"/>
+              <w:jc w:val="both"/>
+              <w:rPr>
+                <w:rFonts w:ascii="Times New Roman" w:hAnsi="Times New Roman" w:cs="Times New Roman"/>
+                <w:sz w:val="24"/>
+                <w:szCs w:val="24"/>
+                <w:lang w:val="en-US"/>
+              </w:rPr>
+            </w:pPr>
+            <w:r>
+              <w:rPr>
+                <w:rFonts w:ascii="Times New Roman" w:hAnsi="Times New Roman" w:cs="Times New Roman"/>
+                <w:sz w:val="24"/>
+                <w:szCs w:val="24"/>
+                <w:lang w:val="en-US"/>
+              </w:rPr>
+              <w:t>Signif. Codes:</w:t>
+            </w:r>
+          </w:p>
+        </w:tc>
+        <w:tc>
+          <w:tcPr>
+            <w:tcW w:w="1276" w:type="dxa"/>
+          </w:tcPr>
+          <w:p>
+            <w:pPr>
+              <w:spacing w:line="360" w:lineRule="auto"/>
+              <w:jc w:val="both"/>
+              <w:rPr>
+                <w:rFonts w:ascii="Times New Roman" w:hAnsi="Times New Roman" w:cs="Times New Roman"/>
+                <w:sz w:val="24"/>
+                <w:szCs w:val="24"/>
+                <w:lang w:val="en-US"/>
+              </w:rPr>
+            </w:pPr>
+            <w:r>
+              <w:rPr>
+                <w:rFonts w:ascii="Times New Roman" w:hAnsi="Times New Roman" w:cs="Times New Roman"/>
+                <w:sz w:val="24"/>
+                <w:szCs w:val="24"/>
+                <w:lang w:val="en-US"/>
+              </w:rPr>
+              <w:t>0 ‘***’</w:t>
+            </w:r>
+          </w:p>
+        </w:tc>
+        <w:tc>
+          <w:tcPr>
+            <w:tcW w:w="1234" w:type="dxa"/>
+          </w:tcPr>
+          <w:p>
+            <w:pPr>
+              <w:spacing w:line="360" w:lineRule="auto"/>
+              <w:jc w:val="both"/>
+              <w:rPr>
+                <w:rFonts w:ascii="Times New Roman" w:hAnsi="Times New Roman" w:cs="Times New Roman"/>
+                <w:sz w:val="24"/>
+                <w:szCs w:val="24"/>
+                <w:lang w:val="en-US"/>
+              </w:rPr>
+            </w:pPr>
+            <w:r>
+              <w:rPr>
+                <w:rFonts w:ascii="Times New Roman" w:hAnsi="Times New Roman" w:cs="Times New Roman"/>
+                <w:sz w:val="24"/>
+                <w:szCs w:val="24"/>
+                <w:lang w:val="en-US"/>
+              </w:rPr>
+              <w:t>0.001 ‘**’</w:t>
+            </w:r>
+          </w:p>
+        </w:tc>
+        <w:tc>
+          <w:tcPr>
+            <w:tcW w:w="1141" w:type="dxa"/>
+          </w:tcPr>
+          <w:p>
+            <w:pPr>
+              <w:spacing w:line="360" w:lineRule="auto"/>
+              <w:jc w:val="both"/>
+              <w:rPr>
+                <w:rFonts w:ascii="Times New Roman" w:hAnsi="Times New Roman" w:cs="Times New Roman"/>
+                <w:sz w:val="24"/>
+                <w:szCs w:val="24"/>
+                <w:lang w:val="en-US"/>
+              </w:rPr>
+            </w:pPr>
+            <w:r>
+              <w:rPr>
+                <w:rFonts w:ascii="Times New Roman" w:hAnsi="Times New Roman" w:cs="Times New Roman"/>
+                <w:sz w:val="24"/>
+                <w:szCs w:val="24"/>
+                <w:lang w:val="en-US"/>
+              </w:rPr>
+              <w:t>0.01 ‘*’</w:t>
+            </w:r>
+          </w:p>
+        </w:tc>
+        <w:tc>
+          <w:tcPr>
+            <w:tcW w:w="1268" w:type="dxa"/>
+          </w:tcPr>
+          <w:p>
+            <w:pPr>
+              <w:spacing w:line="360" w:lineRule="auto"/>
+              <w:jc w:val="both"/>
+              <w:rPr>
+                <w:rFonts w:ascii="Times New Roman" w:hAnsi="Times New Roman" w:cs="Times New Roman"/>
+                <w:sz w:val="24"/>
+                <w:szCs w:val="24"/>
+                <w:lang w:val="en-US"/>
+              </w:rPr>
+            </w:pPr>
+            <w:r>
+              <w:rPr>
+                <w:rFonts w:ascii="Times New Roman" w:hAnsi="Times New Roman" w:cs="Times New Roman"/>
+                <w:sz w:val="24"/>
+                <w:szCs w:val="24"/>
+                <w:lang w:val="en-US"/>
+              </w:rPr>
+              <w:t>0.05 ‘.’</w:t>
+            </w:r>
+          </w:p>
+        </w:tc>
+        <w:tc>
+          <w:tcPr>
+            <w:tcW w:w="1038" w:type="dxa"/>
+          </w:tcPr>
+          <w:p>
+            <w:pPr>
+              <w:spacing w:line="360" w:lineRule="auto"/>
+              <w:jc w:val="both"/>
+              <w:rPr>
+                <w:rFonts w:ascii="Times New Roman" w:hAnsi="Times New Roman" w:cs="Times New Roman"/>
+                <w:sz w:val="24"/>
+                <w:szCs w:val="24"/>
+                <w:lang w:val="en-US"/>
+              </w:rPr>
+            </w:pPr>
+            <w:r>
+              <w:rPr>
+                <w:rFonts w:ascii="Times New Roman" w:hAnsi="Times New Roman" w:cs="Times New Roman"/>
+                <w:sz w:val="24"/>
+                <w:szCs w:val="24"/>
+                <w:lang w:val="en-US"/>
+              </w:rPr>
+              <w:t>0.1 ‘ ’</w:t>
+            </w:r>
+          </w:p>
+        </w:tc>
+        <w:tc>
+          <w:tcPr>
+            <w:tcW w:w="907" w:type="dxa"/>
+          </w:tcPr>
+          <w:p>
+            <w:pPr>
+              <w:spacing w:line="360" w:lineRule="auto"/>
+              <w:jc w:val="both"/>
+              <w:rPr>
+                <w:rFonts w:ascii="Times New Roman" w:hAnsi="Times New Roman" w:cs="Times New Roman"/>
+                <w:sz w:val="24"/>
+                <w:szCs w:val="24"/>
+                <w:lang w:val="en-US"/>
+              </w:rPr>
+            </w:pPr>
+            <w:r>
+              <w:rPr>
+                <w:rFonts w:ascii="Times New Roman" w:hAnsi="Times New Roman" w:cs="Times New Roman"/>
+                <w:sz w:val="24"/>
+                <w:szCs w:val="24"/>
+                <w:lang w:val="en-US"/>
+              </w:rPr>
+              <w:t>1</w:t>
+            </w:r>
+          </w:p>
+        </w:tc>
+      </w:tr>
+    </w:tbl>
+    <w:p>
+      <w:pPr>
+        <w:spacing w:line="360" w:lineRule="auto"/>
+        <w:ind w:left="2832" w:firstLine="708"/>
+        <w:jc w:val="both"/>
+        <w:rPr>
+          <w:rFonts w:ascii="Times New Roman" w:hAnsi="Times New Roman" w:cs="Times New Roman"/>
+          <w:sz w:val="18"/>
+          <w:szCs w:val="18"/>
+        </w:rPr>
+      </w:pPr>
+      <w:r>
+        <w:rPr>
+          <w:rFonts w:ascii="Times New Roman" w:hAnsi="Times New Roman" w:cs="Times New Roman"/>
+          <w:sz w:val="18"/>
+          <w:szCs w:val="18"/>
+        </w:rPr>
+        <w:t>Elaboração: do autor, 2019.</w:t>
+      </w:r>
+    </w:p>
+    <w:p>
+      <w:pPr>
+        <w:spacing w:line="360" w:lineRule="auto"/>
+        <w:jc w:val="both"/>
+        <w:rPr>
+          <w:rFonts w:ascii="Times New Roman" w:hAnsi="Times New Roman" w:cs="Times New Roman"/>
+          <w:sz w:val="24"/>
+          <w:szCs w:val="24"/>
+        </w:rPr>
+      </w:pPr>
+    </w:p>
+    <w:p>
+      <w:pPr>
+        <w:spacing w:line="360" w:lineRule="auto"/>
+        <w:jc w:val="both"/>
+        <w:rPr>
+          <w:rFonts w:ascii="Times New Roman" w:hAnsi="Times New Roman" w:cs="Times New Roman"/>
+          <w:b/>
+          <w:sz w:val="24"/>
+          <w:szCs w:val="24"/>
+        </w:rPr>
+      </w:pPr>
+      <w:r>
+        <w:rPr>
+          <w:rFonts w:ascii="Times New Roman" w:hAnsi="Times New Roman" w:cs="Times New Roman"/>
+          <w:b/>
+          <w:sz w:val="24"/>
+          <w:szCs w:val="24"/>
         </w:rPr>
         <w:t>Referências</w:t>
       </w:r>
@@ -6852,6 +13518,7 @@
           <w:sz w:val="24"/>
           <w:szCs w:val="24"/>
         </w:rPr>
+        <w:lastRenderedPageBreak/>
         <w:t xml:space="preserve">BARBOSA, K. B.; SOBREIRA, W. </w:t>
       </w:r>
       <w:r>
@@ -6881,8 +13548,325 @@
           <w:szCs w:val="24"/>
           <w:lang w:val="en-US"/>
         </w:rPr>
+        <w:t xml:space="preserve">BECKER, H. S. Crime and punishment: an economic approach. Journal of Political Economy, 1968. </w:t>
+      </w:r>
+    </w:p>
+    <w:p>
+      <w:pPr>
+        <w:spacing w:line="360" w:lineRule="auto"/>
+        <w:jc w:val="both"/>
+        <w:rPr>
+          <w:rFonts w:ascii="Times New Roman" w:hAnsi="Times New Roman" w:cs="Times New Roman"/>
+          <w:sz w:val="24"/>
+          <w:szCs w:val="24"/>
+          <w:lang w:val="en-US"/>
+        </w:rPr>
+      </w:pPr>
+      <w:r>
+        <w:rPr>
+          <w:rFonts w:ascii="Times New Roman" w:hAnsi="Times New Roman" w:cs="Times New Roman"/>
+          <w:sz w:val="24"/>
+          <w:szCs w:val="24"/>
+          <w:lang w:val="en-US"/>
+        </w:rPr>
+        <w:t>BRUINSMA, G. J. Differential Association Theory Reconsidered: An Extension and Its Empirical Test. Journal of Quantitative Criminology, vol. 8, pp. 29-49, 1992.</w:t>
+      </w:r>
+    </w:p>
+    <w:p>
+      <w:pPr>
+        <w:spacing w:line="360" w:lineRule="auto"/>
+        <w:jc w:val="both"/>
+        <w:rPr>
+          <w:rFonts w:ascii="Times New Roman" w:hAnsi="Times New Roman" w:cs="Times New Roman"/>
+          <w:sz w:val="24"/>
+          <w:szCs w:val="24"/>
+        </w:rPr>
+      </w:pPr>
+      <w:r>
+        <w:rPr>
+          <w:rFonts w:ascii="Times New Roman" w:hAnsi="Times New Roman" w:cs="Times New Roman"/>
+          <w:sz w:val="24"/>
+          <w:szCs w:val="24"/>
+        </w:rPr>
+        <w:t>CANO, I.; SOARES, G. D. As teorias sobre as causas da criminalidade. Rio de Janeiro: IPEA, 2002.</w:t>
+      </w:r>
+    </w:p>
+    <w:p>
+      <w:pPr>
+        <w:spacing w:line="360" w:lineRule="auto"/>
+        <w:jc w:val="both"/>
+        <w:rPr>
+          <w:rFonts w:ascii="Times New Roman" w:hAnsi="Times New Roman" w:cs="Times New Roman"/>
+          <w:sz w:val="24"/>
+          <w:szCs w:val="24"/>
+        </w:rPr>
+      </w:pPr>
+      <w:r>
+        <w:rPr>
+          <w:rFonts w:ascii="Times New Roman" w:hAnsi="Times New Roman" w:cs="Times New Roman"/>
+          <w:sz w:val="24"/>
+          <w:szCs w:val="24"/>
+        </w:rPr>
+        <w:t>CANO, I. Políticas de Segurança Pública no Brasil: tentativas de modernização e democratização versus a guerra contra o crime. SUR – Revista Internacional de Direitos Humanos, n. 5, 2006.</w:t>
+      </w:r>
+    </w:p>
+    <w:p>
+      <w:pPr>
+        <w:spacing w:line="360" w:lineRule="auto"/>
+        <w:jc w:val="both"/>
+        <w:rPr>
+          <w:rFonts w:ascii="Times New Roman" w:hAnsi="Times New Roman" w:cs="Times New Roman"/>
+          <w:sz w:val="24"/>
+          <w:szCs w:val="24"/>
+        </w:rPr>
+      </w:pPr>
+      <w:r>
+        <w:rPr>
+          <w:rFonts w:ascii="Times New Roman" w:hAnsi="Times New Roman" w:cs="Times New Roman"/>
+          <w:sz w:val="24"/>
+          <w:szCs w:val="24"/>
+        </w:rPr>
+        <w:t xml:space="preserve">CERQUEIRA, D., LOBÃO, W. Determinantes da criminalidade: </w:t>
+      </w:r>
+      <w:r>
+        <w:rPr>
+          <w:rFonts w:ascii="Times New Roman" w:hAnsi="Times New Roman" w:cs="Times New Roman"/>
+          <w:sz w:val="24"/>
+          <w:szCs w:val="24"/>
+        </w:rPr>
+        <w:t>Arcabouços</w:t>
+      </w:r>
+      <w:r>
+        <w:rPr>
+          <w:rFonts w:ascii="Times New Roman" w:hAnsi="Times New Roman" w:cs="Times New Roman"/>
+          <w:sz w:val="24"/>
+          <w:szCs w:val="24"/>
+        </w:rPr>
+        <w:t xml:space="preserve"> </w:t>
+      </w:r>
+      <w:r>
+        <w:rPr>
+          <w:rFonts w:ascii="Times New Roman" w:hAnsi="Times New Roman" w:cs="Times New Roman"/>
+          <w:sz w:val="24"/>
+          <w:szCs w:val="24"/>
+        </w:rPr>
+        <w:t>Teóricos e Resultados E</w:t>
+      </w:r>
+      <w:r>
+        <w:rPr>
+          <w:rFonts w:ascii="Times New Roman" w:hAnsi="Times New Roman" w:cs="Times New Roman"/>
+          <w:sz w:val="24"/>
+          <w:szCs w:val="24"/>
+        </w:rPr>
+        <w:t xml:space="preserve">mpíricos. </w:t>
+      </w:r>
+      <w:r>
+        <w:rPr>
+          <w:rFonts w:ascii="Times New Roman" w:hAnsi="Times New Roman" w:cs="Times New Roman"/>
+          <w:sz w:val="24"/>
+          <w:szCs w:val="24"/>
+        </w:rPr>
+        <w:t>DADOS - Revista Brasileira de Ciências Sociais, v. 47, n. 2, 2004</w:t>
+      </w:r>
+      <w:r>
+        <w:rPr>
+          <w:rFonts w:ascii="Times New Roman" w:hAnsi="Times New Roman" w:cs="Times New Roman"/>
+          <w:sz w:val="24"/>
+          <w:szCs w:val="24"/>
+        </w:rPr>
+        <w:t xml:space="preserve">. </w:t>
+      </w:r>
+    </w:p>
+    <w:p>
+      <w:pPr>
+        <w:spacing w:line="360" w:lineRule="auto"/>
+        <w:jc w:val="both"/>
+        <w:rPr>
+          <w:rFonts w:ascii="Times New Roman" w:hAnsi="Times New Roman" w:cs="Times New Roman"/>
+          <w:sz w:val="24"/>
+          <w:szCs w:val="24"/>
+        </w:rPr>
+      </w:pPr>
+      <w:r>
+        <w:rPr>
+          <w:rFonts w:ascii="Times New Roman" w:hAnsi="Times New Roman" w:cs="Times New Roman"/>
+          <w:sz w:val="24"/>
+          <w:szCs w:val="24"/>
+        </w:rPr>
+        <w:t>CERQUEIRA, D., LIMA, R. S., BUENO, S., VALENCIA, L. I., HANASHIRO, O., MACHADO, P. H. G., LIMA, A. S. Atlas da Violência 2017. IPEA/Fórum Brasileiro de Segurança Pública, 2017.</w:t>
+      </w:r>
+    </w:p>
+    <w:p>
+      <w:pPr>
+        <w:spacing w:line="360" w:lineRule="auto"/>
+        <w:jc w:val="both"/>
+        <w:rPr>
+          <w:rFonts w:ascii="Times New Roman" w:hAnsi="Times New Roman" w:cs="Times New Roman"/>
+          <w:sz w:val="24"/>
+          <w:szCs w:val="24"/>
+        </w:rPr>
+      </w:pPr>
+      <w:r>
+        <w:rPr>
+          <w:rFonts w:ascii="Times New Roman" w:hAnsi="Times New Roman" w:cs="Times New Roman"/>
+          <w:sz w:val="24"/>
+          <w:szCs w:val="24"/>
+        </w:rPr>
+        <w:t>CIFALI, A. C. Política Criminal Brasileira no Governo Lula (2003 – 2010): diretrizes, reformas legais e impacto carcerário</w:t>
+      </w:r>
+      <w:r>
+        <w:rPr>
+          <w:rFonts w:ascii="Times New Roman" w:hAnsi="Times New Roman" w:cs="Times New Roman"/>
+          <w:i/>
+          <w:sz w:val="24"/>
+          <w:szCs w:val="24"/>
+        </w:rPr>
+        <w:t>. Cadernos</w:t>
+      </w:r>
+      <w:r>
+        <w:rPr>
+          <w:rFonts w:ascii="Times New Roman" w:hAnsi="Times New Roman" w:cs="Times New Roman"/>
+          <w:sz w:val="24"/>
+          <w:szCs w:val="24"/>
+        </w:rPr>
+        <w:t xml:space="preserve"> </w:t>
+      </w:r>
+      <w:r>
+        <w:rPr>
+          <w:rFonts w:ascii="Times New Roman" w:hAnsi="Times New Roman" w:cs="Times New Roman"/>
+          <w:i/>
+          <w:sz w:val="24"/>
+          <w:szCs w:val="24"/>
+        </w:rPr>
+        <w:t>de Estudos Sociais e Políticos</w:t>
+      </w:r>
+      <w:r>
+        <w:rPr>
+          <w:rFonts w:ascii="Times New Roman" w:hAnsi="Times New Roman" w:cs="Times New Roman"/>
+          <w:sz w:val="24"/>
+          <w:szCs w:val="24"/>
+        </w:rPr>
+        <w:t>, v. 5, p. 1 – 15, 2017.</w:t>
+      </w:r>
+    </w:p>
+    <w:p>
+      <w:pPr>
+        <w:spacing w:line="360" w:lineRule="auto"/>
+        <w:jc w:val="both"/>
+        <w:rPr>
+          <w:rFonts w:ascii="Times New Roman" w:hAnsi="Times New Roman" w:cs="Times New Roman"/>
+          <w:sz w:val="24"/>
+          <w:szCs w:val="24"/>
+          <w:lang w:val="en-US"/>
+        </w:rPr>
+      </w:pPr>
+      <w:r>
+        <w:rPr>
+          <w:rFonts w:ascii="Times New Roman" w:hAnsi="Times New Roman" w:cs="Times New Roman"/>
+          <w:sz w:val="24"/>
+          <w:szCs w:val="24"/>
+        </w:rPr>
+        <w:t xml:space="preserve">CRESSEY, D. P. Crime: Causes of Crime in International Encyclopedia of the Social Sciences. </w:t>
+      </w:r>
+      <w:r>
+        <w:rPr>
+          <w:rFonts w:ascii="Times New Roman" w:hAnsi="Times New Roman" w:cs="Times New Roman"/>
+          <w:sz w:val="24"/>
+          <w:szCs w:val="24"/>
+          <w:lang w:val="en-US"/>
+        </w:rPr>
+        <w:t>The Macmillan Company/The Free Press Ed., 1968.</w:t>
+      </w:r>
+    </w:p>
+    <w:p>
+      <w:pPr>
+        <w:spacing w:line="360" w:lineRule="auto"/>
+        <w:jc w:val="both"/>
+        <w:rPr>
+          <w:rFonts w:ascii="Times New Roman" w:hAnsi="Times New Roman" w:cs="Times New Roman"/>
+          <w:sz w:val="24"/>
+          <w:szCs w:val="24"/>
+          <w:lang w:val="en-US"/>
+        </w:rPr>
+      </w:pPr>
+      <w:r>
+        <w:rPr>
+          <w:rFonts w:ascii="Times New Roman" w:hAnsi="Times New Roman" w:cs="Times New Roman"/>
+          <w:sz w:val="24"/>
+          <w:szCs w:val="24"/>
+          <w:lang w:val="en-US"/>
+        </w:rPr>
+        <w:t>DALY, M.,</w:t>
+      </w:r>
+      <w:r>
+        <w:rPr>
+          <w:rFonts w:ascii="Times New Roman" w:hAnsi="Times New Roman" w:cs="Times New Roman"/>
+          <w:sz w:val="24"/>
+          <w:szCs w:val="24"/>
+          <w:lang w:val="en-US"/>
+        </w:rPr>
+        <w:t xml:space="preserve"> </w:t>
+      </w:r>
+      <w:r>
+        <w:rPr>
+          <w:rFonts w:ascii="Times New Roman" w:hAnsi="Times New Roman" w:cs="Times New Roman"/>
+          <w:sz w:val="24"/>
+          <w:szCs w:val="24"/>
+          <w:lang w:val="en-US"/>
+        </w:rPr>
+        <w:t xml:space="preserve">WILSON, M. </w:t>
+      </w:r>
+      <w:r>
+        <w:rPr>
+          <w:rFonts w:ascii="Times New Roman" w:hAnsi="Times New Roman" w:cs="Times New Roman"/>
+          <w:sz w:val="24"/>
+          <w:szCs w:val="24"/>
+          <w:lang w:val="en-US"/>
+        </w:rPr>
+        <w:t>The Truth about Cinderella: A Darwinian View of Parental Love. New Haven, Conn., Yale University Press, 1999.</w:t>
+      </w:r>
+    </w:p>
+    <w:p>
+      <w:pPr>
+        <w:spacing w:line="360" w:lineRule="auto"/>
+        <w:jc w:val="both"/>
+        <w:rPr>
+          <w:rFonts w:ascii="Times New Roman" w:hAnsi="Times New Roman" w:cs="Times New Roman"/>
+          <w:sz w:val="24"/>
+          <w:szCs w:val="24"/>
+          <w:lang w:val="en-US"/>
+        </w:rPr>
+      </w:pPr>
+      <w:r>
+        <w:rPr>
+          <w:rFonts w:ascii="Times New Roman" w:hAnsi="Times New Roman" w:cs="Times New Roman"/>
+          <w:sz w:val="24"/>
+          <w:szCs w:val="24"/>
+          <w:lang w:val="en-US"/>
+        </w:rPr>
+        <w:t xml:space="preserve">EHRLICH, I. Participation in illegitimate activities: a theoretical and empirical investigation. Journal of Political Economy, v. 81, p. 521-565, 1973. </w:t>
+      </w:r>
+    </w:p>
+    <w:p>
+      <w:pPr>
+        <w:spacing w:line="360" w:lineRule="auto"/>
+        <w:jc w:val="both"/>
+        <w:rPr>
+          <w:rFonts w:ascii="Times New Roman" w:hAnsi="Times New Roman" w:cs="Times New Roman"/>
+          <w:sz w:val="24"/>
+          <w:szCs w:val="24"/>
+          <w:lang w:val="en-US"/>
+        </w:rPr>
+      </w:pPr>
+      <w:r>
+        <w:rPr>
+          <w:rFonts w:ascii="Times New Roman" w:hAnsi="Times New Roman" w:cs="Times New Roman"/>
+          <w:sz w:val="24"/>
+          <w:szCs w:val="24"/>
+          <w:lang w:val="en-US"/>
+        </w:rPr>
         <w:lastRenderedPageBreak/>
-        <w:t xml:space="preserve">BECKER, H. S. Crime and punishment: an economic approach. Journal of Political Economy, 1968. </w:t>
+        <w:t xml:space="preserve">FAJNZYLBER, P., LEDERMAN, D., LOAYZA, N. Determinants of crime rates in Latin America and the world: an empirical assessment. Washington, DC: World Bank Latin American and Caribbean Studies, 1998. </w:t>
       </w:r>
     </w:p>
     <w:p>
@@ -6903,235 +13887,50 @@
           <w:szCs w:val="24"/>
           <w:lang w:val="en-US"/>
         </w:rPr>
-        <w:t>BRUINSMA, G. J. Differential Association Theory Reconsidered: An Extension and Its Empirical Test. Journal of Quantitative Criminology, vol. 8, pp. 29-49, 1992.</w:t>
-      </w:r>
-    </w:p>
-    <w:p>
-      <w:pPr>
-        <w:spacing w:line="360" w:lineRule="auto"/>
-        <w:jc w:val="both"/>
-        <w:rPr>
-          <w:rFonts w:ascii="Times New Roman" w:hAnsi="Times New Roman" w:cs="Times New Roman"/>
-          <w:sz w:val="24"/>
-          <w:szCs w:val="24"/>
-        </w:rPr>
-      </w:pPr>
-      <w:r>
-        <w:rPr>
-          <w:rFonts w:ascii="Times New Roman" w:hAnsi="Times New Roman" w:cs="Times New Roman"/>
-          <w:sz w:val="24"/>
-          <w:szCs w:val="24"/>
-        </w:rPr>
-        <w:t>CANO, I.; SOARES, G. D. As teorias sobre as causas da criminalidade. Rio de Janeiro: IPEA, 2002.</w:t>
-      </w:r>
-    </w:p>
-    <w:p>
-      <w:pPr>
-        <w:spacing w:line="360" w:lineRule="auto"/>
-        <w:jc w:val="both"/>
-        <w:rPr>
-          <w:rFonts w:ascii="Times New Roman" w:hAnsi="Times New Roman" w:cs="Times New Roman"/>
-          <w:sz w:val="24"/>
-          <w:szCs w:val="24"/>
-        </w:rPr>
-      </w:pPr>
-      <w:r>
-        <w:rPr>
-          <w:rFonts w:ascii="Times New Roman" w:hAnsi="Times New Roman" w:cs="Times New Roman"/>
-          <w:sz w:val="24"/>
-          <w:szCs w:val="24"/>
-        </w:rPr>
-        <w:t>CANO, I. Políticas de Segurança Pública no Brasil: tentativas de modernização e democratização versus a guerra contra o crime. SUR – Revista Internacional de Direitos Humanos, n. 5, 2006.</w:t>
-      </w:r>
-    </w:p>
-    <w:p>
-      <w:pPr>
-        <w:spacing w:line="360" w:lineRule="auto"/>
-        <w:jc w:val="both"/>
-        <w:rPr>
-          <w:rFonts w:ascii="Times New Roman" w:hAnsi="Times New Roman" w:cs="Times New Roman"/>
-          <w:sz w:val="24"/>
-          <w:szCs w:val="24"/>
-        </w:rPr>
-      </w:pPr>
-      <w:r>
-        <w:rPr>
-          <w:rFonts w:ascii="Times New Roman" w:hAnsi="Times New Roman" w:cs="Times New Roman"/>
-          <w:sz w:val="24"/>
-          <w:szCs w:val="24"/>
-        </w:rPr>
-        <w:t xml:space="preserve">CERQUEIRA, D., LOBÃO, W. Determinantes da criminalidade: </w:t>
-      </w:r>
-      <w:r>
-        <w:rPr>
-          <w:rFonts w:ascii="Times New Roman" w:hAnsi="Times New Roman" w:cs="Times New Roman"/>
-          <w:sz w:val="24"/>
-          <w:szCs w:val="24"/>
-        </w:rPr>
-        <w:t>Arcabouços</w:t>
-      </w:r>
-      <w:r>
-        <w:rPr>
-          <w:rFonts w:ascii="Times New Roman" w:hAnsi="Times New Roman" w:cs="Times New Roman"/>
-          <w:sz w:val="24"/>
-          <w:szCs w:val="24"/>
-        </w:rPr>
-        <w:t xml:space="preserve"> </w:t>
-      </w:r>
-      <w:r>
-        <w:rPr>
-          <w:rFonts w:ascii="Times New Roman" w:hAnsi="Times New Roman" w:cs="Times New Roman"/>
-          <w:sz w:val="24"/>
-          <w:szCs w:val="24"/>
-        </w:rPr>
-        <w:t>Teóricos e Resultados E</w:t>
-      </w:r>
-      <w:r>
-        <w:rPr>
-          <w:rFonts w:ascii="Times New Roman" w:hAnsi="Times New Roman" w:cs="Times New Roman"/>
-          <w:sz w:val="24"/>
-          <w:szCs w:val="24"/>
-        </w:rPr>
-        <w:t xml:space="preserve">mpíricos. </w:t>
-      </w:r>
-      <w:r>
-        <w:rPr>
-          <w:rFonts w:ascii="Times New Roman" w:hAnsi="Times New Roman" w:cs="Times New Roman"/>
-          <w:sz w:val="24"/>
-          <w:szCs w:val="24"/>
-        </w:rPr>
-        <w:t>DADOS - Revista Brasileira de Ciências Sociais, v. 47, n. 2, 2004</w:t>
-      </w:r>
-      <w:r>
-        <w:rPr>
-          <w:rFonts w:ascii="Times New Roman" w:hAnsi="Times New Roman" w:cs="Times New Roman"/>
-          <w:sz w:val="24"/>
-          <w:szCs w:val="24"/>
-        </w:rPr>
-        <w:t xml:space="preserve">. </w:t>
-      </w:r>
-    </w:p>
-    <w:p>
-      <w:pPr>
-        <w:spacing w:line="360" w:lineRule="auto"/>
-        <w:jc w:val="both"/>
-        <w:rPr>
-          <w:rFonts w:ascii="Times New Roman" w:hAnsi="Times New Roman" w:cs="Times New Roman"/>
-          <w:sz w:val="24"/>
-          <w:szCs w:val="24"/>
-        </w:rPr>
-      </w:pPr>
-      <w:r>
-        <w:rPr>
-          <w:rFonts w:ascii="Times New Roman" w:hAnsi="Times New Roman" w:cs="Times New Roman"/>
-          <w:sz w:val="24"/>
-          <w:szCs w:val="24"/>
-        </w:rPr>
-        <w:t>CERQUEIRA, D., LIMA, R. S., BUENO, S., VALENCIA, L. I., HANASHIRO, O., MACHADO, P. H. G., LIMA, A. S. Atlas da Violência 2017. IPEA/Fórum Brasileiro de Segurança Pública, 2017.</w:t>
-      </w:r>
-    </w:p>
-    <w:p>
-      <w:pPr>
-        <w:spacing w:line="360" w:lineRule="auto"/>
-        <w:jc w:val="both"/>
-        <w:rPr>
-          <w:rFonts w:ascii="Times New Roman" w:hAnsi="Times New Roman" w:cs="Times New Roman"/>
-          <w:sz w:val="24"/>
-          <w:szCs w:val="24"/>
-        </w:rPr>
-      </w:pPr>
-      <w:r>
-        <w:rPr>
-          <w:rFonts w:ascii="Times New Roman" w:hAnsi="Times New Roman" w:cs="Times New Roman"/>
-          <w:sz w:val="24"/>
-          <w:szCs w:val="24"/>
-        </w:rPr>
-        <w:t>CIFALI, A. C. Política Criminal Brasileira no Governo Lula (2003 – 2010): diretrizes, reformas legais e impacto carcerário</w:t>
-      </w:r>
-      <w:r>
-        <w:rPr>
-          <w:rFonts w:ascii="Times New Roman" w:hAnsi="Times New Roman" w:cs="Times New Roman"/>
-          <w:i/>
-          <w:sz w:val="24"/>
-          <w:szCs w:val="24"/>
-        </w:rPr>
-        <w:t>. Cadernos</w:t>
-      </w:r>
-      <w:r>
-        <w:rPr>
-          <w:rFonts w:ascii="Times New Roman" w:hAnsi="Times New Roman" w:cs="Times New Roman"/>
-          <w:sz w:val="24"/>
-          <w:szCs w:val="24"/>
-        </w:rPr>
-        <w:t xml:space="preserve"> </w:t>
-      </w:r>
-      <w:r>
-        <w:rPr>
-          <w:rFonts w:ascii="Times New Roman" w:hAnsi="Times New Roman" w:cs="Times New Roman"/>
-          <w:i/>
-          <w:sz w:val="24"/>
-          <w:szCs w:val="24"/>
-        </w:rPr>
-        <w:t>de Estudos Sociais e Políticos</w:t>
-      </w:r>
-      <w:r>
-        <w:rPr>
-          <w:rFonts w:ascii="Times New Roman" w:hAnsi="Times New Roman" w:cs="Times New Roman"/>
-          <w:sz w:val="24"/>
-          <w:szCs w:val="24"/>
-        </w:rPr>
-        <w:t>, v. 5, p. 1 – 15, 2017.</w:t>
-      </w:r>
-    </w:p>
-    <w:p>
-      <w:pPr>
-        <w:spacing w:line="360" w:lineRule="auto"/>
-        <w:jc w:val="both"/>
+        <w:t>____________________________________________</w:t>
+      </w:r>
+      <w:r>
         <w:rPr>
           <w:rFonts w:ascii="Times New Roman" w:hAnsi="Times New Roman" w:cs="Times New Roman"/>
           <w:sz w:val="24"/>
           <w:szCs w:val="24"/>
           <w:lang w:val="en-US"/>
         </w:rPr>
-      </w:pPr>
-      <w:r>
-        <w:rPr>
-          <w:rFonts w:ascii="Times New Roman" w:hAnsi="Times New Roman" w:cs="Times New Roman"/>
-          <w:sz w:val="24"/>
-          <w:szCs w:val="24"/>
-        </w:rPr>
-        <w:t xml:space="preserve">CRESSEY, D. P. Crime: Causes of Crime in International Encyclopedia of the Social Sciences. </w:t>
-      </w:r>
-      <w:r>
+        <w:t xml:space="preserve">. What causes violent crime? European Economic Review, 2002. </w:t>
+      </w:r>
+    </w:p>
+    <w:p>
+      <w:pPr>
+        <w:spacing w:line="360" w:lineRule="auto"/>
+        <w:jc w:val="both"/>
         <w:rPr>
           <w:rFonts w:ascii="Times New Roman" w:hAnsi="Times New Roman" w:cs="Times New Roman"/>
           <w:sz w:val="24"/>
           <w:szCs w:val="24"/>
           <w:lang w:val="en-US"/>
         </w:rPr>
-        <w:t>The Macmillan Company/The Free Press Ed., 1968.</w:t>
-      </w:r>
-    </w:p>
-    <w:p>
-      <w:pPr>
-        <w:spacing w:line="360" w:lineRule="auto"/>
-        <w:jc w:val="both"/>
+      </w:pPr>
+      <w:r>
         <w:rPr>
           <w:rFonts w:ascii="Times New Roman" w:hAnsi="Times New Roman" w:cs="Times New Roman"/>
           <w:sz w:val="24"/>
           <w:szCs w:val="24"/>
           <w:lang w:val="en-US"/>
         </w:rPr>
-      </w:pPr>
-      <w:r>
+        <w:t>FREUND, R. J.; WILSON, W. J.; SA, P. Regression analysis – Statistical Modeling of a response variable. Elsevier, Inc., San Diego, 459p, 2006.</w:t>
+      </w:r>
+    </w:p>
+    <w:p>
+      <w:pPr>
+        <w:spacing w:line="360" w:lineRule="auto"/>
+        <w:jc w:val="both"/>
         <w:rPr>
           <w:rFonts w:ascii="Times New Roman" w:hAnsi="Times New Roman" w:cs="Times New Roman"/>
           <w:sz w:val="24"/>
           <w:szCs w:val="24"/>
           <w:lang w:val="en-US"/>
         </w:rPr>
-        <w:t>DALY, M.,</w:t>
-      </w:r>
+      </w:pPr>
       <w:r>
         <w:rPr>
           <w:rFonts w:ascii="Times New Roman" w:hAnsi="Times New Roman" w:cs="Times New Roman"/>
@@ -7139,17 +13938,20 @@
           <w:szCs w:val="24"/>
           <w:lang w:val="en-US"/>
         </w:rPr>
-        <w:t xml:space="preserve"> </w:t>
-      </w:r>
-      <w:r>
+        <w:t>GLUECK, B. Concerning Prisioners. Mental Hygiene, vol. 2, pp. 85-151, 1918.</w:t>
+      </w:r>
+    </w:p>
+    <w:p>
+      <w:pPr>
+        <w:spacing w:line="360" w:lineRule="auto"/>
+        <w:jc w:val="both"/>
         <w:rPr>
           <w:rFonts w:ascii="Times New Roman" w:hAnsi="Times New Roman" w:cs="Times New Roman"/>
           <w:sz w:val="24"/>
           <w:szCs w:val="24"/>
           <w:lang w:val="en-US"/>
         </w:rPr>
-        <w:t xml:space="preserve">WILSON, M. </w:t>
-      </w:r>
+      </w:pPr>
       <w:r>
         <w:rPr>
           <w:rFonts w:ascii="Times New Roman" w:hAnsi="Times New Roman" w:cs="Times New Roman"/>
@@ -7157,41 +13959,57 @@
           <w:szCs w:val="24"/>
           <w:lang w:val="en-US"/>
         </w:rPr>
-        <w:t>The Truth about Cinderella: A Darwinian View of Parental Love. New Haven, Conn., Yale University Press, 1999.</w:t>
-      </w:r>
-    </w:p>
-    <w:p>
-      <w:pPr>
-        <w:spacing w:line="360" w:lineRule="auto"/>
-        <w:jc w:val="both"/>
+        <w:t>GOTTFREDSON, D. C.; HIRSCHI, T. A general theory of crime. California: Stanford University Press, 1990.</w:t>
+      </w:r>
+    </w:p>
+    <w:p>
+      <w:pPr>
+        <w:spacing w:line="360" w:lineRule="auto"/>
+        <w:jc w:val="both"/>
+        <w:rPr>
+          <w:rFonts w:ascii="Times New Roman" w:hAnsi="Times New Roman" w:cs="Times New Roman"/>
+          <w:sz w:val="24"/>
+          <w:szCs w:val="24"/>
+        </w:rPr>
+      </w:pPr>
+      <w:r>
         <w:rPr>
           <w:rFonts w:ascii="Times New Roman" w:hAnsi="Times New Roman" w:cs="Times New Roman"/>
           <w:sz w:val="24"/>
           <w:szCs w:val="24"/>
           <w:lang w:val="en-US"/>
         </w:rPr>
-      </w:pPr>
-      <w:r>
+        <w:t xml:space="preserve">HEALY, W. The Individual Delinquent: A Text-book of Diagnosis and Prognosis for all Concerned in Understanding Offenders. </w:t>
+      </w:r>
+      <w:r>
+        <w:rPr>
+          <w:rFonts w:ascii="Times New Roman" w:hAnsi="Times New Roman" w:cs="Times New Roman"/>
+          <w:sz w:val="24"/>
+          <w:szCs w:val="24"/>
+        </w:rPr>
+        <w:t>Boston, Little Brown, 1915.</w:t>
+      </w:r>
+    </w:p>
+    <w:p>
+      <w:pPr>
+        <w:spacing w:line="360" w:lineRule="auto"/>
+        <w:jc w:val="both"/>
         <w:rPr>
           <w:rFonts w:ascii="Times New Roman" w:hAnsi="Times New Roman" w:cs="Times New Roman"/>
           <w:sz w:val="24"/>
           <w:szCs w:val="24"/>
           <w:lang w:val="en-US"/>
         </w:rPr>
-        <w:t xml:space="preserve">EHRLICH, I. Participation in illegitimate activities: a theoretical and empirical investigation. Journal of Political Economy, v. 81, p. 521-565, 1973. </w:t>
-      </w:r>
-    </w:p>
-    <w:p>
-      <w:pPr>
-        <w:spacing w:line="360" w:lineRule="auto"/>
-        <w:jc w:val="both"/>
+      </w:pPr>
+      <w:r>
         <w:rPr>
           <w:rFonts w:ascii="Times New Roman" w:hAnsi="Times New Roman" w:cs="Times New Roman"/>
           <w:sz w:val="24"/>
           <w:szCs w:val="24"/>
           <w:lang w:val="en-US"/>
         </w:rPr>
-      </w:pPr>
+        <w:t>KLEIBER, C.; ZEILEIS, A. Applied Econometrics with  R.</w:t>
+      </w:r>
       <w:r>
         <w:rPr>
           <w:rFonts w:ascii="Times New Roman" w:hAnsi="Times New Roman" w:cs="Times New Roman"/>
@@ -7199,7 +14017,7 @@
           <w:szCs w:val="24"/>
           <w:lang w:val="en-US"/>
         </w:rPr>
-        <w:t xml:space="preserve">FAJNZYLBER, P., LEDERMAN, D., LOAYZA, N. Determinants of crime rates in Latin America and the world: an empirical assessment. Washington, DC: World Bank Latin American and Caribbean Studies, 1998. </w:t>
+        <w:t xml:space="preserve"> Springer-Verlag, 2008.</w:t>
       </w:r>
     </w:p>
     <w:p>
@@ -7218,11 +14036,29 @@
           <w:rFonts w:ascii="Times New Roman" w:hAnsi="Times New Roman" w:cs="Times New Roman"/>
           <w:sz w:val="24"/>
           <w:szCs w:val="24"/>
+        </w:rPr>
+        <w:t xml:space="preserve">KUME, L. Uma estimativa dos determinantes da taxa de criminalidade brasileira: uma aplicação em painel dinâmico. </w:t>
+      </w:r>
+      <w:r>
+        <w:rPr>
+          <w:rFonts w:ascii="Times New Roman" w:hAnsi="Times New Roman" w:cs="Times New Roman"/>
+          <w:sz w:val="24"/>
+          <w:szCs w:val="24"/>
           <w:lang w:val="en-US"/>
         </w:rPr>
-        <w:lastRenderedPageBreak/>
-        <w:t>____________________________________________</w:t>
-      </w:r>
+        <w:t>In: ENCONTRO DA ANPEC, 2004.</w:t>
+      </w:r>
+    </w:p>
+    <w:p>
+      <w:pPr>
+        <w:spacing w:line="360" w:lineRule="auto"/>
+        <w:jc w:val="both"/>
+        <w:rPr>
+          <w:rFonts w:ascii="Times New Roman" w:hAnsi="Times New Roman" w:cs="Times New Roman"/>
+          <w:sz w:val="24"/>
+          <w:szCs w:val="24"/>
+        </w:rPr>
+      </w:pPr>
       <w:r>
         <w:rPr>
           <w:rFonts w:ascii="Times New Roman" w:hAnsi="Times New Roman" w:cs="Times New Roman"/>
@@ -7230,7 +14066,88 @@
           <w:szCs w:val="24"/>
           <w:lang w:val="en-US"/>
         </w:rPr>
-        <w:t xml:space="preserve">. What causes violent crime? European Economic Review, 2002. </w:t>
+        <w:t xml:space="preserve">LEUNG, S. F. Dynamic Deterrence Theory. </w:t>
+      </w:r>
+      <w:r>
+        <w:rPr>
+          <w:rFonts w:ascii="Times New Roman" w:hAnsi="Times New Roman" w:cs="Times New Roman"/>
+          <w:sz w:val="24"/>
+          <w:szCs w:val="24"/>
+        </w:rPr>
+        <w:t>Economica, no 62, pp. 65-87, 1995.</w:t>
+      </w:r>
+    </w:p>
+    <w:p>
+      <w:pPr>
+        <w:spacing w:line="360" w:lineRule="auto"/>
+        <w:jc w:val="both"/>
+        <w:rPr>
+          <w:rFonts w:ascii="Times New Roman" w:hAnsi="Times New Roman" w:cs="Times New Roman"/>
+          <w:sz w:val="24"/>
+          <w:szCs w:val="24"/>
+        </w:rPr>
+      </w:pPr>
+      <w:r>
+        <w:rPr>
+          <w:rFonts w:ascii="Times New Roman" w:hAnsi="Times New Roman" w:cs="Times New Roman"/>
+          <w:sz w:val="24"/>
+          <w:szCs w:val="24"/>
+        </w:rPr>
+        <w:t>LOMBROSO, C. Crime, its causes and remedies. 1968.</w:t>
+      </w:r>
+    </w:p>
+    <w:p>
+      <w:pPr>
+        <w:spacing w:line="360" w:lineRule="auto"/>
+        <w:jc w:val="both"/>
+        <w:rPr>
+          <w:rFonts w:ascii="Times New Roman" w:hAnsi="Times New Roman" w:cs="Times New Roman"/>
+          <w:sz w:val="24"/>
+          <w:szCs w:val="24"/>
+        </w:rPr>
+      </w:pPr>
+      <w:r>
+        <w:rPr>
+          <w:rFonts w:ascii="Times New Roman" w:hAnsi="Times New Roman" w:cs="Times New Roman"/>
+          <w:sz w:val="24"/>
+          <w:szCs w:val="24"/>
+        </w:rPr>
+        <w:t>MENDONÇA, M. J. C., LOUREIRO, P. R., SACHSIDA, A. Interação social e crimes violentos: uma análise empírica a partir dos dados do presídio de papuda. Estudos econômicos, v. 32, n. 4, p. 621-642, 2002.</w:t>
+      </w:r>
+    </w:p>
+    <w:p>
+      <w:pPr>
+        <w:spacing w:line="360" w:lineRule="auto"/>
+        <w:jc w:val="both"/>
+        <w:rPr>
+          <w:rFonts w:ascii="Times New Roman" w:hAnsi="Times New Roman" w:cs="Times New Roman"/>
+          <w:sz w:val="24"/>
+          <w:szCs w:val="24"/>
+        </w:rPr>
+      </w:pPr>
+      <w:r>
+        <w:rPr>
+          <w:rFonts w:ascii="Times New Roman" w:hAnsi="Times New Roman" w:cs="Times New Roman"/>
+          <w:sz w:val="24"/>
+          <w:szCs w:val="24"/>
+        </w:rPr>
+        <w:t>NOBREGA JR, J. M. P. Teorias do Crime e da Violência: Uma Revisão da Literat</w:t>
+      </w:r>
+      <w:r>
+        <w:rPr>
+          <w:rFonts w:ascii="Times New Roman" w:hAnsi="Times New Roman" w:cs="Times New Roman"/>
+          <w:sz w:val="24"/>
+          <w:szCs w:val="24"/>
+        </w:rPr>
+        <w:t>ura</w:t>
+      </w:r>
+      <w:r>
+        <w:rPr>
+          <w:rFonts w:ascii="Times New Roman" w:hAnsi="Times New Roman" w:cs="Times New Roman"/>
+          <w:sz w:val="24"/>
+          <w:szCs w:val="24"/>
+        </w:rPr>
+        <w:t>. Revista Brasileira de Informação Bibliográfica em Ciências Sociais, n. 77, 2015.</w:t>
       </w:r>
     </w:p>
     <w:p>
@@ -7249,41 +14166,54 @@
           <w:rFonts w:ascii="Times New Roman" w:hAnsi="Times New Roman" w:cs="Times New Roman"/>
           <w:sz w:val="24"/>
           <w:szCs w:val="24"/>
+        </w:rPr>
+        <w:t xml:space="preserve">POSADA, C. Modelos Económicos de la Criminalidad y la Posibilidad de una Dinámica Prolongada. </w:t>
+      </w:r>
+      <w:r>
+        <w:rPr>
+          <w:rFonts w:ascii="Times New Roman" w:hAnsi="Times New Roman" w:cs="Times New Roman"/>
+          <w:sz w:val="24"/>
+          <w:szCs w:val="24"/>
           <w:lang w:val="en-US"/>
         </w:rPr>
-        <w:t>GLUECK, B. Concerning Prisioners. Mental Hygiene, vol. 2, pp. 85-151, 1918.</w:t>
-      </w:r>
-    </w:p>
-    <w:p>
-      <w:pPr>
-        <w:spacing w:line="360" w:lineRule="auto"/>
-        <w:jc w:val="both"/>
+        <w:t>Planeación y Desarrollo, n. 25, 1994.</w:t>
+      </w:r>
+      <w:r>
+        <w:rPr>
+          <w:rFonts w:ascii="Times New Roman" w:hAnsi="Times New Roman" w:cs="Times New Roman"/>
+          <w:sz w:val="24"/>
+          <w:szCs w:val="24"/>
+        </w:rPr>
+        <w:fldChar w:fldCharType="begin"/>
+      </w:r>
+      <w:r>
         <w:rPr>
           <w:rFonts w:ascii="Times New Roman" w:hAnsi="Times New Roman" w:cs="Times New Roman"/>
           <w:sz w:val="24"/>
           <w:szCs w:val="24"/>
           <w:lang w:val="en-US"/>
         </w:rPr>
-      </w:pPr>
-      <w:r>
+        <w:instrText xml:space="preserve"> HYPERLINK "http://lattes.cnpq.br/3007974778818799" \t "_blank" </w:instrText>
+      </w:r>
+      <w:r>
+        <w:rPr>
+          <w:rFonts w:ascii="Times New Roman" w:hAnsi="Times New Roman" w:cs="Times New Roman"/>
+          <w:sz w:val="24"/>
+          <w:szCs w:val="24"/>
+        </w:rPr>
+        <w:fldChar w:fldCharType="separate"/>
+      </w:r>
+    </w:p>
+    <w:p>
+      <w:pPr>
+        <w:spacing w:line="360" w:lineRule="auto"/>
+        <w:jc w:val="both"/>
         <w:rPr>
           <w:rFonts w:ascii="Times New Roman" w:hAnsi="Times New Roman" w:cs="Times New Roman"/>
           <w:sz w:val="24"/>
           <w:szCs w:val="24"/>
           <w:lang w:val="en-US"/>
         </w:rPr>
-        <w:t>GOTTFREDSON, D. C.; HIRSCHI, T. A general theory of crime. California: Stanford University Press, 1990.</w:t>
-      </w:r>
-    </w:p>
-    <w:p>
-      <w:pPr>
-        <w:spacing w:line="360" w:lineRule="auto"/>
-        <w:jc w:val="both"/>
-        <w:rPr>
-          <w:rFonts w:ascii="Times New Roman" w:hAnsi="Times New Roman" w:cs="Times New Roman"/>
-          <w:sz w:val="24"/>
-          <w:szCs w:val="24"/>
-        </w:rPr>
       </w:pPr>
       <w:r>
         <w:rPr>
@@ -7292,239 +14222,26 @@
           <w:szCs w:val="24"/>
           <w:lang w:val="en-US"/>
         </w:rPr>
-        <w:t xml:space="preserve">HEALY, W. The Individual Delinquent: A Text-book of Diagnosis and Prognosis for all Concerned in Understanding Offenders. </w:t>
-      </w:r>
-      <w:r>
-        <w:rPr>
-          <w:rFonts w:ascii="Times New Roman" w:hAnsi="Times New Roman" w:cs="Times New Roman"/>
-          <w:sz w:val="24"/>
-          <w:szCs w:val="24"/>
-        </w:rPr>
-        <w:t>Boston, Little Brown, 1915.</w:t>
-      </w:r>
-    </w:p>
-    <w:p>
-      <w:pPr>
-        <w:spacing w:line="360" w:lineRule="auto"/>
-        <w:jc w:val="both"/>
+        <w:t>SACHSIDA, A.</w:t>
+      </w:r>
+      <w:r>
+        <w:rPr>
+          <w:rFonts w:ascii="Times New Roman" w:hAnsi="Times New Roman" w:cs="Times New Roman"/>
+          <w:sz w:val="24"/>
+          <w:szCs w:val="24"/>
+        </w:rPr>
+        <w:fldChar w:fldCharType="end"/>
+      </w:r>
+      <w:r>
         <w:rPr>
           <w:rFonts w:ascii="Times New Roman" w:hAnsi="Times New Roman" w:cs="Times New Roman"/>
           <w:sz w:val="24"/>
           <w:szCs w:val="24"/>
           <w:lang w:val="en-US"/>
         </w:rPr>
-      </w:pPr>
-      <w:r>
-        <w:rPr>
-          <w:rFonts w:ascii="Times New Roman" w:hAnsi="Times New Roman" w:cs="Times New Roman"/>
-          <w:sz w:val="24"/>
-          <w:szCs w:val="24"/>
-        </w:rPr>
-        <w:t xml:space="preserve">KUME, L. Uma estimativa dos determinantes da taxa de criminalidade brasileira: uma aplicação em painel dinâmico. </w:t>
-      </w:r>
-      <w:r>
-        <w:rPr>
-          <w:rFonts w:ascii="Times New Roman" w:hAnsi="Times New Roman" w:cs="Times New Roman"/>
-          <w:sz w:val="24"/>
-          <w:szCs w:val="24"/>
-          <w:lang w:val="en-US"/>
-        </w:rPr>
-        <w:t>In: ENCONTRO DA ANPEC, 2004.</w:t>
-      </w:r>
-    </w:p>
-    <w:p>
-      <w:pPr>
-        <w:spacing w:line="360" w:lineRule="auto"/>
-        <w:jc w:val="both"/>
-        <w:rPr>
-          <w:rFonts w:ascii="Times New Roman" w:hAnsi="Times New Roman" w:cs="Times New Roman"/>
-          <w:sz w:val="24"/>
-          <w:szCs w:val="24"/>
-        </w:rPr>
-      </w:pPr>
-      <w:r>
-        <w:rPr>
-          <w:rFonts w:ascii="Times New Roman" w:hAnsi="Times New Roman" w:cs="Times New Roman"/>
-          <w:sz w:val="24"/>
-          <w:szCs w:val="24"/>
-          <w:lang w:val="en-US"/>
-        </w:rPr>
-        <w:t xml:space="preserve">LEUNG, S. F. Dynamic Deterrence Theory. </w:t>
-      </w:r>
-      <w:r>
-        <w:rPr>
-          <w:rFonts w:ascii="Times New Roman" w:hAnsi="Times New Roman" w:cs="Times New Roman"/>
-          <w:sz w:val="24"/>
-          <w:szCs w:val="24"/>
-        </w:rPr>
-        <w:t>Economica, no 62, pp. 65-87, 1995.</w:t>
-      </w:r>
-    </w:p>
-    <w:p>
-      <w:pPr>
-        <w:spacing w:line="360" w:lineRule="auto"/>
-        <w:jc w:val="both"/>
-        <w:rPr>
-          <w:rFonts w:ascii="Times New Roman" w:hAnsi="Times New Roman" w:cs="Times New Roman"/>
-          <w:sz w:val="24"/>
-          <w:szCs w:val="24"/>
-        </w:rPr>
-      </w:pPr>
-      <w:r>
-        <w:rPr>
-          <w:rFonts w:ascii="Times New Roman" w:hAnsi="Times New Roman" w:cs="Times New Roman"/>
-          <w:sz w:val="24"/>
-          <w:szCs w:val="24"/>
-        </w:rPr>
-        <w:t>LOMBROSO, C. Crime, its causes and remedies. 1968.</w:t>
-      </w:r>
-    </w:p>
-    <w:p>
-      <w:pPr>
-        <w:spacing w:line="360" w:lineRule="auto"/>
-        <w:jc w:val="both"/>
-        <w:rPr>
-          <w:rFonts w:ascii="Times New Roman" w:hAnsi="Times New Roman" w:cs="Times New Roman"/>
-          <w:sz w:val="24"/>
-          <w:szCs w:val="24"/>
-        </w:rPr>
-      </w:pPr>
-      <w:r>
-        <w:rPr>
-          <w:rFonts w:ascii="Times New Roman" w:hAnsi="Times New Roman" w:cs="Times New Roman"/>
-          <w:sz w:val="24"/>
-          <w:szCs w:val="24"/>
-        </w:rPr>
-        <w:t>MENDONÇA, M. J. C., LOUREIRO, P. R., SACHSIDA, A. Interação social e crimes violentos: uma análise empírica a partir dos dados do presídio de papuda. Estudos econômicos, v. 32, n. 4, p. 621-642, 2002.</w:t>
-      </w:r>
-    </w:p>
-    <w:p>
-      <w:pPr>
-        <w:spacing w:line="360" w:lineRule="auto"/>
-        <w:jc w:val="both"/>
-        <w:rPr>
-          <w:rFonts w:ascii="Times New Roman" w:hAnsi="Times New Roman" w:cs="Times New Roman"/>
-          <w:sz w:val="24"/>
-          <w:szCs w:val="24"/>
-        </w:rPr>
-      </w:pPr>
-      <w:r>
-        <w:rPr>
-          <w:rFonts w:ascii="Times New Roman" w:hAnsi="Times New Roman" w:cs="Times New Roman"/>
-          <w:sz w:val="24"/>
-          <w:szCs w:val="24"/>
-        </w:rPr>
-        <w:t>NOBREGA JR, J. M. P. Teorias do Crime e da Violência: Uma Revisão da Literat</w:t>
-      </w:r>
-      <w:r>
-        <w:rPr>
-          <w:rFonts w:ascii="Times New Roman" w:hAnsi="Times New Roman" w:cs="Times New Roman"/>
-          <w:sz w:val="24"/>
-          <w:szCs w:val="24"/>
-        </w:rPr>
-        <w:t>ura</w:t>
-      </w:r>
-      <w:r>
-        <w:rPr>
-          <w:rFonts w:ascii="Times New Roman" w:hAnsi="Times New Roman" w:cs="Times New Roman"/>
-          <w:sz w:val="24"/>
-          <w:szCs w:val="24"/>
-        </w:rPr>
-        <w:t>. Revista Brasileira de Informação Bibliográfica em Ciências Sociais, n. 77, 2015.</w:t>
-      </w:r>
-    </w:p>
-    <w:p>
-      <w:pPr>
-        <w:spacing w:line="360" w:lineRule="auto"/>
-        <w:jc w:val="both"/>
-        <w:rPr>
-          <w:rFonts w:ascii="Times New Roman" w:hAnsi="Times New Roman" w:cs="Times New Roman"/>
-          <w:sz w:val="24"/>
-          <w:szCs w:val="24"/>
-          <w:lang w:val="en-US"/>
-        </w:rPr>
-      </w:pPr>
-      <w:r>
-        <w:rPr>
-          <w:rFonts w:ascii="Times New Roman" w:hAnsi="Times New Roman" w:cs="Times New Roman"/>
-          <w:sz w:val="24"/>
-          <w:szCs w:val="24"/>
-        </w:rPr>
-        <w:t xml:space="preserve">POSADA, C. Modelos Económicos de la Criminalidad y la Posibilidad de una Dinámica Prolongada. </w:t>
-      </w:r>
-      <w:r>
-        <w:rPr>
-          <w:rFonts w:ascii="Times New Roman" w:hAnsi="Times New Roman" w:cs="Times New Roman"/>
-          <w:sz w:val="24"/>
-          <w:szCs w:val="24"/>
-          <w:lang w:val="en-US"/>
-        </w:rPr>
-        <w:t>Planeación y Desarrollo, n. 25, 1994.</w:t>
-      </w:r>
-      <w:r>
-        <w:rPr>
-          <w:rFonts w:ascii="Times New Roman" w:hAnsi="Times New Roman" w:cs="Times New Roman"/>
-          <w:sz w:val="24"/>
-          <w:szCs w:val="24"/>
-        </w:rPr>
-        <w:fldChar w:fldCharType="begin"/>
-      </w:r>
-      <w:r>
-        <w:rPr>
-          <w:rFonts w:ascii="Times New Roman" w:hAnsi="Times New Roman" w:cs="Times New Roman"/>
-          <w:sz w:val="24"/>
-          <w:szCs w:val="24"/>
-          <w:lang w:val="en-US"/>
-        </w:rPr>
-        <w:instrText xml:space="preserve"> HYPERLINK "http://lattes.cnpq.br/3007974778818799" \t "_blank" </w:instrText>
-      </w:r>
-      <w:r>
-        <w:rPr>
-          <w:rFonts w:ascii="Times New Roman" w:hAnsi="Times New Roman" w:cs="Times New Roman"/>
-          <w:sz w:val="24"/>
-          <w:szCs w:val="24"/>
-        </w:rPr>
-        <w:fldChar w:fldCharType="separate"/>
-      </w:r>
-    </w:p>
-    <w:p>
-      <w:pPr>
-        <w:spacing w:line="360" w:lineRule="auto"/>
-        <w:jc w:val="both"/>
-        <w:rPr>
-          <w:rFonts w:ascii="Times New Roman" w:hAnsi="Times New Roman" w:cs="Times New Roman"/>
-          <w:sz w:val="24"/>
-          <w:szCs w:val="24"/>
-          <w:lang w:val="en-US"/>
-        </w:rPr>
-      </w:pPr>
-      <w:r>
-        <w:rPr>
-          <w:rFonts w:ascii="Times New Roman" w:hAnsi="Times New Roman" w:cs="Times New Roman"/>
-          <w:sz w:val="24"/>
-          <w:szCs w:val="24"/>
-          <w:lang w:val="en-US"/>
-        </w:rPr>
-        <w:t>SACHSIDA, A.</w:t>
-      </w:r>
-      <w:r>
-        <w:rPr>
-          <w:rFonts w:ascii="Times New Roman" w:hAnsi="Times New Roman" w:cs="Times New Roman"/>
-          <w:sz w:val="24"/>
-          <w:szCs w:val="24"/>
-        </w:rPr>
-        <w:fldChar w:fldCharType="end"/>
-      </w:r>
-      <w:r>
-        <w:rPr>
-          <w:rFonts w:ascii="Times New Roman" w:hAnsi="Times New Roman" w:cs="Times New Roman"/>
-          <w:sz w:val="24"/>
-          <w:szCs w:val="24"/>
-          <w:lang w:val="en-US"/>
-        </w:rPr>
         <w:t xml:space="preserve">, MENDONÇA, M. J. C., </w:t>
       </w:r>
-      <w:hyperlink r:id="rId20" w:tgtFrame="_blank" w:history="1">
+      <w:hyperlink r:id="rId22" w:tgtFrame="_blank" w:history="1">
         <w:r>
           <w:rPr>
             <w:rFonts w:ascii="Times New Roman" w:hAnsi="Times New Roman" w:cs="Times New Roman"/>
@@ -7589,6 +14306,7 @@
           <w:szCs w:val="24"/>
           <w:lang w:val="en-US"/>
         </w:rPr>
+        <w:lastRenderedPageBreak/>
         <w:t xml:space="preserve">SACHSIDA, A.; MENDONCA, M. J. C. Ex-convicts face multiple labor market punishments: estimates of peer-group and stigma effects using equations of returns to schooling. </w:t>
       </w:r>
       <w:r>
@@ -7653,7 +14371,6 @@
           <w:szCs w:val="24"/>
           <w:lang w:val="en-US"/>
         </w:rPr>
-        <w:lastRenderedPageBreak/>
         <w:t xml:space="preserve">SAH, R. Social Osmosis and Patterns of Crime. </w:t>
       </w:r>
       <w:r>
@@ -8579,6 +15296,59 @@
       <w:szCs w:val="18"/>
     </w:rPr>
   </w:style>
+  <w:style w:type="paragraph" w:styleId="Pr-formataoHTML">
+    <w:name w:val="HTML Preformatted"/>
+    <w:basedOn w:val="Normal"/>
+    <w:link w:val="Pr-formataoHTMLChar"/>
+    <w:uiPriority w:val="99"/>
+    <w:semiHidden/>
+    <w:unhideWhenUsed/>
+    <w:rsid w:val="008D2115"/>
+    <w:pPr>
+      <w:tabs>
+        <w:tab w:val="left" w:pos="916"/>
+        <w:tab w:val="left" w:pos="1832"/>
+        <w:tab w:val="left" w:pos="2748"/>
+        <w:tab w:val="left" w:pos="3664"/>
+        <w:tab w:val="left" w:pos="4580"/>
+        <w:tab w:val="left" w:pos="5496"/>
+        <w:tab w:val="left" w:pos="6412"/>
+        <w:tab w:val="left" w:pos="7328"/>
+        <w:tab w:val="left" w:pos="8244"/>
+        <w:tab w:val="left" w:pos="9160"/>
+        <w:tab w:val="left" w:pos="10076"/>
+        <w:tab w:val="left" w:pos="10992"/>
+        <w:tab w:val="left" w:pos="11908"/>
+        <w:tab w:val="left" w:pos="12824"/>
+        <w:tab w:val="left" w:pos="13740"/>
+        <w:tab w:val="left" w:pos="14656"/>
+      </w:tabs>
+      <w:spacing w:after="0" w:line="240" w:lineRule="auto"/>
+    </w:pPr>
+    <w:rPr>
+      <w:rFonts w:ascii="Courier New" w:eastAsia="Times New Roman" w:hAnsi="Courier New" w:cs="Courier New"/>
+      <w:sz w:val="20"/>
+      <w:szCs w:val="20"/>
+    </w:rPr>
+  </w:style>
+  <w:style w:type="character" w:customStyle="1" w:styleId="Pr-formataoHTMLChar">
+    <w:name w:val="Pré-formatação HTML Char"/>
+    <w:basedOn w:val="Fontepargpadro"/>
+    <w:link w:val="Pr-formataoHTML"/>
+    <w:uiPriority w:val="99"/>
+    <w:semiHidden/>
+    <w:rsid w:val="008D2115"/>
+    <w:rPr>
+      <w:rFonts w:ascii="Courier New" w:eastAsia="Times New Roman" w:hAnsi="Courier New" w:cs="Courier New"/>
+      <w:sz w:val="20"/>
+      <w:szCs w:val="20"/>
+    </w:rPr>
+  </w:style>
+  <w:style w:type="character" w:customStyle="1" w:styleId="gnkrckgcgsb">
+    <w:name w:val="gnkrckgcgsb"/>
+    <w:basedOn w:val="Fontepargpadro"/>
+    <w:rsid w:val="008D2115"/>
+  </w:style>
 </w:styles>
 </file>
 
